--- a/Investigacionn-Redes.docx
+++ b/Investigacionn-Redes.docx
@@ -1,6 +1,6 @@
 
 <file path=word/document.xml><?xml version="1.0" encoding="utf-8"?>
-<w:document xmlns:wpc="http://schemas.microsoft.com/office/word/2010/wordprocessingCanvas" xmlns:mc="http://schemas.openxmlformats.org/markup-compatibility/2006" xmlns:o="urn:schemas-microsoft-com:office:office" xmlns:r="http://schemas.openxmlformats.org/officeDocument/2006/relationships" xmlns:m="http://schemas.openxmlformats.org/officeDocument/2006/math" xmlns:v="urn:schemas-microsoft-com:vml" xmlns:wp14="http://schemas.microsoft.com/office/word/2010/wordprocessingDrawing" xmlns:wp="http://schemas.openxmlformats.org/drawingml/2006/wordprocessingDrawing" xmlns:w="http://schemas.openxmlformats.org/wordprocessingml/2006/main" xmlns:w14="http://schemas.microsoft.com/office/word/2010/wordml" xmlns:w10="urn:schemas-microsoft-com:office:word" xmlns:w15="http://schemas.microsoft.com/office/word/2012/wordml" xmlns:wpg="http://schemas.microsoft.com/office/word/2010/wordprocessingGroup" xmlns:wpi="http://schemas.microsoft.com/office/word/2010/wordprocessingInk" xmlns:wne="http://schemas.microsoft.com/office/word/2006/wordml" xmlns:wps="http://schemas.microsoft.com/office/word/2010/wordprocessingShape" xmlns:wpsCustomData="http://www.wps.cn/officeDocument/2013/wpsCustomData" mc:Ignorable="w14 w15 wp14">
+<w:document xmlns:wpc="http://schemas.microsoft.com/office/word/2010/wordprocessingCanvas" xmlns:cx="http://schemas.microsoft.com/office/drawing/2014/chartex" xmlns:cx1="http://schemas.microsoft.com/office/drawing/2015/9/8/chartex" xmlns:cx2="http://schemas.microsoft.com/office/drawing/2015/10/21/chartex" xmlns:cx3="http://schemas.microsoft.com/office/drawing/2016/5/9/chartex" xmlns:cx4="http://schemas.microsoft.com/office/drawing/2016/5/10/chartex" xmlns:cx5="http://schemas.microsoft.com/office/drawing/2016/5/11/chartex" xmlns:cx6="http://schemas.microsoft.com/office/drawing/2016/5/12/chartex" xmlns:cx7="http://schemas.microsoft.com/office/drawing/2016/5/13/chartex" xmlns:cx8="http://schemas.microsoft.com/office/drawing/2016/5/14/chartex" xmlns:mc="http://schemas.openxmlformats.org/markup-compatibility/2006" xmlns:aink="http://schemas.microsoft.com/office/drawing/2016/ink" xmlns:am3d="http://schemas.microsoft.com/office/drawing/2017/model3d" xmlns:o="urn:schemas-microsoft-com:office:office" xmlns:oel="http://schemas.microsoft.com/office/2019/extlst" xmlns:r="http://schemas.openxmlformats.org/officeDocument/2006/relationships" xmlns:m="http://schemas.openxmlformats.org/officeDocument/2006/math" xmlns:v="urn:schemas-microsoft-com:vml" xmlns:wp14="http://schemas.microsoft.com/office/word/2010/wordprocessingDrawing" xmlns:wp="http://schemas.openxmlformats.org/drawingml/2006/wordprocessingDrawing" xmlns:w10="urn:schemas-microsoft-com:office:word" xmlns:w="http://schemas.openxmlformats.org/wordprocessingml/2006/main" xmlns:w14="http://schemas.microsoft.com/office/word/2010/wordml" xmlns:w15="http://schemas.microsoft.com/office/word/2012/wordml" xmlns:w16cex="http://schemas.microsoft.com/office/word/2018/wordml/cex" xmlns:w16cid="http://schemas.microsoft.com/office/word/2016/wordml/cid" xmlns:w16="http://schemas.microsoft.com/office/word/2018/wordml" xmlns:w16du="http://schemas.microsoft.com/office/word/2023/wordml/word16du" xmlns:w16sdtdh="http://schemas.microsoft.com/office/word/2020/wordml/sdtdatahash" xmlns:w16sdtfl="http://schemas.microsoft.com/office/word/2024/wordml/sdtformatlock" xmlns:w16se="http://schemas.microsoft.com/office/word/2015/wordml/symex" xmlns:wpg="http://schemas.microsoft.com/office/word/2010/wordprocessingGroup" xmlns:wpi="http://schemas.microsoft.com/office/word/2010/wordprocessingInk" xmlns:wne="http://schemas.microsoft.com/office/word/2006/wordml" xmlns:wps="http://schemas.microsoft.com/office/word/2010/wordprocessingShape" mc:Ignorable="w14 w15 w16se w16cid w16 w16cex w16sdtdh w16sdtfl w16du wp14">
   <w:body>
     <w:p>
       <w:pPr>
@@ -13,10 +13,11 @@
         <w:rPr>
           <w:b/>
           <w:bCs/>
+          <w:noProof/>
           <w14:ligatures w14:val="none"/>
         </w:rPr>
         <w:drawing>
-          <wp:anchor distT="0" distB="0" distL="114300" distR="114300" simplePos="0" relativeHeight="251660288" behindDoc="0" locked="0" layoutInCell="1" allowOverlap="1">
+          <wp:anchor distT="0" distB="0" distL="114300" distR="114300" simplePos="0" relativeHeight="251660288" behindDoc="0" locked="0" layoutInCell="1" allowOverlap="1" wp14:anchorId="4447EDD3" wp14:editId="4447EDD4">
             <wp:simplePos x="0" y="0"/>
             <wp:positionH relativeFrom="column">
               <wp:posOffset>4363085</wp:posOffset>
@@ -41,7 +42,7 @@
                     </pic:cNvPicPr>
                   </pic:nvPicPr>
                   <pic:blipFill>
-                    <a:blip r:embed="rId6">
+                    <a:blip r:embed="rId7">
                       <a:extLst>
                         <a:ext uri="{28A0092B-C50C-407E-A947-70E740481C1C}">
                           <a14:useLocalDpi xmlns:a14="http://schemas.microsoft.com/office/drawing/2010/main" val="0"/>
@@ -79,10 +80,11 @@
         <w:rPr>
           <w:b/>
           <w:bCs/>
+          <w:noProof/>
           <w14:ligatures w14:val="none"/>
         </w:rPr>
         <w:drawing>
-          <wp:anchor distT="0" distB="0" distL="114300" distR="114300" simplePos="0" relativeHeight="251659264" behindDoc="0" locked="0" layoutInCell="1" allowOverlap="1">
+          <wp:anchor distT="0" distB="0" distL="114300" distR="114300" simplePos="0" relativeHeight="251659264" behindDoc="0" locked="0" layoutInCell="1" allowOverlap="1" wp14:anchorId="4447EDD5" wp14:editId="4447EDD6">
             <wp:simplePos x="0" y="0"/>
             <wp:positionH relativeFrom="margin">
               <wp:align>center</wp:align>
@@ -107,7 +109,7 @@
                     </pic:cNvPicPr>
                   </pic:nvPicPr>
                   <pic:blipFill>
-                    <a:blip r:embed="rId7">
+                    <a:blip r:embed="rId8">
                       <a:extLst>
                         <a:ext uri="{28A0092B-C50C-407E-A947-70E740481C1C}">
                           <a14:useLocalDpi xmlns:a14="http://schemas.microsoft.com/office/drawing/2010/main" val="0"/>
@@ -433,7 +435,7 @@
     <w:sdt>
       <w:sdtPr>
         <w:rPr>
-          <w:rFonts w:asciiTheme="minorHAnsi" w:hAnsiTheme="minorHAnsi" w:eastAsiaTheme="minorHAnsi" w:cstheme="minorBidi"/>
+          <w:rFonts w:asciiTheme="minorHAnsi" w:eastAsiaTheme="minorHAnsi" w:hAnsiTheme="minorHAnsi" w:cstheme="minorBidi"/>
           <w:color w:val="auto"/>
           <w:kern w:val="2"/>
           <w:sz w:val="24"/>
@@ -449,21 +451,14 @@
       </w:sdtPr>
       <w:sdtEndPr>
         <w:rPr>
-          <w:rFonts w:asciiTheme="minorHAnsi" w:hAnsiTheme="minorHAnsi" w:eastAsiaTheme="minorHAnsi" w:cstheme="minorBidi"/>
-          <w:b/>
-          <w:bCs/>
-          <w:color w:val="auto"/>
-          <w:kern w:val="2"/>
-          <w:sz w:val="24"/>
-          <w:szCs w:val="24"/>
-          <w:lang w:val="es-ES" w:eastAsia="en-US"/>
-          <w14:ligatures w14:val="standardContextual"/>
+          <w:b/>
+          <w:bCs/>
         </w:rPr>
       </w:sdtEndPr>
       <w:sdtContent>
         <w:p>
           <w:pPr>
-            <w:pStyle w:val="38"/>
+            <w:pStyle w:val="TtuloTDC1"/>
           </w:pPr>
           <w:r>
             <w:rPr>
@@ -474,13 +469,14 @@
         </w:p>
         <w:p>
           <w:pPr>
-            <w:pStyle w:val="16"/>
+            <w:pStyle w:val="TDC1"/>
             <w:tabs>
               <w:tab w:val="left" w:pos="480"/>
               <w:tab w:val="right" w:leader="dot" w:pos="8828"/>
             </w:tabs>
             <w:rPr>
               <w:rFonts w:eastAsiaTheme="minorEastAsia"/>
+              <w:noProof/>
               <w:lang w:eastAsia="es-SV"/>
             </w:rPr>
           </w:pPr>
@@ -493,587 +489,1289 @@
           <w:r>
             <w:fldChar w:fldCharType="separate"/>
           </w:r>
-          <w:r>
-            <w:fldChar w:fldCharType="begin"/>
-          </w:r>
-          <w:r>
-            <w:instrText xml:space="preserve"> HYPERLINK \l "_Toc198556152" </w:instrText>
-          </w:r>
-          <w:r>
-            <w:fldChar w:fldCharType="separate"/>
-          </w:r>
-          <w:r>
-            <w:rPr>
-              <w:rStyle w:val="14"/>
-              <w:rFonts w:ascii="Arial" w:hAnsi="Arial" w:cs="Arial"/>
-              <w:b/>
-              <w:bCs/>
-            </w:rPr>
-            <w:t>1.</w:t>
-          </w:r>
-          <w:r>
-            <w:rPr>
-              <w:rFonts w:eastAsiaTheme="minorEastAsia"/>
-              <w:lang w:eastAsia="es-SV"/>
-            </w:rPr>
-            <w:tab/>
-          </w:r>
-          <w:r>
-            <w:rPr>
-              <w:rStyle w:val="14"/>
-              <w:rFonts w:ascii="Arial" w:hAnsi="Arial" w:cs="Arial"/>
-              <w:b/>
-              <w:bCs/>
-            </w:rPr>
-            <w:t>INTRODUCCIÓN</w:t>
-          </w:r>
-          <w:r>
-            <w:tab/>
-          </w:r>
-          <w:r>
-            <w:fldChar w:fldCharType="begin"/>
-          </w:r>
-          <w:r>
-            <w:instrText xml:space="preserve"> PAGEREF _Toc198556152 \h </w:instrText>
-          </w:r>
-          <w:r>
-            <w:fldChar w:fldCharType="separate"/>
-          </w:r>
-          <w:r>
-            <w:t>3</w:t>
-          </w:r>
-          <w:r>
-            <w:fldChar w:fldCharType="end"/>
-          </w:r>
-          <w:r>
-            <w:fldChar w:fldCharType="end"/>
-          </w:r>
+          <w:hyperlink w:anchor="_Toc199090279" w:history="1">
+            <w:r>
+              <w:rPr>
+                <w:rStyle w:val="Hipervnculo"/>
+                <w:rFonts w:ascii="Arial" w:hAnsi="Arial" w:cs="Arial"/>
+                <w:b/>
+                <w:bCs/>
+                <w:noProof/>
+              </w:rPr>
+              <w:t>1.</w:t>
+            </w:r>
+            <w:r>
+              <w:rPr>
+                <w:rFonts w:eastAsiaTheme="minorEastAsia"/>
+                <w:noProof/>
+                <w:lang w:eastAsia="es-SV"/>
+              </w:rPr>
+              <w:tab/>
+            </w:r>
+            <w:r>
+              <w:rPr>
+                <w:rStyle w:val="Hipervnculo"/>
+                <w:rFonts w:ascii="Arial" w:hAnsi="Arial" w:cs="Arial"/>
+                <w:b/>
+                <w:bCs/>
+                <w:noProof/>
+              </w:rPr>
+              <w:t>INTRODUCCIÓN</w:t>
+            </w:r>
+            <w:r>
+              <w:rPr>
+                <w:noProof/>
+                <w:webHidden/>
+              </w:rPr>
+              <w:tab/>
+            </w:r>
+            <w:r>
+              <w:rPr>
+                <w:noProof/>
+                <w:webHidden/>
+              </w:rPr>
+              <w:fldChar w:fldCharType="begin"/>
+            </w:r>
+            <w:r>
+              <w:rPr>
+                <w:noProof/>
+                <w:webHidden/>
+              </w:rPr>
+              <w:instrText xml:space="preserve"> PAGEREF _Toc199090279 \h </w:instrText>
+            </w:r>
+            <w:r>
+              <w:rPr>
+                <w:noProof/>
+                <w:webHidden/>
+              </w:rPr>
+            </w:r>
+            <w:r>
+              <w:rPr>
+                <w:noProof/>
+                <w:webHidden/>
+              </w:rPr>
+              <w:fldChar w:fldCharType="separate"/>
+            </w:r>
+            <w:r>
+              <w:rPr>
+                <w:noProof/>
+                <w:webHidden/>
+              </w:rPr>
+              <w:t>3</w:t>
+            </w:r>
+            <w:r>
+              <w:rPr>
+                <w:noProof/>
+                <w:webHidden/>
+              </w:rPr>
+              <w:fldChar w:fldCharType="end"/>
+            </w:r>
+          </w:hyperlink>
         </w:p>
         <w:p>
           <w:pPr>
-            <w:pStyle w:val="16"/>
+            <w:pStyle w:val="TDC1"/>
             <w:tabs>
               <w:tab w:val="left" w:pos="480"/>
               <w:tab w:val="right" w:leader="dot" w:pos="8828"/>
             </w:tabs>
             <w:rPr>
               <w:rFonts w:eastAsiaTheme="minorEastAsia"/>
+              <w:noProof/>
               <w:lang w:eastAsia="es-SV"/>
             </w:rPr>
           </w:pPr>
-          <w:r>
-            <w:fldChar w:fldCharType="begin"/>
-          </w:r>
-          <w:r>
-            <w:instrText xml:space="preserve"> HYPERLINK \l "_Toc198556153" </w:instrText>
-          </w:r>
-          <w:r>
-            <w:fldChar w:fldCharType="separate"/>
-          </w:r>
-          <w:r>
-            <w:rPr>
-              <w:rStyle w:val="14"/>
-              <w:rFonts w:ascii="Arial" w:hAnsi="Arial" w:cs="Arial"/>
-              <w:b/>
-              <w:bCs/>
-            </w:rPr>
-            <w:t>2.</w:t>
-          </w:r>
-          <w:r>
-            <w:rPr>
-              <w:rFonts w:eastAsiaTheme="minorEastAsia"/>
-              <w:lang w:eastAsia="es-SV"/>
-            </w:rPr>
-            <w:tab/>
-          </w:r>
-          <w:r>
-            <w:rPr>
-              <w:rStyle w:val="14"/>
-              <w:rFonts w:ascii="Arial" w:hAnsi="Arial" w:cs="Arial"/>
-              <w:b/>
-              <w:bCs/>
-            </w:rPr>
-            <w:t>OBJETIVOS</w:t>
-          </w:r>
-          <w:r>
-            <w:tab/>
-          </w:r>
-          <w:r>
-            <w:fldChar w:fldCharType="begin"/>
-          </w:r>
-          <w:r>
-            <w:instrText xml:space="preserve"> PAGEREF _Toc198556153 \h </w:instrText>
-          </w:r>
-          <w:r>
-            <w:fldChar w:fldCharType="separate"/>
-          </w:r>
-          <w:r>
-            <w:t>4</w:t>
-          </w:r>
-          <w:r>
-            <w:fldChar w:fldCharType="end"/>
-          </w:r>
-          <w:r>
-            <w:fldChar w:fldCharType="end"/>
-          </w:r>
+          <w:hyperlink w:anchor="_Toc199090280" w:history="1">
+            <w:r>
+              <w:rPr>
+                <w:rStyle w:val="Hipervnculo"/>
+                <w:rFonts w:ascii="Arial" w:hAnsi="Arial" w:cs="Arial"/>
+                <w:b/>
+                <w:bCs/>
+                <w:noProof/>
+              </w:rPr>
+              <w:t>2.</w:t>
+            </w:r>
+            <w:r>
+              <w:rPr>
+                <w:rFonts w:eastAsiaTheme="minorEastAsia"/>
+                <w:noProof/>
+                <w:lang w:eastAsia="es-SV"/>
+              </w:rPr>
+              <w:tab/>
+            </w:r>
+            <w:r>
+              <w:rPr>
+                <w:rStyle w:val="Hipervnculo"/>
+                <w:rFonts w:ascii="Arial" w:hAnsi="Arial" w:cs="Arial"/>
+                <w:b/>
+                <w:bCs/>
+                <w:noProof/>
+              </w:rPr>
+              <w:t>OBJETIVOS</w:t>
+            </w:r>
+            <w:r>
+              <w:rPr>
+                <w:noProof/>
+                <w:webHidden/>
+              </w:rPr>
+              <w:tab/>
+            </w:r>
+            <w:r>
+              <w:rPr>
+                <w:noProof/>
+                <w:webHidden/>
+              </w:rPr>
+              <w:fldChar w:fldCharType="begin"/>
+            </w:r>
+            <w:r>
+              <w:rPr>
+                <w:noProof/>
+                <w:webHidden/>
+              </w:rPr>
+              <w:instrText xml:space="preserve"> PAGEREF _Toc199090280 \h </w:instrText>
+            </w:r>
+            <w:r>
+              <w:rPr>
+                <w:noProof/>
+                <w:webHidden/>
+              </w:rPr>
+            </w:r>
+            <w:r>
+              <w:rPr>
+                <w:noProof/>
+                <w:webHidden/>
+              </w:rPr>
+              <w:fldChar w:fldCharType="separate"/>
+            </w:r>
+            <w:r>
+              <w:rPr>
+                <w:noProof/>
+                <w:webHidden/>
+              </w:rPr>
+              <w:t>4</w:t>
+            </w:r>
+            <w:r>
+              <w:rPr>
+                <w:noProof/>
+                <w:webHidden/>
+              </w:rPr>
+              <w:fldChar w:fldCharType="end"/>
+            </w:r>
+          </w:hyperlink>
         </w:p>
         <w:p>
           <w:pPr>
-            <w:pStyle w:val="17"/>
+            <w:pStyle w:val="TDC2"/>
             <w:tabs>
               <w:tab w:val="right" w:leader="dot" w:pos="8828"/>
             </w:tabs>
             <w:rPr>
               <w:rFonts w:eastAsiaTheme="minorEastAsia"/>
+              <w:noProof/>
               <w:lang w:eastAsia="es-SV"/>
             </w:rPr>
           </w:pPr>
-          <w:r>
-            <w:fldChar w:fldCharType="begin"/>
-          </w:r>
-          <w:r>
-            <w:instrText xml:space="preserve"> HYPERLINK \l "_Toc198556154" </w:instrText>
-          </w:r>
-          <w:r>
-            <w:fldChar w:fldCharType="separate"/>
-          </w:r>
-          <w:r>
-            <w:rPr>
-              <w:rStyle w:val="14"/>
-              <w:rFonts w:ascii="Arial" w:hAnsi="Arial" w:cs="Arial"/>
-              <w:b/>
-              <w:bCs/>
-            </w:rPr>
-            <w:t>Objetivo General:</w:t>
-          </w:r>
-          <w:r>
-            <w:tab/>
-          </w:r>
-          <w:r>
-            <w:fldChar w:fldCharType="begin"/>
-          </w:r>
-          <w:r>
-            <w:instrText xml:space="preserve"> PAGEREF _Toc198556154 \h </w:instrText>
-          </w:r>
-          <w:r>
-            <w:fldChar w:fldCharType="separate"/>
-          </w:r>
-          <w:r>
-            <w:t>4</w:t>
-          </w:r>
-          <w:r>
-            <w:fldChar w:fldCharType="end"/>
-          </w:r>
-          <w:r>
-            <w:fldChar w:fldCharType="end"/>
-          </w:r>
+          <w:hyperlink w:anchor="_Toc199090281" w:history="1">
+            <w:r>
+              <w:rPr>
+                <w:rStyle w:val="Hipervnculo"/>
+                <w:rFonts w:ascii="Arial" w:hAnsi="Arial" w:cs="Arial"/>
+                <w:b/>
+                <w:bCs/>
+                <w:noProof/>
+              </w:rPr>
+              <w:t>Objetivo General:</w:t>
+            </w:r>
+            <w:r>
+              <w:rPr>
+                <w:noProof/>
+                <w:webHidden/>
+              </w:rPr>
+              <w:tab/>
+            </w:r>
+            <w:r>
+              <w:rPr>
+                <w:noProof/>
+                <w:webHidden/>
+              </w:rPr>
+              <w:fldChar w:fldCharType="begin"/>
+            </w:r>
+            <w:r>
+              <w:rPr>
+                <w:noProof/>
+                <w:webHidden/>
+              </w:rPr>
+              <w:instrText xml:space="preserve"> PAGEREF _Toc199090281 \h </w:instrText>
+            </w:r>
+            <w:r>
+              <w:rPr>
+                <w:noProof/>
+                <w:webHidden/>
+              </w:rPr>
+            </w:r>
+            <w:r>
+              <w:rPr>
+                <w:noProof/>
+                <w:webHidden/>
+              </w:rPr>
+              <w:fldChar w:fldCharType="separate"/>
+            </w:r>
+            <w:r>
+              <w:rPr>
+                <w:noProof/>
+                <w:webHidden/>
+              </w:rPr>
+              <w:t>4</w:t>
+            </w:r>
+            <w:r>
+              <w:rPr>
+                <w:noProof/>
+                <w:webHidden/>
+              </w:rPr>
+              <w:fldChar w:fldCharType="end"/>
+            </w:r>
+          </w:hyperlink>
         </w:p>
         <w:p>
           <w:pPr>
-            <w:pStyle w:val="17"/>
+            <w:pStyle w:val="TDC2"/>
             <w:tabs>
               <w:tab w:val="right" w:leader="dot" w:pos="8828"/>
             </w:tabs>
             <w:rPr>
               <w:rFonts w:eastAsiaTheme="minorEastAsia"/>
+              <w:noProof/>
               <w:lang w:eastAsia="es-SV"/>
             </w:rPr>
           </w:pPr>
-          <w:r>
-            <w:fldChar w:fldCharType="begin"/>
-          </w:r>
-          <w:r>
-            <w:instrText xml:space="preserve"> HYPERLINK \l "_Toc198556155" </w:instrText>
-          </w:r>
-          <w:r>
-            <w:fldChar w:fldCharType="separate"/>
-          </w:r>
-          <w:r>
-            <w:rPr>
-              <w:rStyle w:val="14"/>
-              <w:rFonts w:ascii="Arial" w:hAnsi="Arial" w:cs="Arial"/>
-              <w:b/>
-              <w:bCs/>
-            </w:rPr>
-            <w:t>Objetivos Específicos:</w:t>
-          </w:r>
-          <w:r>
-            <w:tab/>
-          </w:r>
-          <w:r>
-            <w:fldChar w:fldCharType="begin"/>
-          </w:r>
-          <w:r>
-            <w:instrText xml:space="preserve"> PAGEREF _Toc198556155 \h </w:instrText>
-          </w:r>
-          <w:r>
-            <w:fldChar w:fldCharType="separate"/>
-          </w:r>
-          <w:r>
-            <w:t>4</w:t>
-          </w:r>
-          <w:r>
-            <w:fldChar w:fldCharType="end"/>
-          </w:r>
-          <w:r>
-            <w:fldChar w:fldCharType="end"/>
-          </w:r>
+          <w:hyperlink w:anchor="_Toc199090282" w:history="1">
+            <w:r>
+              <w:rPr>
+                <w:rStyle w:val="Hipervnculo"/>
+                <w:rFonts w:ascii="Arial" w:hAnsi="Arial" w:cs="Arial"/>
+                <w:b/>
+                <w:bCs/>
+                <w:noProof/>
+              </w:rPr>
+              <w:t>Objetivos Específicos:</w:t>
+            </w:r>
+            <w:r>
+              <w:rPr>
+                <w:noProof/>
+                <w:webHidden/>
+              </w:rPr>
+              <w:tab/>
+            </w:r>
+            <w:r>
+              <w:rPr>
+                <w:noProof/>
+                <w:webHidden/>
+              </w:rPr>
+              <w:fldChar w:fldCharType="begin"/>
+            </w:r>
+            <w:r>
+              <w:rPr>
+                <w:noProof/>
+                <w:webHidden/>
+              </w:rPr>
+              <w:instrText xml:space="preserve"> PAGEREF _Toc199090282 \h </w:instrText>
+            </w:r>
+            <w:r>
+              <w:rPr>
+                <w:noProof/>
+                <w:webHidden/>
+              </w:rPr>
+            </w:r>
+            <w:r>
+              <w:rPr>
+                <w:noProof/>
+                <w:webHidden/>
+              </w:rPr>
+              <w:fldChar w:fldCharType="separate"/>
+            </w:r>
+            <w:r>
+              <w:rPr>
+                <w:noProof/>
+                <w:webHidden/>
+              </w:rPr>
+              <w:t>4</w:t>
+            </w:r>
+            <w:r>
+              <w:rPr>
+                <w:noProof/>
+                <w:webHidden/>
+              </w:rPr>
+              <w:fldChar w:fldCharType="end"/>
+            </w:r>
+          </w:hyperlink>
         </w:p>
         <w:p>
           <w:pPr>
-            <w:pStyle w:val="16"/>
+            <w:pStyle w:val="TDC1"/>
             <w:tabs>
               <w:tab w:val="right" w:leader="dot" w:pos="8828"/>
             </w:tabs>
             <w:rPr>
               <w:rFonts w:eastAsiaTheme="minorEastAsia"/>
+              <w:noProof/>
               <w:lang w:eastAsia="es-SV"/>
             </w:rPr>
           </w:pPr>
-          <w:r>
-            <w:fldChar w:fldCharType="begin"/>
-          </w:r>
-          <w:r>
-            <w:instrText xml:space="preserve"> HYPERLINK \l "_Toc198556156" </w:instrText>
-          </w:r>
-          <w:r>
-            <w:fldChar w:fldCharType="separate"/>
-          </w:r>
-          <w:r>
-            <w:rPr>
-              <w:rStyle w:val="14"/>
-              <w:b/>
-              <w:bCs/>
-            </w:rPr>
-            <w:t>3. MARCO TEORICO</w:t>
-          </w:r>
-          <w:r>
-            <w:tab/>
-          </w:r>
-          <w:r>
-            <w:fldChar w:fldCharType="begin"/>
-          </w:r>
-          <w:r>
-            <w:instrText xml:space="preserve"> PAGEREF _Toc198556156 \h </w:instrText>
-          </w:r>
-          <w:r>
-            <w:fldChar w:fldCharType="separate"/>
-          </w:r>
-          <w:r>
-            <w:t>5</w:t>
-          </w:r>
-          <w:r>
-            <w:fldChar w:fldCharType="end"/>
-          </w:r>
-          <w:r>
-            <w:fldChar w:fldCharType="end"/>
-          </w:r>
+          <w:hyperlink w:anchor="_Toc199090283" w:history="1">
+            <w:r>
+              <w:rPr>
+                <w:rStyle w:val="Hipervnculo"/>
+                <w:b/>
+                <w:bCs/>
+                <w:noProof/>
+              </w:rPr>
+              <w:t>3. MARCO TEORICO</w:t>
+            </w:r>
+            <w:r>
+              <w:rPr>
+                <w:noProof/>
+                <w:webHidden/>
+              </w:rPr>
+              <w:tab/>
+            </w:r>
+            <w:r>
+              <w:rPr>
+                <w:noProof/>
+                <w:webHidden/>
+              </w:rPr>
+              <w:fldChar w:fldCharType="begin"/>
+            </w:r>
+            <w:r>
+              <w:rPr>
+                <w:noProof/>
+                <w:webHidden/>
+              </w:rPr>
+              <w:instrText xml:space="preserve"> PAGEREF _Toc199090283 \h </w:instrText>
+            </w:r>
+            <w:r>
+              <w:rPr>
+                <w:noProof/>
+                <w:webHidden/>
+              </w:rPr>
+            </w:r>
+            <w:r>
+              <w:rPr>
+                <w:noProof/>
+                <w:webHidden/>
+              </w:rPr>
+              <w:fldChar w:fldCharType="separate"/>
+            </w:r>
+            <w:r>
+              <w:rPr>
+                <w:noProof/>
+                <w:webHidden/>
+              </w:rPr>
+              <w:t>5</w:t>
+            </w:r>
+            <w:r>
+              <w:rPr>
+                <w:noProof/>
+                <w:webHidden/>
+              </w:rPr>
+              <w:fldChar w:fldCharType="end"/>
+            </w:r>
+          </w:hyperlink>
         </w:p>
         <w:p>
           <w:pPr>
-            <w:pStyle w:val="17"/>
+            <w:pStyle w:val="TDC2"/>
             <w:tabs>
               <w:tab w:val="right" w:leader="dot" w:pos="8828"/>
             </w:tabs>
             <w:rPr>
               <w:rFonts w:eastAsiaTheme="minorEastAsia"/>
+              <w:noProof/>
               <w:lang w:eastAsia="es-SV"/>
             </w:rPr>
           </w:pPr>
-          <w:r>
-            <w:fldChar w:fldCharType="begin"/>
-          </w:r>
-          <w:r>
-            <w:instrText xml:space="preserve"> HYPERLINK \l "_Toc198556157" </w:instrText>
-          </w:r>
-          <w:r>
-            <w:fldChar w:fldCharType="separate"/>
-          </w:r>
-          <w:r>
-            <w:rPr>
-              <w:rStyle w:val="14"/>
-              <w:rFonts w:ascii="Arial" w:hAnsi="Arial" w:cs="Arial"/>
-              <w:b/>
-              <w:bCs/>
-            </w:rPr>
-            <w:t>3.1 Enrutamiento</w:t>
-          </w:r>
-          <w:r>
-            <w:tab/>
-          </w:r>
-          <w:r>
-            <w:fldChar w:fldCharType="begin"/>
-          </w:r>
-          <w:r>
-            <w:instrText xml:space="preserve"> PAGEREF _Toc198556157 \h </w:instrText>
-          </w:r>
-          <w:r>
-            <w:fldChar w:fldCharType="separate"/>
-          </w:r>
-          <w:r>
-            <w:t>5</w:t>
-          </w:r>
-          <w:r>
-            <w:fldChar w:fldCharType="end"/>
-          </w:r>
-          <w:r>
-            <w:fldChar w:fldCharType="end"/>
-          </w:r>
+          <w:hyperlink w:anchor="_Toc199090284" w:history="1">
+            <w:r>
+              <w:rPr>
+                <w:rStyle w:val="Hipervnculo"/>
+                <w:rFonts w:ascii="Arial" w:hAnsi="Arial" w:cs="Arial"/>
+                <w:b/>
+                <w:bCs/>
+                <w:noProof/>
+              </w:rPr>
+              <w:t>3.1 Enrutamiento</w:t>
+            </w:r>
+            <w:r>
+              <w:rPr>
+                <w:noProof/>
+                <w:webHidden/>
+              </w:rPr>
+              <w:tab/>
+            </w:r>
+            <w:r>
+              <w:rPr>
+                <w:noProof/>
+                <w:webHidden/>
+              </w:rPr>
+              <w:fldChar w:fldCharType="begin"/>
+            </w:r>
+            <w:r>
+              <w:rPr>
+                <w:noProof/>
+                <w:webHidden/>
+              </w:rPr>
+              <w:instrText xml:space="preserve"> PAGEREF _Toc199090284 \h </w:instrText>
+            </w:r>
+            <w:r>
+              <w:rPr>
+                <w:noProof/>
+                <w:webHidden/>
+              </w:rPr>
+            </w:r>
+            <w:r>
+              <w:rPr>
+                <w:noProof/>
+                <w:webHidden/>
+              </w:rPr>
+              <w:fldChar w:fldCharType="separate"/>
+            </w:r>
+            <w:r>
+              <w:rPr>
+                <w:noProof/>
+                <w:webHidden/>
+              </w:rPr>
+              <w:t>6</w:t>
+            </w:r>
+            <w:r>
+              <w:rPr>
+                <w:noProof/>
+                <w:webHidden/>
+              </w:rPr>
+              <w:fldChar w:fldCharType="end"/>
+            </w:r>
+          </w:hyperlink>
         </w:p>
         <w:p>
           <w:pPr>
-            <w:pStyle w:val="17"/>
+            <w:pStyle w:val="TDC2"/>
             <w:tabs>
               <w:tab w:val="right" w:leader="dot" w:pos="8828"/>
             </w:tabs>
             <w:rPr>
               <w:rFonts w:eastAsiaTheme="minorEastAsia"/>
+              <w:noProof/>
               <w:lang w:eastAsia="es-SV"/>
             </w:rPr>
           </w:pPr>
-          <w:r>
-            <w:fldChar w:fldCharType="begin"/>
-          </w:r>
-          <w:r>
-            <w:instrText xml:space="preserve"> HYPERLINK \l "_Toc198556158" </w:instrText>
-          </w:r>
-          <w:r>
-            <w:fldChar w:fldCharType="separate"/>
-          </w:r>
-          <w:r>
-            <w:rPr>
-              <w:rStyle w:val="14"/>
-              <w:rFonts w:ascii="Arial" w:hAnsi="Arial" w:cs="Arial"/>
-              <w:b/>
-              <w:bCs/>
-            </w:rPr>
-            <w:t>3.2 Tipos de Enrutamiento</w:t>
-          </w:r>
-          <w:r>
-            <w:tab/>
-          </w:r>
-          <w:r>
-            <w:fldChar w:fldCharType="begin"/>
-          </w:r>
-          <w:r>
-            <w:instrText xml:space="preserve"> PAGEREF _Toc198556158 \h </w:instrText>
-          </w:r>
-          <w:r>
-            <w:fldChar w:fldCharType="separate"/>
-          </w:r>
-          <w:r>
-            <w:t>5</w:t>
-          </w:r>
-          <w:r>
-            <w:fldChar w:fldCharType="end"/>
-          </w:r>
-          <w:r>
-            <w:fldChar w:fldCharType="end"/>
-          </w:r>
+          <w:hyperlink w:anchor="_Toc199090285" w:history="1">
+            <w:r>
+              <w:rPr>
+                <w:rStyle w:val="Hipervnculo"/>
+                <w:rFonts w:ascii="Arial" w:hAnsi="Arial" w:cs="Arial"/>
+                <w:b/>
+                <w:bCs/>
+                <w:noProof/>
+              </w:rPr>
+              <w:t>3.2 Tipos de Enrutamiento</w:t>
+            </w:r>
+            <w:r>
+              <w:rPr>
+                <w:noProof/>
+                <w:webHidden/>
+              </w:rPr>
+              <w:tab/>
+            </w:r>
+            <w:r>
+              <w:rPr>
+                <w:noProof/>
+                <w:webHidden/>
+              </w:rPr>
+              <w:fldChar w:fldCharType="begin"/>
+            </w:r>
+            <w:r>
+              <w:rPr>
+                <w:noProof/>
+                <w:webHidden/>
+              </w:rPr>
+              <w:instrText xml:space="preserve"> PAGEREF _Toc199090285 \h </w:instrText>
+            </w:r>
+            <w:r>
+              <w:rPr>
+                <w:noProof/>
+                <w:webHidden/>
+              </w:rPr>
+            </w:r>
+            <w:r>
+              <w:rPr>
+                <w:noProof/>
+                <w:webHidden/>
+              </w:rPr>
+              <w:fldChar w:fldCharType="separate"/>
+            </w:r>
+            <w:r>
+              <w:rPr>
+                <w:noProof/>
+                <w:webHidden/>
+              </w:rPr>
+              <w:t>6</w:t>
+            </w:r>
+            <w:r>
+              <w:rPr>
+                <w:noProof/>
+                <w:webHidden/>
+              </w:rPr>
+              <w:fldChar w:fldCharType="end"/>
+            </w:r>
+          </w:hyperlink>
         </w:p>
         <w:p>
           <w:pPr>
-            <w:pStyle w:val="17"/>
+            <w:pStyle w:val="TDC2"/>
             <w:tabs>
               <w:tab w:val="right" w:leader="dot" w:pos="8828"/>
             </w:tabs>
             <w:rPr>
               <w:rFonts w:eastAsiaTheme="minorEastAsia"/>
+              <w:noProof/>
               <w:lang w:eastAsia="es-SV"/>
             </w:rPr>
           </w:pPr>
-          <w:r>
-            <w:fldChar w:fldCharType="begin"/>
-          </w:r>
-          <w:r>
-            <w:instrText xml:space="preserve"> HYPERLINK \l "_Toc198556159" </w:instrText>
-          </w:r>
-          <w:r>
-            <w:fldChar w:fldCharType="separate"/>
-          </w:r>
-          <w:r>
-            <w:rPr>
-              <w:rStyle w:val="14"/>
-              <w:rFonts w:ascii="Arial" w:hAnsi="Arial" w:cs="Arial"/>
-              <w:b/>
-              <w:bCs/>
-            </w:rPr>
-            <w:t>3.3 Protocolos de Enrutamiento</w:t>
-          </w:r>
-          <w:r>
-            <w:tab/>
-          </w:r>
-          <w:r>
-            <w:fldChar w:fldCharType="begin"/>
-          </w:r>
-          <w:r>
-            <w:instrText xml:space="preserve"> PAGEREF _Toc198556159 \h </w:instrText>
-          </w:r>
-          <w:r>
-            <w:fldChar w:fldCharType="separate"/>
-          </w:r>
-          <w:r>
-            <w:t>6</w:t>
-          </w:r>
-          <w:r>
-            <w:fldChar w:fldCharType="end"/>
-          </w:r>
-          <w:r>
-            <w:fldChar w:fldCharType="end"/>
-          </w:r>
+          <w:hyperlink w:anchor="_Toc199090286" w:history="1">
+            <w:r>
+              <w:rPr>
+                <w:rStyle w:val="Hipervnculo"/>
+                <w:rFonts w:ascii="Arial" w:hAnsi="Arial" w:cs="Arial"/>
+                <w:b/>
+                <w:bCs/>
+                <w:noProof/>
+              </w:rPr>
+              <w:t>3.3 Protocolos de Enrutamiento</w:t>
+            </w:r>
+            <w:r>
+              <w:rPr>
+                <w:noProof/>
+                <w:webHidden/>
+              </w:rPr>
+              <w:tab/>
+            </w:r>
+            <w:r>
+              <w:rPr>
+                <w:noProof/>
+                <w:webHidden/>
+              </w:rPr>
+              <w:fldChar w:fldCharType="begin"/>
+            </w:r>
+            <w:r>
+              <w:rPr>
+                <w:noProof/>
+                <w:webHidden/>
+              </w:rPr>
+              <w:instrText xml:space="preserve"> PAGEREF _Toc199090286 \h </w:instrText>
+            </w:r>
+            <w:r>
+              <w:rPr>
+                <w:noProof/>
+                <w:webHidden/>
+              </w:rPr>
+            </w:r>
+            <w:r>
+              <w:rPr>
+                <w:noProof/>
+                <w:webHidden/>
+              </w:rPr>
+              <w:fldChar w:fldCharType="separate"/>
+            </w:r>
+            <w:r>
+              <w:rPr>
+                <w:noProof/>
+                <w:webHidden/>
+              </w:rPr>
+              <w:t>6</w:t>
+            </w:r>
+            <w:r>
+              <w:rPr>
+                <w:noProof/>
+                <w:webHidden/>
+              </w:rPr>
+              <w:fldChar w:fldCharType="end"/>
+            </w:r>
+          </w:hyperlink>
         </w:p>
         <w:p>
           <w:pPr>
-            <w:pStyle w:val="17"/>
+            <w:pStyle w:val="TDC2"/>
             <w:tabs>
               <w:tab w:val="right" w:leader="dot" w:pos="8828"/>
             </w:tabs>
             <w:rPr>
               <w:rFonts w:eastAsiaTheme="minorEastAsia"/>
+              <w:noProof/>
               <w:lang w:eastAsia="es-SV"/>
             </w:rPr>
           </w:pPr>
-          <w:r>
-            <w:fldChar w:fldCharType="begin"/>
-          </w:r>
-          <w:r>
-            <w:instrText xml:space="preserve"> HYPERLINK \l "_Toc198556160" </w:instrText>
-          </w:r>
-          <w:r>
-            <w:fldChar w:fldCharType="separate"/>
-          </w:r>
-          <w:r>
-            <w:rPr>
-              <w:rStyle w:val="14"/>
-              <w:rFonts w:ascii="Arial" w:hAnsi="Arial" w:cs="Arial"/>
-              <w:b/>
-              <w:bCs/>
-            </w:rPr>
-            <w:t>3.4 Métricas de Enrutamiento</w:t>
-          </w:r>
-          <w:r>
-            <w:tab/>
-          </w:r>
-          <w:r>
-            <w:fldChar w:fldCharType="begin"/>
-          </w:r>
-          <w:r>
-            <w:instrText xml:space="preserve"> PAGEREF _Toc198556160 \h </w:instrText>
-          </w:r>
-          <w:r>
-            <w:fldChar w:fldCharType="separate"/>
-          </w:r>
-          <w:r>
-            <w:t>6</w:t>
-          </w:r>
-          <w:r>
-            <w:fldChar w:fldCharType="end"/>
-          </w:r>
-          <w:r>
-            <w:fldChar w:fldCharType="end"/>
-          </w:r>
+          <w:hyperlink w:anchor="_Toc199090287" w:history="1">
+            <w:r>
+              <w:rPr>
+                <w:rStyle w:val="Hipervnculo"/>
+                <w:rFonts w:ascii="Arial" w:hAnsi="Arial" w:cs="Arial"/>
+                <w:b/>
+                <w:bCs/>
+                <w:noProof/>
+              </w:rPr>
+              <w:t>3.4 Métricas de Enrutamiento</w:t>
+            </w:r>
+            <w:r>
+              <w:rPr>
+                <w:noProof/>
+                <w:webHidden/>
+              </w:rPr>
+              <w:tab/>
+            </w:r>
+            <w:r>
+              <w:rPr>
+                <w:noProof/>
+                <w:webHidden/>
+              </w:rPr>
+              <w:fldChar w:fldCharType="begin"/>
+            </w:r>
+            <w:r>
+              <w:rPr>
+                <w:noProof/>
+                <w:webHidden/>
+              </w:rPr>
+              <w:instrText xml:space="preserve"> PAGEREF _Toc199090287 \h </w:instrText>
+            </w:r>
+            <w:r>
+              <w:rPr>
+                <w:noProof/>
+                <w:webHidden/>
+              </w:rPr>
+            </w:r>
+            <w:r>
+              <w:rPr>
+                <w:noProof/>
+                <w:webHidden/>
+              </w:rPr>
+              <w:fldChar w:fldCharType="separate"/>
+            </w:r>
+            <w:r>
+              <w:rPr>
+                <w:noProof/>
+                <w:webHidden/>
+              </w:rPr>
+              <w:t>7</w:t>
+            </w:r>
+            <w:r>
+              <w:rPr>
+                <w:noProof/>
+                <w:webHidden/>
+              </w:rPr>
+              <w:fldChar w:fldCharType="end"/>
+            </w:r>
+          </w:hyperlink>
         </w:p>
         <w:p>
           <w:pPr>
-            <w:pStyle w:val="17"/>
+            <w:pStyle w:val="TDC2"/>
             <w:tabs>
               <w:tab w:val="right" w:leader="dot" w:pos="8828"/>
             </w:tabs>
             <w:rPr>
               <w:rFonts w:eastAsiaTheme="minorEastAsia"/>
+              <w:noProof/>
               <w:lang w:eastAsia="es-SV"/>
             </w:rPr>
           </w:pPr>
-          <w:r>
-            <w:fldChar w:fldCharType="begin"/>
-          </w:r>
-          <w:r>
-            <w:instrText xml:space="preserve"> HYPERLINK \l "_Toc198556161" </w:instrText>
-          </w:r>
-          <w:r>
-            <w:fldChar w:fldCharType="separate"/>
-          </w:r>
-          <w:r>
-            <w:rPr>
-              <w:rStyle w:val="14"/>
-              <w:rFonts w:ascii="Arial" w:hAnsi="Arial" w:cs="Arial"/>
-              <w:b/>
-              <w:bCs/>
-            </w:rPr>
-            <w:t>3.5 Convergencia</w:t>
-          </w:r>
-          <w:r>
-            <w:tab/>
-          </w:r>
-          <w:r>
-            <w:fldChar w:fldCharType="begin"/>
-          </w:r>
-          <w:r>
-            <w:instrText xml:space="preserve"> PAGEREF _Toc198556161 \h </w:instrText>
-          </w:r>
-          <w:r>
-            <w:fldChar w:fldCharType="separate"/>
-          </w:r>
-          <w:r>
-            <w:t>7</w:t>
-          </w:r>
-          <w:r>
-            <w:fldChar w:fldCharType="end"/>
-          </w:r>
-          <w:r>
-            <w:fldChar w:fldCharType="end"/>
-          </w:r>
+          <w:hyperlink w:anchor="_Toc199090288" w:history="1">
+            <w:r>
+              <w:rPr>
+                <w:rStyle w:val="Hipervnculo"/>
+                <w:rFonts w:ascii="Arial" w:hAnsi="Arial" w:cs="Arial"/>
+                <w:b/>
+                <w:bCs/>
+                <w:noProof/>
+              </w:rPr>
+              <w:t>3.5 Convergencia</w:t>
+            </w:r>
+            <w:r>
+              <w:rPr>
+                <w:noProof/>
+                <w:webHidden/>
+              </w:rPr>
+              <w:tab/>
+            </w:r>
+            <w:r>
+              <w:rPr>
+                <w:noProof/>
+                <w:webHidden/>
+              </w:rPr>
+              <w:fldChar w:fldCharType="begin"/>
+            </w:r>
+            <w:r>
+              <w:rPr>
+                <w:noProof/>
+                <w:webHidden/>
+              </w:rPr>
+              <w:instrText xml:space="preserve"> PAGEREF _Toc199090288 \h </w:instrText>
+            </w:r>
+            <w:r>
+              <w:rPr>
+                <w:noProof/>
+                <w:webHidden/>
+              </w:rPr>
+            </w:r>
+            <w:r>
+              <w:rPr>
+                <w:noProof/>
+                <w:webHidden/>
+              </w:rPr>
+              <w:fldChar w:fldCharType="separate"/>
+            </w:r>
+            <w:r>
+              <w:rPr>
+                <w:noProof/>
+                <w:webHidden/>
+              </w:rPr>
+              <w:t>8</w:t>
+            </w:r>
+            <w:r>
+              <w:rPr>
+                <w:noProof/>
+                <w:webHidden/>
+              </w:rPr>
+              <w:fldChar w:fldCharType="end"/>
+            </w:r>
+          </w:hyperlink>
         </w:p>
         <w:p>
           <w:pPr>
-            <w:pStyle w:val="17"/>
+            <w:pStyle w:val="TDC2"/>
             <w:tabs>
               <w:tab w:val="right" w:leader="dot" w:pos="8828"/>
             </w:tabs>
             <w:rPr>
               <w:rFonts w:eastAsiaTheme="minorEastAsia"/>
+              <w:noProof/>
               <w:lang w:eastAsia="es-SV"/>
             </w:rPr>
           </w:pPr>
-          <w:r>
-            <w:fldChar w:fldCharType="begin"/>
-          </w:r>
-          <w:r>
-            <w:instrText xml:space="preserve"> HYPERLINK \l "_Toc198556162" </w:instrText>
-          </w:r>
-          <w:r>
-            <w:fldChar w:fldCharType="separate"/>
-          </w:r>
-          <w:r>
+          <w:hyperlink w:anchor="_Toc199090289" w:history="1">
+            <w:r>
+              <w:rPr>
+                <w:rStyle w:val="Hipervnculo"/>
+                <w:rFonts w:ascii="Arial" w:hAnsi="Arial" w:cs="Arial"/>
+                <w:b/>
+                <w:bCs/>
+                <w:noProof/>
+              </w:rPr>
+              <w:t>3.6 Aplicaciones Modernas</w:t>
+            </w:r>
+            <w:r>
+              <w:rPr>
+                <w:noProof/>
+                <w:webHidden/>
+              </w:rPr>
+              <w:tab/>
+            </w:r>
+            <w:r>
+              <w:rPr>
+                <w:noProof/>
+                <w:webHidden/>
+              </w:rPr>
+              <w:fldChar w:fldCharType="begin"/>
+            </w:r>
+            <w:r>
+              <w:rPr>
+                <w:noProof/>
+                <w:webHidden/>
+              </w:rPr>
+              <w:instrText xml:space="preserve"> PAGEREF _Toc199090289 \h </w:instrText>
+            </w:r>
+            <w:r>
+              <w:rPr>
+                <w:noProof/>
+                <w:webHidden/>
+              </w:rPr>
+            </w:r>
+            <w:r>
+              <w:rPr>
+                <w:noProof/>
+                <w:webHidden/>
+              </w:rPr>
+              <w:fldChar w:fldCharType="separate"/>
+            </w:r>
+            <w:r>
+              <w:rPr>
+                <w:noProof/>
+                <w:webHidden/>
+              </w:rPr>
+              <w:t>8</w:t>
+            </w:r>
+            <w:r>
+              <w:rPr>
+                <w:noProof/>
+                <w:webHidden/>
+              </w:rPr>
+              <w:fldChar w:fldCharType="end"/>
+            </w:r>
+          </w:hyperlink>
+        </w:p>
+        <w:p>
+          <w:pPr>
+            <w:pStyle w:val="TDC1"/>
+            <w:tabs>
+              <w:tab w:val="left" w:pos="480"/>
+              <w:tab w:val="right" w:leader="dot" w:pos="8828"/>
+            </w:tabs>
             <w:rPr>
-              <w:rStyle w:val="14"/>
-              <w:rFonts w:ascii="Arial" w:hAnsi="Arial" w:cs="Arial"/>
-              <w:b/>
-              <w:bCs/>
+              <w:rFonts w:eastAsiaTheme="minorEastAsia"/>
+              <w:noProof/>
+              <w:lang w:eastAsia="es-SV"/>
             </w:rPr>
-            <w:t>3.6 Aplicaciones Modernas</w:t>
-          </w:r>
-          <w:r>
-            <w:tab/>
-          </w:r>
-          <w:r>
-            <w:fldChar w:fldCharType="begin"/>
-          </w:r>
-          <w:r>
-            <w:instrText xml:space="preserve"> PAGEREF _Toc198556162 \h </w:instrText>
-          </w:r>
-          <w:r>
-            <w:fldChar w:fldCharType="separate"/>
-          </w:r>
-          <w:r>
-            <w:t>7</w:t>
-          </w:r>
-          <w:r>
-            <w:fldChar w:fldCharType="end"/>
-          </w:r>
-          <w:r>
-            <w:fldChar w:fldCharType="end"/>
-          </w:r>
+          </w:pPr>
+          <w:hyperlink w:anchor="_Toc199090290" w:history="1">
+            <w:r>
+              <w:rPr>
+                <w:rStyle w:val="Hipervnculo"/>
+                <w:rFonts w:ascii="Arial" w:hAnsi="Arial" w:cs="Arial"/>
+                <w:b/>
+                <w:bCs/>
+                <w:noProof/>
+              </w:rPr>
+              <w:t>4.</w:t>
+            </w:r>
+            <w:r>
+              <w:rPr>
+                <w:rFonts w:eastAsiaTheme="minorEastAsia"/>
+                <w:noProof/>
+                <w:lang w:eastAsia="es-SV"/>
+              </w:rPr>
+              <w:tab/>
+            </w:r>
+            <w:r>
+              <w:rPr>
+                <w:rStyle w:val="Hipervnculo"/>
+                <w:rFonts w:ascii="Arial" w:hAnsi="Arial" w:cs="Arial"/>
+                <w:b/>
+                <w:bCs/>
+                <w:noProof/>
+              </w:rPr>
+              <w:t>ANÁLISIS COMPARATIVO</w:t>
+            </w:r>
+            <w:r>
+              <w:rPr>
+                <w:noProof/>
+                <w:webHidden/>
+              </w:rPr>
+              <w:tab/>
+            </w:r>
+            <w:r>
+              <w:rPr>
+                <w:noProof/>
+                <w:webHidden/>
+              </w:rPr>
+              <w:fldChar w:fldCharType="begin"/>
+            </w:r>
+            <w:r>
+              <w:rPr>
+                <w:noProof/>
+                <w:webHidden/>
+              </w:rPr>
+              <w:instrText xml:space="preserve"> PAGEREF _Toc199090290 \h </w:instrText>
+            </w:r>
+            <w:r>
+              <w:rPr>
+                <w:noProof/>
+                <w:webHidden/>
+              </w:rPr>
+            </w:r>
+            <w:r>
+              <w:rPr>
+                <w:noProof/>
+                <w:webHidden/>
+              </w:rPr>
+              <w:fldChar w:fldCharType="separate"/>
+            </w:r>
+            <w:r>
+              <w:rPr>
+                <w:noProof/>
+                <w:webHidden/>
+              </w:rPr>
+              <w:t>9</w:t>
+            </w:r>
+            <w:r>
+              <w:rPr>
+                <w:noProof/>
+                <w:webHidden/>
+              </w:rPr>
+              <w:fldChar w:fldCharType="end"/>
+            </w:r>
+          </w:hyperlink>
+        </w:p>
+        <w:p>
+          <w:pPr>
+            <w:pStyle w:val="TDC1"/>
+            <w:tabs>
+              <w:tab w:val="right" w:leader="dot" w:pos="8828"/>
+            </w:tabs>
+            <w:rPr>
+              <w:rFonts w:eastAsiaTheme="minorEastAsia"/>
+              <w:noProof/>
+              <w:lang w:eastAsia="es-SV"/>
+            </w:rPr>
+          </w:pPr>
+          <w:hyperlink w:anchor="_Toc199090291" w:history="1">
+            <w:r>
+              <w:rPr>
+                <w:rStyle w:val="Hipervnculo"/>
+                <w:rFonts w:ascii="Arial" w:hAnsi="Arial" w:cs="Arial"/>
+                <w:b/>
+                <w:bCs/>
+                <w:noProof/>
+              </w:rPr>
+              <w:t>5. DISEÑO DE RED DE EJEMPLO</w:t>
+            </w:r>
+            <w:r>
+              <w:rPr>
+                <w:noProof/>
+                <w:webHidden/>
+              </w:rPr>
+              <w:tab/>
+            </w:r>
+            <w:r>
+              <w:rPr>
+                <w:noProof/>
+                <w:webHidden/>
+              </w:rPr>
+              <w:fldChar w:fldCharType="begin"/>
+            </w:r>
+            <w:r>
+              <w:rPr>
+                <w:noProof/>
+                <w:webHidden/>
+              </w:rPr>
+              <w:instrText xml:space="preserve"> PAGEREF _Toc199090291 \h </w:instrText>
+            </w:r>
+            <w:r>
+              <w:rPr>
+                <w:noProof/>
+                <w:webHidden/>
+              </w:rPr>
+            </w:r>
+            <w:r>
+              <w:rPr>
+                <w:noProof/>
+                <w:webHidden/>
+              </w:rPr>
+              <w:fldChar w:fldCharType="separate"/>
+            </w:r>
+            <w:r>
+              <w:rPr>
+                <w:noProof/>
+                <w:webHidden/>
+              </w:rPr>
+              <w:t>10</w:t>
+            </w:r>
+            <w:r>
+              <w:rPr>
+                <w:noProof/>
+                <w:webHidden/>
+              </w:rPr>
+              <w:fldChar w:fldCharType="end"/>
+            </w:r>
+          </w:hyperlink>
+        </w:p>
+        <w:p>
+          <w:pPr>
+            <w:pStyle w:val="TDC2"/>
+            <w:tabs>
+              <w:tab w:val="right" w:leader="dot" w:pos="8828"/>
+            </w:tabs>
+            <w:rPr>
+              <w:rFonts w:eastAsiaTheme="minorEastAsia"/>
+              <w:noProof/>
+              <w:lang w:eastAsia="es-SV"/>
+            </w:rPr>
+          </w:pPr>
+          <w:hyperlink w:anchor="_Toc199090292" w:history="1">
+            <w:r>
+              <w:rPr>
+                <w:rStyle w:val="Hipervnculo"/>
+                <w:rFonts w:ascii="Arial" w:hAnsi="Arial" w:cs="Arial"/>
+                <w:b/>
+                <w:bCs/>
+                <w:noProof/>
+              </w:rPr>
+              <w:t>5.1 Topología</w:t>
+            </w:r>
+            <w:r>
+              <w:rPr>
+                <w:noProof/>
+                <w:webHidden/>
+              </w:rPr>
+              <w:tab/>
+            </w:r>
+            <w:r>
+              <w:rPr>
+                <w:noProof/>
+                <w:webHidden/>
+              </w:rPr>
+              <w:fldChar w:fldCharType="begin"/>
+            </w:r>
+            <w:r>
+              <w:rPr>
+                <w:noProof/>
+                <w:webHidden/>
+              </w:rPr>
+              <w:instrText xml:space="preserve"> PAGEREF _Toc199090292 \h </w:instrText>
+            </w:r>
+            <w:r>
+              <w:rPr>
+                <w:noProof/>
+                <w:webHidden/>
+              </w:rPr>
+            </w:r>
+            <w:r>
+              <w:rPr>
+                <w:noProof/>
+                <w:webHidden/>
+              </w:rPr>
+              <w:fldChar w:fldCharType="separate"/>
+            </w:r>
+            <w:r>
+              <w:rPr>
+                <w:noProof/>
+                <w:webHidden/>
+              </w:rPr>
+              <w:t>10</w:t>
+            </w:r>
+            <w:r>
+              <w:rPr>
+                <w:noProof/>
+                <w:webHidden/>
+              </w:rPr>
+              <w:fldChar w:fldCharType="end"/>
+            </w:r>
+          </w:hyperlink>
+        </w:p>
+        <w:p>
+          <w:pPr>
+            <w:pStyle w:val="TDC2"/>
+            <w:tabs>
+              <w:tab w:val="right" w:leader="dot" w:pos="8828"/>
+            </w:tabs>
+            <w:rPr>
+              <w:rFonts w:eastAsiaTheme="minorEastAsia"/>
+              <w:noProof/>
+              <w:lang w:eastAsia="es-SV"/>
+            </w:rPr>
+          </w:pPr>
+          <w:hyperlink w:anchor="_Toc199090293" w:history="1">
+            <w:r>
+              <w:rPr>
+                <w:rStyle w:val="Hipervnculo"/>
+                <w:rFonts w:ascii="Arial" w:hAnsi="Arial" w:cs="Arial"/>
+                <w:b/>
+                <w:bCs/>
+                <w:noProof/>
+              </w:rPr>
+              <w:t>5.2 Configuración Básica</w:t>
+            </w:r>
+            <w:r>
+              <w:rPr>
+                <w:noProof/>
+                <w:webHidden/>
+              </w:rPr>
+              <w:tab/>
+            </w:r>
+            <w:r>
+              <w:rPr>
+                <w:noProof/>
+                <w:webHidden/>
+              </w:rPr>
+              <w:fldChar w:fldCharType="begin"/>
+            </w:r>
+            <w:r>
+              <w:rPr>
+                <w:noProof/>
+                <w:webHidden/>
+              </w:rPr>
+              <w:instrText xml:space="preserve"> PAGEREF _Toc199090293 \h </w:instrText>
+            </w:r>
+            <w:r>
+              <w:rPr>
+                <w:noProof/>
+                <w:webHidden/>
+              </w:rPr>
+            </w:r>
+            <w:r>
+              <w:rPr>
+                <w:noProof/>
+                <w:webHidden/>
+              </w:rPr>
+              <w:fldChar w:fldCharType="separate"/>
+            </w:r>
+            <w:r>
+              <w:rPr>
+                <w:noProof/>
+                <w:webHidden/>
+              </w:rPr>
+              <w:t>10</w:t>
+            </w:r>
+            <w:r>
+              <w:rPr>
+                <w:noProof/>
+                <w:webHidden/>
+              </w:rPr>
+              <w:fldChar w:fldCharType="end"/>
+            </w:r>
+          </w:hyperlink>
+        </w:p>
+        <w:p>
+          <w:pPr>
+            <w:pStyle w:val="TDC2"/>
+            <w:tabs>
+              <w:tab w:val="right" w:leader="dot" w:pos="8828"/>
+            </w:tabs>
+            <w:rPr>
+              <w:rFonts w:eastAsiaTheme="minorEastAsia"/>
+              <w:noProof/>
+              <w:lang w:eastAsia="es-SV"/>
+            </w:rPr>
+          </w:pPr>
+          <w:hyperlink w:anchor="_Toc199090294" w:history="1">
+            <w:r>
+              <w:rPr>
+                <w:rStyle w:val="Hipervnculo"/>
+                <w:rFonts w:ascii="Arial" w:hAnsi="Arial" w:cs="Arial"/>
+                <w:b/>
+                <w:bCs/>
+                <w:noProof/>
+              </w:rPr>
+              <w:t>5.3 Justificación de los protocolos</w:t>
+            </w:r>
+            <w:r>
+              <w:rPr>
+                <w:noProof/>
+                <w:webHidden/>
+              </w:rPr>
+              <w:tab/>
+            </w:r>
+            <w:r>
+              <w:rPr>
+                <w:noProof/>
+                <w:webHidden/>
+              </w:rPr>
+              <w:fldChar w:fldCharType="begin"/>
+            </w:r>
+            <w:r>
+              <w:rPr>
+                <w:noProof/>
+                <w:webHidden/>
+              </w:rPr>
+              <w:instrText xml:space="preserve"> PAGEREF _Toc199090294 \h </w:instrText>
+            </w:r>
+            <w:r>
+              <w:rPr>
+                <w:noProof/>
+                <w:webHidden/>
+              </w:rPr>
+            </w:r>
+            <w:r>
+              <w:rPr>
+                <w:noProof/>
+                <w:webHidden/>
+              </w:rPr>
+              <w:fldChar w:fldCharType="separate"/>
+            </w:r>
+            <w:r>
+              <w:rPr>
+                <w:noProof/>
+                <w:webHidden/>
+              </w:rPr>
+              <w:t>11</w:t>
+            </w:r>
+            <w:r>
+              <w:rPr>
+                <w:noProof/>
+                <w:webHidden/>
+              </w:rPr>
+              <w:fldChar w:fldCharType="end"/>
+            </w:r>
+          </w:hyperlink>
+        </w:p>
+        <w:p>
+          <w:pPr>
+            <w:pStyle w:val="TDC1"/>
+            <w:tabs>
+              <w:tab w:val="right" w:leader="dot" w:pos="8828"/>
+            </w:tabs>
+            <w:rPr>
+              <w:rFonts w:eastAsiaTheme="minorEastAsia"/>
+              <w:noProof/>
+              <w:lang w:eastAsia="es-SV"/>
+            </w:rPr>
+          </w:pPr>
+          <w:hyperlink w:anchor="_Toc199090295" w:history="1">
+            <w:r>
+              <w:rPr>
+                <w:rStyle w:val="Hipervnculo"/>
+                <w:rFonts w:ascii="Arial" w:hAnsi="Arial" w:cs="Arial"/>
+                <w:b/>
+                <w:bCs/>
+                <w:noProof/>
+              </w:rPr>
+              <w:t>6.CASO DE ESTUDIO</w:t>
+            </w:r>
+            <w:r>
+              <w:rPr>
+                <w:noProof/>
+                <w:webHidden/>
+              </w:rPr>
+              <w:tab/>
+            </w:r>
+            <w:r>
+              <w:rPr>
+                <w:noProof/>
+                <w:webHidden/>
+              </w:rPr>
+              <w:fldChar w:fldCharType="begin"/>
+            </w:r>
+            <w:r>
+              <w:rPr>
+                <w:noProof/>
+                <w:webHidden/>
+              </w:rPr>
+              <w:instrText xml:space="preserve"> PAGEREF _Toc199090295 \h </w:instrText>
+            </w:r>
+            <w:r>
+              <w:rPr>
+                <w:noProof/>
+                <w:webHidden/>
+              </w:rPr>
+            </w:r>
+            <w:r>
+              <w:rPr>
+                <w:noProof/>
+                <w:webHidden/>
+              </w:rPr>
+              <w:fldChar w:fldCharType="separate"/>
+            </w:r>
+            <w:r>
+              <w:rPr>
+                <w:noProof/>
+                <w:webHidden/>
+              </w:rPr>
+              <w:t>12</w:t>
+            </w:r>
+            <w:r>
+              <w:rPr>
+                <w:noProof/>
+                <w:webHidden/>
+              </w:rPr>
+              <w:fldChar w:fldCharType="end"/>
+            </w:r>
+          </w:hyperlink>
         </w:p>
         <w:p>
           <w:r>
@@ -1161,47 +1859,7 @@
     </w:p>
     <w:p>
       <w:pPr>
-        <w:rPr>
-          <w:b/>
-          <w:bCs/>
-        </w:rPr>
-      </w:pPr>
-    </w:p>
-    <w:p>
-      <w:pPr>
-        <w:rPr>
-          <w:b/>
-          <w:bCs/>
-        </w:rPr>
-      </w:pPr>
-    </w:p>
-    <w:p>
-      <w:pPr>
-        <w:rPr>
-          <w:b/>
-          <w:bCs/>
-        </w:rPr>
-      </w:pPr>
-    </w:p>
-    <w:p>
-      <w:pPr>
-        <w:rPr>
-          <w:b/>
-          <w:bCs/>
-        </w:rPr>
-      </w:pPr>
-    </w:p>
-    <w:p>
-      <w:pPr>
-        <w:rPr>
-          <w:b/>
-          <w:bCs/>
-        </w:rPr>
-      </w:pPr>
-    </w:p>
-    <w:p>
-      <w:pPr>
-        <w:pStyle w:val="2"/>
+        <w:pStyle w:val="Ttulo1"/>
         <w:numPr>
           <w:ilvl w:val="0"/>
           <w:numId w:val="1"/>
@@ -1214,14 +1872,9 @@
           <w:color w:val="000000" w:themeColor="text1"/>
           <w:sz w:val="28"/>
           <w:szCs w:val="28"/>
-          <w14:textFill>
-            <w14:solidFill>
-              <w14:schemeClr w14:val="tx1"/>
-            </w14:solidFill>
-          </w14:textFill>
-        </w:rPr>
-      </w:pPr>
-      <w:bookmarkStart w:id="0" w:name="_Toc198556152"/>
+        </w:rPr>
+      </w:pPr>
+      <w:bookmarkStart w:id="0" w:name="_Toc199090279"/>
       <w:r>
         <w:rPr>
           <w:rFonts w:ascii="Arial" w:hAnsi="Arial" w:cs="Arial"/>
@@ -1230,12 +1883,8 @@
           <w:color w:val="000000" w:themeColor="text1"/>
           <w:sz w:val="28"/>
           <w:szCs w:val="28"/>
-          <w14:textFill>
-            <w14:solidFill>
-              <w14:schemeClr w14:val="tx1"/>
-            </w14:solidFill>
-          </w14:textFill>
-        </w:rPr>
+        </w:rPr>
+        <w:lastRenderedPageBreak/>
         <w:t>INTRODUCCIÓN</w:t>
       </w:r>
       <w:bookmarkEnd w:id="0"/>
@@ -1426,7 +2075,7 @@
     </w:p>
     <w:p>
       <w:pPr>
-        <w:pStyle w:val="2"/>
+        <w:pStyle w:val="Ttulo1"/>
         <w:numPr>
           <w:ilvl w:val="0"/>
           <w:numId w:val="1"/>
@@ -1440,14 +2089,9 @@
           <w:color w:val="000000" w:themeColor="text1"/>
           <w:sz w:val="28"/>
           <w:szCs w:val="28"/>
-          <w14:textFill>
-            <w14:solidFill>
-              <w14:schemeClr w14:val="tx1"/>
-            </w14:solidFill>
-          </w14:textFill>
-        </w:rPr>
-      </w:pPr>
-      <w:bookmarkStart w:id="1" w:name="_Toc198556153"/>
+        </w:rPr>
+      </w:pPr>
+      <w:bookmarkStart w:id="1" w:name="_Toc199090280"/>
       <w:r>
         <w:rPr>
           <w:rFonts w:ascii="Arial" w:hAnsi="Arial" w:cs="Arial"/>
@@ -1456,19 +2100,15 @@
           <w:color w:val="000000" w:themeColor="text1"/>
           <w:sz w:val="28"/>
           <w:szCs w:val="28"/>
-          <w14:textFill>
-            <w14:solidFill>
-              <w14:schemeClr w14:val="tx1"/>
-            </w14:solidFill>
-          </w14:textFill>
-        </w:rPr>
+        </w:rPr>
+        <w:lastRenderedPageBreak/>
         <w:t>OBJETIVOS</w:t>
       </w:r>
       <w:bookmarkEnd w:id="1"/>
     </w:p>
     <w:p>
       <w:pPr>
-        <w:pStyle w:val="3"/>
+        <w:pStyle w:val="Ttulo2"/>
         <w:spacing w:line="360" w:lineRule="auto"/>
         <w:rPr>
           <w:rFonts w:ascii="Arial" w:hAnsi="Arial" w:cs="Arial"/>
@@ -1477,17 +2117,12 @@
           <w:color w:val="000000" w:themeColor="text1"/>
           <w:sz w:val="24"/>
           <w:szCs w:val="24"/>
-          <w14:textFill>
-            <w14:solidFill>
-              <w14:schemeClr w14:val="tx1"/>
-            </w14:solidFill>
-          </w14:textFill>
-        </w:rPr>
-      </w:pPr>
-    </w:p>
-    <w:p>
-      <w:pPr>
-        <w:pStyle w:val="3"/>
+        </w:rPr>
+      </w:pPr>
+    </w:p>
+    <w:p>
+      <w:pPr>
+        <w:pStyle w:val="Ttulo2"/>
         <w:spacing w:line="360" w:lineRule="auto"/>
         <w:rPr>
           <w:rFonts w:ascii="Arial" w:hAnsi="Arial" w:cs="Arial"/>
@@ -1496,14 +2131,9 @@
           <w:color w:val="000000" w:themeColor="text1"/>
           <w:sz w:val="24"/>
           <w:szCs w:val="24"/>
-          <w14:textFill>
-            <w14:solidFill>
-              <w14:schemeClr w14:val="tx1"/>
-            </w14:solidFill>
-          </w14:textFill>
-        </w:rPr>
-      </w:pPr>
-      <w:bookmarkStart w:id="2" w:name="_Toc198556154"/>
+        </w:rPr>
+      </w:pPr>
+      <w:bookmarkStart w:id="2" w:name="_Toc199090281"/>
       <w:r>
         <w:rPr>
           <w:rFonts w:ascii="Arial" w:hAnsi="Arial" w:cs="Arial"/>
@@ -1512,11 +2142,6 @@
           <w:color w:val="000000" w:themeColor="text1"/>
           <w:sz w:val="24"/>
           <w:szCs w:val="24"/>
-          <w14:textFill>
-            <w14:solidFill>
-              <w14:schemeClr w14:val="tx1"/>
-            </w14:solidFill>
-          </w14:textFill>
         </w:rPr>
         <w:t>Objetivo General:</w:t>
       </w:r>
@@ -1544,17 +2169,12 @@
           <w:b/>
           <w:bCs/>
           <w:color w:val="000000" w:themeColor="text1"/>
-          <w14:textFill>
-            <w14:solidFill>
-              <w14:schemeClr w14:val="tx1"/>
-            </w14:solidFill>
-          </w14:textFill>
-        </w:rPr>
-      </w:pPr>
-    </w:p>
-    <w:p>
-      <w:pPr>
-        <w:pStyle w:val="3"/>
+        </w:rPr>
+      </w:pPr>
+    </w:p>
+    <w:p>
+      <w:pPr>
+        <w:pStyle w:val="Ttulo2"/>
         <w:spacing w:line="360" w:lineRule="auto"/>
         <w:rPr>
           <w:rFonts w:ascii="Arial" w:hAnsi="Arial" w:cs="Arial"/>
@@ -1563,14 +2183,9 @@
           <w:color w:val="000000" w:themeColor="text1"/>
           <w:sz w:val="24"/>
           <w:szCs w:val="24"/>
-          <w14:textFill>
-            <w14:solidFill>
-              <w14:schemeClr w14:val="tx1"/>
-            </w14:solidFill>
-          </w14:textFill>
-        </w:rPr>
-      </w:pPr>
-      <w:bookmarkStart w:id="3" w:name="_Toc198556155"/>
+        </w:rPr>
+      </w:pPr>
+      <w:bookmarkStart w:id="3" w:name="_Toc199090282"/>
       <w:r>
         <w:rPr>
           <w:rFonts w:ascii="Arial" w:hAnsi="Arial" w:cs="Arial"/>
@@ -1579,11 +2194,6 @@
           <w:color w:val="000000" w:themeColor="text1"/>
           <w:sz w:val="24"/>
           <w:szCs w:val="24"/>
-          <w14:textFill>
-            <w14:solidFill>
-              <w14:schemeClr w14:val="tx1"/>
-            </w14:solidFill>
-          </w14:textFill>
         </w:rPr>
         <w:t>Objetivos Específicos:</w:t>
       </w:r>
@@ -1725,7 +2335,7 @@
     </w:p>
     <w:p>
       <w:pPr>
-        <w:pStyle w:val="2"/>
+        <w:pStyle w:val="Ttulo1"/>
         <w:spacing w:line="360" w:lineRule="auto"/>
         <w:jc w:val="center"/>
         <w:rPr>
@@ -1736,7 +2346,7 @@
           <w:szCs w:val="28"/>
         </w:rPr>
       </w:pPr>
-      <w:bookmarkStart w:id="4" w:name="_Toc198556156"/>
+      <w:bookmarkStart w:id="4" w:name="_Toc199090283"/>
       <w:r>
         <w:rPr>
           <w:b/>
@@ -1745,6 +2355,7 @@
           <w:sz w:val="28"/>
           <w:szCs w:val="28"/>
         </w:rPr>
+        <w:lastRenderedPageBreak/>
         <w:t>3. MARCO TEORICO</w:t>
       </w:r>
       <w:bookmarkEnd w:id="4"/>
@@ -1766,7 +2377,21 @@
         <w:rPr>
           <w:rFonts w:ascii="Arial" w:hAnsi="Arial" w:cs="Arial"/>
         </w:rPr>
-        <w:t>El enrutamiento es el proceso mediante el cual los dispositivos de red, como routers, determinan el mejor camino para enviar paquetes de datos desde un origen hasta un destino. Este proceso es fundamental para la comunicación en redes de computadoras, ya que permite la interconexión eficiente entre diferentes segmentos de red, asegurando que los datos lleguen correctamente y en el menor tiempo posible.</w:t>
+        <w:t xml:space="preserve">El enrutamiento es el proceso mediante el cual los dispositivos de red, como </w:t>
+      </w:r>
+      <w:proofErr w:type="spellStart"/>
+      <w:r>
+        <w:rPr>
+          <w:rFonts w:ascii="Arial" w:hAnsi="Arial" w:cs="Arial"/>
+        </w:rPr>
+        <w:t>routers</w:t>
+      </w:r>
+      <w:proofErr w:type="spellEnd"/>
+      <w:r>
+        <w:rPr>
+          <w:rFonts w:ascii="Arial" w:hAnsi="Arial" w:cs="Arial"/>
+        </w:rPr>
+        <w:t>, determinan el mejor camino para enviar paquetes de datos desde un origen hasta un destino. Este proceso es fundamental para la comunicación en redes de computadoras, ya que permite la interconexión eficiente entre diferentes segmentos de red, asegurando que los datos lleguen correctamente y en el menor tiempo posible.</w:t>
       </w:r>
     </w:p>
     <w:p>
@@ -1781,7 +2406,21 @@
         <w:rPr>
           <w:rFonts w:ascii="Arial" w:hAnsi="Arial" w:cs="Arial"/>
         </w:rPr>
-        <w:t>Para lograr esto, los routers utilizan protocolos de enrutamiento, que son conjuntos de reglas y algoritmos diseñados para intercambiar información sobre las rutas disponibles y tomar decisiones óptimas para la transmisión de datos.</w:t>
+        <w:t xml:space="preserve">Para lograr esto, los </w:t>
+      </w:r>
+      <w:proofErr w:type="spellStart"/>
+      <w:r>
+        <w:rPr>
+          <w:rFonts w:ascii="Arial" w:hAnsi="Arial" w:cs="Arial"/>
+        </w:rPr>
+        <w:t>routers</w:t>
+      </w:r>
+      <w:proofErr w:type="spellEnd"/>
+      <w:r>
+        <w:rPr>
+          <w:rFonts w:ascii="Arial" w:hAnsi="Arial" w:cs="Arial"/>
+        </w:rPr>
+        <w:t xml:space="preserve"> utilizan protocolos de enrutamiento, que son conjuntos de reglas y algoritmos diseñados para intercambiar información sobre las rutas disponibles y tomar decisiones óptimas para la transmisión de datos.</w:t>
       </w:r>
     </w:p>
     <w:p>
@@ -1914,7 +2553,7 @@
     </w:p>
     <w:p>
       <w:pPr>
-        <w:pStyle w:val="3"/>
+        <w:pStyle w:val="Ttulo2"/>
         <w:spacing w:line="360" w:lineRule="auto"/>
         <w:rPr>
           <w:rFonts w:ascii="Arial" w:hAnsi="Arial" w:cs="Arial"/>
@@ -1923,14 +2562,9 @@
           <w:color w:val="000000" w:themeColor="text1"/>
           <w:sz w:val="24"/>
           <w:szCs w:val="24"/>
-          <w14:textFill>
-            <w14:solidFill>
-              <w14:schemeClr w14:val="tx1"/>
-            </w14:solidFill>
-          </w14:textFill>
-        </w:rPr>
-      </w:pPr>
-      <w:bookmarkStart w:id="5" w:name="_Toc198556157"/>
+        </w:rPr>
+      </w:pPr>
+      <w:bookmarkStart w:id="5" w:name="_Toc199090284"/>
       <w:r>
         <w:rPr>
           <w:rFonts w:ascii="Arial" w:hAnsi="Arial" w:cs="Arial"/>
@@ -1939,12 +2573,8 @@
           <w:color w:val="000000" w:themeColor="text1"/>
           <w:sz w:val="24"/>
           <w:szCs w:val="24"/>
-          <w14:textFill>
-            <w14:solidFill>
-              <w14:schemeClr w14:val="tx1"/>
-            </w14:solidFill>
-          </w14:textFill>
-        </w:rPr>
+        </w:rPr>
+        <w:lastRenderedPageBreak/>
         <w:t>3.1 Enrutamiento</w:t>
       </w:r>
       <w:bookmarkEnd w:id="5"/>
@@ -1961,37 +2591,46 @@
         <w:rPr>
           <w:rFonts w:ascii="Arial" w:hAnsi="Arial" w:cs="Arial"/>
         </w:rPr>
-        <w:t>El enrutamiento es el proceso mediante el cual los dispositivos de red, como routers, determinan el mejor camino para enviar paquetes de datos desde un origen hasta un destino. Este proceso es esencial para la comunicación en redes de computadoras y se basa en el uso de tablas de enrutamiento, que contienen información sobre las rutas disponibles.</w:t>
-      </w:r>
-    </w:p>
-    <w:p>
-      <w:pPr>
-        <w:spacing w:line="360" w:lineRule="auto"/>
-        <w:rPr>
-          <w:rFonts w:ascii="Arial" w:hAnsi="Arial" w:cs="Arial"/>
-        </w:rPr>
-      </w:pPr>
-    </w:p>
-    <w:p>
-      <w:pPr>
-        <w:pStyle w:val="3"/>
-        <w:spacing w:line="360" w:lineRule="auto"/>
-        <w:rPr>
-          <w:rStyle w:val="21"/>
+        <w:t xml:space="preserve">El enrutamiento es el proceso mediante el cual los dispositivos de red, como </w:t>
+      </w:r>
+      <w:proofErr w:type="spellStart"/>
+      <w:r>
+        <w:rPr>
+          <w:rFonts w:ascii="Arial" w:hAnsi="Arial" w:cs="Arial"/>
+        </w:rPr>
+        <w:t>routers</w:t>
+      </w:r>
+      <w:proofErr w:type="spellEnd"/>
+      <w:r>
+        <w:rPr>
+          <w:rFonts w:ascii="Arial" w:hAnsi="Arial" w:cs="Arial"/>
+        </w:rPr>
+        <w:t>, determinan el mejor camino para enviar paquetes de datos desde un origen hasta un destino. Este proceso es esencial para la comunicación en redes de computadoras y se basa en el uso de tablas de enrutamiento, que contienen información sobre las rutas disponibles.</w:t>
+      </w:r>
+    </w:p>
+    <w:p>
+      <w:pPr>
+        <w:spacing w:line="360" w:lineRule="auto"/>
+        <w:rPr>
+          <w:rFonts w:ascii="Arial" w:hAnsi="Arial" w:cs="Arial"/>
+        </w:rPr>
+      </w:pPr>
+    </w:p>
+    <w:p>
+      <w:pPr>
+        <w:pStyle w:val="Ttulo2"/>
+        <w:spacing w:line="360" w:lineRule="auto"/>
+        <w:rPr>
+          <w:rStyle w:val="Ttulo2Car"/>
           <w:rFonts w:ascii="Arial" w:hAnsi="Arial" w:cs="Arial"/>
           <w:b/>
           <w:bCs/>
           <w:color w:val="000000" w:themeColor="text1"/>
           <w:sz w:val="24"/>
           <w:szCs w:val="24"/>
-          <w14:textFill>
-            <w14:solidFill>
-              <w14:schemeClr w14:val="tx1"/>
-            </w14:solidFill>
-          </w14:textFill>
-        </w:rPr>
-      </w:pPr>
-      <w:bookmarkStart w:id="6" w:name="_Toc198556158"/>
+        </w:rPr>
+      </w:pPr>
+      <w:bookmarkStart w:id="6" w:name="_Toc199090285"/>
       <w:r>
         <w:rPr>
           <w:rFonts w:ascii="Arial" w:hAnsi="Arial" w:cs="Arial"/>
@@ -2000,28 +2639,18 @@
           <w:color w:val="000000" w:themeColor="text1"/>
           <w:sz w:val="24"/>
           <w:szCs w:val="24"/>
-          <w14:textFill>
-            <w14:solidFill>
-              <w14:schemeClr w14:val="tx1"/>
-            </w14:solidFill>
-          </w14:textFill>
         </w:rPr>
         <w:t>3.</w:t>
       </w:r>
       <w:r>
         <w:rPr>
-          <w:rStyle w:val="21"/>
+          <w:rStyle w:val="Ttulo2Car"/>
           <w:rFonts w:ascii="Arial" w:hAnsi="Arial" w:cs="Arial"/>
           <w:b/>
           <w:bCs/>
           <w:color w:val="000000" w:themeColor="text1"/>
           <w:sz w:val="24"/>
           <w:szCs w:val="24"/>
-          <w14:textFill>
-            <w14:solidFill>
-              <w14:schemeClr w14:val="tx1"/>
-            </w14:solidFill>
-          </w14:textFill>
         </w:rPr>
         <w:t>2 Tipos de Enrutamiento</w:t>
       </w:r>
@@ -2088,7 +2717,21 @@
         <w:rPr>
           <w:rFonts w:ascii="Arial" w:hAnsi="Arial" w:cs="Arial"/>
         </w:rPr>
-        <w:t>: Los routers intercambian información de rutas automáticamente mediante protocolos de enrutamiento, lo que permite adaptabilidad y escalabilidad.</w:t>
+        <w:t xml:space="preserve">: Los </w:t>
+      </w:r>
+      <w:proofErr w:type="spellStart"/>
+      <w:r>
+        <w:rPr>
+          <w:rFonts w:ascii="Arial" w:hAnsi="Arial" w:cs="Arial"/>
+        </w:rPr>
+        <w:t>routers</w:t>
+      </w:r>
+      <w:proofErr w:type="spellEnd"/>
+      <w:r>
+        <w:rPr>
+          <w:rFonts w:ascii="Arial" w:hAnsi="Arial" w:cs="Arial"/>
+        </w:rPr>
+        <w:t xml:space="preserve"> intercambian información de rutas automáticamente mediante protocolos de enrutamiento, lo que permite adaptabilidad y escalabilidad.</w:t>
       </w:r>
     </w:p>
     <w:p>
@@ -2102,7 +2745,7 @@
     </w:p>
     <w:p>
       <w:pPr>
-        <w:pStyle w:val="3"/>
+        <w:pStyle w:val="Ttulo2"/>
         <w:spacing w:line="360" w:lineRule="auto"/>
         <w:rPr>
           <w:rFonts w:ascii="Arial" w:hAnsi="Arial" w:cs="Arial"/>
@@ -2112,7 +2755,7 @@
           <w:szCs w:val="24"/>
         </w:rPr>
       </w:pPr>
-      <w:bookmarkStart w:id="7" w:name="_Toc198556159"/>
+      <w:bookmarkStart w:id="7" w:name="_Toc199090286"/>
       <w:r>
         <w:rPr>
           <w:rFonts w:ascii="Arial" w:hAnsi="Arial" w:cs="Arial"/>
@@ -2121,11 +2764,6 @@
           <w:color w:val="000000" w:themeColor="text1"/>
           <w:sz w:val="24"/>
           <w:szCs w:val="24"/>
-          <w14:textFill>
-            <w14:solidFill>
-              <w14:schemeClr w14:val="tx1"/>
-            </w14:solidFill>
-          </w14:textFill>
         </w:rPr>
         <w:t>3.3 Protocolos de Enrutamiento</w:t>
       </w:r>
@@ -2143,12 +2781,26 @@
         <w:rPr>
           <w:rFonts w:ascii="Arial" w:hAnsi="Arial" w:cs="Arial"/>
         </w:rPr>
-        <w:t>Los protocolos de enrutamiento son conjuntos de reglas y algoritmos que permiten a los routers intercambiar información sobre las rutas disponibles y tomar decisiones óptimas para la transmisión de datos. Se clasifican en:</w:t>
-      </w:r>
-    </w:p>
-    <w:p>
-      <w:pPr>
-        <w:pStyle w:val="33"/>
+        <w:t xml:space="preserve">Los protocolos de enrutamiento son conjuntos de reglas y algoritmos que permiten a los </w:t>
+      </w:r>
+      <w:proofErr w:type="spellStart"/>
+      <w:r>
+        <w:rPr>
+          <w:rFonts w:ascii="Arial" w:hAnsi="Arial" w:cs="Arial"/>
+        </w:rPr>
+        <w:t>routers</w:t>
+      </w:r>
+      <w:proofErr w:type="spellEnd"/>
+      <w:r>
+        <w:rPr>
+          <w:rFonts w:ascii="Arial" w:hAnsi="Arial" w:cs="Arial"/>
+        </w:rPr>
+        <w:t xml:space="preserve"> intercambiar información sobre las rutas disponibles y tomar decisiones óptimas para la transmisión de datos. Se clasifican en:</w:t>
+      </w:r>
+    </w:p>
+    <w:p>
+      <w:pPr>
+        <w:pStyle w:val="Prrafodelista"/>
         <w:numPr>
           <w:ilvl w:val="0"/>
           <w:numId w:val="5"/>
@@ -2209,7 +2861,55 @@
           <w:rFonts w:ascii="Arial" w:hAnsi="Arial" w:cs="Arial"/>
           <w:u w:val="single"/>
         </w:rPr>
-        <w:t>RIP (Routing Information Protocol):</w:t>
+        <w:t>RIP (</w:t>
+      </w:r>
+      <w:proofErr w:type="spellStart"/>
+      <w:r>
+        <w:rPr>
+          <w:rFonts w:ascii="Arial" w:hAnsi="Arial" w:cs="Arial"/>
+          <w:u w:val="single"/>
+        </w:rPr>
+        <w:t>Routing</w:t>
+      </w:r>
+      <w:proofErr w:type="spellEnd"/>
+      <w:r>
+        <w:rPr>
+          <w:rFonts w:ascii="Arial" w:hAnsi="Arial" w:cs="Arial"/>
+          <w:u w:val="single"/>
+        </w:rPr>
+        <w:t xml:space="preserve"> </w:t>
+      </w:r>
+      <w:proofErr w:type="spellStart"/>
+      <w:r>
+        <w:rPr>
+          <w:rFonts w:ascii="Arial" w:hAnsi="Arial" w:cs="Arial"/>
+          <w:u w:val="single"/>
+        </w:rPr>
+        <w:t>Information</w:t>
+      </w:r>
+      <w:proofErr w:type="spellEnd"/>
+      <w:r>
+        <w:rPr>
+          <w:rFonts w:ascii="Arial" w:hAnsi="Arial" w:cs="Arial"/>
+          <w:u w:val="single"/>
+        </w:rPr>
+        <w:t xml:space="preserve"> </w:t>
+      </w:r>
+      <w:proofErr w:type="spellStart"/>
+      <w:r>
+        <w:rPr>
+          <w:rFonts w:ascii="Arial" w:hAnsi="Arial" w:cs="Arial"/>
+          <w:u w:val="single"/>
+        </w:rPr>
+        <w:t>Protocol</w:t>
+      </w:r>
+      <w:proofErr w:type="spellEnd"/>
+      <w:r>
+        <w:rPr>
+          <w:rFonts w:ascii="Arial" w:hAnsi="Arial" w:cs="Arial"/>
+          <w:u w:val="single"/>
+        </w:rPr>
+        <w:t>):</w:t>
       </w:r>
       <w:r>
         <w:rPr>
@@ -2234,7 +2934,55 @@
           <w:rFonts w:ascii="Arial" w:hAnsi="Arial" w:cs="Arial"/>
           <w:u w:val="single"/>
         </w:rPr>
-        <w:t>OSPF (Open Shortest Path First):</w:t>
+        <w:t xml:space="preserve">OSPF (Open </w:t>
+      </w:r>
+      <w:proofErr w:type="spellStart"/>
+      <w:r>
+        <w:rPr>
+          <w:rFonts w:ascii="Arial" w:hAnsi="Arial" w:cs="Arial"/>
+          <w:u w:val="single"/>
+        </w:rPr>
+        <w:t>Shortest</w:t>
+      </w:r>
+      <w:proofErr w:type="spellEnd"/>
+      <w:r>
+        <w:rPr>
+          <w:rFonts w:ascii="Arial" w:hAnsi="Arial" w:cs="Arial"/>
+          <w:u w:val="single"/>
+        </w:rPr>
+        <w:t xml:space="preserve"> </w:t>
+      </w:r>
+      <w:proofErr w:type="spellStart"/>
+      <w:r>
+        <w:rPr>
+          <w:rFonts w:ascii="Arial" w:hAnsi="Arial" w:cs="Arial"/>
+          <w:u w:val="single"/>
+        </w:rPr>
+        <w:t>Path</w:t>
+      </w:r>
+      <w:proofErr w:type="spellEnd"/>
+      <w:r>
+        <w:rPr>
+          <w:rFonts w:ascii="Arial" w:hAnsi="Arial" w:cs="Arial"/>
+          <w:u w:val="single"/>
+        </w:rPr>
+        <w:t xml:space="preserve"> </w:t>
+      </w:r>
+      <w:proofErr w:type="spellStart"/>
+      <w:r>
+        <w:rPr>
+          <w:rFonts w:ascii="Arial" w:hAnsi="Arial" w:cs="Arial"/>
+          <w:u w:val="single"/>
+        </w:rPr>
+        <w:t>First</w:t>
+      </w:r>
+      <w:proofErr w:type="spellEnd"/>
+      <w:r>
+        <w:rPr>
+          <w:rFonts w:ascii="Arial" w:hAnsi="Arial" w:cs="Arial"/>
+          <w:u w:val="single"/>
+        </w:rPr>
+        <w:t>):</w:t>
       </w:r>
       <w:r>
         <w:rPr>
@@ -2259,8 +3007,50 @@
           <w:rFonts w:ascii="Arial" w:hAnsi="Arial" w:cs="Arial"/>
           <w:u w:val="single"/>
         </w:rPr>
-        <w:t>EIGRP (Enhanced Interior Gateway Routing Protocol</w:t>
-      </w:r>
+        <w:lastRenderedPageBreak/>
+        <w:t>EIGRP (</w:t>
+      </w:r>
+      <w:proofErr w:type="spellStart"/>
+      <w:r>
+        <w:rPr>
+          <w:rFonts w:ascii="Arial" w:hAnsi="Arial" w:cs="Arial"/>
+          <w:u w:val="single"/>
+        </w:rPr>
+        <w:t>Enhanced</w:t>
+      </w:r>
+      <w:proofErr w:type="spellEnd"/>
+      <w:r>
+        <w:rPr>
+          <w:rFonts w:ascii="Arial" w:hAnsi="Arial" w:cs="Arial"/>
+          <w:u w:val="single"/>
+        </w:rPr>
+        <w:t xml:space="preserve"> Interior Gateway </w:t>
+      </w:r>
+      <w:proofErr w:type="spellStart"/>
+      <w:r>
+        <w:rPr>
+          <w:rFonts w:ascii="Arial" w:hAnsi="Arial" w:cs="Arial"/>
+          <w:u w:val="single"/>
+        </w:rPr>
+        <w:t>Routing</w:t>
+      </w:r>
+      <w:proofErr w:type="spellEnd"/>
+      <w:r>
+        <w:rPr>
+          <w:rFonts w:ascii="Arial" w:hAnsi="Arial" w:cs="Arial"/>
+          <w:u w:val="single"/>
+        </w:rPr>
+        <w:t xml:space="preserve"> </w:t>
+      </w:r>
+      <w:proofErr w:type="spellStart"/>
+      <w:r>
+        <w:rPr>
+          <w:rFonts w:ascii="Arial" w:hAnsi="Arial" w:cs="Arial"/>
+          <w:u w:val="single"/>
+        </w:rPr>
+        <w:t>Protocol</w:t>
+      </w:r>
+      <w:proofErr w:type="spellEnd"/>
       <w:r>
         <w:rPr>
           <w:rFonts w:ascii="Arial" w:hAnsi="Arial" w:cs="Arial"/>
@@ -2278,7 +3068,7 @@
     </w:p>
     <w:p>
       <w:pPr>
-        <w:pStyle w:val="33"/>
+        <w:pStyle w:val="Prrafodelista"/>
         <w:numPr>
           <w:ilvl w:val="0"/>
           <w:numId w:val="7"/>
@@ -2339,8 +3129,33 @@
           <w:rFonts w:ascii="Arial" w:hAnsi="Arial" w:cs="Arial"/>
           <w:u w:val="single"/>
         </w:rPr>
-        <w:t>BGP (Border Gateway Protocol</w:t>
-      </w:r>
+        <w:t>BGP (</w:t>
+      </w:r>
+      <w:proofErr w:type="spellStart"/>
+      <w:r>
+        <w:rPr>
+          <w:rFonts w:ascii="Arial" w:hAnsi="Arial" w:cs="Arial"/>
+          <w:u w:val="single"/>
+        </w:rPr>
+        <w:t>Border</w:t>
+      </w:r>
+      <w:proofErr w:type="spellEnd"/>
+      <w:r>
+        <w:rPr>
+          <w:rFonts w:ascii="Arial" w:hAnsi="Arial" w:cs="Arial"/>
+          <w:u w:val="single"/>
+        </w:rPr>
+        <w:t xml:space="preserve"> Gateway </w:t>
+      </w:r>
+      <w:proofErr w:type="spellStart"/>
+      <w:r>
+        <w:rPr>
+          <w:rFonts w:ascii="Arial" w:hAnsi="Arial" w:cs="Arial"/>
+          <w:u w:val="single"/>
+        </w:rPr>
+        <w:t>Protocol</w:t>
+      </w:r>
+      <w:proofErr w:type="spellEnd"/>
       <w:r>
         <w:rPr>
           <w:rFonts w:ascii="Arial" w:hAnsi="Arial" w:cs="Arial"/>
@@ -2365,17 +3180,12 @@
           <w:b/>
           <w:bCs/>
           <w:color w:val="000000" w:themeColor="text1"/>
-          <w14:textFill>
-            <w14:solidFill>
-              <w14:schemeClr w14:val="tx1"/>
-            </w14:solidFill>
-          </w14:textFill>
-        </w:rPr>
-      </w:pPr>
-    </w:p>
-    <w:p>
-      <w:pPr>
-        <w:pStyle w:val="3"/>
+        </w:rPr>
+      </w:pPr>
+    </w:p>
+    <w:p>
+      <w:pPr>
+        <w:pStyle w:val="Ttulo2"/>
         <w:spacing w:line="360" w:lineRule="auto"/>
         <w:rPr>
           <w:rFonts w:ascii="Arial" w:hAnsi="Arial" w:cs="Arial"/>
@@ -2384,14 +3194,9 @@
           <w:color w:val="000000" w:themeColor="text1"/>
           <w:sz w:val="24"/>
           <w:szCs w:val="24"/>
-          <w14:textFill>
-            <w14:solidFill>
-              <w14:schemeClr w14:val="tx1"/>
-            </w14:solidFill>
-          </w14:textFill>
-        </w:rPr>
-      </w:pPr>
-      <w:bookmarkStart w:id="8" w:name="_Toc198556160"/>
+        </w:rPr>
+      </w:pPr>
+      <w:bookmarkStart w:id="8" w:name="_Toc199090287"/>
       <w:r>
         <w:rPr>
           <w:rFonts w:ascii="Arial" w:hAnsi="Arial" w:cs="Arial"/>
@@ -2400,11 +3205,6 @@
           <w:color w:val="000000" w:themeColor="text1"/>
           <w:sz w:val="24"/>
           <w:szCs w:val="24"/>
-          <w14:textFill>
-            <w14:solidFill>
-              <w14:schemeClr w14:val="tx1"/>
-            </w14:solidFill>
-          </w14:textFill>
         </w:rPr>
         <w:t>3.4 Métricas de Enrutamiento</w:t>
       </w:r>
@@ -2446,7 +3246,21 @@
         <w:rPr>
           <w:rFonts w:ascii="Arial" w:hAnsi="Arial" w:cs="Arial"/>
         </w:rPr>
-        <w:t>: Cantidad de routers que un paquete debe atravesar.</w:t>
+        <w:t xml:space="preserve">: Cantidad de </w:t>
+      </w:r>
+      <w:proofErr w:type="spellStart"/>
+      <w:r>
+        <w:rPr>
+          <w:rFonts w:ascii="Arial" w:hAnsi="Arial" w:cs="Arial"/>
+        </w:rPr>
+        <w:t>routers</w:t>
+      </w:r>
+      <w:proofErr w:type="spellEnd"/>
+      <w:r>
+        <w:rPr>
+          <w:rFonts w:ascii="Arial" w:hAnsi="Arial" w:cs="Arial"/>
+        </w:rPr>
+        <w:t xml:space="preserve"> que un paquete debe atravesar.</w:t>
       </w:r>
     </w:p>
     <w:p>
@@ -2560,7 +3374,7 @@
     </w:p>
     <w:p>
       <w:pPr>
-        <w:pStyle w:val="3"/>
+        <w:pStyle w:val="Ttulo2"/>
         <w:spacing w:line="360" w:lineRule="auto"/>
         <w:rPr>
           <w:rFonts w:ascii="Arial" w:hAnsi="Arial" w:cs="Arial"/>
@@ -2569,14 +3383,9 @@
           <w:color w:val="000000" w:themeColor="text1"/>
           <w:sz w:val="24"/>
           <w:szCs w:val="24"/>
-          <w14:textFill>
-            <w14:solidFill>
-              <w14:schemeClr w14:val="tx1"/>
-            </w14:solidFill>
-          </w14:textFill>
-        </w:rPr>
-      </w:pPr>
-      <w:bookmarkStart w:id="9" w:name="_Toc198556161"/>
+        </w:rPr>
+      </w:pPr>
+      <w:bookmarkStart w:id="9" w:name="_Toc199090288"/>
       <w:r>
         <w:rPr>
           <w:rFonts w:ascii="Arial" w:hAnsi="Arial" w:cs="Arial"/>
@@ -2585,11 +3394,6 @@
           <w:color w:val="000000" w:themeColor="text1"/>
           <w:sz w:val="24"/>
           <w:szCs w:val="24"/>
-          <w14:textFill>
-            <w14:solidFill>
-              <w14:schemeClr w14:val="tx1"/>
-            </w14:solidFill>
-          </w14:textFill>
         </w:rPr>
         <w:t>3.5 Convergencia</w:t>
       </w:r>
@@ -2620,7 +3424,7 @@
     </w:p>
     <w:p>
       <w:pPr>
-        <w:pStyle w:val="3"/>
+        <w:pStyle w:val="Ttulo2"/>
         <w:spacing w:line="360" w:lineRule="auto"/>
         <w:rPr>
           <w:rFonts w:ascii="Arial" w:hAnsi="Arial" w:cs="Arial"/>
@@ -2629,14 +3433,9 @@
           <w:color w:val="000000" w:themeColor="text1"/>
           <w:sz w:val="24"/>
           <w:szCs w:val="24"/>
-          <w14:textFill>
-            <w14:solidFill>
-              <w14:schemeClr w14:val="tx1"/>
-            </w14:solidFill>
-          </w14:textFill>
-        </w:rPr>
-      </w:pPr>
-      <w:bookmarkStart w:id="10" w:name="_Toc198556162"/>
+        </w:rPr>
+      </w:pPr>
+      <w:bookmarkStart w:id="10" w:name="_Toc199090289"/>
       <w:r>
         <w:rPr>
           <w:rFonts w:ascii="Arial" w:hAnsi="Arial" w:cs="Arial"/>
@@ -2645,12 +3444,8 @@
           <w:color w:val="000000" w:themeColor="text1"/>
           <w:sz w:val="24"/>
           <w:szCs w:val="24"/>
-          <w14:textFill>
-            <w14:solidFill>
-              <w14:schemeClr w14:val="tx1"/>
-            </w14:solidFill>
-          </w14:textFill>
-        </w:rPr>
+        </w:rPr>
+        <w:lastRenderedPageBreak/>
         <w:t>3.6 Aplicaciones Modernas</w:t>
       </w:r>
       <w:bookmarkEnd w:id="10"/>
@@ -2771,974 +3566,2696 @@
     </w:p>
     <w:p>
       <w:pPr>
-        <w:numPr>
-          <w:numId w:val="0"/>
-        </w:numPr>
         <w:tabs>
           <w:tab w:val="left" w:pos="720"/>
         </w:tabs>
-        <w:spacing w:after="160" w:line="360" w:lineRule="auto"/>
-        <w:rPr>
-          <w:rFonts w:ascii="Arial" w:hAnsi="Arial" w:cs="Arial"/>
-        </w:rPr>
-      </w:pPr>
-    </w:p>
-    <w:p>
-      <w:pPr>
-        <w:numPr>
-          <w:numId w:val="0"/>
-        </w:numPr>
+        <w:spacing w:line="360" w:lineRule="auto"/>
+        <w:rPr>
+          <w:rFonts w:ascii="Arial" w:hAnsi="Arial" w:cs="Arial"/>
+        </w:rPr>
+      </w:pPr>
+    </w:p>
+    <w:p>
+      <w:pPr>
         <w:tabs>
           <w:tab w:val="left" w:pos="720"/>
         </w:tabs>
-        <w:spacing w:after="160" w:line="360" w:lineRule="auto"/>
-        <w:rPr>
-          <w:rFonts w:ascii="Arial" w:hAnsi="Arial" w:cs="Arial"/>
-        </w:rPr>
-      </w:pPr>
-    </w:p>
-    <w:p>
-      <w:pPr>
-        <w:numPr>
-          <w:numId w:val="0"/>
-        </w:numPr>
+        <w:spacing w:line="360" w:lineRule="auto"/>
+        <w:rPr>
+          <w:rFonts w:ascii="Arial" w:hAnsi="Arial" w:cs="Arial"/>
+        </w:rPr>
+      </w:pPr>
+    </w:p>
+    <w:p>
+      <w:pPr>
         <w:tabs>
           <w:tab w:val="left" w:pos="720"/>
         </w:tabs>
-        <w:spacing w:after="160" w:line="360" w:lineRule="auto"/>
-        <w:rPr>
-          <w:rFonts w:ascii="Arial" w:hAnsi="Arial" w:cs="Arial"/>
-        </w:rPr>
-      </w:pPr>
-    </w:p>
-    <w:p>
-      <w:pPr>
-        <w:numPr>
-          <w:numId w:val="0"/>
-        </w:numPr>
+        <w:spacing w:line="360" w:lineRule="auto"/>
+        <w:rPr>
+          <w:rFonts w:ascii="Arial" w:hAnsi="Arial" w:cs="Arial"/>
+        </w:rPr>
+      </w:pPr>
+    </w:p>
+    <w:p>
+      <w:pPr>
         <w:tabs>
           <w:tab w:val="left" w:pos="720"/>
         </w:tabs>
-        <w:spacing w:after="160" w:line="360" w:lineRule="auto"/>
-        <w:rPr>
-          <w:rFonts w:ascii="Arial" w:hAnsi="Arial" w:cs="Arial"/>
-        </w:rPr>
-      </w:pPr>
-    </w:p>
-    <w:p>
-      <w:pPr>
-        <w:numPr>
-          <w:numId w:val="0"/>
-        </w:numPr>
+        <w:spacing w:line="360" w:lineRule="auto"/>
+        <w:rPr>
+          <w:rFonts w:ascii="Arial" w:hAnsi="Arial" w:cs="Arial"/>
+        </w:rPr>
+      </w:pPr>
+    </w:p>
+    <w:p>
+      <w:pPr>
         <w:tabs>
           <w:tab w:val="left" w:pos="720"/>
         </w:tabs>
-        <w:spacing w:after="160" w:line="360" w:lineRule="auto"/>
-        <w:rPr>
-          <w:rFonts w:ascii="Arial" w:hAnsi="Arial" w:cs="Arial"/>
-        </w:rPr>
-      </w:pPr>
-    </w:p>
-    <w:p>
-      <w:pPr>
-        <w:numPr>
-          <w:numId w:val="0"/>
-        </w:numPr>
+        <w:spacing w:line="360" w:lineRule="auto"/>
+        <w:rPr>
+          <w:rFonts w:ascii="Arial" w:hAnsi="Arial" w:cs="Arial"/>
+        </w:rPr>
+      </w:pPr>
+    </w:p>
+    <w:p>
+      <w:pPr>
         <w:tabs>
           <w:tab w:val="left" w:pos="720"/>
         </w:tabs>
-        <w:spacing w:after="160" w:line="360" w:lineRule="auto"/>
-        <w:rPr>
-          <w:rFonts w:ascii="Arial" w:hAnsi="Arial" w:cs="Arial"/>
-        </w:rPr>
-      </w:pPr>
-    </w:p>
-    <w:p>
-      <w:pPr>
-        <w:numPr>
-          <w:numId w:val="0"/>
-        </w:numPr>
+        <w:spacing w:line="360" w:lineRule="auto"/>
+        <w:rPr>
+          <w:rFonts w:ascii="Arial" w:hAnsi="Arial" w:cs="Arial"/>
+        </w:rPr>
+      </w:pPr>
+    </w:p>
+    <w:p>
+      <w:pPr>
         <w:tabs>
           <w:tab w:val="left" w:pos="720"/>
         </w:tabs>
-        <w:spacing w:after="160" w:line="360" w:lineRule="auto"/>
-        <w:rPr>
-          <w:rFonts w:ascii="Arial" w:hAnsi="Arial" w:cs="Arial"/>
-        </w:rPr>
-      </w:pPr>
-    </w:p>
-    <w:p>
-      <w:pPr>
-        <w:numPr>
-          <w:numId w:val="0"/>
-        </w:numPr>
+        <w:spacing w:line="360" w:lineRule="auto"/>
+        <w:rPr>
+          <w:rFonts w:ascii="Arial" w:hAnsi="Arial" w:cs="Arial"/>
+        </w:rPr>
+      </w:pPr>
+    </w:p>
+    <w:p>
+      <w:pPr>
         <w:tabs>
           <w:tab w:val="left" w:pos="720"/>
         </w:tabs>
-        <w:spacing w:after="160" w:line="360" w:lineRule="auto"/>
-        <w:rPr>
-          <w:rFonts w:ascii="Arial" w:hAnsi="Arial" w:cs="Arial"/>
-        </w:rPr>
-      </w:pPr>
-    </w:p>
-    <w:p>
-      <w:pPr>
-        <w:numPr>
-          <w:numId w:val="0"/>
-        </w:numPr>
+        <w:spacing w:line="360" w:lineRule="auto"/>
+        <w:rPr>
+          <w:rFonts w:ascii="Arial" w:hAnsi="Arial" w:cs="Arial"/>
+        </w:rPr>
+      </w:pPr>
+    </w:p>
+    <w:p>
+      <w:pPr>
         <w:tabs>
           <w:tab w:val="left" w:pos="720"/>
         </w:tabs>
-        <w:spacing w:after="160" w:line="360" w:lineRule="auto"/>
-        <w:rPr>
-          <w:rFonts w:ascii="Arial" w:hAnsi="Arial" w:cs="Arial"/>
-        </w:rPr>
-      </w:pPr>
-    </w:p>
-    <w:p>
-      <w:pPr>
-        <w:numPr>
-          <w:numId w:val="0"/>
-        </w:numPr>
+        <w:spacing w:line="360" w:lineRule="auto"/>
+        <w:rPr>
+          <w:rFonts w:ascii="Arial" w:hAnsi="Arial" w:cs="Arial"/>
+        </w:rPr>
+      </w:pPr>
+    </w:p>
+    <w:p>
+      <w:pPr>
         <w:tabs>
           <w:tab w:val="left" w:pos="720"/>
         </w:tabs>
-        <w:spacing w:after="160" w:line="360" w:lineRule="auto"/>
-        <w:rPr>
-          <w:rFonts w:ascii="Arial" w:hAnsi="Arial" w:cs="Arial"/>
-        </w:rPr>
-      </w:pPr>
-    </w:p>
-    <w:p>
-      <w:pPr>
-        <w:numPr>
-          <w:numId w:val="0"/>
-        </w:numPr>
+        <w:spacing w:line="360" w:lineRule="auto"/>
+        <w:rPr>
+          <w:rFonts w:ascii="Arial" w:hAnsi="Arial" w:cs="Arial"/>
+        </w:rPr>
+      </w:pPr>
+    </w:p>
+    <w:p>
+      <w:pPr>
         <w:tabs>
           <w:tab w:val="left" w:pos="720"/>
         </w:tabs>
-        <w:spacing w:after="160" w:line="360" w:lineRule="auto"/>
-        <w:rPr>
-          <w:rFonts w:ascii="Arial" w:hAnsi="Arial" w:cs="Arial"/>
-        </w:rPr>
-      </w:pPr>
-    </w:p>
-    <w:p>
-      <w:pPr>
-        <w:numPr>
-          <w:numId w:val="0"/>
-        </w:numPr>
+        <w:spacing w:line="360" w:lineRule="auto"/>
+        <w:rPr>
+          <w:rFonts w:ascii="Arial" w:hAnsi="Arial" w:cs="Arial"/>
+        </w:rPr>
+      </w:pPr>
+    </w:p>
+    <w:p>
+      <w:pPr>
         <w:tabs>
           <w:tab w:val="left" w:pos="720"/>
         </w:tabs>
-        <w:spacing w:after="160" w:line="360" w:lineRule="auto"/>
-        <w:rPr>
-          <w:rFonts w:ascii="Arial" w:hAnsi="Arial" w:cs="Arial"/>
-        </w:rPr>
-      </w:pPr>
-    </w:p>
-    <w:p>
-      <w:pPr>
-        <w:numPr>
-          <w:numId w:val="0"/>
-        </w:numPr>
+        <w:spacing w:line="360" w:lineRule="auto"/>
+        <w:rPr>
+          <w:rFonts w:ascii="Arial" w:hAnsi="Arial" w:cs="Arial"/>
+        </w:rPr>
+      </w:pPr>
+    </w:p>
+    <w:p>
+      <w:pPr>
         <w:tabs>
           <w:tab w:val="left" w:pos="720"/>
         </w:tabs>
-        <w:spacing w:after="160" w:line="360" w:lineRule="auto"/>
-        <w:rPr>
-          <w:rFonts w:ascii="Arial" w:hAnsi="Arial" w:cs="Arial"/>
-        </w:rPr>
-      </w:pPr>
-    </w:p>
-    <w:p>
-      <w:pPr>
-        <w:pStyle w:val="2"/>
+        <w:spacing w:line="360" w:lineRule="auto"/>
+        <w:rPr>
+          <w:rFonts w:ascii="Arial" w:hAnsi="Arial" w:cs="Arial"/>
+        </w:rPr>
+      </w:pPr>
+    </w:p>
+    <w:tbl>
+      <w:tblPr>
+        <w:tblStyle w:val="Tablaconcuadrcula"/>
+        <w:tblpPr w:leftFromText="141" w:rightFromText="141" w:horzAnchor="margin" w:tblpY="1524"/>
+        <w:tblW w:w="0" w:type="auto"/>
+        <w:tblLook w:val="04A0" w:firstRow="1" w:lastRow="0" w:firstColumn="1" w:lastColumn="0" w:noHBand="0" w:noVBand="1"/>
+      </w:tblPr>
+      <w:tblGrid>
+        <w:gridCol w:w="2350"/>
+        <w:gridCol w:w="1579"/>
+        <w:gridCol w:w="1529"/>
+        <w:gridCol w:w="1645"/>
+        <w:gridCol w:w="1725"/>
+      </w:tblGrid>
+      <w:tr>
+        <w:tc>
+          <w:tcPr>
+            <w:tcW w:w="2310" w:type="dxa"/>
+            <w:shd w:val="clear" w:color="auto" w:fill="83CAEB" w:themeFill="accent1" w:themeFillTint="66"/>
+          </w:tcPr>
+          <w:p>
+            <w:pPr>
+              <w:tabs>
+                <w:tab w:val="left" w:pos="720"/>
+              </w:tabs>
+              <w:spacing w:line="360" w:lineRule="auto"/>
+              <w:rPr>
+                <w:rFonts w:ascii="Arial" w:hAnsi="Arial" w:cs="Arial"/>
+                <w:b/>
+                <w:bCs/>
+              </w:rPr>
+            </w:pPr>
+            <w:r>
+              <w:rPr>
+                <w:rFonts w:ascii="Arial" w:hAnsi="Arial" w:cs="Arial"/>
+                <w:b/>
+                <w:bCs/>
+              </w:rPr>
+              <w:lastRenderedPageBreak/>
+              <w:t>C</w:t>
+            </w:r>
+            <w:r>
+              <w:rPr>
+                <w:rFonts w:ascii="Arial" w:hAnsi="Arial" w:cs="Arial"/>
+                <w:b/>
+                <w:bCs/>
+              </w:rPr>
+              <w:t>ARACTERÍSTICA</w:t>
+            </w:r>
+          </w:p>
+        </w:tc>
+        <w:tc>
+          <w:tcPr>
+            <w:tcW w:w="1592" w:type="dxa"/>
+            <w:shd w:val="clear" w:color="auto" w:fill="83CAEB" w:themeFill="accent1" w:themeFillTint="66"/>
+          </w:tcPr>
+          <w:p>
+            <w:pPr>
+              <w:tabs>
+                <w:tab w:val="left" w:pos="720"/>
+              </w:tabs>
+              <w:spacing w:line="360" w:lineRule="auto"/>
+              <w:rPr>
+                <w:rFonts w:ascii="Arial" w:hAnsi="Arial" w:cs="Arial"/>
+                <w:b/>
+                <w:bCs/>
+              </w:rPr>
+            </w:pPr>
+            <w:r>
+              <w:rPr>
+                <w:rFonts w:ascii="Arial" w:hAnsi="Arial" w:cs="Arial"/>
+                <w:b/>
+                <w:bCs/>
+              </w:rPr>
+              <w:t>RIP</w:t>
+            </w:r>
+          </w:p>
+        </w:tc>
+        <w:tc>
+          <w:tcPr>
+            <w:tcW w:w="1545" w:type="dxa"/>
+            <w:shd w:val="clear" w:color="auto" w:fill="83CAEB" w:themeFill="accent1" w:themeFillTint="66"/>
+          </w:tcPr>
+          <w:p>
+            <w:pPr>
+              <w:tabs>
+                <w:tab w:val="left" w:pos="720"/>
+              </w:tabs>
+              <w:spacing w:line="360" w:lineRule="auto"/>
+              <w:rPr>
+                <w:rFonts w:ascii="Arial" w:hAnsi="Arial" w:cs="Arial"/>
+                <w:b/>
+                <w:bCs/>
+              </w:rPr>
+            </w:pPr>
+            <w:r>
+              <w:rPr>
+                <w:rFonts w:ascii="Arial" w:hAnsi="Arial" w:cs="Arial"/>
+                <w:b/>
+                <w:bCs/>
+              </w:rPr>
+              <w:t>OSPF</w:t>
+            </w:r>
+          </w:p>
+        </w:tc>
+        <w:tc>
+          <w:tcPr>
+            <w:tcW w:w="1653" w:type="dxa"/>
+            <w:shd w:val="clear" w:color="auto" w:fill="83CAEB" w:themeFill="accent1" w:themeFillTint="66"/>
+          </w:tcPr>
+          <w:p>
+            <w:pPr>
+              <w:tabs>
+                <w:tab w:val="left" w:pos="720"/>
+              </w:tabs>
+              <w:spacing w:line="360" w:lineRule="auto"/>
+              <w:rPr>
+                <w:rFonts w:ascii="Arial" w:hAnsi="Arial" w:cs="Arial"/>
+                <w:b/>
+                <w:bCs/>
+              </w:rPr>
+            </w:pPr>
+            <w:r>
+              <w:rPr>
+                <w:rFonts w:ascii="Arial" w:hAnsi="Arial" w:cs="Arial"/>
+                <w:b/>
+                <w:bCs/>
+              </w:rPr>
+              <w:t>EIGRP</w:t>
+            </w:r>
+          </w:p>
+        </w:tc>
+        <w:tc>
+          <w:tcPr>
+            <w:tcW w:w="1728" w:type="dxa"/>
+            <w:shd w:val="clear" w:color="auto" w:fill="83CAEB" w:themeFill="accent1" w:themeFillTint="66"/>
+          </w:tcPr>
+          <w:p>
+            <w:pPr>
+              <w:tabs>
+                <w:tab w:val="left" w:pos="720"/>
+              </w:tabs>
+              <w:spacing w:line="360" w:lineRule="auto"/>
+              <w:rPr>
+                <w:rFonts w:ascii="Arial" w:hAnsi="Arial" w:cs="Arial"/>
+                <w:b/>
+                <w:bCs/>
+              </w:rPr>
+            </w:pPr>
+            <w:r>
+              <w:rPr>
+                <w:rFonts w:ascii="Arial" w:hAnsi="Arial" w:cs="Arial"/>
+                <w:b/>
+                <w:bCs/>
+              </w:rPr>
+              <w:t>BGP</w:t>
+            </w:r>
+          </w:p>
+        </w:tc>
+      </w:tr>
+      <w:tr>
+        <w:tc>
+          <w:tcPr>
+            <w:tcW w:w="2310" w:type="dxa"/>
+            <w:shd w:val="clear" w:color="auto" w:fill="83CAEB" w:themeFill="accent1" w:themeFillTint="66"/>
+          </w:tcPr>
+          <w:p>
+            <w:pPr>
+              <w:tabs>
+                <w:tab w:val="left" w:pos="720"/>
+              </w:tabs>
+              <w:spacing w:line="360" w:lineRule="auto"/>
+              <w:rPr>
+                <w:rFonts w:ascii="Arial" w:hAnsi="Arial" w:cs="Arial"/>
+                <w:b/>
+                <w:bCs/>
+              </w:rPr>
+            </w:pPr>
+            <w:r>
+              <w:rPr>
+                <w:rFonts w:ascii="Arial" w:hAnsi="Arial" w:cs="Arial"/>
+                <w:b/>
+                <w:bCs/>
+              </w:rPr>
+              <w:t>TIPO</w:t>
+            </w:r>
+          </w:p>
+        </w:tc>
+        <w:tc>
+          <w:tcPr>
+            <w:tcW w:w="1592" w:type="dxa"/>
+          </w:tcPr>
+          <w:p>
+            <w:pPr>
+              <w:tabs>
+                <w:tab w:val="left" w:pos="720"/>
+              </w:tabs>
+              <w:spacing w:line="360" w:lineRule="auto"/>
+              <w:rPr>
+                <w:rFonts w:ascii="Arial" w:hAnsi="Arial" w:cs="Arial"/>
+              </w:rPr>
+            </w:pPr>
+            <w:r>
+              <w:rPr>
+                <w:rFonts w:ascii="Arial" w:hAnsi="Arial" w:cs="Arial"/>
+              </w:rPr>
+              <w:t>IGP (Vector distancia)</w:t>
+            </w:r>
+          </w:p>
+        </w:tc>
+        <w:tc>
+          <w:tcPr>
+            <w:tcW w:w="1545" w:type="dxa"/>
+          </w:tcPr>
+          <w:p>
+            <w:pPr>
+              <w:tabs>
+                <w:tab w:val="left" w:pos="720"/>
+              </w:tabs>
+              <w:spacing w:line="360" w:lineRule="auto"/>
+              <w:rPr>
+                <w:rFonts w:ascii="Arial" w:hAnsi="Arial" w:cs="Arial"/>
+              </w:rPr>
+            </w:pPr>
+            <w:r>
+              <w:rPr>
+                <w:rFonts w:ascii="Arial" w:hAnsi="Arial" w:cs="Arial"/>
+              </w:rPr>
+              <w:t>IGP (Estado de enlace)</w:t>
+            </w:r>
+          </w:p>
+        </w:tc>
+        <w:tc>
+          <w:tcPr>
+            <w:tcW w:w="1653" w:type="dxa"/>
+          </w:tcPr>
+          <w:p>
+            <w:pPr>
+              <w:tabs>
+                <w:tab w:val="left" w:pos="720"/>
+              </w:tabs>
+              <w:spacing w:line="360" w:lineRule="auto"/>
+              <w:rPr>
+                <w:rFonts w:ascii="Arial" w:hAnsi="Arial" w:cs="Arial"/>
+              </w:rPr>
+            </w:pPr>
+            <w:r>
+              <w:rPr>
+                <w:rFonts w:ascii="Arial" w:hAnsi="Arial" w:cs="Arial"/>
+              </w:rPr>
+              <w:t>IGP (Híbrido)</w:t>
+            </w:r>
+          </w:p>
+        </w:tc>
+        <w:tc>
+          <w:tcPr>
+            <w:tcW w:w="1728" w:type="dxa"/>
+          </w:tcPr>
+          <w:p>
+            <w:pPr>
+              <w:tabs>
+                <w:tab w:val="left" w:pos="720"/>
+              </w:tabs>
+              <w:spacing w:line="360" w:lineRule="auto"/>
+              <w:rPr>
+                <w:rFonts w:ascii="Arial" w:hAnsi="Arial" w:cs="Arial"/>
+              </w:rPr>
+            </w:pPr>
+            <w:r>
+              <w:rPr>
+                <w:rFonts w:ascii="Arial" w:hAnsi="Arial" w:cs="Arial"/>
+              </w:rPr>
+              <w:t>EGP (Vector de ruta</w:t>
+            </w:r>
+            <w:r>
+              <w:rPr>
+                <w:rFonts w:ascii="Arial" w:hAnsi="Arial" w:cs="Arial"/>
+              </w:rPr>
+              <w:t>)</w:t>
+            </w:r>
+          </w:p>
+        </w:tc>
+      </w:tr>
+      <w:tr>
+        <w:tc>
+          <w:tcPr>
+            <w:tcW w:w="2310" w:type="dxa"/>
+            <w:shd w:val="clear" w:color="auto" w:fill="83CAEB" w:themeFill="accent1" w:themeFillTint="66"/>
+          </w:tcPr>
+          <w:p>
+            <w:pPr>
+              <w:tabs>
+                <w:tab w:val="left" w:pos="720"/>
+              </w:tabs>
+              <w:spacing w:line="360" w:lineRule="auto"/>
+              <w:rPr>
+                <w:rFonts w:ascii="Arial" w:hAnsi="Arial" w:cs="Arial"/>
+                <w:b/>
+                <w:bCs/>
+              </w:rPr>
+            </w:pPr>
+            <w:r>
+              <w:rPr>
+                <w:rFonts w:ascii="Arial" w:hAnsi="Arial" w:cs="Arial"/>
+                <w:b/>
+                <w:bCs/>
+              </w:rPr>
+              <w:t>MÉTRICA</w:t>
+            </w:r>
+          </w:p>
+        </w:tc>
+        <w:tc>
+          <w:tcPr>
+            <w:tcW w:w="1592" w:type="dxa"/>
+          </w:tcPr>
+          <w:p>
+            <w:pPr>
+              <w:tabs>
+                <w:tab w:val="left" w:pos="720"/>
+              </w:tabs>
+              <w:spacing w:line="360" w:lineRule="auto"/>
+              <w:jc w:val="center"/>
+              <w:rPr>
+                <w:rFonts w:ascii="Arial" w:hAnsi="Arial" w:cs="Arial"/>
+              </w:rPr>
+            </w:pPr>
+            <w:r>
+              <w:rPr>
+                <w:rFonts w:ascii="Arial" w:hAnsi="Arial" w:cs="Arial"/>
+              </w:rPr>
+              <w:t>Número de saltos</w:t>
+            </w:r>
+          </w:p>
+        </w:tc>
+        <w:tc>
+          <w:tcPr>
+            <w:tcW w:w="1545" w:type="dxa"/>
+          </w:tcPr>
+          <w:p>
+            <w:pPr>
+              <w:tabs>
+                <w:tab w:val="left" w:pos="720"/>
+              </w:tabs>
+              <w:spacing w:line="360" w:lineRule="auto"/>
+              <w:rPr>
+                <w:rFonts w:ascii="Arial" w:hAnsi="Arial" w:cs="Arial"/>
+              </w:rPr>
+            </w:pPr>
+            <w:r>
+              <w:rPr>
+                <w:rFonts w:ascii="Arial" w:hAnsi="Arial" w:cs="Arial"/>
+              </w:rPr>
+              <w:t>Costo (ancho de banda)</w:t>
+            </w:r>
+          </w:p>
+        </w:tc>
+        <w:tc>
+          <w:tcPr>
+            <w:tcW w:w="1653" w:type="dxa"/>
+          </w:tcPr>
+          <w:p>
+            <w:pPr>
+              <w:tabs>
+                <w:tab w:val="left" w:pos="720"/>
+              </w:tabs>
+              <w:spacing w:line="360" w:lineRule="auto"/>
+              <w:rPr>
+                <w:rFonts w:ascii="Arial" w:hAnsi="Arial" w:cs="Arial"/>
+              </w:rPr>
+            </w:pPr>
+            <w:r>
+              <w:rPr>
+                <w:rFonts w:ascii="Arial" w:hAnsi="Arial" w:cs="Arial"/>
+              </w:rPr>
+              <w:t>Métrica Compuesta</w:t>
+            </w:r>
+          </w:p>
+        </w:tc>
+        <w:tc>
+          <w:tcPr>
+            <w:tcW w:w="1728" w:type="dxa"/>
+          </w:tcPr>
+          <w:p>
+            <w:pPr>
+              <w:tabs>
+                <w:tab w:val="left" w:pos="720"/>
+              </w:tabs>
+              <w:spacing w:line="360" w:lineRule="auto"/>
+              <w:rPr>
+                <w:rFonts w:ascii="Arial" w:hAnsi="Arial" w:cs="Arial"/>
+              </w:rPr>
+            </w:pPr>
+            <w:r>
+              <w:rPr>
+                <w:rFonts w:ascii="Arial" w:hAnsi="Arial" w:cs="Arial"/>
+              </w:rPr>
+              <w:t>Atributos de ruta)</w:t>
+            </w:r>
+          </w:p>
+        </w:tc>
+      </w:tr>
+      <w:tr>
+        <w:tc>
+          <w:tcPr>
+            <w:tcW w:w="2310" w:type="dxa"/>
+            <w:shd w:val="clear" w:color="auto" w:fill="83CAEB" w:themeFill="accent1" w:themeFillTint="66"/>
+          </w:tcPr>
+          <w:p>
+            <w:pPr>
+              <w:tabs>
+                <w:tab w:val="left" w:pos="720"/>
+              </w:tabs>
+              <w:spacing w:line="360" w:lineRule="auto"/>
+              <w:rPr>
+                <w:rFonts w:ascii="Arial" w:hAnsi="Arial" w:cs="Arial"/>
+                <w:b/>
+                <w:bCs/>
+              </w:rPr>
+            </w:pPr>
+            <w:r>
+              <w:rPr>
+                <w:rFonts w:ascii="Arial" w:hAnsi="Arial" w:cs="Arial"/>
+                <w:b/>
+                <w:bCs/>
+              </w:rPr>
+              <w:t>CONVERGENCIA</w:t>
+            </w:r>
+          </w:p>
+        </w:tc>
+        <w:tc>
+          <w:tcPr>
+            <w:tcW w:w="1592" w:type="dxa"/>
+          </w:tcPr>
+          <w:p>
+            <w:pPr>
+              <w:tabs>
+                <w:tab w:val="left" w:pos="720"/>
+              </w:tabs>
+              <w:spacing w:line="360" w:lineRule="auto"/>
+              <w:rPr>
+                <w:rFonts w:ascii="Arial" w:hAnsi="Arial" w:cs="Arial"/>
+              </w:rPr>
+            </w:pPr>
+            <w:r>
+              <w:rPr>
+                <w:rFonts w:ascii="Arial" w:hAnsi="Arial" w:cs="Arial"/>
+              </w:rPr>
+              <w:t>Lenta</w:t>
+            </w:r>
+          </w:p>
+        </w:tc>
+        <w:tc>
+          <w:tcPr>
+            <w:tcW w:w="1545" w:type="dxa"/>
+          </w:tcPr>
+          <w:p>
+            <w:pPr>
+              <w:tabs>
+                <w:tab w:val="left" w:pos="720"/>
+              </w:tabs>
+              <w:spacing w:line="360" w:lineRule="auto"/>
+              <w:rPr>
+                <w:rFonts w:ascii="Arial" w:hAnsi="Arial" w:cs="Arial"/>
+              </w:rPr>
+            </w:pPr>
+            <w:r>
+              <w:rPr>
+                <w:rFonts w:ascii="Arial" w:hAnsi="Arial" w:cs="Arial"/>
+              </w:rPr>
+              <w:t>Rápida</w:t>
+            </w:r>
+          </w:p>
+        </w:tc>
+        <w:tc>
+          <w:tcPr>
+            <w:tcW w:w="1653" w:type="dxa"/>
+          </w:tcPr>
+          <w:p>
+            <w:pPr>
+              <w:tabs>
+                <w:tab w:val="left" w:pos="720"/>
+              </w:tabs>
+              <w:spacing w:line="360" w:lineRule="auto"/>
+              <w:rPr>
+                <w:rFonts w:ascii="Arial" w:hAnsi="Arial" w:cs="Arial"/>
+              </w:rPr>
+            </w:pPr>
+            <w:r>
+              <w:rPr>
+                <w:rFonts w:ascii="Arial" w:hAnsi="Arial" w:cs="Arial"/>
+              </w:rPr>
+              <w:t>Muy rápida</w:t>
+            </w:r>
+          </w:p>
+        </w:tc>
+        <w:tc>
+          <w:tcPr>
+            <w:tcW w:w="1728" w:type="dxa"/>
+          </w:tcPr>
+          <w:p>
+            <w:pPr>
+              <w:tabs>
+                <w:tab w:val="left" w:pos="720"/>
+              </w:tabs>
+              <w:spacing w:line="360" w:lineRule="auto"/>
+              <w:rPr>
+                <w:rFonts w:ascii="Arial" w:hAnsi="Arial" w:cs="Arial"/>
+              </w:rPr>
+            </w:pPr>
+            <w:r>
+              <w:rPr>
+                <w:rFonts w:ascii="Arial" w:hAnsi="Arial" w:cs="Arial"/>
+              </w:rPr>
+              <w:t>Lenta (estable)</w:t>
+            </w:r>
+          </w:p>
+        </w:tc>
+      </w:tr>
+      <w:tr>
+        <w:tc>
+          <w:tcPr>
+            <w:tcW w:w="2310" w:type="dxa"/>
+            <w:shd w:val="clear" w:color="auto" w:fill="83CAEB" w:themeFill="accent1" w:themeFillTint="66"/>
+          </w:tcPr>
+          <w:p>
+            <w:pPr>
+              <w:tabs>
+                <w:tab w:val="left" w:pos="720"/>
+              </w:tabs>
+              <w:spacing w:line="360" w:lineRule="auto"/>
+              <w:rPr>
+                <w:rFonts w:ascii="Arial" w:hAnsi="Arial" w:cs="Arial"/>
+                <w:b/>
+                <w:bCs/>
+              </w:rPr>
+            </w:pPr>
+            <w:r>
+              <w:rPr>
+                <w:rFonts w:ascii="Arial" w:hAnsi="Arial" w:cs="Arial"/>
+                <w:b/>
+                <w:bCs/>
+              </w:rPr>
+              <w:t>ESCAL</w:t>
+            </w:r>
+            <w:r>
+              <w:rPr>
+                <w:rFonts w:ascii="Arial" w:hAnsi="Arial" w:cs="Arial"/>
+                <w:b/>
+                <w:bCs/>
+              </w:rPr>
+              <w:t>A</w:t>
+            </w:r>
+            <w:r>
+              <w:rPr>
+                <w:rFonts w:ascii="Arial" w:hAnsi="Arial" w:cs="Arial"/>
+                <w:b/>
+                <w:bCs/>
+              </w:rPr>
+              <w:t>BILIDAD</w:t>
+            </w:r>
+          </w:p>
+        </w:tc>
+        <w:tc>
+          <w:tcPr>
+            <w:tcW w:w="1592" w:type="dxa"/>
+          </w:tcPr>
+          <w:p>
+            <w:pPr>
+              <w:tabs>
+                <w:tab w:val="left" w:pos="720"/>
+              </w:tabs>
+              <w:spacing w:line="360" w:lineRule="auto"/>
+              <w:rPr>
+                <w:rFonts w:ascii="Arial" w:hAnsi="Arial" w:cs="Arial"/>
+              </w:rPr>
+            </w:pPr>
+            <w:r>
+              <w:rPr>
+                <w:rFonts w:ascii="Arial" w:hAnsi="Arial" w:cs="Arial"/>
+              </w:rPr>
+              <w:t>Baja</w:t>
+            </w:r>
+          </w:p>
+        </w:tc>
+        <w:tc>
+          <w:tcPr>
+            <w:tcW w:w="1545" w:type="dxa"/>
+          </w:tcPr>
+          <w:p>
+            <w:pPr>
+              <w:tabs>
+                <w:tab w:val="left" w:pos="720"/>
+              </w:tabs>
+              <w:spacing w:line="360" w:lineRule="auto"/>
+              <w:rPr>
+                <w:rFonts w:ascii="Arial" w:hAnsi="Arial" w:cs="Arial"/>
+              </w:rPr>
+            </w:pPr>
+            <w:r>
+              <w:rPr>
+                <w:rFonts w:ascii="Arial" w:hAnsi="Arial" w:cs="Arial"/>
+              </w:rPr>
+              <w:t>Alta</w:t>
+            </w:r>
+          </w:p>
+        </w:tc>
+        <w:tc>
+          <w:tcPr>
+            <w:tcW w:w="1653" w:type="dxa"/>
+          </w:tcPr>
+          <w:p>
+            <w:pPr>
+              <w:tabs>
+                <w:tab w:val="left" w:pos="720"/>
+              </w:tabs>
+              <w:spacing w:line="360" w:lineRule="auto"/>
+              <w:rPr>
+                <w:rFonts w:ascii="Arial" w:hAnsi="Arial" w:cs="Arial"/>
+              </w:rPr>
+            </w:pPr>
+            <w:r>
+              <w:rPr>
+                <w:rFonts w:ascii="Arial" w:hAnsi="Arial" w:cs="Arial"/>
+              </w:rPr>
+              <w:t>Media-Alta</w:t>
+            </w:r>
+          </w:p>
+        </w:tc>
+        <w:tc>
+          <w:tcPr>
+            <w:tcW w:w="1728" w:type="dxa"/>
+          </w:tcPr>
+          <w:p>
+            <w:pPr>
+              <w:tabs>
+                <w:tab w:val="left" w:pos="720"/>
+              </w:tabs>
+              <w:spacing w:line="360" w:lineRule="auto"/>
+              <w:rPr>
+                <w:rFonts w:ascii="Arial" w:hAnsi="Arial" w:cs="Arial"/>
+              </w:rPr>
+            </w:pPr>
+            <w:r>
+              <w:rPr>
+                <w:rFonts w:ascii="Arial" w:hAnsi="Arial" w:cs="Arial"/>
+              </w:rPr>
+              <w:t>Muy alta</w:t>
+            </w:r>
+          </w:p>
+        </w:tc>
+      </w:tr>
+      <w:tr>
+        <w:tc>
+          <w:tcPr>
+            <w:tcW w:w="2310" w:type="dxa"/>
+            <w:shd w:val="clear" w:color="auto" w:fill="83CAEB" w:themeFill="accent1" w:themeFillTint="66"/>
+          </w:tcPr>
+          <w:p>
+            <w:pPr>
+              <w:tabs>
+                <w:tab w:val="left" w:pos="720"/>
+              </w:tabs>
+              <w:spacing w:line="360" w:lineRule="auto"/>
+              <w:rPr>
+                <w:rFonts w:ascii="Arial" w:hAnsi="Arial" w:cs="Arial"/>
+                <w:b/>
+                <w:bCs/>
+              </w:rPr>
+            </w:pPr>
+            <w:r>
+              <w:rPr>
+                <w:rFonts w:ascii="Arial" w:hAnsi="Arial" w:cs="Arial"/>
+                <w:b/>
+                <w:bCs/>
+              </w:rPr>
+              <w:t>COMPLEJIDAD</w:t>
+            </w:r>
+          </w:p>
+        </w:tc>
+        <w:tc>
+          <w:tcPr>
+            <w:tcW w:w="1592" w:type="dxa"/>
+          </w:tcPr>
+          <w:p>
+            <w:pPr>
+              <w:tabs>
+                <w:tab w:val="left" w:pos="720"/>
+              </w:tabs>
+              <w:spacing w:line="360" w:lineRule="auto"/>
+              <w:rPr>
+                <w:rFonts w:ascii="Arial" w:hAnsi="Arial" w:cs="Arial"/>
+              </w:rPr>
+            </w:pPr>
+            <w:r>
+              <w:rPr>
+                <w:rFonts w:ascii="Arial" w:hAnsi="Arial" w:cs="Arial"/>
+              </w:rPr>
+              <w:t>Baja</w:t>
+            </w:r>
+          </w:p>
+        </w:tc>
+        <w:tc>
+          <w:tcPr>
+            <w:tcW w:w="1545" w:type="dxa"/>
+          </w:tcPr>
+          <w:p>
+            <w:pPr>
+              <w:tabs>
+                <w:tab w:val="left" w:pos="720"/>
+              </w:tabs>
+              <w:spacing w:line="360" w:lineRule="auto"/>
+              <w:rPr>
+                <w:rFonts w:ascii="Arial" w:hAnsi="Arial" w:cs="Arial"/>
+              </w:rPr>
+            </w:pPr>
+            <w:r>
+              <w:rPr>
+                <w:rFonts w:ascii="Arial" w:hAnsi="Arial" w:cs="Arial"/>
+              </w:rPr>
+              <w:t>Media</w:t>
+            </w:r>
+          </w:p>
+        </w:tc>
+        <w:tc>
+          <w:tcPr>
+            <w:tcW w:w="1653" w:type="dxa"/>
+          </w:tcPr>
+          <w:p>
+            <w:pPr>
+              <w:tabs>
+                <w:tab w:val="left" w:pos="720"/>
+              </w:tabs>
+              <w:spacing w:line="360" w:lineRule="auto"/>
+              <w:rPr>
+                <w:rFonts w:ascii="Arial" w:hAnsi="Arial" w:cs="Arial"/>
+              </w:rPr>
+            </w:pPr>
+            <w:r>
+              <w:rPr>
+                <w:rFonts w:ascii="Arial" w:hAnsi="Arial" w:cs="Arial"/>
+              </w:rPr>
+              <w:t>Media</w:t>
+            </w:r>
+          </w:p>
+        </w:tc>
+        <w:tc>
+          <w:tcPr>
+            <w:tcW w:w="1728" w:type="dxa"/>
+          </w:tcPr>
+          <w:p>
+            <w:pPr>
+              <w:tabs>
+                <w:tab w:val="left" w:pos="720"/>
+              </w:tabs>
+              <w:spacing w:line="360" w:lineRule="auto"/>
+              <w:rPr>
+                <w:rFonts w:ascii="Arial" w:hAnsi="Arial" w:cs="Arial"/>
+              </w:rPr>
+            </w:pPr>
+            <w:r>
+              <w:rPr>
+                <w:rFonts w:ascii="Arial" w:hAnsi="Arial" w:cs="Arial"/>
+              </w:rPr>
+              <w:t>Alta</w:t>
+            </w:r>
+          </w:p>
+        </w:tc>
+      </w:tr>
+      <w:tr>
+        <w:tc>
+          <w:tcPr>
+            <w:tcW w:w="2310" w:type="dxa"/>
+            <w:shd w:val="clear" w:color="auto" w:fill="83CAEB" w:themeFill="accent1" w:themeFillTint="66"/>
+          </w:tcPr>
+          <w:p>
+            <w:pPr>
+              <w:tabs>
+                <w:tab w:val="left" w:pos="720"/>
+              </w:tabs>
+              <w:spacing w:line="360" w:lineRule="auto"/>
+              <w:rPr>
+                <w:rFonts w:ascii="Arial" w:hAnsi="Arial" w:cs="Arial"/>
+                <w:b/>
+                <w:bCs/>
+              </w:rPr>
+            </w:pPr>
+            <w:r>
+              <w:rPr>
+                <w:rFonts w:ascii="Arial" w:hAnsi="Arial" w:cs="Arial"/>
+                <w:b/>
+                <w:bCs/>
+              </w:rPr>
+              <w:t>APLICACIÓN</w:t>
+            </w:r>
+          </w:p>
+        </w:tc>
+        <w:tc>
+          <w:tcPr>
+            <w:tcW w:w="1592" w:type="dxa"/>
+          </w:tcPr>
+          <w:p>
+            <w:pPr>
+              <w:tabs>
+                <w:tab w:val="left" w:pos="720"/>
+              </w:tabs>
+              <w:spacing w:line="360" w:lineRule="auto"/>
+              <w:rPr>
+                <w:rFonts w:ascii="Arial" w:hAnsi="Arial" w:cs="Arial"/>
+              </w:rPr>
+            </w:pPr>
+            <w:r>
+              <w:rPr>
+                <w:rFonts w:ascii="Arial" w:hAnsi="Arial" w:cs="Arial"/>
+              </w:rPr>
+              <w:t>Redes pequeñas</w:t>
+            </w:r>
+          </w:p>
+        </w:tc>
+        <w:tc>
+          <w:tcPr>
+            <w:tcW w:w="1545" w:type="dxa"/>
+          </w:tcPr>
+          <w:p>
+            <w:pPr>
+              <w:tabs>
+                <w:tab w:val="left" w:pos="720"/>
+              </w:tabs>
+              <w:spacing w:line="360" w:lineRule="auto"/>
+              <w:rPr>
+                <w:rFonts w:ascii="Arial" w:hAnsi="Arial" w:cs="Arial"/>
+              </w:rPr>
+            </w:pPr>
+            <w:r>
+              <w:rPr>
+                <w:rFonts w:ascii="Arial" w:hAnsi="Arial" w:cs="Arial"/>
+              </w:rPr>
+              <w:t>Redes Grandes</w:t>
+            </w:r>
+          </w:p>
+        </w:tc>
+        <w:tc>
+          <w:tcPr>
+            <w:tcW w:w="1653" w:type="dxa"/>
+          </w:tcPr>
+          <w:p>
+            <w:pPr>
+              <w:tabs>
+                <w:tab w:val="left" w:pos="720"/>
+              </w:tabs>
+              <w:spacing w:line="360" w:lineRule="auto"/>
+              <w:rPr>
+                <w:rFonts w:ascii="Arial" w:hAnsi="Arial" w:cs="Arial"/>
+              </w:rPr>
+            </w:pPr>
+            <w:r>
+              <w:rPr>
+                <w:rFonts w:ascii="Arial" w:hAnsi="Arial" w:cs="Arial"/>
+              </w:rPr>
+              <w:t>Redes Cisco Medianas</w:t>
+            </w:r>
+          </w:p>
+        </w:tc>
+        <w:tc>
+          <w:tcPr>
+            <w:tcW w:w="1728" w:type="dxa"/>
+          </w:tcPr>
+          <w:p>
+            <w:pPr>
+              <w:tabs>
+                <w:tab w:val="left" w:pos="720"/>
+              </w:tabs>
+              <w:spacing w:line="360" w:lineRule="auto"/>
+              <w:rPr>
+                <w:rFonts w:ascii="Arial" w:hAnsi="Arial" w:cs="Arial"/>
+              </w:rPr>
+            </w:pPr>
+            <w:r>
+              <w:rPr>
+                <w:rFonts w:ascii="Arial" w:hAnsi="Arial" w:cs="Arial"/>
+              </w:rPr>
+              <w:t>Interconex</w:t>
+            </w:r>
+            <w:r>
+              <w:rPr>
+                <w:rFonts w:ascii="Arial" w:hAnsi="Arial" w:cs="Arial"/>
+              </w:rPr>
+              <w:t>ión Global</w:t>
+            </w:r>
+          </w:p>
+        </w:tc>
+      </w:tr>
+    </w:tbl>
+    <w:p>
+      <w:pPr>
+        <w:pStyle w:val="Ttulo1"/>
         <w:numPr>
           <w:ilvl w:val="0"/>
-          <w:numId w:val="11"/>
+          <w:numId w:val="13"/>
         </w:numPr>
-        <w:bidi w:val="0"/>
-        <w:rPr>
-          <w:rFonts w:hint="default" w:ascii="Arial" w:hAnsi="Arial" w:cs="Arial"/>
-          <w:b/>
-          <w:bCs/>
-          <w:color w:val="auto"/>
-          <w:sz w:val="36"/>
-          <w:szCs w:val="36"/>
-          <w:lang w:val="es-ES"/>
-        </w:rPr>
-      </w:pPr>
-      <w:r>
-        <w:rPr>
-          <w:rFonts w:hint="default" w:ascii="Arial" w:hAnsi="Arial" w:cs="Arial"/>
-          <w:b/>
-          <w:bCs/>
-          <w:color w:val="auto"/>
-          <w:sz w:val="36"/>
-          <w:szCs w:val="36"/>
-          <w:lang w:val="es-ES"/>
-        </w:rPr>
-        <w:t>Caso de Estudio</w:t>
-      </w:r>
-    </w:p>
-    <w:p>
-      <w:pPr>
-        <w:pStyle w:val="3"/>
-        <w:bidi w:val="0"/>
-        <w:rPr>
-          <w:rFonts w:hint="default" w:ascii="Arial" w:hAnsi="Arial" w:cs="Arial"/>
-          <w:b/>
-          <w:bCs/>
-          <w:color w:val="auto"/>
+        <w:jc w:val="center"/>
+        <w:rPr>
+          <w:rFonts w:ascii="Arial" w:hAnsi="Arial" w:cs="Arial"/>
+          <w:b/>
+          <w:bCs/>
+          <w:color w:val="000000" w:themeColor="text1"/>
+          <w:sz w:val="28"/>
+          <w:szCs w:val="28"/>
+        </w:rPr>
+      </w:pPr>
+      <w:bookmarkStart w:id="11" w:name="_Toc199090290"/>
+      <w:r>
+        <w:rPr>
+          <w:rFonts w:ascii="Arial" w:hAnsi="Arial" w:cs="Arial"/>
+          <w:b/>
+          <w:bCs/>
+          <w:color w:val="000000" w:themeColor="text1"/>
+          <w:sz w:val="28"/>
+          <w:szCs w:val="28"/>
+        </w:rPr>
+        <w:t>ANÁLISIS C</w:t>
+      </w:r>
+      <w:r>
+        <w:rPr>
+          <w:rFonts w:ascii="Arial" w:hAnsi="Arial" w:cs="Arial"/>
+          <w:b/>
+          <w:bCs/>
+          <w:color w:val="000000" w:themeColor="text1"/>
+          <w:sz w:val="28"/>
+          <w:szCs w:val="28"/>
+        </w:rPr>
+        <w:t>OMPARATIVO</w:t>
+      </w:r>
+      <w:bookmarkEnd w:id="11"/>
+    </w:p>
+    <w:p>
+      <w:pPr>
+        <w:tabs>
+          <w:tab w:val="left" w:pos="720"/>
+        </w:tabs>
+        <w:spacing w:line="360" w:lineRule="auto"/>
+        <w:rPr>
+          <w:rFonts w:ascii="Arial" w:hAnsi="Arial" w:cs="Arial"/>
+        </w:rPr>
+      </w:pPr>
+    </w:p>
+    <w:p>
+      <w:pPr>
+        <w:tabs>
+          <w:tab w:val="left" w:pos="720"/>
+        </w:tabs>
+        <w:spacing w:line="360" w:lineRule="auto"/>
+        <w:rPr>
+          <w:rFonts w:ascii="Arial" w:hAnsi="Arial" w:cs="Arial"/>
+        </w:rPr>
+      </w:pPr>
+    </w:p>
+    <w:p>
+      <w:pPr>
+        <w:tabs>
+          <w:tab w:val="left" w:pos="720"/>
+        </w:tabs>
+        <w:spacing w:line="360" w:lineRule="auto"/>
+        <w:rPr>
+          <w:rFonts w:ascii="Arial" w:hAnsi="Arial" w:cs="Arial"/>
+        </w:rPr>
+      </w:pPr>
+    </w:p>
+    <w:p>
+      <w:pPr>
+        <w:tabs>
+          <w:tab w:val="left" w:pos="720"/>
+        </w:tabs>
+        <w:spacing w:line="360" w:lineRule="auto"/>
+        <w:rPr>
+          <w:rFonts w:ascii="Arial" w:hAnsi="Arial" w:cs="Arial"/>
+        </w:rPr>
+      </w:pPr>
+    </w:p>
+    <w:p>
+      <w:pPr>
+        <w:tabs>
+          <w:tab w:val="left" w:pos="720"/>
+        </w:tabs>
+        <w:spacing w:line="360" w:lineRule="auto"/>
+        <w:rPr>
+          <w:rFonts w:ascii="Arial" w:hAnsi="Arial" w:cs="Arial"/>
+        </w:rPr>
+      </w:pPr>
+    </w:p>
+    <w:p>
+      <w:pPr>
+        <w:tabs>
+          <w:tab w:val="left" w:pos="720"/>
+        </w:tabs>
+        <w:spacing w:line="360" w:lineRule="auto"/>
+        <w:rPr>
+          <w:rFonts w:ascii="Arial" w:hAnsi="Arial" w:cs="Arial"/>
+        </w:rPr>
+      </w:pPr>
+    </w:p>
+    <w:p>
+      <w:pPr>
+        <w:tabs>
+          <w:tab w:val="left" w:pos="720"/>
+        </w:tabs>
+        <w:spacing w:line="360" w:lineRule="auto"/>
+        <w:rPr>
+          <w:rFonts w:ascii="Arial" w:hAnsi="Arial" w:cs="Arial"/>
+        </w:rPr>
+      </w:pPr>
+    </w:p>
+    <w:p>
+      <w:pPr>
+        <w:tabs>
+          <w:tab w:val="left" w:pos="720"/>
+        </w:tabs>
+        <w:spacing w:line="360" w:lineRule="auto"/>
+        <w:rPr>
+          <w:rFonts w:ascii="Arial" w:hAnsi="Arial" w:cs="Arial"/>
+        </w:rPr>
+      </w:pPr>
+    </w:p>
+    <w:p>
+      <w:pPr>
+        <w:tabs>
+          <w:tab w:val="left" w:pos="720"/>
+        </w:tabs>
+        <w:spacing w:line="360" w:lineRule="auto"/>
+        <w:rPr>
+          <w:rFonts w:ascii="Arial" w:hAnsi="Arial" w:cs="Arial"/>
+        </w:rPr>
+      </w:pPr>
+    </w:p>
+    <w:p>
+      <w:pPr>
+        <w:tabs>
+          <w:tab w:val="left" w:pos="720"/>
+        </w:tabs>
+        <w:spacing w:line="360" w:lineRule="auto"/>
+        <w:rPr>
+          <w:rFonts w:ascii="Arial" w:hAnsi="Arial" w:cs="Arial"/>
+        </w:rPr>
+      </w:pPr>
+    </w:p>
+    <w:p>
+      <w:pPr>
+        <w:tabs>
+          <w:tab w:val="left" w:pos="720"/>
+        </w:tabs>
+        <w:spacing w:line="360" w:lineRule="auto"/>
+        <w:rPr>
+          <w:rFonts w:ascii="Arial" w:hAnsi="Arial" w:cs="Arial"/>
+        </w:rPr>
+      </w:pPr>
+    </w:p>
+    <w:p>
+      <w:pPr>
+        <w:pStyle w:val="Ttulo1"/>
+        <w:jc w:val="center"/>
+        <w:rPr>
+          <w:rFonts w:ascii="Arial" w:hAnsi="Arial" w:cs="Arial"/>
+          <w:b/>
+          <w:bCs/>
+          <w:color w:val="000000" w:themeColor="text1"/>
+          <w:sz w:val="28"/>
+          <w:szCs w:val="28"/>
+        </w:rPr>
+      </w:pPr>
+      <w:bookmarkStart w:id="12" w:name="_Toc199090291"/>
+      <w:r>
+        <w:rPr>
+          <w:rFonts w:ascii="Arial" w:hAnsi="Arial" w:cs="Arial"/>
+          <w:b/>
+          <w:bCs/>
+          <w:color w:val="000000" w:themeColor="text1"/>
+          <w:sz w:val="28"/>
+          <w:szCs w:val="28"/>
+        </w:rPr>
+        <w:lastRenderedPageBreak/>
+        <w:t>5</w:t>
+      </w:r>
+      <w:r>
+        <w:rPr>
+          <w:rFonts w:ascii="Arial" w:hAnsi="Arial" w:cs="Arial"/>
+          <w:b/>
+          <w:bCs/>
+          <w:color w:val="000000" w:themeColor="text1"/>
+          <w:sz w:val="28"/>
+          <w:szCs w:val="28"/>
+        </w:rPr>
+        <w:t>. DISEÑO DE RED DE EJEMPLO</w:t>
+      </w:r>
+      <w:bookmarkEnd w:id="12"/>
+    </w:p>
+    <w:p>
+      <w:pPr>
+        <w:tabs>
+          <w:tab w:val="left" w:pos="720"/>
+        </w:tabs>
+        <w:spacing w:line="360" w:lineRule="auto"/>
+        <w:rPr>
+          <w:rFonts w:ascii="Arial" w:hAnsi="Arial" w:cs="Arial"/>
+        </w:rPr>
+      </w:pPr>
+    </w:p>
+    <w:p>
+      <w:pPr>
+        <w:pStyle w:val="Ttulo2"/>
+        <w:rPr>
+          <w:rFonts w:ascii="Arial" w:hAnsi="Arial" w:cs="Arial"/>
+          <w:b/>
+          <w:bCs/>
+          <w:color w:val="000000" w:themeColor="text1"/>
           <w:sz w:val="24"/>
           <w:szCs w:val="24"/>
-          <w:lang w:val="es-ES"/>
-        </w:rPr>
-      </w:pPr>
-      <w:r>
-        <w:rPr>
-          <w:rFonts w:hint="default" w:ascii="Arial" w:hAnsi="Arial" w:cs="Arial"/>
-          <w:b/>
-          <w:bCs/>
-          <w:color w:val="auto"/>
+        </w:rPr>
+      </w:pPr>
+      <w:bookmarkStart w:id="13" w:name="_Toc199090292"/>
+      <w:r>
+        <w:rPr>
+          <w:rFonts w:ascii="Arial" w:hAnsi="Arial" w:cs="Arial"/>
+          <w:b/>
+          <w:bCs/>
+          <w:color w:val="000000" w:themeColor="text1"/>
           <w:sz w:val="24"/>
           <w:szCs w:val="24"/>
-          <w:lang w:val="es-ES"/>
-        </w:rPr>
-        <w:t>6.1 Descripción del Caso</w:t>
-      </w:r>
-    </w:p>
-    <w:p>
-      <w:pPr>
-        <w:numPr>
-          <w:numId w:val="0"/>
-        </w:numPr>
+        </w:rPr>
+        <w:t>5</w:t>
+      </w:r>
+      <w:r>
+        <w:rPr>
+          <w:rFonts w:ascii="Arial" w:hAnsi="Arial" w:cs="Arial"/>
+          <w:b/>
+          <w:bCs/>
+          <w:color w:val="000000" w:themeColor="text1"/>
+          <w:sz w:val="24"/>
+          <w:szCs w:val="24"/>
+        </w:rPr>
+        <w:t>.1 Topología</w:t>
+      </w:r>
+      <w:bookmarkEnd w:id="13"/>
+    </w:p>
+    <w:p>
+      <w:pPr>
         <w:tabs>
           <w:tab w:val="left" w:pos="720"/>
         </w:tabs>
-        <w:spacing w:after="160" w:line="360" w:lineRule="auto"/>
-        <w:jc w:val="both"/>
-        <w:rPr>
-          <w:rFonts w:hint="default" w:ascii="Arial" w:hAnsi="Arial" w:cs="Arial"/>
-          <w:lang w:val="es-ES"/>
-        </w:rPr>
-      </w:pPr>
-      <w:r>
-        <w:rPr>
-          <w:rFonts w:hint="default" w:ascii="Arial" w:hAnsi="Arial" w:cs="Arial"/>
-          <w:lang w:val="es-ES"/>
-        </w:rPr>
-        <w:t>Empresa seleccionada: NESET S.A. DE C.V.</w:t>
-      </w:r>
-    </w:p>
-    <w:p>
-      <w:pPr>
-        <w:numPr>
-          <w:numId w:val="0"/>
-        </w:numPr>
+        <w:spacing w:line="360" w:lineRule="auto"/>
+        <w:rPr>
+          <w:rFonts w:ascii="Arial" w:hAnsi="Arial" w:cs="Arial"/>
+        </w:rPr>
+      </w:pPr>
+      <w:r>
+        <w:rPr>
+          <w:rFonts w:ascii="Arial" w:hAnsi="Arial" w:cs="Arial"/>
+        </w:rPr>
+        <w:drawing>
+          <wp:anchor distT="0" distB="0" distL="114300" distR="114300" simplePos="0" relativeHeight="251661312" behindDoc="0" locked="0" layoutInCell="1" allowOverlap="1" wp14:anchorId="0BCDFAC2" wp14:editId="21658EA0">
+            <wp:simplePos x="0" y="0"/>
+            <wp:positionH relativeFrom="margin">
+              <wp:posOffset>-299085</wp:posOffset>
+            </wp:positionH>
+            <wp:positionV relativeFrom="paragraph">
+              <wp:posOffset>132715</wp:posOffset>
+            </wp:positionV>
+            <wp:extent cx="6205905" cy="3291840"/>
+            <wp:effectExtent l="0" t="0" r="4445" b="3810"/>
+            <wp:wrapNone/>
+            <wp:docPr id="848295438" name="Imagen 1"/>
+            <wp:cNvGraphicFramePr>
+              <a:graphicFrameLocks xmlns:a="http://schemas.openxmlformats.org/drawingml/2006/main" noChangeAspect="1"/>
+            </wp:cNvGraphicFramePr>
+            <a:graphic xmlns:a="http://schemas.openxmlformats.org/drawingml/2006/main">
+              <a:graphicData uri="http://schemas.openxmlformats.org/drawingml/2006/picture">
+                <pic:pic xmlns:pic="http://schemas.openxmlformats.org/drawingml/2006/picture">
+                  <pic:nvPicPr>
+                    <pic:cNvPr id="848295438" name=""/>
+                    <pic:cNvPicPr/>
+                  </pic:nvPicPr>
+                  <pic:blipFill>
+                    <a:blip r:embed="rId9" cstate="print">
+                      <a:extLst>
+                        <a:ext uri="{28A0092B-C50C-407E-A947-70E740481C1C}">
+                          <a14:useLocalDpi xmlns:a14="http://schemas.microsoft.com/office/drawing/2010/main" val="0"/>
+                        </a:ext>
+                      </a:extLst>
+                    </a:blip>
+                    <a:stretch>
+                      <a:fillRect/>
+                    </a:stretch>
+                  </pic:blipFill>
+                  <pic:spPr>
+                    <a:xfrm>
+                      <a:off x="0" y="0"/>
+                      <a:ext cx="6205905" cy="3291840"/>
+                    </a:xfrm>
+                    <a:prstGeom prst="rect">
+                      <a:avLst/>
+                    </a:prstGeom>
+                    <a:ln>
+                      <a:noFill/>
+                    </a:ln>
+                    <a:effectLst>
+                      <a:softEdge rad="112500"/>
+                    </a:effectLst>
+                  </pic:spPr>
+                </pic:pic>
+              </a:graphicData>
+            </a:graphic>
+          </wp:anchor>
+        </w:drawing>
+      </w:r>
+    </w:p>
+    <w:p>
+      <w:pPr>
         <w:tabs>
           <w:tab w:val="left" w:pos="720"/>
         </w:tabs>
-        <w:spacing w:after="160" w:line="360" w:lineRule="auto"/>
-        <w:jc w:val="both"/>
-        <w:rPr>
-          <w:rFonts w:hint="default" w:ascii="Arial" w:hAnsi="Arial" w:cs="Arial"/>
-          <w:lang w:val="es-ES"/>
-        </w:rPr>
-      </w:pPr>
-      <w:r>
-        <w:rPr>
-          <w:rFonts w:hint="default" w:ascii="Arial" w:hAnsi="Arial" w:cs="Arial"/>
-          <w:lang w:val="es-ES"/>
-        </w:rPr>
-        <w:t>NESET S.A. DE C.V. es una empresa salvadoreña especializada en soluciones tecnológicas, infraestructura de redes, telecomunicaciones y servicios informáticos. Ofrece:</w:t>
+        <w:spacing w:line="360" w:lineRule="auto"/>
+        <w:rPr>
+          <w:rFonts w:ascii="Arial" w:hAnsi="Arial" w:cs="Arial"/>
+        </w:rPr>
+      </w:pPr>
+    </w:p>
+    <w:p>
+      <w:pPr>
+        <w:tabs>
+          <w:tab w:val="left" w:pos="720"/>
+        </w:tabs>
+        <w:spacing w:line="360" w:lineRule="auto"/>
+        <w:rPr>
+          <w:rFonts w:ascii="Arial" w:hAnsi="Arial" w:cs="Arial"/>
+        </w:rPr>
+      </w:pPr>
+    </w:p>
+    <w:p>
+      <w:pPr>
+        <w:tabs>
+          <w:tab w:val="left" w:pos="720"/>
+        </w:tabs>
+        <w:spacing w:line="360" w:lineRule="auto"/>
+        <w:rPr>
+          <w:rFonts w:ascii="Arial" w:hAnsi="Arial" w:cs="Arial"/>
+        </w:rPr>
+      </w:pPr>
+    </w:p>
+    <w:p>
+      <w:pPr>
+        <w:tabs>
+          <w:tab w:val="left" w:pos="720"/>
+        </w:tabs>
+        <w:spacing w:line="360" w:lineRule="auto"/>
+        <w:rPr>
+          <w:rFonts w:ascii="Arial" w:hAnsi="Arial" w:cs="Arial"/>
+        </w:rPr>
+      </w:pPr>
+    </w:p>
+    <w:p>
+      <w:pPr>
+        <w:tabs>
+          <w:tab w:val="left" w:pos="720"/>
+        </w:tabs>
+        <w:spacing w:line="360" w:lineRule="auto"/>
+        <w:rPr>
+          <w:rFonts w:ascii="Arial" w:hAnsi="Arial" w:cs="Arial"/>
+        </w:rPr>
+      </w:pPr>
+    </w:p>
+    <w:p>
+      <w:pPr>
+        <w:tabs>
+          <w:tab w:val="left" w:pos="720"/>
+        </w:tabs>
+        <w:spacing w:line="360" w:lineRule="auto"/>
+        <w:rPr>
+          <w:rFonts w:ascii="Arial" w:hAnsi="Arial" w:cs="Arial"/>
+        </w:rPr>
+      </w:pPr>
+    </w:p>
+    <w:p>
+      <w:pPr>
+        <w:tabs>
+          <w:tab w:val="left" w:pos="720"/>
+        </w:tabs>
+        <w:spacing w:line="360" w:lineRule="auto"/>
+        <w:rPr>
+          <w:rFonts w:ascii="Arial" w:hAnsi="Arial" w:cs="Arial"/>
+        </w:rPr>
+      </w:pPr>
+    </w:p>
+    <w:p>
+      <w:pPr>
+        <w:tabs>
+          <w:tab w:val="left" w:pos="720"/>
+        </w:tabs>
+        <w:spacing w:line="360" w:lineRule="auto"/>
+        <w:rPr>
+          <w:rFonts w:ascii="Arial" w:hAnsi="Arial" w:cs="Arial"/>
+        </w:rPr>
+      </w:pPr>
+    </w:p>
+    <w:p>
+      <w:pPr>
+        <w:tabs>
+          <w:tab w:val="left" w:pos="720"/>
+        </w:tabs>
+        <w:spacing w:line="360" w:lineRule="auto"/>
+        <w:rPr>
+          <w:rFonts w:ascii="Arial" w:hAnsi="Arial" w:cs="Arial"/>
+        </w:rPr>
+      </w:pPr>
+    </w:p>
+    <w:p>
+      <w:pPr>
+        <w:tabs>
+          <w:tab w:val="left" w:pos="720"/>
+        </w:tabs>
+        <w:spacing w:line="360" w:lineRule="auto"/>
+        <w:rPr>
+          <w:rFonts w:ascii="Arial" w:hAnsi="Arial" w:cs="Arial"/>
+        </w:rPr>
+      </w:pPr>
+    </w:p>
+    <w:p>
+      <w:pPr>
+        <w:pStyle w:val="Ttulo2"/>
+        <w:rPr>
+          <w:rFonts w:ascii="Arial" w:hAnsi="Arial" w:cs="Arial"/>
+          <w:b/>
+          <w:bCs/>
+          <w:color w:val="000000" w:themeColor="text1"/>
+          <w:sz w:val="24"/>
+          <w:szCs w:val="24"/>
+        </w:rPr>
+      </w:pPr>
+      <w:bookmarkStart w:id="14" w:name="_Toc199090293"/>
+      <w:r>
+        <w:rPr>
+          <w:rFonts w:ascii="Arial" w:hAnsi="Arial" w:cs="Arial"/>
+          <w:b/>
+          <w:bCs/>
+          <w:color w:val="000000" w:themeColor="text1"/>
+          <w:sz w:val="24"/>
+          <w:szCs w:val="24"/>
+        </w:rPr>
+        <w:t>5</w:t>
+      </w:r>
+      <w:r>
+        <w:rPr>
+          <w:rFonts w:ascii="Arial" w:hAnsi="Arial" w:cs="Arial"/>
+          <w:b/>
+          <w:bCs/>
+          <w:color w:val="000000" w:themeColor="text1"/>
+          <w:sz w:val="24"/>
+          <w:szCs w:val="24"/>
+        </w:rPr>
+        <w:t>.2 Configuración Básica</w:t>
+      </w:r>
+      <w:bookmarkEnd w:id="14"/>
+    </w:p>
+    <w:p>
+      <w:pPr>
+        <w:tabs>
+          <w:tab w:val="left" w:pos="720"/>
+        </w:tabs>
+        <w:spacing w:line="360" w:lineRule="auto"/>
+        <w:rPr>
+          <w:rFonts w:ascii="Arial" w:hAnsi="Arial" w:cs="Arial"/>
+        </w:rPr>
+      </w:pPr>
+      <w:r>
+        <w:rPr>
+          <w:rFonts w:ascii="Arial" w:hAnsi="Arial" w:cs="Arial"/>
+        </w:rPr>
+        <w:drawing>
+          <wp:anchor distT="0" distB="0" distL="114300" distR="114300" simplePos="0" relativeHeight="251663360" behindDoc="0" locked="0" layoutInCell="1" allowOverlap="1" wp14:anchorId="612ED747" wp14:editId="07F11135">
+            <wp:simplePos x="0" y="0"/>
+            <wp:positionH relativeFrom="column">
+              <wp:posOffset>3514725</wp:posOffset>
+            </wp:positionH>
+            <wp:positionV relativeFrom="paragraph">
+              <wp:posOffset>347345</wp:posOffset>
+            </wp:positionV>
+            <wp:extent cx="1767551" cy="1303020"/>
+            <wp:effectExtent l="190500" t="190500" r="194945" b="163830"/>
+            <wp:wrapNone/>
+            <wp:docPr id="1787180735" name="Imagen 1"/>
+            <wp:cNvGraphicFramePr>
+              <a:graphicFrameLocks xmlns:a="http://schemas.openxmlformats.org/drawingml/2006/main" noChangeAspect="1"/>
+            </wp:cNvGraphicFramePr>
+            <a:graphic xmlns:a="http://schemas.openxmlformats.org/drawingml/2006/main">
+              <a:graphicData uri="http://schemas.openxmlformats.org/drawingml/2006/picture">
+                <pic:pic xmlns:pic="http://schemas.openxmlformats.org/drawingml/2006/picture">
+                  <pic:nvPicPr>
+                    <pic:cNvPr id="1787180735" name=""/>
+                    <pic:cNvPicPr/>
+                  </pic:nvPicPr>
+                  <pic:blipFill rotWithShape="1">
+                    <a:blip r:embed="rId10">
+                      <a:extLst>
+                        <a:ext uri="{28A0092B-C50C-407E-A947-70E740481C1C}">
+                          <a14:useLocalDpi xmlns:a14="http://schemas.microsoft.com/office/drawing/2010/main" val="0"/>
+                        </a:ext>
+                      </a:extLst>
+                    </a:blip>
+                    <a:srcRect t="1" b="-1189"/>
+                    <a:stretch/>
+                  </pic:blipFill>
+                  <pic:spPr bwMode="auto">
+                    <a:xfrm>
+                      <a:off x="0" y="0"/>
+                      <a:ext cx="1767840" cy="1303233"/>
+                    </a:xfrm>
+                    <a:prstGeom prst="rect">
+                      <a:avLst/>
+                    </a:prstGeom>
+                    <a:ln>
+                      <a:noFill/>
+                    </a:ln>
+                    <a:effectLst>
+                      <a:outerShdw blurRad="190500" algn="tl" rotWithShape="0">
+                        <a:srgbClr val="000000">
+                          <a:alpha val="70000"/>
+                        </a:srgbClr>
+                      </a:outerShdw>
+                    </a:effectLst>
+                    <a:extLst>
+                      <a:ext uri="{53640926-AAD7-44D8-BBD7-CCE9431645EC}">
+                        <a14:shadowObscured xmlns:a14="http://schemas.microsoft.com/office/drawing/2010/main"/>
+                      </a:ext>
+                    </a:extLst>
+                  </pic:spPr>
+                </pic:pic>
+              </a:graphicData>
+            </a:graphic>
+            <wp14:sizeRelV relativeFrom="margin">
+              <wp14:pctHeight>0</wp14:pctHeight>
+            </wp14:sizeRelV>
+          </wp:anchor>
+        </w:drawing>
+      </w:r>
+      <w:r>
+        <w:rPr>
+          <w:rFonts w:ascii="Arial" w:hAnsi="Arial" w:cs="Arial"/>
+        </w:rPr>
+        <w:drawing>
+          <wp:anchor distT="0" distB="0" distL="114300" distR="114300" simplePos="0" relativeHeight="251662336" behindDoc="0" locked="0" layoutInCell="1" allowOverlap="1" wp14:anchorId="2ECEA397" wp14:editId="0791718A">
+            <wp:simplePos x="0" y="0"/>
+            <wp:positionH relativeFrom="column">
+              <wp:posOffset>-249555</wp:posOffset>
+            </wp:positionH>
+            <wp:positionV relativeFrom="paragraph">
+              <wp:posOffset>309245</wp:posOffset>
+            </wp:positionV>
+            <wp:extent cx="2598420" cy="2674330"/>
+            <wp:effectExtent l="190500" t="190500" r="182880" b="183515"/>
+            <wp:wrapNone/>
+            <wp:docPr id="408397331" name="Imagen 1"/>
+            <wp:cNvGraphicFramePr>
+              <a:graphicFrameLocks xmlns:a="http://schemas.openxmlformats.org/drawingml/2006/main" noChangeAspect="1"/>
+            </wp:cNvGraphicFramePr>
+            <a:graphic xmlns:a="http://schemas.openxmlformats.org/drawingml/2006/main">
+              <a:graphicData uri="http://schemas.openxmlformats.org/drawingml/2006/picture">
+                <pic:pic xmlns:pic="http://schemas.openxmlformats.org/drawingml/2006/picture">
+                  <pic:nvPicPr>
+                    <pic:cNvPr id="408397331" name=""/>
+                    <pic:cNvPicPr/>
+                  </pic:nvPicPr>
+                  <pic:blipFill>
+                    <a:blip r:embed="rId11">
+                      <a:extLst>
+                        <a:ext uri="{28A0092B-C50C-407E-A947-70E740481C1C}">
+                          <a14:useLocalDpi xmlns:a14="http://schemas.microsoft.com/office/drawing/2010/main" val="0"/>
+                        </a:ext>
+                      </a:extLst>
+                    </a:blip>
+                    <a:stretch>
+                      <a:fillRect/>
+                    </a:stretch>
+                  </pic:blipFill>
+                  <pic:spPr>
+                    <a:xfrm>
+                      <a:off x="0" y="0"/>
+                      <a:ext cx="2598420" cy="2674330"/>
+                    </a:xfrm>
+                    <a:prstGeom prst="rect">
+                      <a:avLst/>
+                    </a:prstGeom>
+                    <a:ln>
+                      <a:noFill/>
+                    </a:ln>
+                    <a:effectLst>
+                      <a:outerShdw blurRad="190500" algn="tl" rotWithShape="0">
+                        <a:srgbClr val="000000">
+                          <a:alpha val="70000"/>
+                        </a:srgbClr>
+                      </a:outerShdw>
+                    </a:effectLst>
+                  </pic:spPr>
+                </pic:pic>
+              </a:graphicData>
+            </a:graphic>
+          </wp:anchor>
+        </w:drawing>
+      </w:r>
+    </w:p>
+    <w:p>
+      <w:pPr>
+        <w:tabs>
+          <w:tab w:val="left" w:pos="720"/>
+        </w:tabs>
+        <w:spacing w:line="360" w:lineRule="auto"/>
+        <w:rPr>
+          <w:rFonts w:ascii="Arial" w:hAnsi="Arial" w:cs="Arial"/>
+        </w:rPr>
+      </w:pPr>
+    </w:p>
+    <w:p>
+      <w:pPr>
+        <w:tabs>
+          <w:tab w:val="left" w:pos="720"/>
+        </w:tabs>
+        <w:spacing w:line="360" w:lineRule="auto"/>
+        <w:rPr>
+          <w:rFonts w:ascii="Arial" w:hAnsi="Arial" w:cs="Arial"/>
+        </w:rPr>
+      </w:pPr>
+    </w:p>
+    <w:p>
+      <w:pPr>
+        <w:tabs>
+          <w:tab w:val="left" w:pos="720"/>
+        </w:tabs>
+        <w:spacing w:line="360" w:lineRule="auto"/>
+        <w:rPr>
+          <w:rFonts w:ascii="Arial" w:hAnsi="Arial" w:cs="Arial"/>
+        </w:rPr>
+      </w:pPr>
+    </w:p>
+    <w:p>
+      <w:pPr>
+        <w:tabs>
+          <w:tab w:val="left" w:pos="720"/>
+        </w:tabs>
+        <w:spacing w:line="360" w:lineRule="auto"/>
+        <w:rPr>
+          <w:rFonts w:ascii="Arial" w:hAnsi="Arial" w:cs="Arial"/>
+        </w:rPr>
+      </w:pPr>
+    </w:p>
+    <w:p>
+      <w:pPr>
+        <w:tabs>
+          <w:tab w:val="left" w:pos="720"/>
+        </w:tabs>
+        <w:spacing w:line="360" w:lineRule="auto"/>
+        <w:rPr>
+          <w:rFonts w:ascii="Arial" w:hAnsi="Arial" w:cs="Arial"/>
+        </w:rPr>
+      </w:pPr>
+      <w:r>
+        <w:rPr>
+          <w:rFonts w:ascii="Arial" w:hAnsi="Arial" w:cs="Arial"/>
+        </w:rPr>
+        <w:drawing>
+          <wp:anchor distT="0" distB="0" distL="114300" distR="114300" simplePos="0" relativeHeight="251664384" behindDoc="0" locked="0" layoutInCell="1" allowOverlap="1" wp14:anchorId="4D87A0F4" wp14:editId="3FA573D4">
+            <wp:simplePos x="0" y="0"/>
+            <wp:positionH relativeFrom="margin">
+              <wp:posOffset>3497580</wp:posOffset>
+            </wp:positionH>
+            <wp:positionV relativeFrom="paragraph">
+              <wp:posOffset>59690</wp:posOffset>
+            </wp:positionV>
+            <wp:extent cx="2065020" cy="1101344"/>
+            <wp:effectExtent l="190500" t="190500" r="182880" b="194310"/>
+            <wp:wrapNone/>
+            <wp:docPr id="147662994" name="Imagen 1"/>
+            <wp:cNvGraphicFramePr>
+              <a:graphicFrameLocks xmlns:a="http://schemas.openxmlformats.org/drawingml/2006/main" noChangeAspect="1"/>
+            </wp:cNvGraphicFramePr>
+            <a:graphic xmlns:a="http://schemas.openxmlformats.org/drawingml/2006/main">
+              <a:graphicData uri="http://schemas.openxmlformats.org/drawingml/2006/picture">
+                <pic:pic xmlns:pic="http://schemas.openxmlformats.org/drawingml/2006/picture">
+                  <pic:nvPicPr>
+                    <pic:cNvPr id="147662994" name=""/>
+                    <pic:cNvPicPr/>
+                  </pic:nvPicPr>
+                  <pic:blipFill>
+                    <a:blip r:embed="rId12">
+                      <a:extLst>
+                        <a:ext uri="{28A0092B-C50C-407E-A947-70E740481C1C}">
+                          <a14:useLocalDpi xmlns:a14="http://schemas.microsoft.com/office/drawing/2010/main" val="0"/>
+                        </a:ext>
+                      </a:extLst>
+                    </a:blip>
+                    <a:stretch>
+                      <a:fillRect/>
+                    </a:stretch>
+                  </pic:blipFill>
+                  <pic:spPr>
+                    <a:xfrm>
+                      <a:off x="0" y="0"/>
+                      <a:ext cx="2065020" cy="1101344"/>
+                    </a:xfrm>
+                    <a:prstGeom prst="rect">
+                      <a:avLst/>
+                    </a:prstGeom>
+                    <a:ln>
+                      <a:noFill/>
+                    </a:ln>
+                    <a:effectLst>
+                      <a:outerShdw blurRad="190500" algn="tl" rotWithShape="0">
+                        <a:srgbClr val="000000">
+                          <a:alpha val="70000"/>
+                        </a:srgbClr>
+                      </a:outerShdw>
+                    </a:effectLst>
+                  </pic:spPr>
+                </pic:pic>
+              </a:graphicData>
+            </a:graphic>
+            <wp14:sizeRelH relativeFrom="margin">
+              <wp14:pctWidth>0</wp14:pctWidth>
+            </wp14:sizeRelH>
+            <wp14:sizeRelV relativeFrom="margin">
+              <wp14:pctHeight>0</wp14:pctHeight>
+            </wp14:sizeRelV>
+          </wp:anchor>
+        </w:drawing>
+      </w:r>
+    </w:p>
+    <w:p>
+      <w:pPr>
+        <w:tabs>
+          <w:tab w:val="left" w:pos="720"/>
+        </w:tabs>
+        <w:spacing w:line="360" w:lineRule="auto"/>
+        <w:rPr>
+          <w:rFonts w:ascii="Arial" w:hAnsi="Arial" w:cs="Arial"/>
+        </w:rPr>
+      </w:pPr>
+    </w:p>
+    <w:p>
+      <w:pPr>
+        <w:tabs>
+          <w:tab w:val="left" w:pos="720"/>
+        </w:tabs>
+        <w:spacing w:line="360" w:lineRule="auto"/>
+        <w:rPr>
+          <w:rFonts w:ascii="Arial" w:hAnsi="Arial" w:cs="Arial"/>
+        </w:rPr>
+      </w:pPr>
+    </w:p>
+    <w:p>
+      <w:pPr>
+        <w:tabs>
+          <w:tab w:val="left" w:pos="720"/>
+        </w:tabs>
+        <w:spacing w:line="360" w:lineRule="auto"/>
+        <w:rPr>
+          <w:rFonts w:ascii="Arial" w:hAnsi="Arial" w:cs="Arial"/>
+        </w:rPr>
+      </w:pPr>
+      <w:r>
+        <w:rPr>
+          <w:rFonts w:ascii="Arial" w:hAnsi="Arial" w:cs="Arial"/>
+        </w:rPr>
+        <w:lastRenderedPageBreak/>
+        <w:drawing>
+          <wp:anchor distT="0" distB="0" distL="114300" distR="114300" simplePos="0" relativeHeight="251665408" behindDoc="0" locked="0" layoutInCell="1" allowOverlap="1" wp14:anchorId="14FC2C6E" wp14:editId="6527E670">
+            <wp:simplePos x="0" y="0"/>
+            <wp:positionH relativeFrom="margin">
+              <wp:align>left</wp:align>
+            </wp:positionH>
+            <wp:positionV relativeFrom="paragraph">
+              <wp:posOffset>2224405</wp:posOffset>
+            </wp:positionV>
+            <wp:extent cx="2605405" cy="1164590"/>
+            <wp:effectExtent l="190500" t="190500" r="194945" b="187960"/>
+            <wp:wrapNone/>
+            <wp:docPr id="750872477" name="Imagen 1"/>
+            <wp:cNvGraphicFramePr>
+              <a:graphicFrameLocks xmlns:a="http://schemas.openxmlformats.org/drawingml/2006/main" noChangeAspect="1"/>
+            </wp:cNvGraphicFramePr>
+            <a:graphic xmlns:a="http://schemas.openxmlformats.org/drawingml/2006/main">
+              <a:graphicData uri="http://schemas.openxmlformats.org/drawingml/2006/picture">
+                <pic:pic xmlns:pic="http://schemas.openxmlformats.org/drawingml/2006/picture">
+                  <pic:nvPicPr>
+                    <pic:cNvPr id="750872477" name=""/>
+                    <pic:cNvPicPr/>
+                  </pic:nvPicPr>
+                  <pic:blipFill rotWithShape="1">
+                    <a:blip r:embed="rId13">
+                      <a:extLst>
+                        <a:ext uri="{28A0092B-C50C-407E-A947-70E740481C1C}">
+                          <a14:useLocalDpi xmlns:a14="http://schemas.microsoft.com/office/drawing/2010/main" val="0"/>
+                        </a:ext>
+                      </a:extLst>
+                    </a:blip>
+                    <a:srcRect t="58898"/>
+                    <a:stretch/>
+                  </pic:blipFill>
+                  <pic:spPr bwMode="auto">
+                    <a:xfrm>
+                      <a:off x="0" y="0"/>
+                      <a:ext cx="2605405" cy="1164590"/>
+                    </a:xfrm>
+                    <a:prstGeom prst="rect">
+                      <a:avLst/>
+                    </a:prstGeom>
+                    <a:ln>
+                      <a:noFill/>
+                    </a:ln>
+                    <a:effectLst>
+                      <a:outerShdw blurRad="190500" algn="tl" rotWithShape="0">
+                        <a:srgbClr val="000000">
+                          <a:alpha val="70000"/>
+                        </a:srgbClr>
+                      </a:outerShdw>
+                    </a:effectLst>
+                    <a:extLst>
+                      <a:ext uri="{53640926-AAD7-44D8-BBD7-CCE9431645EC}">
+                        <a14:shadowObscured xmlns:a14="http://schemas.microsoft.com/office/drawing/2010/main"/>
+                      </a:ext>
+                    </a:extLst>
+                  </pic:spPr>
+                </pic:pic>
+              </a:graphicData>
+            </a:graphic>
+          </wp:anchor>
+        </w:drawing>
+      </w:r>
+      <w:r>
+        <w:rPr>
+          <w:rFonts w:ascii="Arial" w:hAnsi="Arial" w:cs="Arial"/>
+        </w:rPr>
+        <w:drawing>
+          <wp:anchor distT="0" distB="0" distL="114300" distR="114300" simplePos="0" relativeHeight="251667456" behindDoc="0" locked="0" layoutInCell="1" allowOverlap="1" wp14:anchorId="199BA2E0" wp14:editId="001F7F3F">
+            <wp:simplePos x="0" y="0"/>
+            <wp:positionH relativeFrom="margin">
+              <wp:posOffset>3651885</wp:posOffset>
+            </wp:positionH>
+            <wp:positionV relativeFrom="paragraph">
+              <wp:posOffset>2102485</wp:posOffset>
+            </wp:positionV>
+            <wp:extent cx="1950720" cy="1101796"/>
+            <wp:effectExtent l="190500" t="190500" r="182880" b="193675"/>
+            <wp:wrapNone/>
+            <wp:docPr id="52474180" name="Imagen 1"/>
+            <wp:cNvGraphicFramePr>
+              <a:graphicFrameLocks xmlns:a="http://schemas.openxmlformats.org/drawingml/2006/main" noChangeAspect="1"/>
+            </wp:cNvGraphicFramePr>
+            <a:graphic xmlns:a="http://schemas.openxmlformats.org/drawingml/2006/main">
+              <a:graphicData uri="http://schemas.openxmlformats.org/drawingml/2006/picture">
+                <pic:pic xmlns:pic="http://schemas.openxmlformats.org/drawingml/2006/picture">
+                  <pic:nvPicPr>
+                    <pic:cNvPr id="52474180" name=""/>
+                    <pic:cNvPicPr/>
+                  </pic:nvPicPr>
+                  <pic:blipFill>
+                    <a:blip r:embed="rId14">
+                      <a:extLst>
+                        <a:ext uri="{28A0092B-C50C-407E-A947-70E740481C1C}">
+                          <a14:useLocalDpi xmlns:a14="http://schemas.microsoft.com/office/drawing/2010/main" val="0"/>
+                        </a:ext>
+                      </a:extLst>
+                    </a:blip>
+                    <a:stretch>
+                      <a:fillRect/>
+                    </a:stretch>
+                  </pic:blipFill>
+                  <pic:spPr>
+                    <a:xfrm>
+                      <a:off x="0" y="0"/>
+                      <a:ext cx="1950720" cy="1101796"/>
+                    </a:xfrm>
+                    <a:prstGeom prst="rect">
+                      <a:avLst/>
+                    </a:prstGeom>
+                    <a:ln>
+                      <a:noFill/>
+                    </a:ln>
+                    <a:effectLst>
+                      <a:outerShdw blurRad="190500" algn="tl" rotWithShape="0">
+                        <a:srgbClr val="000000">
+                          <a:alpha val="70000"/>
+                        </a:srgbClr>
+                      </a:outerShdw>
+                    </a:effectLst>
+                  </pic:spPr>
+                </pic:pic>
+              </a:graphicData>
+            </a:graphic>
+            <wp14:sizeRelH relativeFrom="margin">
+              <wp14:pctWidth>0</wp14:pctWidth>
+            </wp14:sizeRelH>
+            <wp14:sizeRelV relativeFrom="margin">
+              <wp14:pctHeight>0</wp14:pctHeight>
+            </wp14:sizeRelV>
+          </wp:anchor>
+        </w:drawing>
+      </w:r>
+      <w:r>
+        <w:rPr>
+          <w:rFonts w:ascii="Arial" w:hAnsi="Arial" w:cs="Arial"/>
+        </w:rPr>
+        <w:drawing>
+          <wp:anchor distT="0" distB="0" distL="114300" distR="114300" simplePos="0" relativeHeight="251666432" behindDoc="0" locked="0" layoutInCell="1" allowOverlap="1" wp14:anchorId="452BA679" wp14:editId="24264204">
+            <wp:simplePos x="0" y="0"/>
+            <wp:positionH relativeFrom="column">
+              <wp:posOffset>3926205</wp:posOffset>
+            </wp:positionH>
+            <wp:positionV relativeFrom="paragraph">
+              <wp:posOffset>174625</wp:posOffset>
+            </wp:positionV>
+            <wp:extent cx="1637674" cy="1264920"/>
+            <wp:effectExtent l="190500" t="190500" r="191135" b="182880"/>
+            <wp:wrapNone/>
+            <wp:docPr id="92625637" name="Imagen 1"/>
+            <wp:cNvGraphicFramePr>
+              <a:graphicFrameLocks xmlns:a="http://schemas.openxmlformats.org/drawingml/2006/main" noChangeAspect="1"/>
+            </wp:cNvGraphicFramePr>
+            <a:graphic xmlns:a="http://schemas.openxmlformats.org/drawingml/2006/main">
+              <a:graphicData uri="http://schemas.openxmlformats.org/drawingml/2006/picture">
+                <pic:pic xmlns:pic="http://schemas.openxmlformats.org/drawingml/2006/picture">
+                  <pic:nvPicPr>
+                    <pic:cNvPr id="92625637" name=""/>
+                    <pic:cNvPicPr/>
+                  </pic:nvPicPr>
+                  <pic:blipFill>
+                    <a:blip r:embed="rId15">
+                      <a:extLst>
+                        <a:ext uri="{28A0092B-C50C-407E-A947-70E740481C1C}">
+                          <a14:useLocalDpi xmlns:a14="http://schemas.microsoft.com/office/drawing/2010/main" val="0"/>
+                        </a:ext>
+                      </a:extLst>
+                    </a:blip>
+                    <a:stretch>
+                      <a:fillRect/>
+                    </a:stretch>
+                  </pic:blipFill>
+                  <pic:spPr>
+                    <a:xfrm>
+                      <a:off x="0" y="0"/>
+                      <a:ext cx="1637674" cy="1264920"/>
+                    </a:xfrm>
+                    <a:prstGeom prst="rect">
+                      <a:avLst/>
+                    </a:prstGeom>
+                    <a:ln>
+                      <a:noFill/>
+                    </a:ln>
+                    <a:effectLst>
+                      <a:outerShdw blurRad="190500" algn="tl" rotWithShape="0">
+                        <a:srgbClr val="000000">
+                          <a:alpha val="70000"/>
+                        </a:srgbClr>
+                      </a:outerShdw>
+                    </a:effectLst>
+                  </pic:spPr>
+                </pic:pic>
+              </a:graphicData>
+            </a:graphic>
+            <wp14:sizeRelH relativeFrom="margin">
+              <wp14:pctWidth>0</wp14:pctWidth>
+            </wp14:sizeRelH>
+            <wp14:sizeRelV relativeFrom="margin">
+              <wp14:pctHeight>0</wp14:pctHeight>
+            </wp14:sizeRelV>
+          </wp:anchor>
+        </w:drawing>
+      </w:r>
+      <w:r>
+        <w:rPr>
+          <w:rFonts w:ascii="Arial" w:hAnsi="Arial" w:cs="Arial"/>
+        </w:rPr>
+        <w:drawing>
+          <wp:inline distT="0" distB="0" distL="0" distR="0" wp14:anchorId="58C31B20" wp14:editId="1946AF39">
+            <wp:extent cx="3068955" cy="1668780"/>
+            <wp:effectExtent l="190500" t="190500" r="188595" b="198120"/>
+            <wp:docPr id="107749728" name="Imagen 1"/>
+            <wp:cNvGraphicFramePr>
+              <a:graphicFrameLocks xmlns:a="http://schemas.openxmlformats.org/drawingml/2006/main" noChangeAspect="1"/>
+            </wp:cNvGraphicFramePr>
+            <a:graphic xmlns:a="http://schemas.openxmlformats.org/drawingml/2006/main">
+              <a:graphicData uri="http://schemas.openxmlformats.org/drawingml/2006/picture">
+                <pic:pic xmlns:pic="http://schemas.openxmlformats.org/drawingml/2006/picture">
+                  <pic:nvPicPr>
+                    <pic:cNvPr id="107749728" name=""/>
+                    <pic:cNvPicPr/>
+                  </pic:nvPicPr>
+                  <pic:blipFill rotWithShape="1">
+                    <a:blip r:embed="rId13"/>
+                    <a:srcRect b="49996"/>
+                    <a:stretch/>
+                  </pic:blipFill>
+                  <pic:spPr bwMode="auto">
+                    <a:xfrm>
+                      <a:off x="0" y="0"/>
+                      <a:ext cx="3072985" cy="1670971"/>
+                    </a:xfrm>
+                    <a:prstGeom prst="rect">
+                      <a:avLst/>
+                    </a:prstGeom>
+                    <a:ln>
+                      <a:noFill/>
+                    </a:ln>
+                    <a:effectLst>
+                      <a:outerShdw blurRad="190500" algn="tl" rotWithShape="0">
+                        <a:srgbClr val="000000">
+                          <a:alpha val="70000"/>
+                        </a:srgbClr>
+                      </a:outerShdw>
+                    </a:effectLst>
+                    <a:extLst>
+                      <a:ext uri="{53640926-AAD7-44D8-BBD7-CCE9431645EC}">
+                        <a14:shadowObscured xmlns:a14="http://schemas.microsoft.com/office/drawing/2010/main"/>
+                      </a:ext>
+                    </a:extLst>
+                  </pic:spPr>
+                </pic:pic>
+              </a:graphicData>
+            </a:graphic>
+          </wp:inline>
+        </w:drawing>
+      </w:r>
+    </w:p>
+    <w:p>
+      <w:pPr>
+        <w:tabs>
+          <w:tab w:val="left" w:pos="720"/>
+        </w:tabs>
+        <w:spacing w:line="360" w:lineRule="auto"/>
+        <w:rPr>
+          <w:rFonts w:ascii="Arial" w:hAnsi="Arial" w:cs="Arial"/>
+        </w:rPr>
+      </w:pPr>
+    </w:p>
+    <w:p>
+      <w:pPr>
+        <w:tabs>
+          <w:tab w:val="left" w:pos="720"/>
+        </w:tabs>
+        <w:spacing w:line="360" w:lineRule="auto"/>
+        <w:rPr>
+          <w:rFonts w:ascii="Arial" w:hAnsi="Arial" w:cs="Arial"/>
+        </w:rPr>
+      </w:pPr>
+    </w:p>
+    <w:p>
+      <w:pPr>
+        <w:tabs>
+          <w:tab w:val="left" w:pos="720"/>
+        </w:tabs>
+        <w:spacing w:line="360" w:lineRule="auto"/>
+        <w:rPr>
+          <w:rFonts w:ascii="Arial" w:hAnsi="Arial" w:cs="Arial"/>
+        </w:rPr>
+      </w:pPr>
+    </w:p>
+    <w:p>
+      <w:pPr>
+        <w:tabs>
+          <w:tab w:val="left" w:pos="720"/>
+        </w:tabs>
+        <w:spacing w:line="360" w:lineRule="auto"/>
+        <w:rPr>
+          <w:rFonts w:ascii="Arial" w:hAnsi="Arial" w:cs="Arial"/>
+        </w:rPr>
+      </w:pPr>
+    </w:p>
+    <w:p>
+      <w:pPr>
+        <w:tabs>
+          <w:tab w:val="left" w:pos="720"/>
+        </w:tabs>
+        <w:spacing w:line="360" w:lineRule="auto"/>
+        <w:rPr>
+          <w:rFonts w:ascii="Arial" w:hAnsi="Arial" w:cs="Arial"/>
+        </w:rPr>
+      </w:pPr>
+    </w:p>
+    <w:p>
+      <w:pPr>
+        <w:pStyle w:val="Ttulo2"/>
+        <w:rPr>
+          <w:rFonts w:ascii="Arial" w:hAnsi="Arial" w:cs="Arial"/>
+          <w:b/>
+          <w:bCs/>
+          <w:color w:val="000000" w:themeColor="text1"/>
+          <w:sz w:val="24"/>
+          <w:szCs w:val="24"/>
+        </w:rPr>
+      </w:pPr>
+      <w:bookmarkStart w:id="15" w:name="_Toc199090294"/>
+      <w:r>
+        <w:rPr>
+          <w:rFonts w:ascii="Arial" w:hAnsi="Arial" w:cs="Arial"/>
+          <w:b/>
+          <w:bCs/>
+          <w:color w:val="000000" w:themeColor="text1"/>
+          <w:sz w:val="24"/>
+          <w:szCs w:val="24"/>
+        </w:rPr>
+        <w:t>5</w:t>
+      </w:r>
+      <w:r>
+        <w:rPr>
+          <w:rFonts w:ascii="Arial" w:hAnsi="Arial" w:cs="Arial"/>
+          <w:b/>
+          <w:bCs/>
+          <w:color w:val="000000" w:themeColor="text1"/>
+          <w:sz w:val="24"/>
+          <w:szCs w:val="24"/>
+        </w:rPr>
+        <w:t>.3 Justificación de los protocolos</w:t>
+      </w:r>
+      <w:bookmarkEnd w:id="15"/>
+    </w:p>
+    <w:p>
+      <w:pPr>
+        <w:tabs>
+          <w:tab w:val="left" w:pos="720"/>
+        </w:tabs>
+        <w:spacing w:line="360" w:lineRule="auto"/>
+        <w:rPr>
+          <w:rFonts w:ascii="Arial" w:hAnsi="Arial" w:cs="Arial"/>
+        </w:rPr>
+      </w:pPr>
+    </w:p>
+    <w:p>
+      <w:pPr>
+        <w:tabs>
+          <w:tab w:val="left" w:pos="720"/>
+        </w:tabs>
+        <w:spacing w:line="360" w:lineRule="auto"/>
+        <w:rPr>
+          <w:rFonts w:ascii="Arial" w:hAnsi="Arial" w:cs="Arial"/>
+        </w:rPr>
+      </w:pPr>
+      <w:r>
+        <w:rPr>
+          <w:rFonts w:ascii="Arial" w:hAnsi="Arial" w:cs="Arial"/>
+        </w:rPr>
+        <w:t xml:space="preserve">Se eligieron los protocolos RIP y EIGRP porque permiten automatizar el intercambio de rutas entre los </w:t>
+      </w:r>
+      <w:proofErr w:type="spellStart"/>
+      <w:r>
+        <w:rPr>
+          <w:rFonts w:ascii="Arial" w:hAnsi="Arial" w:cs="Arial"/>
+        </w:rPr>
+        <w:t>routers</w:t>
+      </w:r>
+      <w:proofErr w:type="spellEnd"/>
+      <w:r>
+        <w:rPr>
+          <w:rFonts w:ascii="Arial" w:hAnsi="Arial" w:cs="Arial"/>
+        </w:rPr>
+        <w:t>, evitando el uso de rutas estáticas y facilitando la escalabilidad de la red. En una topología pequeña como esta, RIP ofrece simplicidad para fines educativos, mientras que EIGRP proporciona mayor eficiencia, rapidez de convergencia y un mejor manejo del ancho de banda, lo que lo hace ideal si se busca un rendimiento más robusto sin complicar la configuración.</w:t>
+      </w:r>
+    </w:p>
+    <w:p>
+      <w:pPr>
+        <w:tabs>
+          <w:tab w:val="left" w:pos="720"/>
+        </w:tabs>
+        <w:spacing w:line="360" w:lineRule="auto"/>
+        <w:rPr>
+          <w:rFonts w:ascii="Arial" w:hAnsi="Arial" w:cs="Arial"/>
+        </w:rPr>
+      </w:pPr>
+    </w:p>
+    <w:p>
+      <w:pPr>
+        <w:tabs>
+          <w:tab w:val="left" w:pos="720"/>
+        </w:tabs>
+        <w:spacing w:line="360" w:lineRule="auto"/>
+        <w:rPr>
+          <w:rFonts w:ascii="Arial" w:hAnsi="Arial" w:cs="Arial"/>
+        </w:rPr>
+      </w:pPr>
+    </w:p>
+    <w:p>
+      <w:pPr>
+        <w:tabs>
+          <w:tab w:val="left" w:pos="720"/>
+        </w:tabs>
+        <w:spacing w:line="360" w:lineRule="auto"/>
+        <w:rPr>
+          <w:rFonts w:ascii="Arial" w:hAnsi="Arial" w:cs="Arial"/>
+        </w:rPr>
+      </w:pPr>
+    </w:p>
+    <w:p>
+      <w:pPr>
+        <w:tabs>
+          <w:tab w:val="left" w:pos="720"/>
+        </w:tabs>
+        <w:spacing w:line="360" w:lineRule="auto"/>
+        <w:rPr>
+          <w:rFonts w:ascii="Arial" w:hAnsi="Arial" w:cs="Arial"/>
+        </w:rPr>
+      </w:pPr>
+    </w:p>
+    <w:p>
+      <w:pPr>
+        <w:pStyle w:val="Ttulo1"/>
+        <w:ind w:left="720"/>
+        <w:jc w:val="center"/>
+        <w:rPr>
+          <w:rFonts w:ascii="Arial" w:hAnsi="Arial" w:cs="Arial"/>
+          <w:b/>
+          <w:bCs/>
+          <w:color w:val="000000" w:themeColor="text1"/>
+          <w:sz w:val="28"/>
+          <w:szCs w:val="28"/>
+        </w:rPr>
+      </w:pPr>
+      <w:bookmarkStart w:id="16" w:name="_Toc199090295"/>
+      <w:r>
+        <w:rPr>
+          <w:rFonts w:ascii="Arial" w:hAnsi="Arial" w:cs="Arial"/>
+          <w:b/>
+          <w:bCs/>
+          <w:color w:val="000000" w:themeColor="text1"/>
+          <w:sz w:val="28"/>
+          <w:szCs w:val="28"/>
+        </w:rPr>
+        <w:lastRenderedPageBreak/>
+        <w:t>6.</w:t>
+      </w:r>
+      <w:r>
+        <w:rPr>
+          <w:rFonts w:ascii="Arial" w:hAnsi="Arial" w:cs="Arial"/>
+          <w:b/>
+          <w:bCs/>
+          <w:color w:val="000000" w:themeColor="text1"/>
+          <w:sz w:val="28"/>
+          <w:szCs w:val="28"/>
+        </w:rPr>
+        <w:t>CASO DE ESTUDIO</w:t>
+      </w:r>
+      <w:bookmarkEnd w:id="16"/>
+    </w:p>
+    <w:p/>
+    <w:p>
+      <w:pPr>
+        <w:tabs>
+          <w:tab w:val="left" w:pos="720"/>
+        </w:tabs>
+        <w:spacing w:line="360" w:lineRule="auto"/>
+        <w:rPr>
+          <w:rFonts w:ascii="Arial" w:hAnsi="Arial" w:cs="Arial"/>
+        </w:rPr>
+      </w:pPr>
+      <w:r>
+        <w:rPr>
+          <w:rFonts w:ascii="Arial" w:hAnsi="Arial" w:cs="Arial"/>
+        </w:rPr>
+        <w:t>Para resolver la conectividad entre las dos sedes y facilitar la administración de la red, se aplicaron dos protocolos de enrutamiento dinámico:</w:t>
+      </w:r>
+    </w:p>
+    <w:p>
+      <w:pPr>
+        <w:tabs>
+          <w:tab w:val="left" w:pos="720"/>
+        </w:tabs>
+        <w:spacing w:line="360" w:lineRule="auto"/>
+        <w:rPr>
+          <w:rFonts w:ascii="Arial" w:hAnsi="Arial" w:cs="Arial"/>
+          <w:b/>
+          <w:bCs/>
+        </w:rPr>
+      </w:pPr>
+      <w:r>
+        <w:rPr>
+          <w:rFonts w:ascii="Segoe UI Emoji" w:hAnsi="Segoe UI Emoji" w:cs="Segoe UI Emoji"/>
+          <w:b/>
+          <w:bCs/>
+        </w:rPr>
+        <w:t>✅</w:t>
+      </w:r>
+      <w:r>
+        <w:rPr>
+          <w:rFonts w:ascii="Arial" w:hAnsi="Arial" w:cs="Arial"/>
+          <w:b/>
+          <w:bCs/>
+        </w:rPr>
+        <w:t xml:space="preserve"> 1. RIP (</w:t>
+      </w:r>
+      <w:proofErr w:type="spellStart"/>
+      <w:r>
+        <w:rPr>
+          <w:rFonts w:ascii="Arial" w:hAnsi="Arial" w:cs="Arial"/>
+          <w:b/>
+          <w:bCs/>
+        </w:rPr>
+        <w:t>Routing</w:t>
+      </w:r>
+      <w:proofErr w:type="spellEnd"/>
+      <w:r>
+        <w:rPr>
+          <w:rFonts w:ascii="Arial" w:hAnsi="Arial" w:cs="Arial"/>
+          <w:b/>
+          <w:bCs/>
+        </w:rPr>
+        <w:t xml:space="preserve"> </w:t>
+      </w:r>
+      <w:proofErr w:type="spellStart"/>
+      <w:r>
+        <w:rPr>
+          <w:rFonts w:ascii="Arial" w:hAnsi="Arial" w:cs="Arial"/>
+          <w:b/>
+          <w:bCs/>
+        </w:rPr>
+        <w:t>Information</w:t>
+      </w:r>
+      <w:proofErr w:type="spellEnd"/>
+      <w:r>
+        <w:rPr>
+          <w:rFonts w:ascii="Arial" w:hAnsi="Arial" w:cs="Arial"/>
+          <w:b/>
+          <w:bCs/>
+        </w:rPr>
+        <w:t xml:space="preserve"> </w:t>
+      </w:r>
+      <w:proofErr w:type="spellStart"/>
+      <w:r>
+        <w:rPr>
+          <w:rFonts w:ascii="Arial" w:hAnsi="Arial" w:cs="Arial"/>
+          <w:b/>
+          <w:bCs/>
+        </w:rPr>
+        <w:t>Protocol</w:t>
+      </w:r>
+      <w:proofErr w:type="spellEnd"/>
+      <w:r>
+        <w:rPr>
+          <w:rFonts w:ascii="Arial" w:hAnsi="Arial" w:cs="Arial"/>
+          <w:b/>
+          <w:bCs/>
+        </w:rPr>
+        <w:t>)</w:t>
       </w:r>
     </w:p>
     <w:p>
       <w:pPr>
         <w:numPr>
           <w:ilvl w:val="0"/>
-          <w:numId w:val="12"/>
+          <w:numId w:val="14"/>
         </w:numPr>
         <w:tabs>
-          <w:tab w:val="clear" w:pos="420"/>
-        </w:tabs>
-        <w:spacing w:line="360" w:lineRule="auto"/>
-        <w:ind w:left="420" w:leftChars="0" w:hanging="420" w:firstLineChars="0"/>
-        <w:jc w:val="both"/>
-        <w:rPr>
-          <w:rFonts w:hint="default" w:ascii="Arial" w:hAnsi="Arial" w:cs="Arial"/>
-          <w:sz w:val="22"/>
-          <w:szCs w:val="22"/>
-        </w:rPr>
-      </w:pPr>
-      <w:r>
-        <w:rPr>
-          <w:rFonts w:hint="default" w:ascii="Arial" w:hAnsi="Arial" w:cs="Arial"/>
-          <w:sz w:val="22"/>
-          <w:szCs w:val="22"/>
-          <w:lang w:val="es-ES"/>
-        </w:rPr>
-        <w:t>Cableado estructurado y fibra óptica</w:t>
+          <w:tab w:val="left" w:pos="720"/>
+        </w:tabs>
+        <w:spacing w:line="360" w:lineRule="auto"/>
+        <w:rPr>
+          <w:rFonts w:ascii="Arial" w:hAnsi="Arial" w:cs="Arial"/>
+        </w:rPr>
+      </w:pPr>
+      <w:r>
+        <w:rPr>
+          <w:rFonts w:ascii="Arial" w:hAnsi="Arial" w:cs="Arial"/>
+        </w:rPr>
+        <w:t>Se eligió por su simplicidad y fácil configuración, ideal para una topología reducida.</w:t>
       </w:r>
     </w:p>
     <w:p>
       <w:pPr>
         <w:numPr>
           <w:ilvl w:val="0"/>
-          <w:numId w:val="12"/>
+          <w:numId w:val="14"/>
         </w:numPr>
         <w:tabs>
-          <w:tab w:val="clear" w:pos="420"/>
-        </w:tabs>
-        <w:spacing w:line="360" w:lineRule="auto"/>
-        <w:ind w:left="420" w:leftChars="0" w:hanging="420" w:firstLineChars="0"/>
-        <w:jc w:val="both"/>
-        <w:rPr>
-          <w:rFonts w:hint="default" w:ascii="Arial" w:hAnsi="Arial" w:cs="Arial"/>
-          <w:sz w:val="22"/>
-          <w:szCs w:val="22"/>
-        </w:rPr>
-      </w:pPr>
-      <w:r>
-        <w:rPr>
-          <w:rFonts w:hint="default" w:ascii="Arial" w:hAnsi="Arial" w:cs="Arial"/>
-          <w:sz w:val="22"/>
-          <w:szCs w:val="22"/>
-          <w:lang w:val="es-ES"/>
-        </w:rPr>
-        <w:t>Telefonía IP</w:t>
+          <w:tab w:val="left" w:pos="720"/>
+        </w:tabs>
+        <w:spacing w:line="360" w:lineRule="auto"/>
+        <w:rPr>
+          <w:rFonts w:ascii="Arial" w:hAnsi="Arial" w:cs="Arial"/>
+        </w:rPr>
+      </w:pPr>
+      <w:r>
+        <w:rPr>
+          <w:rFonts w:ascii="Arial" w:hAnsi="Arial" w:cs="Arial"/>
+        </w:rPr>
+        <w:t xml:space="preserve">Permite el intercambio automático de rutas entre los dos </w:t>
+      </w:r>
+      <w:proofErr w:type="spellStart"/>
+      <w:r>
+        <w:rPr>
+          <w:rFonts w:ascii="Arial" w:hAnsi="Arial" w:cs="Arial"/>
+        </w:rPr>
+        <w:t>routers</w:t>
+      </w:r>
+      <w:proofErr w:type="spellEnd"/>
+      <w:r>
+        <w:rPr>
+          <w:rFonts w:ascii="Arial" w:hAnsi="Arial" w:cs="Arial"/>
+        </w:rPr>
+        <w:t>, sin necesidad de configurar rutas manuales.</w:t>
       </w:r>
     </w:p>
     <w:p>
       <w:pPr>
         <w:numPr>
           <w:ilvl w:val="0"/>
-          <w:numId w:val="12"/>
+          <w:numId w:val="14"/>
         </w:numPr>
         <w:tabs>
-          <w:tab w:val="clear" w:pos="420"/>
-        </w:tabs>
-        <w:spacing w:line="360" w:lineRule="auto"/>
-        <w:ind w:left="420" w:leftChars="0" w:hanging="420" w:firstLineChars="0"/>
-        <w:jc w:val="both"/>
-        <w:rPr>
-          <w:rFonts w:hint="default" w:ascii="Arial" w:hAnsi="Arial" w:cs="Arial"/>
-          <w:sz w:val="22"/>
-          <w:szCs w:val="22"/>
-        </w:rPr>
-      </w:pPr>
-      <w:r>
-        <w:rPr>
-          <w:rFonts w:hint="default" w:ascii="Arial" w:hAnsi="Arial" w:cs="Arial"/>
-          <w:sz w:val="22"/>
-          <w:szCs w:val="22"/>
-          <w:lang w:val="es-ES"/>
-        </w:rPr>
-        <w:t>Instalación de redes de datos</w:t>
+          <w:tab w:val="left" w:pos="720"/>
+        </w:tabs>
+        <w:spacing w:line="360" w:lineRule="auto"/>
+        <w:rPr>
+          <w:rFonts w:ascii="Arial" w:hAnsi="Arial" w:cs="Arial"/>
+        </w:rPr>
+      </w:pPr>
+      <w:r>
+        <w:rPr>
+          <w:rFonts w:ascii="Arial" w:hAnsi="Arial" w:cs="Arial"/>
+        </w:rPr>
+        <w:t>Se activó la versión 2 para compatibilidad con subredes VLSM, presentes en los enlaces punto a punto.</w:t>
       </w:r>
     </w:p>
     <w:p>
       <w:pPr>
         <w:numPr>
           <w:ilvl w:val="0"/>
-          <w:numId w:val="12"/>
+          <w:numId w:val="14"/>
         </w:numPr>
         <w:tabs>
-          <w:tab w:val="clear" w:pos="420"/>
-        </w:tabs>
-        <w:spacing w:line="360" w:lineRule="auto"/>
-        <w:ind w:left="420" w:leftChars="0" w:hanging="420" w:firstLineChars="0"/>
-        <w:jc w:val="both"/>
-        <w:rPr>
-          <w:rFonts w:hint="default" w:ascii="Arial" w:hAnsi="Arial" w:cs="Arial"/>
-          <w:sz w:val="22"/>
-          <w:szCs w:val="22"/>
-        </w:rPr>
-      </w:pPr>
-      <w:r>
-        <w:rPr>
-          <w:rFonts w:hint="default" w:ascii="Arial" w:hAnsi="Arial" w:cs="Arial"/>
-          <w:sz w:val="22"/>
-          <w:szCs w:val="22"/>
-          <w:lang w:val="es-ES"/>
-        </w:rPr>
-        <w:t>Consultoría en infraestructura tecnológica</w:t>
+          <w:tab w:val="left" w:pos="720"/>
+        </w:tabs>
+        <w:spacing w:line="360" w:lineRule="auto"/>
+        <w:rPr>
+          <w:rFonts w:ascii="Arial" w:hAnsi="Arial" w:cs="Arial"/>
+        </w:rPr>
+      </w:pPr>
+      <w:r>
+        <w:rPr>
+          <w:rFonts w:ascii="Arial" w:hAnsi="Arial" w:cs="Arial"/>
+        </w:rPr>
+        <w:t>Ayuda en la educación y demostración básica del enrutamiento dinámico.</w:t>
+      </w:r>
+    </w:p>
+    <w:p>
+      <w:pPr>
+        <w:tabs>
+          <w:tab w:val="left" w:pos="720"/>
+        </w:tabs>
+        <w:spacing w:line="360" w:lineRule="auto"/>
+        <w:ind w:left="720"/>
+        <w:rPr>
+          <w:rFonts w:ascii="Arial" w:hAnsi="Arial" w:cs="Arial"/>
+        </w:rPr>
+      </w:pPr>
+    </w:p>
+    <w:p>
+      <w:pPr>
+        <w:tabs>
+          <w:tab w:val="left" w:pos="720"/>
+        </w:tabs>
+        <w:spacing w:line="360" w:lineRule="auto"/>
+        <w:rPr>
+          <w:rFonts w:ascii="Arial" w:hAnsi="Arial" w:cs="Arial"/>
+          <w:b/>
+          <w:bCs/>
+          <w:lang w:val="en-US"/>
+        </w:rPr>
+      </w:pPr>
+      <w:r>
+        <w:rPr>
+          <w:rFonts w:ascii="Segoe UI Emoji" w:hAnsi="Segoe UI Emoji" w:cs="Segoe UI Emoji"/>
+          <w:b/>
+          <w:bCs/>
+          <w:lang w:val="en-US"/>
+        </w:rPr>
+        <w:t>✅</w:t>
+      </w:r>
+      <w:r>
+        <w:rPr>
+          <w:rFonts w:ascii="Arial" w:hAnsi="Arial" w:cs="Arial"/>
+          <w:b/>
+          <w:bCs/>
+          <w:lang w:val="en-US"/>
+        </w:rPr>
+        <w:t xml:space="preserve"> 2. EIGRP (Enhanced Interior Gateway Routing Protocol)</w:t>
       </w:r>
     </w:p>
     <w:p>
       <w:pPr>
         <w:numPr>
           <w:ilvl w:val="0"/>
-          <w:numId w:val="12"/>
+          <w:numId w:val="15"/>
         </w:numPr>
         <w:tabs>
-          <w:tab w:val="clear" w:pos="420"/>
-        </w:tabs>
-        <w:spacing w:line="360" w:lineRule="auto"/>
-        <w:ind w:left="420" w:leftChars="0" w:hanging="420" w:firstLineChars="0"/>
+          <w:tab w:val="left" w:pos="720"/>
+        </w:tabs>
+        <w:spacing w:line="360" w:lineRule="auto"/>
+        <w:rPr>
+          <w:rFonts w:ascii="Arial" w:hAnsi="Arial" w:cs="Arial"/>
+        </w:rPr>
+      </w:pPr>
+      <w:r>
+        <w:rPr>
+          <w:rFonts w:ascii="Arial" w:hAnsi="Arial" w:cs="Arial"/>
+        </w:rPr>
+        <w:t>Se implementó como alternativa a RIP para demostrar un protocolo más eficiente y rápido.</w:t>
+      </w:r>
+    </w:p>
+    <w:p>
+      <w:pPr>
+        <w:numPr>
+          <w:ilvl w:val="0"/>
+          <w:numId w:val="15"/>
+        </w:numPr>
+        <w:tabs>
+          <w:tab w:val="left" w:pos="720"/>
+        </w:tabs>
+        <w:spacing w:line="360" w:lineRule="auto"/>
+        <w:rPr>
+          <w:rFonts w:ascii="Arial" w:hAnsi="Arial" w:cs="Arial"/>
+        </w:rPr>
+      </w:pPr>
+      <w:r>
+        <w:rPr>
+          <w:rFonts w:ascii="Arial" w:hAnsi="Arial" w:cs="Arial"/>
+        </w:rPr>
+        <w:t>Ofrece una convergencia más veloz, usa métricas compuestas (ancho de banda, retardo) y consume menos ancho de banda.</w:t>
+      </w:r>
+    </w:p>
+    <w:p>
+      <w:pPr>
+        <w:numPr>
+          <w:ilvl w:val="0"/>
+          <w:numId w:val="15"/>
+        </w:numPr>
+        <w:tabs>
+          <w:tab w:val="left" w:pos="720"/>
+        </w:tabs>
+        <w:spacing w:line="360" w:lineRule="auto"/>
+        <w:rPr>
+          <w:rFonts w:ascii="Arial" w:hAnsi="Arial" w:cs="Arial"/>
+        </w:rPr>
+      </w:pPr>
+      <w:r>
+        <w:rPr>
+          <w:rFonts w:ascii="Arial" w:hAnsi="Arial" w:cs="Arial"/>
+        </w:rPr>
+        <w:t>Es útil para redes que podrían crecer en el futuro o que requieran un mejor rendimiento.</w:t>
+      </w:r>
+    </w:p>
+    <w:p>
+      <w:pPr>
+        <w:numPr>
+          <w:ilvl w:val="0"/>
+          <w:numId w:val="15"/>
+        </w:numPr>
+        <w:tabs>
+          <w:tab w:val="left" w:pos="720"/>
+        </w:tabs>
+        <w:spacing w:line="360" w:lineRule="auto"/>
+        <w:rPr>
+          <w:rFonts w:ascii="Arial" w:hAnsi="Arial" w:cs="Arial"/>
+        </w:rPr>
+      </w:pPr>
+      <w:r>
+        <w:rPr>
+          <w:rFonts w:ascii="Arial" w:hAnsi="Arial" w:cs="Arial"/>
+        </w:rPr>
+        <w:t xml:space="preserve">Permite segmentación avanzada con </w:t>
+      </w:r>
+      <w:proofErr w:type="spellStart"/>
+      <w:r>
+        <w:rPr>
+          <w:rFonts w:ascii="Arial" w:hAnsi="Arial" w:cs="Arial"/>
+        </w:rPr>
+        <w:t>wildcard</w:t>
+      </w:r>
+      <w:proofErr w:type="spellEnd"/>
+      <w:r>
+        <w:rPr>
+          <w:rFonts w:ascii="Arial" w:hAnsi="Arial" w:cs="Arial"/>
+        </w:rPr>
+        <w:t xml:space="preserve"> </w:t>
+      </w:r>
+      <w:proofErr w:type="spellStart"/>
+      <w:r>
+        <w:rPr>
+          <w:rFonts w:ascii="Arial" w:hAnsi="Arial" w:cs="Arial"/>
+        </w:rPr>
+        <w:t>masks</w:t>
+      </w:r>
+      <w:proofErr w:type="spellEnd"/>
+      <w:r>
+        <w:rPr>
+          <w:rFonts w:ascii="Arial" w:hAnsi="Arial" w:cs="Arial"/>
+        </w:rPr>
+        <w:t xml:space="preserve"> y una mejor </w:t>
+      </w:r>
+    </w:p>
+    <w:p>
+      <w:pPr>
+        <w:tabs>
+          <w:tab w:val="left" w:pos="720"/>
+        </w:tabs>
+        <w:spacing w:line="360" w:lineRule="auto"/>
+        <w:rPr>
+          <w:rFonts w:ascii="Arial" w:hAnsi="Arial" w:cs="Arial"/>
+        </w:rPr>
+      </w:pPr>
+    </w:p>
+    <w:p>
+      <w:pPr>
+        <w:tabs>
+          <w:tab w:val="left" w:pos="720"/>
+        </w:tabs>
+        <w:spacing w:line="360" w:lineRule="auto"/>
+        <w:rPr>
+          <w:rFonts w:ascii="Arial" w:hAnsi="Arial" w:cs="Arial"/>
+        </w:rPr>
+      </w:pPr>
+    </w:p>
+    <w:p>
+      <w:pPr>
+        <w:tabs>
+          <w:tab w:val="left" w:pos="720"/>
+        </w:tabs>
+        <w:spacing w:line="360" w:lineRule="auto"/>
+        <w:rPr>
+          <w:rFonts w:ascii="Arial" w:hAnsi="Arial" w:cs="Arial"/>
+        </w:rPr>
+      </w:pPr>
+    </w:p>
+    <w:p>
+      <w:pPr>
+        <w:tabs>
+          <w:tab w:val="left" w:pos="720"/>
+        </w:tabs>
+        <w:spacing w:line="360" w:lineRule="auto"/>
+        <w:rPr>
+          <w:rFonts w:ascii="Arial" w:hAnsi="Arial" w:cs="Arial"/>
+        </w:rPr>
+      </w:pPr>
+    </w:p>
+    <w:p>
+      <w:pPr>
         <w:jc w:val="both"/>
         <w:rPr>
-          <w:rFonts w:hint="default" w:ascii="Arial" w:hAnsi="Arial" w:cs="Arial"/>
-          <w:sz w:val="22"/>
-          <w:szCs w:val="22"/>
-        </w:rPr>
-      </w:pPr>
-      <w:r>
-        <w:rPr>
-          <w:rFonts w:hint="default" w:ascii="Arial" w:hAnsi="Arial" w:cs="Arial"/>
-          <w:sz w:val="22"/>
-          <w:szCs w:val="22"/>
-          <w:lang w:val="es-ES"/>
-        </w:rPr>
-        <w:t>Sistemas de videovigilancia y control de acceso</w:t>
-      </w:r>
-    </w:p>
-    <w:p>
-      <w:pPr>
-        <w:numPr>
-          <w:numId w:val="0"/>
-        </w:numPr>
-        <w:spacing w:line="360" w:lineRule="auto"/>
-        <w:ind w:leftChars="0"/>
-        <w:jc w:val="both"/>
-        <w:rPr>
-          <w:rFonts w:hint="default" w:ascii="Arial" w:hAnsi="Arial" w:cs="Arial"/>
-          <w:sz w:val="22"/>
-          <w:szCs w:val="22"/>
-        </w:rPr>
-      </w:pPr>
-      <w:r>
-        <w:rPr>
-          <w:rFonts w:hint="default" w:ascii="Arial" w:hAnsi="Arial" w:cs="Arial"/>
-          <w:sz w:val="22"/>
-          <w:szCs w:val="22"/>
-        </w:rPr>
-        <w:br w:type="textWrapping"/>
-      </w:r>
-      <w:r>
-        <w:rPr>
-          <w:rFonts w:hint="default" w:ascii="Arial" w:hAnsi="Arial" w:cs="Arial"/>
-          <w:sz w:val="22"/>
-          <w:szCs w:val="22"/>
-        </w:rPr>
-        <w:t>La empresa ha experimentado un crecimiento acelerado en los últimos años, lo que ha generado la necesidad de optimizar su red interna, garantizar alta disponibilidad y mejorar la seguridad del tráfico de datos entre sus sedes y hacia internet. Para lograrlo, ha implementado una arquitectura de red basada en protocolos de enrutamiento dinámico y escalable.</w:t>
-      </w:r>
-    </w:p>
-    <w:p>
-      <w:pPr>
-        <w:pStyle w:val="3"/>
-      </w:pPr>
-      <w:r>
-        <w:rPr>
-          <w:rFonts w:hint="default" w:ascii="Arial" w:hAnsi="Arial" w:cs="Arial"/>
-          <w:b/>
-          <w:bCs/>
-          <w:color w:val="auto"/>
-          <w:sz w:val="24"/>
-          <w:szCs w:val="24"/>
-        </w:rPr>
-        <w:t>6.2 Aplicación de Protocolos en el Caso</w:t>
-      </w:r>
-    </w:p>
-    <w:p>
-      <w:pPr>
-        <w:spacing w:line="360" w:lineRule="auto"/>
-        <w:jc w:val="both"/>
-        <w:rPr>
-          <w:rFonts w:hint="default" w:ascii="Arial" w:hAnsi="Arial" w:cs="Arial"/>
-          <w:sz w:val="22"/>
-          <w:szCs w:val="22"/>
-        </w:rPr>
-      </w:pPr>
-      <w:r>
-        <w:rPr>
-          <w:rFonts w:hint="default" w:ascii="Arial" w:hAnsi="Arial" w:cs="Arial"/>
-          <w:sz w:val="22"/>
-          <w:szCs w:val="22"/>
-        </w:rPr>
-        <w:t>NESET S.A. DE C.V. ha adoptado una estrategia de enrutamiento mixto, utilizando distintos protocolos según el tipo de red y los objetivos operativos:</w:t>
-      </w:r>
-    </w:p>
-    <w:p>
-      <w:pPr>
-        <w:bidi w:val="0"/>
-        <w:spacing w:line="360" w:lineRule="auto"/>
-        <w:jc w:val="both"/>
-        <w:rPr>
-          <w:rFonts w:hint="default" w:ascii="Arial" w:hAnsi="Arial" w:cs="Arial"/>
-          <w:sz w:val="22"/>
-          <w:szCs w:val="22"/>
-        </w:rPr>
-      </w:pPr>
-      <w:r>
-        <w:rPr>
-          <w:rFonts w:hint="default" w:ascii="Arial" w:hAnsi="Arial" w:cs="Arial"/>
-          <w:sz w:val="22"/>
-          <w:szCs w:val="22"/>
-        </w:rPr>
-        <w:t>a) OSPF (Open Shortest Path First)</w:t>
-      </w:r>
-    </w:p>
-    <w:p>
-      <w:pPr>
-        <w:bidi w:val="0"/>
-        <w:spacing w:line="360" w:lineRule="auto"/>
-        <w:jc w:val="both"/>
-        <w:rPr>
-          <w:rFonts w:hint="default" w:ascii="Arial" w:hAnsi="Arial" w:cs="Arial"/>
-          <w:sz w:val="22"/>
-          <w:szCs w:val="22"/>
-        </w:rPr>
-      </w:pPr>
-      <w:r>
-        <w:rPr>
-          <w:rFonts w:hint="default" w:ascii="Arial" w:hAnsi="Arial" w:cs="Arial"/>
-          <w:sz w:val="22"/>
-          <w:szCs w:val="22"/>
-        </w:rPr>
-        <w:t>Uso: En la red interna entre las sedes principales.</w:t>
-      </w:r>
-    </w:p>
-    <w:p>
-      <w:pPr>
-        <w:bidi w:val="0"/>
-        <w:spacing w:line="360" w:lineRule="auto"/>
-        <w:jc w:val="both"/>
-        <w:rPr>
-          <w:rFonts w:hint="default" w:ascii="Arial" w:hAnsi="Arial" w:cs="Arial"/>
-          <w:sz w:val="22"/>
-          <w:szCs w:val="22"/>
-        </w:rPr>
-      </w:pPr>
-      <w:r>
-        <w:rPr>
-          <w:rFonts w:hint="default" w:ascii="Arial" w:hAnsi="Arial" w:cs="Arial"/>
-          <w:sz w:val="22"/>
-          <w:szCs w:val="22"/>
-        </w:rPr>
-        <w:t>Justificación: OSPF permite una rápida convergencia y una gestión eficiente del tráfico dentro de una red autónoma. Su capacidad para dividir la red en áreas facilita la administración y escalabilidad.</w:t>
-      </w:r>
-    </w:p>
-    <w:p>
-      <w:pPr>
-        <w:bidi w:val="0"/>
-        <w:spacing w:line="360" w:lineRule="auto"/>
-        <w:jc w:val="both"/>
-        <w:rPr>
-          <w:rFonts w:hint="default" w:ascii="Arial" w:hAnsi="Arial" w:cs="Arial"/>
-          <w:sz w:val="22"/>
-          <w:szCs w:val="22"/>
-        </w:rPr>
-      </w:pPr>
-      <w:r>
-        <w:rPr>
-          <w:rFonts w:hint="default" w:ascii="Arial" w:hAnsi="Arial" w:cs="Arial"/>
-          <w:sz w:val="22"/>
-          <w:szCs w:val="22"/>
-        </w:rPr>
-        <w:t>Ventajas observadas: Reducción de latencia en la comunicación intersede, mejor balanceo de carga y mayor estabilidad ante fallos.</w:t>
-      </w:r>
-    </w:p>
-    <w:p>
-      <w:pPr>
-        <w:bidi w:val="0"/>
-        <w:spacing w:line="360" w:lineRule="auto"/>
-        <w:jc w:val="both"/>
-        <w:rPr>
-          <w:rFonts w:hint="default" w:ascii="Arial" w:hAnsi="Arial" w:cs="Arial"/>
-          <w:sz w:val="22"/>
-          <w:szCs w:val="22"/>
-        </w:rPr>
-      </w:pPr>
-      <w:r>
-        <w:rPr>
-          <w:rFonts w:hint="default" w:ascii="Arial" w:hAnsi="Arial" w:cs="Arial"/>
-          <w:sz w:val="22"/>
-          <w:szCs w:val="22"/>
-        </w:rPr>
-        <w:t>b) EIGRP (Enhanced Interior Gateway Routing Protocol)</w:t>
-      </w:r>
-    </w:p>
-    <w:p>
-      <w:pPr>
-        <w:bidi w:val="0"/>
-        <w:spacing w:line="360" w:lineRule="auto"/>
-        <w:jc w:val="both"/>
-        <w:rPr>
-          <w:rFonts w:hint="default" w:ascii="Arial" w:hAnsi="Arial" w:cs="Arial"/>
-          <w:sz w:val="22"/>
-          <w:szCs w:val="22"/>
-        </w:rPr>
-      </w:pPr>
-      <w:r>
-        <w:rPr>
-          <w:rFonts w:hint="default" w:ascii="Arial" w:hAnsi="Arial" w:cs="Arial"/>
-          <w:sz w:val="22"/>
-          <w:szCs w:val="22"/>
-        </w:rPr>
-        <w:t>Uso: En la red de respaldo y enlaces redundantes.</w:t>
-      </w:r>
-    </w:p>
-    <w:p>
-      <w:pPr>
-        <w:bidi w:val="0"/>
-        <w:spacing w:line="360" w:lineRule="auto"/>
-        <w:jc w:val="both"/>
-        <w:rPr>
-          <w:rFonts w:hint="default" w:ascii="Arial" w:hAnsi="Arial" w:cs="Arial"/>
-          <w:sz w:val="22"/>
-          <w:szCs w:val="22"/>
-        </w:rPr>
-      </w:pPr>
-      <w:r>
-        <w:rPr>
-          <w:rFonts w:hint="default" w:ascii="Arial" w:hAnsi="Arial" w:cs="Arial"/>
-          <w:sz w:val="22"/>
-          <w:szCs w:val="22"/>
-        </w:rPr>
-        <w:t>Justificación: EIGRP, al ser un protocolo híbrido, ofrece flexibilidad y eficiencia en redes con topologías mixtas. Su rápida convergencia y soporte para múltiples métricas lo hacen ideal para enlaces secundarios.</w:t>
-      </w:r>
-    </w:p>
-    <w:p>
-      <w:pPr>
-        <w:bidi w:val="0"/>
-        <w:spacing w:line="360" w:lineRule="auto"/>
-        <w:jc w:val="both"/>
-        <w:rPr>
-          <w:rFonts w:hint="default" w:ascii="Arial" w:hAnsi="Arial" w:cs="Arial"/>
-          <w:sz w:val="22"/>
-          <w:szCs w:val="22"/>
-        </w:rPr>
-      </w:pPr>
-      <w:r>
-        <w:rPr>
-          <w:rFonts w:hint="default" w:ascii="Arial" w:hAnsi="Arial" w:cs="Arial"/>
-          <w:sz w:val="22"/>
-          <w:szCs w:val="22"/>
-        </w:rPr>
-        <w:t>Ventajas observadas: Transición fluida ante fallos de enlaces principales, sin interrupción del servicio.</w:t>
-      </w:r>
-    </w:p>
-    <w:p>
-      <w:pPr>
-        <w:bidi w:val="0"/>
-        <w:spacing w:line="360" w:lineRule="auto"/>
-        <w:jc w:val="both"/>
-        <w:rPr>
-          <w:rFonts w:hint="default" w:ascii="Arial" w:hAnsi="Arial" w:cs="Arial"/>
-          <w:sz w:val="22"/>
-          <w:szCs w:val="22"/>
-        </w:rPr>
-      </w:pPr>
-      <w:r>
-        <w:rPr>
-          <w:rFonts w:hint="default" w:ascii="Arial" w:hAnsi="Arial" w:cs="Arial"/>
-          <w:sz w:val="22"/>
-          <w:szCs w:val="22"/>
-        </w:rPr>
-        <w:t>c) BGP (Border Gateway Protocol)</w:t>
-      </w:r>
-    </w:p>
-    <w:p>
-      <w:pPr>
-        <w:bidi w:val="0"/>
-        <w:spacing w:line="360" w:lineRule="auto"/>
-        <w:jc w:val="both"/>
-        <w:rPr>
-          <w:rFonts w:hint="default" w:ascii="Arial" w:hAnsi="Arial" w:cs="Arial"/>
-          <w:sz w:val="22"/>
-          <w:szCs w:val="22"/>
-        </w:rPr>
-      </w:pPr>
-      <w:r>
-        <w:rPr>
-          <w:rFonts w:hint="default" w:ascii="Arial" w:hAnsi="Arial" w:cs="Arial"/>
-          <w:sz w:val="22"/>
-          <w:szCs w:val="22"/>
-        </w:rPr>
-        <w:t>Uso: En la conexión con proveedores de servicios de internet (ISP).</w:t>
-      </w:r>
-    </w:p>
-    <w:p>
-      <w:pPr>
-        <w:bidi w:val="0"/>
-        <w:spacing w:line="360" w:lineRule="auto"/>
-        <w:jc w:val="both"/>
-        <w:rPr>
-          <w:rFonts w:hint="default" w:ascii="Arial" w:hAnsi="Arial" w:cs="Arial"/>
-          <w:sz w:val="22"/>
-          <w:szCs w:val="22"/>
-        </w:rPr>
-      </w:pPr>
-      <w:r>
-        <w:rPr>
-          <w:rFonts w:hint="default" w:ascii="Arial" w:hAnsi="Arial" w:cs="Arial"/>
-          <w:sz w:val="22"/>
-          <w:szCs w:val="22"/>
-        </w:rPr>
-        <w:t>Justificación: BGP es esencial para el intercambio de rutas entre sistemas autónomos. NESET lo utiliza para gestionar múltiples rutas de salida a internet y asegurar redundancia.</w:t>
-      </w:r>
-    </w:p>
-    <w:p>
-      <w:pPr>
-        <w:bidi w:val="0"/>
-        <w:spacing w:line="360" w:lineRule="auto"/>
-        <w:jc w:val="both"/>
-        <w:rPr>
-          <w:rFonts w:hint="default" w:ascii="Arial" w:hAnsi="Arial" w:cs="Arial"/>
-          <w:sz w:val="22"/>
-          <w:szCs w:val="22"/>
-        </w:rPr>
-      </w:pPr>
-      <w:r>
-        <w:rPr>
-          <w:rFonts w:hint="default" w:ascii="Arial" w:hAnsi="Arial" w:cs="Arial"/>
-          <w:sz w:val="22"/>
-          <w:szCs w:val="22"/>
-        </w:rPr>
-        <w:t>Ventajas observadas: Mayor control sobre el tráfico de entrada y salida, posibilidad de aplicar políticas de enrutamiento y asegurar continuidad del servicio ante caídas de un ISP.</w:t>
-      </w:r>
-    </w:p>
-    <w:p>
-      <w:pPr>
-        <w:bidi w:val="0"/>
-        <w:spacing w:line="360" w:lineRule="auto"/>
-        <w:jc w:val="both"/>
-        <w:rPr>
-          <w:rFonts w:hint="default" w:ascii="Arial" w:hAnsi="Arial" w:cs="Arial"/>
-          <w:sz w:val="22"/>
-          <w:szCs w:val="22"/>
-        </w:rPr>
-      </w:pPr>
-      <w:r>
-        <w:rPr>
-          <w:rFonts w:hint="default" w:ascii="Arial" w:hAnsi="Arial" w:cs="Arial"/>
-          <w:sz w:val="22"/>
-          <w:szCs w:val="22"/>
-        </w:rPr>
-        <w:t>d) RPF (Reverse Path Forwarding)</w:t>
-      </w:r>
-    </w:p>
-    <w:p>
-      <w:pPr>
-        <w:bidi w:val="0"/>
-        <w:spacing w:line="360" w:lineRule="auto"/>
-        <w:jc w:val="both"/>
-        <w:rPr>
-          <w:rFonts w:hint="default" w:ascii="Arial" w:hAnsi="Arial" w:cs="Arial"/>
-          <w:sz w:val="22"/>
-          <w:szCs w:val="22"/>
-        </w:rPr>
-      </w:pPr>
-      <w:r>
-        <w:rPr>
-          <w:rFonts w:hint="default" w:ascii="Arial" w:hAnsi="Arial" w:cs="Arial"/>
-          <w:sz w:val="22"/>
-          <w:szCs w:val="22"/>
-        </w:rPr>
-        <w:t>Uso: Como medida de seguridad en la red perimetral.</w:t>
-      </w:r>
-    </w:p>
-    <w:p>
-      <w:pPr>
-        <w:bidi w:val="0"/>
-        <w:spacing w:line="360" w:lineRule="auto"/>
-        <w:jc w:val="both"/>
-        <w:rPr>
-          <w:rFonts w:hint="default" w:ascii="Arial" w:hAnsi="Arial" w:cs="Arial"/>
-          <w:sz w:val="22"/>
-          <w:szCs w:val="22"/>
-        </w:rPr>
-      </w:pPr>
-      <w:r>
-        <w:rPr>
-          <w:rFonts w:hint="default" w:ascii="Arial" w:hAnsi="Arial" w:cs="Arial"/>
-          <w:sz w:val="22"/>
-          <w:szCs w:val="22"/>
-        </w:rPr>
-        <w:t>Justificación: RPF ayuda a prevenir ataques de suplantación de IP y tráfico malicioso, especialmente en entornos donde se manejan servicios públicos expuestos.</w:t>
-      </w:r>
-    </w:p>
-    <w:p>
-      <w:pPr>
-        <w:bidi w:val="0"/>
-        <w:spacing w:line="360" w:lineRule="auto"/>
-        <w:jc w:val="both"/>
-        <w:rPr>
-          <w:rFonts w:hint="default" w:ascii="Arial" w:hAnsi="Arial" w:cs="Arial"/>
-          <w:sz w:val="22"/>
-          <w:szCs w:val="22"/>
-        </w:rPr>
-      </w:pPr>
-      <w:r>
-        <w:rPr>
-          <w:rFonts w:hint="default" w:ascii="Arial" w:hAnsi="Arial" w:cs="Arial"/>
-          <w:sz w:val="22"/>
-          <w:szCs w:val="22"/>
-        </w:rPr>
-        <w:t>Ventajas observadas: Reducción de intentos de ataques DDoS y mayor integridad del tráfico entrante.</w:t>
-      </w:r>
-    </w:p>
-    <w:p>
-      <w:pPr>
-        <w:pStyle w:val="3"/>
-        <w:spacing w:line="360" w:lineRule="auto"/>
-        <w:jc w:val="both"/>
-        <w:rPr>
-          <w:rFonts w:hint="default" w:ascii="Arial" w:hAnsi="Arial" w:cs="Arial"/>
-          <w:b/>
-          <w:bCs/>
-          <w:color w:val="auto"/>
-          <w:sz w:val="24"/>
-          <w:szCs w:val="24"/>
-        </w:rPr>
-      </w:pPr>
-      <w:r>
-        <w:rPr>
-          <w:rFonts w:hint="default" w:ascii="Arial" w:hAnsi="Arial" w:cs="Arial"/>
-          <w:b/>
-          <w:bCs/>
-          <w:color w:val="auto"/>
-          <w:sz w:val="24"/>
-          <w:szCs w:val="24"/>
-        </w:rPr>
-        <w:t>Conclusión del Caso</w:t>
-      </w:r>
-    </w:p>
-    <w:p>
-      <w:pPr>
-        <w:numPr>
-          <w:numId w:val="0"/>
-        </w:numPr>
-        <w:tabs>
-          <w:tab w:val="left" w:pos="720"/>
-        </w:tabs>
-        <w:spacing w:after="160" w:line="360" w:lineRule="auto"/>
-        <w:jc w:val="both"/>
-        <w:rPr>
-          <w:rFonts w:ascii="Arial" w:hAnsi="Arial" w:cs="Arial"/>
-        </w:rPr>
-      </w:pPr>
-      <w:r>
-        <w:rPr>
-          <w:rFonts w:hint="default" w:ascii="Arial" w:hAnsi="Arial" w:cs="Arial"/>
-          <w:sz w:val="22"/>
-          <w:szCs w:val="22"/>
-        </w:rPr>
-        <w:t>La implementación de estos protocolos ha permitido a NESET S.A. DE C.V. mejorar significativamente la eficiencia, seguridad y disponibilidad de su red. La combinación de OSPF y EIGRP en la red interna, junto con BGP para la conectividad externa y RPF como medida de seguridad, demuestra una arquitectura robusta y adaptable a las necesidades actuales de una empresa tecnológica en crecimiento.</w:t>
-      </w:r>
-    </w:p>
-    <w:p>
-      <w:pPr>
-        <w:rPr>
-          <w:rFonts w:ascii="Arial" w:hAnsi="Arial" w:cs="Arial"/>
-        </w:rPr>
-      </w:pPr>
-    </w:p>
-    <w:p/>
-    <w:p>
-      <w:pPr>
-        <w:jc w:val="center"/>
-        <w:rPr>
-          <w:rFonts w:hint="default" w:ascii="Arial" w:hAnsi="Arial" w:cs="Arial"/>
-          <w:b/>
-          <w:bCs/>
-          <w:sz w:val="36"/>
-          <w:szCs w:val="36"/>
-          <w:lang w:val="es-ES"/>
-        </w:rPr>
-      </w:pPr>
-      <w:r>
-        <w:rPr>
-          <w:rFonts w:hint="default" w:ascii="Arial" w:hAnsi="Arial" w:cs="Arial"/>
-          <w:b/>
-          <w:bCs/>
-          <w:sz w:val="36"/>
-          <w:szCs w:val="36"/>
-          <w:lang w:val="es-ES"/>
-        </w:rPr>
-        <w:t>Bibliografía</w:t>
-      </w:r>
-    </w:p>
-    <w:p>
-      <w:pPr>
-        <w:bidi w:val="0"/>
-        <w:jc w:val="both"/>
-        <w:rPr>
-          <w:rFonts w:hint="default" w:ascii="Arial" w:hAnsi="Arial" w:cs="Arial"/>
-          <w:sz w:val="22"/>
-          <w:szCs w:val="22"/>
-        </w:rPr>
-      </w:pPr>
-      <w:r>
-        <w:rPr>
-          <w:rFonts w:hint="default" w:ascii="Arial" w:hAnsi="Arial" w:cs="Arial"/>
-          <w:sz w:val="22"/>
-          <w:szCs w:val="22"/>
-        </w:rPr>
-        <w:t>NESET S.A. DE C.V. (2025). Servicios tecnológicos y soluciones de infraestructura. </w:t>
-      </w:r>
-      <w:r>
-        <w:rPr>
-          <w:rFonts w:hint="default" w:ascii="Arial" w:hAnsi="Arial" w:cs="Arial"/>
-          <w:sz w:val="22"/>
-          <w:szCs w:val="22"/>
-        </w:rPr>
-        <w:fldChar w:fldCharType="begin"/>
-      </w:r>
-      <w:r>
-        <w:rPr>
-          <w:rFonts w:hint="default" w:ascii="Arial" w:hAnsi="Arial" w:cs="Arial"/>
-          <w:sz w:val="22"/>
-          <w:szCs w:val="22"/>
-        </w:rPr>
-        <w:instrText xml:space="preserve"> HYPERLINK "https://nesetsv.com/" </w:instrText>
-      </w:r>
-      <w:r>
-        <w:rPr>
-          <w:rFonts w:hint="default" w:ascii="Arial" w:hAnsi="Arial" w:cs="Arial"/>
-          <w:sz w:val="22"/>
-          <w:szCs w:val="22"/>
-        </w:rPr>
-        <w:fldChar w:fldCharType="separate"/>
-      </w:r>
-      <w:r>
-        <w:rPr>
-          <w:rStyle w:val="15"/>
-          <w:rFonts w:hint="default" w:ascii="Arial" w:hAnsi="Arial" w:cs="Arial"/>
-          <w:sz w:val="22"/>
-          <w:szCs w:val="22"/>
-        </w:rPr>
-        <w:t>https://nes</w:t>
-      </w:r>
-      <w:bookmarkStart w:id="11" w:name="_GoBack"/>
-      <w:bookmarkEnd w:id="11"/>
-      <w:r>
-        <w:rPr>
-          <w:rStyle w:val="15"/>
-          <w:rFonts w:hint="default" w:ascii="Arial" w:hAnsi="Arial" w:cs="Arial"/>
-          <w:sz w:val="22"/>
-          <w:szCs w:val="22"/>
-        </w:rPr>
-        <w:t>etsv.com/</w:t>
-      </w:r>
-      <w:r>
-        <w:rPr>
-          <w:rFonts w:hint="default" w:ascii="Arial" w:hAnsi="Arial" w:cs="Arial"/>
-          <w:sz w:val="22"/>
-          <w:szCs w:val="22"/>
-        </w:rPr>
-        <w:fldChar w:fldCharType="end"/>
-      </w:r>
-    </w:p>
-    <w:p>
-      <w:pPr>
-        <w:bidi w:val="0"/>
-        <w:jc w:val="both"/>
-        <w:rPr>
-          <w:rFonts w:hint="default" w:ascii="Arial" w:hAnsi="Arial" w:cs="Arial"/>
+          <w:rFonts w:ascii="Arial" w:hAnsi="Arial" w:cs="Arial"/>
           <w:sz w:val="22"/>
           <w:szCs w:val="22"/>
           <w:lang w:val="es-ES"/>
@@ -3750,21 +6267,21 @@
       <w:pgSz w:w="12240" w:h="15840"/>
       <w:pgMar w:top="1417" w:right="1701" w:bottom="1417" w:left="1701" w:header="708" w:footer="708" w:gutter="0"/>
       <w:pgBorders w:offsetFrom="page">
-        <w:top w:val="single" w:color="auto" w:sz="12" w:space="24"/>
-        <w:left w:val="single" w:color="auto" w:sz="12" w:space="24"/>
-        <w:bottom w:val="single" w:color="auto" w:sz="12" w:space="24"/>
-        <w:right w:val="single" w:color="auto" w:sz="12" w:space="24"/>
+        <w:top w:val="single" w:sz="12" w:space="24" w:color="auto"/>
+        <w:left w:val="single" w:sz="12" w:space="24" w:color="auto"/>
+        <w:bottom w:val="single" w:sz="12" w:space="24" w:color="auto"/>
+        <w:right w:val="single" w:sz="12" w:space="24" w:color="auto"/>
       </w:pgBorders>
-      <w:cols w:space="708" w:num="1"/>
-      <w:docGrid w:linePitch="360" w:charSpace="0"/>
+      <w:cols w:space="708"/>
+      <w:docGrid w:linePitch="360"/>
     </w:sectPr>
   </w:body>
 </w:document>
 </file>
 
 <file path=word/endnotes.xml><?xml version="1.0" encoding="utf-8"?>
-<w:endnotes xmlns:wpc="http://schemas.microsoft.com/office/word/2010/wordprocessingCanvas" xmlns:mc="http://schemas.openxmlformats.org/markup-compatibility/2006" xmlns:o="urn:schemas-microsoft-com:office:office" xmlns:r="http://schemas.openxmlformats.org/officeDocument/2006/relationships" xmlns:m="http://schemas.openxmlformats.org/officeDocument/2006/math" xmlns:v="urn:schemas-microsoft-com:vml" xmlns:wp14="http://schemas.microsoft.com/office/word/2010/wordprocessingDrawing" xmlns:wp="http://schemas.openxmlformats.org/drawingml/2006/wordprocessingDrawing" xmlns:w="http://schemas.openxmlformats.org/wordprocessingml/2006/main" xmlns:w14="http://schemas.microsoft.com/office/word/2010/wordml" xmlns:w15="http://schemas.microsoft.com/office/word/2012/wordml" xmlns:w10="urn:schemas-microsoft-com:office:word" xmlns:wpg="http://schemas.microsoft.com/office/word/2010/wordprocessingGroup" xmlns:wpi="http://schemas.microsoft.com/office/word/2010/wordprocessingInk" xmlns:wne="http://schemas.microsoft.com/office/word/2006/wordml" xmlns:wps="http://schemas.microsoft.com/office/word/2010/wordprocessingShape" xmlns:wpsCustomData="http://www.wps.cn/officeDocument/2013/wpsCustomData" mc:Ignorable="w14 w15 wp14">
-  <w:endnote w:type="separator" w:id="0">
+<w:endnotes xmlns:wpc="http://schemas.microsoft.com/office/word/2010/wordprocessingCanvas" xmlns:cx="http://schemas.microsoft.com/office/drawing/2014/chartex" xmlns:cx1="http://schemas.microsoft.com/office/drawing/2015/9/8/chartex" xmlns:cx2="http://schemas.microsoft.com/office/drawing/2015/10/21/chartex" xmlns:cx3="http://schemas.microsoft.com/office/drawing/2016/5/9/chartex" xmlns:cx4="http://schemas.microsoft.com/office/drawing/2016/5/10/chartex" xmlns:cx5="http://schemas.microsoft.com/office/drawing/2016/5/11/chartex" xmlns:cx6="http://schemas.microsoft.com/office/drawing/2016/5/12/chartex" xmlns:cx7="http://schemas.microsoft.com/office/drawing/2016/5/13/chartex" xmlns:cx8="http://schemas.microsoft.com/office/drawing/2016/5/14/chartex" xmlns:mc="http://schemas.openxmlformats.org/markup-compatibility/2006" xmlns:aink="http://schemas.microsoft.com/office/drawing/2016/ink" xmlns:am3d="http://schemas.microsoft.com/office/drawing/2017/model3d" xmlns:o="urn:schemas-microsoft-com:office:office" xmlns:oel="http://schemas.microsoft.com/office/2019/extlst" xmlns:r="http://schemas.openxmlformats.org/officeDocument/2006/relationships" xmlns:m="http://schemas.openxmlformats.org/officeDocument/2006/math" xmlns:v="urn:schemas-microsoft-com:vml" xmlns:wp14="http://schemas.microsoft.com/office/word/2010/wordprocessingDrawing" xmlns:wp="http://schemas.openxmlformats.org/drawingml/2006/wordprocessingDrawing" xmlns:w10="urn:schemas-microsoft-com:office:word" xmlns:w="http://schemas.openxmlformats.org/wordprocessingml/2006/main" xmlns:w14="http://schemas.microsoft.com/office/word/2010/wordml" xmlns:w15="http://schemas.microsoft.com/office/word/2012/wordml" xmlns:w16cex="http://schemas.microsoft.com/office/word/2018/wordml/cex" xmlns:w16cid="http://schemas.microsoft.com/office/word/2016/wordml/cid" xmlns:w16="http://schemas.microsoft.com/office/word/2018/wordml" xmlns:w16du="http://schemas.microsoft.com/office/word/2023/wordml/word16du" xmlns:w16sdtdh="http://schemas.microsoft.com/office/word/2020/wordml/sdtdatahash" xmlns:w16sdtfl="http://schemas.microsoft.com/office/word/2024/wordml/sdtformatlock" xmlns:w16se="http://schemas.microsoft.com/office/word/2015/wordml/symex" xmlns:wpg="http://schemas.microsoft.com/office/word/2010/wordprocessingGroup" xmlns:wpi="http://schemas.microsoft.com/office/word/2010/wordprocessingInk" xmlns:wne="http://schemas.microsoft.com/office/word/2006/wordml" xmlns:wps="http://schemas.microsoft.com/office/word/2010/wordprocessingShape" mc:Ignorable="w14 w15 w16se w16cid w16 w16cex w16sdtdh w16sdtfl w16du wp14">
+  <w:endnote w:type="separator" w:id="-1">
     <w:p>
       <w:pPr>
         <w:spacing w:line="240" w:lineRule="auto"/>
@@ -3774,7 +6291,7 @@
       </w:r>
     </w:p>
   </w:endnote>
-  <w:endnote w:type="continuationSeparator" w:id="1">
+  <w:endnote w:type="continuationSeparator" w:id="0">
     <w:p>
       <w:pPr>
         <w:spacing w:line="240" w:lineRule="auto"/>
@@ -3788,21 +6305,21 @@
 </file>
 
 <file path=word/footnotes.xml><?xml version="1.0" encoding="utf-8"?>
-<w:footnotes xmlns:wpc="http://schemas.microsoft.com/office/word/2010/wordprocessingCanvas" xmlns:mc="http://schemas.openxmlformats.org/markup-compatibility/2006" xmlns:o="urn:schemas-microsoft-com:office:office" xmlns:r="http://schemas.openxmlformats.org/officeDocument/2006/relationships" xmlns:m="http://schemas.openxmlformats.org/officeDocument/2006/math" xmlns:v="urn:schemas-microsoft-com:vml" xmlns:wp14="http://schemas.microsoft.com/office/word/2010/wordprocessingDrawing" xmlns:wp="http://schemas.openxmlformats.org/drawingml/2006/wordprocessingDrawing" xmlns:w="http://schemas.openxmlformats.org/wordprocessingml/2006/main" xmlns:w14="http://schemas.microsoft.com/office/word/2010/wordml" xmlns:w15="http://schemas.microsoft.com/office/word/2012/wordml" xmlns:w10="urn:schemas-microsoft-com:office:word" xmlns:wpg="http://schemas.microsoft.com/office/word/2010/wordprocessingGroup" xmlns:wpi="http://schemas.microsoft.com/office/word/2010/wordprocessingInk" xmlns:wne="http://schemas.microsoft.com/office/word/2006/wordml" xmlns:wps="http://schemas.microsoft.com/office/word/2010/wordprocessingShape" xmlns:wpsCustomData="http://www.wps.cn/officeDocument/2013/wpsCustomData" mc:Ignorable="w14 w15 wp14">
-  <w:footnote w:type="separator" w:id="0">
-    <w:p>
-      <w:pPr>
-        <w:spacing w:before="0" w:after="0" w:line="278" w:lineRule="auto"/>
+<w:footnotes xmlns:wpc="http://schemas.microsoft.com/office/word/2010/wordprocessingCanvas" xmlns:cx="http://schemas.microsoft.com/office/drawing/2014/chartex" xmlns:cx1="http://schemas.microsoft.com/office/drawing/2015/9/8/chartex" xmlns:cx2="http://schemas.microsoft.com/office/drawing/2015/10/21/chartex" xmlns:cx3="http://schemas.microsoft.com/office/drawing/2016/5/9/chartex" xmlns:cx4="http://schemas.microsoft.com/office/drawing/2016/5/10/chartex" xmlns:cx5="http://schemas.microsoft.com/office/drawing/2016/5/11/chartex" xmlns:cx6="http://schemas.microsoft.com/office/drawing/2016/5/12/chartex" xmlns:cx7="http://schemas.microsoft.com/office/drawing/2016/5/13/chartex" xmlns:cx8="http://schemas.microsoft.com/office/drawing/2016/5/14/chartex" xmlns:mc="http://schemas.openxmlformats.org/markup-compatibility/2006" xmlns:aink="http://schemas.microsoft.com/office/drawing/2016/ink" xmlns:am3d="http://schemas.microsoft.com/office/drawing/2017/model3d" xmlns:o="urn:schemas-microsoft-com:office:office" xmlns:oel="http://schemas.microsoft.com/office/2019/extlst" xmlns:r="http://schemas.openxmlformats.org/officeDocument/2006/relationships" xmlns:m="http://schemas.openxmlformats.org/officeDocument/2006/math" xmlns:v="urn:schemas-microsoft-com:vml" xmlns:wp14="http://schemas.microsoft.com/office/word/2010/wordprocessingDrawing" xmlns:wp="http://schemas.openxmlformats.org/drawingml/2006/wordprocessingDrawing" xmlns:w10="urn:schemas-microsoft-com:office:word" xmlns:w="http://schemas.openxmlformats.org/wordprocessingml/2006/main" xmlns:w14="http://schemas.microsoft.com/office/word/2010/wordml" xmlns:w15="http://schemas.microsoft.com/office/word/2012/wordml" xmlns:w16cex="http://schemas.microsoft.com/office/word/2018/wordml/cex" xmlns:w16cid="http://schemas.microsoft.com/office/word/2016/wordml/cid" xmlns:w16="http://schemas.microsoft.com/office/word/2018/wordml" xmlns:w16du="http://schemas.microsoft.com/office/word/2023/wordml/word16du" xmlns:w16sdtdh="http://schemas.microsoft.com/office/word/2020/wordml/sdtdatahash" xmlns:w16sdtfl="http://schemas.microsoft.com/office/word/2024/wordml/sdtformatlock" xmlns:w16se="http://schemas.microsoft.com/office/word/2015/wordml/symex" xmlns:wpg="http://schemas.microsoft.com/office/word/2010/wordprocessingGroup" xmlns:wpi="http://schemas.microsoft.com/office/word/2010/wordprocessingInk" xmlns:wne="http://schemas.microsoft.com/office/word/2006/wordml" xmlns:wps="http://schemas.microsoft.com/office/word/2010/wordprocessingShape" mc:Ignorable="w14 w15 w16se w16cid w16 w16cex w16sdtdh w16sdtfl w16du wp14">
+  <w:footnote w:type="separator" w:id="-1">
+    <w:p>
+      <w:pPr>
+        <w:spacing w:after="0"/>
       </w:pPr>
       <w:r>
         <w:separator/>
       </w:r>
     </w:p>
   </w:footnote>
-  <w:footnote w:type="continuationSeparator" w:id="1">
-    <w:p>
-      <w:pPr>
-        <w:spacing w:before="0" w:after="0" w:line="278" w:lineRule="auto"/>
+  <w:footnote w:type="continuationSeparator" w:id="0">
+    <w:p>
+      <w:pPr>
+        <w:spacing w:after="0"/>
       </w:pPr>
       <w:r>
         <w:continuationSeparator/>
@@ -3813,12 +6330,12 @@
 </file>
 
 <file path=word/numbering.xml><?xml version="1.0" encoding="utf-8"?>
-<w:numbering xmlns:wpc="http://schemas.microsoft.com/office/word/2010/wordprocessingCanvas" xmlns:mc="http://schemas.openxmlformats.org/markup-compatibility/2006" xmlns:o="urn:schemas-microsoft-com:office:office" xmlns:r="http://schemas.openxmlformats.org/officeDocument/2006/relationships" xmlns:m="http://schemas.openxmlformats.org/officeDocument/2006/math" xmlns:v="urn:schemas-microsoft-com:vml" xmlns:wp14="http://schemas.microsoft.com/office/word/2010/wordprocessingDrawing" xmlns:wp="http://schemas.openxmlformats.org/drawingml/2006/wordprocessingDrawing" xmlns:w10="urn:schemas-microsoft-com:office:word" xmlns:w="http://schemas.openxmlformats.org/wordprocessingml/2006/main" xmlns:w14="http://schemas.microsoft.com/office/word/2010/wordml" xmlns:wpg="http://schemas.microsoft.com/office/word/2010/wordprocessingGroup" xmlns:wpi="http://schemas.microsoft.com/office/word/2010/wordprocessingInk" xmlns:wne="http://schemas.microsoft.com/office/word/2006/wordml" xmlns:wps="http://schemas.microsoft.com/office/word/2010/wordprocessingShape" xmlns:wpsCustomData="http://www.wps.cn/officeDocument/2013/wpsCustomData" mc:Ignorable="w14 wp14">
-  <w:abstractNum w:abstractNumId="0">
+<w:numbering xmlns:wpc="http://schemas.microsoft.com/office/word/2010/wordprocessingCanvas" xmlns:cx="http://schemas.microsoft.com/office/drawing/2014/chartex" xmlns:cx1="http://schemas.microsoft.com/office/drawing/2015/9/8/chartex" xmlns:cx2="http://schemas.microsoft.com/office/drawing/2015/10/21/chartex" xmlns:cx3="http://schemas.microsoft.com/office/drawing/2016/5/9/chartex" xmlns:cx4="http://schemas.microsoft.com/office/drawing/2016/5/10/chartex" xmlns:cx5="http://schemas.microsoft.com/office/drawing/2016/5/11/chartex" xmlns:cx6="http://schemas.microsoft.com/office/drawing/2016/5/12/chartex" xmlns:cx7="http://schemas.microsoft.com/office/drawing/2016/5/13/chartex" xmlns:cx8="http://schemas.microsoft.com/office/drawing/2016/5/14/chartex" xmlns:mc="http://schemas.openxmlformats.org/markup-compatibility/2006" xmlns:aink="http://schemas.microsoft.com/office/drawing/2016/ink" xmlns:am3d="http://schemas.microsoft.com/office/drawing/2017/model3d" xmlns:o="urn:schemas-microsoft-com:office:office" xmlns:oel="http://schemas.microsoft.com/office/2019/extlst" xmlns:r="http://schemas.openxmlformats.org/officeDocument/2006/relationships" xmlns:m="http://schemas.openxmlformats.org/officeDocument/2006/math" xmlns:v="urn:schemas-microsoft-com:vml" xmlns:wp14="http://schemas.microsoft.com/office/word/2010/wordprocessingDrawing" xmlns:wp="http://schemas.openxmlformats.org/drawingml/2006/wordprocessingDrawing" xmlns:w10="urn:schemas-microsoft-com:office:word" xmlns:w="http://schemas.openxmlformats.org/wordprocessingml/2006/main" xmlns:w14="http://schemas.microsoft.com/office/word/2010/wordml" xmlns:w15="http://schemas.microsoft.com/office/word/2012/wordml" xmlns:w16cex="http://schemas.microsoft.com/office/word/2018/wordml/cex" xmlns:w16cid="http://schemas.microsoft.com/office/word/2016/wordml/cid" xmlns:w16="http://schemas.microsoft.com/office/word/2018/wordml" xmlns:w16du="http://schemas.microsoft.com/office/word/2023/wordml/word16du" xmlns:w16sdtdh="http://schemas.microsoft.com/office/word/2020/wordml/sdtdatahash" xmlns:w16sdtfl="http://schemas.microsoft.com/office/word/2024/wordml/sdtformatlock" xmlns:w16se="http://schemas.microsoft.com/office/word/2015/wordml/symex" xmlns:wpg="http://schemas.microsoft.com/office/word/2010/wordprocessingGroup" xmlns:wpi="http://schemas.microsoft.com/office/word/2010/wordprocessingInk" xmlns:wne="http://schemas.microsoft.com/office/word/2006/wordml" xmlns:wps="http://schemas.microsoft.com/office/word/2010/wordprocessingShape" mc:Ignorable="w14 w15 w16se w16cid w16 w16cex w16sdtdh w16sdtfl w16du wp14">
+  <w:abstractNum w:abstractNumId="0" w15:restartNumberingAfterBreak="0">
     <w:nsid w:val="8F9C5858"/>
     <w:multiLevelType w:val="singleLevel"/>
     <w:tmpl w:val="8F9C5858"/>
-    <w:lvl w:ilvl="0" w:tentative="0">
+    <w:lvl w:ilvl="0">
       <w:start w:val="1"/>
       <w:numFmt w:val="bullet"/>
       <w:lvlText w:val=""/>
@@ -3827,18 +6344,18 @@
         <w:tabs>
           <w:tab w:val="left" w:pos="420"/>
         </w:tabs>
-        <w:ind w:left="420" w:leftChars="0" w:hanging="420" w:firstLineChars="0"/>
-      </w:pPr>
-      <w:rPr>
-        <w:rFonts w:hint="default" w:ascii="Wingdings" w:hAnsi="Wingdings"/>
+        <w:ind w:left="420" w:hanging="420"/>
+      </w:pPr>
+      <w:rPr>
+        <w:rFonts w:ascii="Wingdings" w:hAnsi="Wingdings" w:hint="default"/>
       </w:rPr>
     </w:lvl>
   </w:abstractNum>
-  <w:abstractNum w:abstractNumId="1">
+  <w:abstractNum w:abstractNumId="1" w15:restartNumberingAfterBreak="0">
     <w:nsid w:val="ACE71C71"/>
     <w:multiLevelType w:val="singleLevel"/>
     <w:tmpl w:val="ACE71C71"/>
-    <w:lvl w:ilvl="0" w:tentative="0">
+    <w:lvl w:ilvl="0">
       <w:start w:val="6"/>
       <w:numFmt w:val="decimal"/>
       <w:suff w:val="space"/>
@@ -3846,11 +6363,11 @@
       <w:lvlJc w:val="left"/>
     </w:lvl>
   </w:abstractNum>
-  <w:abstractNum w:abstractNumId="2">
+  <w:abstractNum w:abstractNumId="2" w15:restartNumberingAfterBreak="0">
     <w:nsid w:val="0A7B5032"/>
     <w:multiLevelType w:val="multilevel"/>
     <w:tmpl w:val="0A7B5032"/>
-    <w:lvl w:ilvl="0" w:tentative="0">
+    <w:lvl w:ilvl="0">
       <w:start w:val="1"/>
       <w:numFmt w:val="bullet"/>
       <w:lvlText w:val=""/>
@@ -3862,11 +6379,11 @@
         <w:ind w:left="720" w:hanging="360"/>
       </w:pPr>
       <w:rPr>
-        <w:rFonts w:hint="default" w:ascii="Symbol" w:hAnsi="Symbol"/>
+        <w:rFonts w:ascii="Symbol" w:hAnsi="Symbol" w:hint="default"/>
         <w:sz w:val="20"/>
       </w:rPr>
     </w:lvl>
-    <w:lvl w:ilvl="1" w:tentative="0">
+    <w:lvl w:ilvl="1">
       <w:start w:val="1"/>
       <w:numFmt w:val="bullet"/>
       <w:lvlText w:val="o"/>
@@ -3878,11 +6395,11 @@
         <w:ind w:left="1440" w:hanging="360"/>
       </w:pPr>
       <w:rPr>
-        <w:rFonts w:hint="default" w:ascii="Courier New" w:hAnsi="Courier New"/>
+        <w:rFonts w:ascii="Courier New" w:hAnsi="Courier New" w:hint="default"/>
         <w:sz w:val="20"/>
       </w:rPr>
     </w:lvl>
-    <w:lvl w:ilvl="2" w:tentative="0">
+    <w:lvl w:ilvl="2">
       <w:start w:val="1"/>
       <w:numFmt w:val="bullet"/>
       <w:lvlText w:val=""/>
@@ -3894,11 +6411,11 @@
         <w:ind w:left="2160" w:hanging="360"/>
       </w:pPr>
       <w:rPr>
-        <w:rFonts w:hint="default" w:ascii="Wingdings" w:hAnsi="Wingdings"/>
+        <w:rFonts w:ascii="Wingdings" w:hAnsi="Wingdings" w:hint="default"/>
         <w:sz w:val="20"/>
       </w:rPr>
     </w:lvl>
-    <w:lvl w:ilvl="3" w:tentative="0">
+    <w:lvl w:ilvl="3">
       <w:start w:val="1"/>
       <w:numFmt w:val="bullet"/>
       <w:lvlText w:val=""/>
@@ -3910,11 +6427,11 @@
         <w:ind w:left="2880" w:hanging="360"/>
       </w:pPr>
       <w:rPr>
-        <w:rFonts w:hint="default" w:ascii="Wingdings" w:hAnsi="Wingdings"/>
+        <w:rFonts w:ascii="Wingdings" w:hAnsi="Wingdings" w:hint="default"/>
         <w:sz w:val="20"/>
       </w:rPr>
     </w:lvl>
-    <w:lvl w:ilvl="4" w:tentative="0">
+    <w:lvl w:ilvl="4">
       <w:start w:val="1"/>
       <w:numFmt w:val="bullet"/>
       <w:lvlText w:val=""/>
@@ -3926,11 +6443,11 @@
         <w:ind w:left="3600" w:hanging="360"/>
       </w:pPr>
       <w:rPr>
-        <w:rFonts w:hint="default" w:ascii="Wingdings" w:hAnsi="Wingdings"/>
+        <w:rFonts w:ascii="Wingdings" w:hAnsi="Wingdings" w:hint="default"/>
         <w:sz w:val="20"/>
       </w:rPr>
     </w:lvl>
-    <w:lvl w:ilvl="5" w:tentative="0">
+    <w:lvl w:ilvl="5">
       <w:start w:val="1"/>
       <w:numFmt w:val="bullet"/>
       <w:lvlText w:val=""/>
@@ -3942,11 +6459,11 @@
         <w:ind w:left="4320" w:hanging="360"/>
       </w:pPr>
       <w:rPr>
-        <w:rFonts w:hint="default" w:ascii="Wingdings" w:hAnsi="Wingdings"/>
+        <w:rFonts w:ascii="Wingdings" w:hAnsi="Wingdings" w:hint="default"/>
         <w:sz w:val="20"/>
       </w:rPr>
     </w:lvl>
-    <w:lvl w:ilvl="6" w:tentative="0">
+    <w:lvl w:ilvl="6">
       <w:start w:val="1"/>
       <w:numFmt w:val="bullet"/>
       <w:lvlText w:val=""/>
@@ -3958,11 +6475,11 @@
         <w:ind w:left="5040" w:hanging="360"/>
       </w:pPr>
       <w:rPr>
-        <w:rFonts w:hint="default" w:ascii="Wingdings" w:hAnsi="Wingdings"/>
+        <w:rFonts w:ascii="Wingdings" w:hAnsi="Wingdings" w:hint="default"/>
         <w:sz w:val="20"/>
       </w:rPr>
     </w:lvl>
-    <w:lvl w:ilvl="7" w:tentative="0">
+    <w:lvl w:ilvl="7">
       <w:start w:val="1"/>
       <w:numFmt w:val="bullet"/>
       <w:lvlText w:val=""/>
@@ -3974,11 +6491,11 @@
         <w:ind w:left="5760" w:hanging="360"/>
       </w:pPr>
       <w:rPr>
-        <w:rFonts w:hint="default" w:ascii="Wingdings" w:hAnsi="Wingdings"/>
+        <w:rFonts w:ascii="Wingdings" w:hAnsi="Wingdings" w:hint="default"/>
         <w:sz w:val="20"/>
       </w:rPr>
     </w:lvl>
-    <w:lvl w:ilvl="8" w:tentative="0">
+    <w:lvl w:ilvl="8">
       <w:start w:val="1"/>
       <w:numFmt w:val="bullet"/>
       <w:lvlText w:val=""/>
@@ -3990,16 +6507,16 @@
         <w:ind w:left="6480" w:hanging="360"/>
       </w:pPr>
       <w:rPr>
-        <w:rFonts w:hint="default" w:ascii="Wingdings" w:hAnsi="Wingdings"/>
+        <w:rFonts w:ascii="Wingdings" w:hAnsi="Wingdings" w:hint="default"/>
         <w:sz w:val="20"/>
       </w:rPr>
     </w:lvl>
   </w:abstractNum>
-  <w:abstractNum w:abstractNumId="3">
+  <w:abstractNum w:abstractNumId="3" w15:restartNumberingAfterBreak="0">
     <w:nsid w:val="15FE604D"/>
     <w:multiLevelType w:val="multilevel"/>
     <w:tmpl w:val="15FE604D"/>
-    <w:lvl w:ilvl="0" w:tentative="0">
+    <w:lvl w:ilvl="0">
       <w:start w:val="1"/>
       <w:numFmt w:val="bullet"/>
       <w:lvlText w:val=""/>
@@ -4011,11 +6528,11 @@
         <w:ind w:left="720" w:hanging="360"/>
       </w:pPr>
       <w:rPr>
-        <w:rFonts w:hint="default" w:ascii="Symbol" w:hAnsi="Symbol"/>
+        <w:rFonts w:ascii="Symbol" w:hAnsi="Symbol" w:hint="default"/>
         <w:sz w:val="20"/>
       </w:rPr>
     </w:lvl>
-    <w:lvl w:ilvl="1" w:tentative="0">
+    <w:lvl w:ilvl="1">
       <w:start w:val="1"/>
       <w:numFmt w:val="bullet"/>
       <w:lvlText w:val="o"/>
@@ -4027,11 +6544,11 @@
         <w:ind w:left="1440" w:hanging="360"/>
       </w:pPr>
       <w:rPr>
-        <w:rFonts w:hint="default" w:ascii="Courier New" w:hAnsi="Courier New"/>
+        <w:rFonts w:ascii="Courier New" w:hAnsi="Courier New" w:hint="default"/>
         <w:sz w:val="20"/>
       </w:rPr>
     </w:lvl>
-    <w:lvl w:ilvl="2" w:tentative="0">
+    <w:lvl w:ilvl="2">
       <w:start w:val="1"/>
       <w:numFmt w:val="bullet"/>
       <w:lvlText w:val=""/>
@@ -4043,11 +6560,11 @@
         <w:ind w:left="2160" w:hanging="360"/>
       </w:pPr>
       <w:rPr>
-        <w:rFonts w:hint="default" w:ascii="Wingdings" w:hAnsi="Wingdings"/>
+        <w:rFonts w:ascii="Wingdings" w:hAnsi="Wingdings" w:hint="default"/>
         <w:sz w:val="20"/>
       </w:rPr>
     </w:lvl>
-    <w:lvl w:ilvl="3" w:tentative="0">
+    <w:lvl w:ilvl="3">
       <w:start w:val="1"/>
       <w:numFmt w:val="bullet"/>
       <w:lvlText w:val=""/>
@@ -4059,11 +6576,11 @@
         <w:ind w:left="2880" w:hanging="360"/>
       </w:pPr>
       <w:rPr>
-        <w:rFonts w:hint="default" w:ascii="Wingdings" w:hAnsi="Wingdings"/>
+        <w:rFonts w:ascii="Wingdings" w:hAnsi="Wingdings" w:hint="default"/>
         <w:sz w:val="20"/>
       </w:rPr>
     </w:lvl>
-    <w:lvl w:ilvl="4" w:tentative="0">
+    <w:lvl w:ilvl="4">
       <w:start w:val="1"/>
       <w:numFmt w:val="bullet"/>
       <w:lvlText w:val=""/>
@@ -4075,11 +6592,11 @@
         <w:ind w:left="3600" w:hanging="360"/>
       </w:pPr>
       <w:rPr>
-        <w:rFonts w:hint="default" w:ascii="Wingdings" w:hAnsi="Wingdings"/>
+        <w:rFonts w:ascii="Wingdings" w:hAnsi="Wingdings" w:hint="default"/>
         <w:sz w:val="20"/>
       </w:rPr>
     </w:lvl>
-    <w:lvl w:ilvl="5" w:tentative="0">
+    <w:lvl w:ilvl="5">
       <w:start w:val="1"/>
       <w:numFmt w:val="bullet"/>
       <w:lvlText w:val=""/>
@@ -4091,11 +6608,11 @@
         <w:ind w:left="4320" w:hanging="360"/>
       </w:pPr>
       <w:rPr>
-        <w:rFonts w:hint="default" w:ascii="Wingdings" w:hAnsi="Wingdings"/>
+        <w:rFonts w:ascii="Wingdings" w:hAnsi="Wingdings" w:hint="default"/>
         <w:sz w:val="20"/>
       </w:rPr>
     </w:lvl>
-    <w:lvl w:ilvl="6" w:tentative="0">
+    <w:lvl w:ilvl="6">
       <w:start w:val="1"/>
       <w:numFmt w:val="bullet"/>
       <w:lvlText w:val=""/>
@@ -4107,11 +6624,11 @@
         <w:ind w:left="5040" w:hanging="360"/>
       </w:pPr>
       <w:rPr>
-        <w:rFonts w:hint="default" w:ascii="Wingdings" w:hAnsi="Wingdings"/>
+        <w:rFonts w:ascii="Wingdings" w:hAnsi="Wingdings" w:hint="default"/>
         <w:sz w:val="20"/>
       </w:rPr>
     </w:lvl>
-    <w:lvl w:ilvl="7" w:tentative="0">
+    <w:lvl w:ilvl="7">
       <w:start w:val="1"/>
       <w:numFmt w:val="bullet"/>
       <w:lvlText w:val=""/>
@@ -4123,11 +6640,11 @@
         <w:ind w:left="5760" w:hanging="360"/>
       </w:pPr>
       <w:rPr>
-        <w:rFonts w:hint="default" w:ascii="Wingdings" w:hAnsi="Wingdings"/>
+        <w:rFonts w:ascii="Wingdings" w:hAnsi="Wingdings" w:hint="default"/>
         <w:sz w:val="20"/>
       </w:rPr>
     </w:lvl>
-    <w:lvl w:ilvl="8" w:tentative="0">
+    <w:lvl w:ilvl="8">
       <w:start w:val="1"/>
       <w:numFmt w:val="bullet"/>
       <w:lvlText w:val=""/>
@@ -4139,16 +6656,165 @@
         <w:ind w:left="6480" w:hanging="360"/>
       </w:pPr>
       <w:rPr>
-        <w:rFonts w:hint="default" w:ascii="Wingdings" w:hAnsi="Wingdings"/>
+        <w:rFonts w:ascii="Wingdings" w:hAnsi="Wingdings" w:hint="default"/>
         <w:sz w:val="20"/>
       </w:rPr>
     </w:lvl>
   </w:abstractNum>
-  <w:abstractNum w:abstractNumId="4">
+  <w:abstractNum w:abstractNumId="4" w15:restartNumberingAfterBreak="0">
+    <w:nsid w:val="162D785B"/>
+    <w:multiLevelType w:val="multilevel"/>
+    <w:tmpl w:val="FFD4FEBC"/>
+    <w:lvl w:ilvl="0">
+      <w:start w:val="1"/>
+      <w:numFmt w:val="bullet"/>
+      <w:lvlText w:val=""/>
+      <w:lvlJc w:val="left"/>
+      <w:pPr>
+        <w:tabs>
+          <w:tab w:val="num" w:pos="720"/>
+        </w:tabs>
+        <w:ind w:left="720" w:hanging="360"/>
+      </w:pPr>
+      <w:rPr>
+        <w:rFonts w:ascii="Symbol" w:hAnsi="Symbol" w:hint="default"/>
+        <w:sz w:val="20"/>
+      </w:rPr>
+    </w:lvl>
+    <w:lvl w:ilvl="1" w:tentative="1">
+      <w:start w:val="1"/>
+      <w:numFmt w:val="bullet"/>
+      <w:lvlText w:val="o"/>
+      <w:lvlJc w:val="left"/>
+      <w:pPr>
+        <w:tabs>
+          <w:tab w:val="num" w:pos="1440"/>
+        </w:tabs>
+        <w:ind w:left="1440" w:hanging="360"/>
+      </w:pPr>
+      <w:rPr>
+        <w:rFonts w:ascii="Courier New" w:hAnsi="Courier New" w:hint="default"/>
+        <w:sz w:val="20"/>
+      </w:rPr>
+    </w:lvl>
+    <w:lvl w:ilvl="2" w:tentative="1">
+      <w:start w:val="1"/>
+      <w:numFmt w:val="bullet"/>
+      <w:lvlText w:val=""/>
+      <w:lvlJc w:val="left"/>
+      <w:pPr>
+        <w:tabs>
+          <w:tab w:val="num" w:pos="2160"/>
+        </w:tabs>
+        <w:ind w:left="2160" w:hanging="360"/>
+      </w:pPr>
+      <w:rPr>
+        <w:rFonts w:ascii="Wingdings" w:hAnsi="Wingdings" w:hint="default"/>
+        <w:sz w:val="20"/>
+      </w:rPr>
+    </w:lvl>
+    <w:lvl w:ilvl="3" w:tentative="1">
+      <w:start w:val="1"/>
+      <w:numFmt w:val="bullet"/>
+      <w:lvlText w:val=""/>
+      <w:lvlJc w:val="left"/>
+      <w:pPr>
+        <w:tabs>
+          <w:tab w:val="num" w:pos="2880"/>
+        </w:tabs>
+        <w:ind w:left="2880" w:hanging="360"/>
+      </w:pPr>
+      <w:rPr>
+        <w:rFonts w:ascii="Wingdings" w:hAnsi="Wingdings" w:hint="default"/>
+        <w:sz w:val="20"/>
+      </w:rPr>
+    </w:lvl>
+    <w:lvl w:ilvl="4" w:tentative="1">
+      <w:start w:val="1"/>
+      <w:numFmt w:val="bullet"/>
+      <w:lvlText w:val=""/>
+      <w:lvlJc w:val="left"/>
+      <w:pPr>
+        <w:tabs>
+          <w:tab w:val="num" w:pos="3600"/>
+        </w:tabs>
+        <w:ind w:left="3600" w:hanging="360"/>
+      </w:pPr>
+      <w:rPr>
+        <w:rFonts w:ascii="Wingdings" w:hAnsi="Wingdings" w:hint="default"/>
+        <w:sz w:val="20"/>
+      </w:rPr>
+    </w:lvl>
+    <w:lvl w:ilvl="5" w:tentative="1">
+      <w:start w:val="1"/>
+      <w:numFmt w:val="bullet"/>
+      <w:lvlText w:val=""/>
+      <w:lvlJc w:val="left"/>
+      <w:pPr>
+        <w:tabs>
+          <w:tab w:val="num" w:pos="4320"/>
+        </w:tabs>
+        <w:ind w:left="4320" w:hanging="360"/>
+      </w:pPr>
+      <w:rPr>
+        <w:rFonts w:ascii="Wingdings" w:hAnsi="Wingdings" w:hint="default"/>
+        <w:sz w:val="20"/>
+      </w:rPr>
+    </w:lvl>
+    <w:lvl w:ilvl="6" w:tentative="1">
+      <w:start w:val="1"/>
+      <w:numFmt w:val="bullet"/>
+      <w:lvlText w:val=""/>
+      <w:lvlJc w:val="left"/>
+      <w:pPr>
+        <w:tabs>
+          <w:tab w:val="num" w:pos="5040"/>
+        </w:tabs>
+        <w:ind w:left="5040" w:hanging="360"/>
+      </w:pPr>
+      <w:rPr>
+        <w:rFonts w:ascii="Wingdings" w:hAnsi="Wingdings" w:hint="default"/>
+        <w:sz w:val="20"/>
+      </w:rPr>
+    </w:lvl>
+    <w:lvl w:ilvl="7" w:tentative="1">
+      <w:start w:val="1"/>
+      <w:numFmt w:val="bullet"/>
+      <w:lvlText w:val=""/>
+      <w:lvlJc w:val="left"/>
+      <w:pPr>
+        <w:tabs>
+          <w:tab w:val="num" w:pos="5760"/>
+        </w:tabs>
+        <w:ind w:left="5760" w:hanging="360"/>
+      </w:pPr>
+      <w:rPr>
+        <w:rFonts w:ascii="Wingdings" w:hAnsi="Wingdings" w:hint="default"/>
+        <w:sz w:val="20"/>
+      </w:rPr>
+    </w:lvl>
+    <w:lvl w:ilvl="8" w:tentative="1">
+      <w:start w:val="1"/>
+      <w:numFmt w:val="bullet"/>
+      <w:lvlText w:val=""/>
+      <w:lvlJc w:val="left"/>
+      <w:pPr>
+        <w:tabs>
+          <w:tab w:val="num" w:pos="6480"/>
+        </w:tabs>
+        <w:ind w:left="6480" w:hanging="360"/>
+      </w:pPr>
+      <w:rPr>
+        <w:rFonts w:ascii="Wingdings" w:hAnsi="Wingdings" w:hint="default"/>
+        <w:sz w:val="20"/>
+      </w:rPr>
+    </w:lvl>
+  </w:abstractNum>
+  <w:abstractNum w:abstractNumId="5" w15:restartNumberingAfterBreak="0">
     <w:nsid w:val="300B5DE5"/>
     <w:multiLevelType w:val="multilevel"/>
     <w:tmpl w:val="300B5DE5"/>
-    <w:lvl w:ilvl="0" w:tentative="0">
+    <w:lvl w:ilvl="0">
       <w:start w:val="1"/>
       <w:numFmt w:val="bullet"/>
       <w:lvlText w:val=""/>
@@ -4160,11 +6826,11 @@
         <w:ind w:left="720" w:hanging="360"/>
       </w:pPr>
       <w:rPr>
-        <w:rFonts w:hint="default" w:ascii="Symbol" w:hAnsi="Symbol"/>
+        <w:rFonts w:ascii="Symbol" w:hAnsi="Symbol" w:hint="default"/>
         <w:sz w:val="20"/>
       </w:rPr>
     </w:lvl>
-    <w:lvl w:ilvl="1" w:tentative="0">
+    <w:lvl w:ilvl="1">
       <w:start w:val="1"/>
       <w:numFmt w:val="bullet"/>
       <w:lvlText w:val="o"/>
@@ -4176,11 +6842,11 @@
         <w:ind w:left="1440" w:hanging="360"/>
       </w:pPr>
       <w:rPr>
-        <w:rFonts w:hint="default" w:ascii="Courier New" w:hAnsi="Courier New"/>
+        <w:rFonts w:ascii="Courier New" w:hAnsi="Courier New" w:hint="default"/>
         <w:sz w:val="20"/>
       </w:rPr>
     </w:lvl>
-    <w:lvl w:ilvl="2" w:tentative="0">
+    <w:lvl w:ilvl="2">
       <w:start w:val="1"/>
       <w:numFmt w:val="bullet"/>
       <w:lvlText w:val=""/>
@@ -4192,11 +6858,11 @@
         <w:ind w:left="2160" w:hanging="360"/>
       </w:pPr>
       <w:rPr>
-        <w:rFonts w:hint="default" w:ascii="Wingdings" w:hAnsi="Wingdings"/>
+        <w:rFonts w:ascii="Wingdings" w:hAnsi="Wingdings" w:hint="default"/>
         <w:sz w:val="20"/>
       </w:rPr>
     </w:lvl>
-    <w:lvl w:ilvl="3" w:tentative="0">
+    <w:lvl w:ilvl="3">
       <w:start w:val="1"/>
       <w:numFmt w:val="bullet"/>
       <w:lvlText w:val=""/>
@@ -4208,11 +6874,11 @@
         <w:ind w:left="2880" w:hanging="360"/>
       </w:pPr>
       <w:rPr>
-        <w:rFonts w:hint="default" w:ascii="Wingdings" w:hAnsi="Wingdings"/>
+        <w:rFonts w:ascii="Wingdings" w:hAnsi="Wingdings" w:hint="default"/>
         <w:sz w:val="20"/>
       </w:rPr>
     </w:lvl>
-    <w:lvl w:ilvl="4" w:tentative="0">
+    <w:lvl w:ilvl="4">
       <w:start w:val="1"/>
       <w:numFmt w:val="bullet"/>
       <w:lvlText w:val=""/>
@@ -4224,11 +6890,11 @@
         <w:ind w:left="3600" w:hanging="360"/>
       </w:pPr>
       <w:rPr>
-        <w:rFonts w:hint="default" w:ascii="Wingdings" w:hAnsi="Wingdings"/>
+        <w:rFonts w:ascii="Wingdings" w:hAnsi="Wingdings" w:hint="default"/>
         <w:sz w:val="20"/>
       </w:rPr>
     </w:lvl>
-    <w:lvl w:ilvl="5" w:tentative="0">
+    <w:lvl w:ilvl="5">
       <w:start w:val="1"/>
       <w:numFmt w:val="bullet"/>
       <w:lvlText w:val=""/>
@@ -4240,11 +6906,11 @@
         <w:ind w:left="4320" w:hanging="360"/>
       </w:pPr>
       <w:rPr>
-        <w:rFonts w:hint="default" w:ascii="Wingdings" w:hAnsi="Wingdings"/>
+        <w:rFonts w:ascii="Wingdings" w:hAnsi="Wingdings" w:hint="default"/>
         <w:sz w:val="20"/>
       </w:rPr>
     </w:lvl>
-    <w:lvl w:ilvl="6" w:tentative="0">
+    <w:lvl w:ilvl="6">
       <w:start w:val="1"/>
       <w:numFmt w:val="bullet"/>
       <w:lvlText w:val=""/>
@@ -4256,11 +6922,11 @@
         <w:ind w:left="5040" w:hanging="360"/>
       </w:pPr>
       <w:rPr>
-        <w:rFonts w:hint="default" w:ascii="Wingdings" w:hAnsi="Wingdings"/>
+        <w:rFonts w:ascii="Wingdings" w:hAnsi="Wingdings" w:hint="default"/>
         <w:sz w:val="20"/>
       </w:rPr>
     </w:lvl>
-    <w:lvl w:ilvl="7" w:tentative="0">
+    <w:lvl w:ilvl="7">
       <w:start w:val="1"/>
       <w:numFmt w:val="bullet"/>
       <w:lvlText w:val=""/>
@@ -4272,11 +6938,11 @@
         <w:ind w:left="5760" w:hanging="360"/>
       </w:pPr>
       <w:rPr>
-        <w:rFonts w:hint="default" w:ascii="Wingdings" w:hAnsi="Wingdings"/>
+        <w:rFonts w:ascii="Wingdings" w:hAnsi="Wingdings" w:hint="default"/>
         <w:sz w:val="20"/>
       </w:rPr>
     </w:lvl>
-    <w:lvl w:ilvl="8" w:tentative="0">
+    <w:lvl w:ilvl="8">
       <w:start w:val="1"/>
       <w:numFmt w:val="bullet"/>
       <w:lvlText w:val=""/>
@@ -4288,16 +6954,16 @@
         <w:ind w:left="6480" w:hanging="360"/>
       </w:pPr>
       <w:rPr>
-        <w:rFonts w:hint="default" w:ascii="Wingdings" w:hAnsi="Wingdings"/>
+        <w:rFonts w:ascii="Wingdings" w:hAnsi="Wingdings" w:hint="default"/>
         <w:sz w:val="20"/>
       </w:rPr>
     </w:lvl>
   </w:abstractNum>
-  <w:abstractNum w:abstractNumId="5">
+  <w:abstractNum w:abstractNumId="6" w15:restartNumberingAfterBreak="0">
     <w:nsid w:val="334D45C6"/>
     <w:multiLevelType w:val="multilevel"/>
     <w:tmpl w:val="334D45C6"/>
-    <w:lvl w:ilvl="0" w:tentative="0">
+    <w:lvl w:ilvl="0">
       <w:start w:val="1"/>
       <w:numFmt w:val="decimal"/>
       <w:lvlText w:val="%1."/>
@@ -4309,7 +6975,7 @@
         <w:rFonts w:hint="default"/>
       </w:rPr>
     </w:lvl>
-    <w:lvl w:ilvl="1" w:tentative="0">
+    <w:lvl w:ilvl="1">
       <w:start w:val="1"/>
       <w:numFmt w:val="lowerLetter"/>
       <w:lvlText w:val="%2."/>
@@ -4318,7 +6984,7 @@
         <w:ind w:left="1440" w:hanging="360"/>
       </w:pPr>
     </w:lvl>
-    <w:lvl w:ilvl="2" w:tentative="0">
+    <w:lvl w:ilvl="2">
       <w:start w:val="1"/>
       <w:numFmt w:val="lowerRoman"/>
       <w:lvlText w:val="%3."/>
@@ -4327,7 +6993,7 @@
         <w:ind w:left="2160" w:hanging="180"/>
       </w:pPr>
     </w:lvl>
-    <w:lvl w:ilvl="3" w:tentative="0">
+    <w:lvl w:ilvl="3">
       <w:start w:val="1"/>
       <w:numFmt w:val="decimal"/>
       <w:lvlText w:val="%4."/>
@@ -4336,7 +7002,7 @@
         <w:ind w:left="2880" w:hanging="360"/>
       </w:pPr>
     </w:lvl>
-    <w:lvl w:ilvl="4" w:tentative="0">
+    <w:lvl w:ilvl="4">
       <w:start w:val="1"/>
       <w:numFmt w:val="lowerLetter"/>
       <w:lvlText w:val="%5."/>
@@ -4345,7 +7011,7 @@
         <w:ind w:left="3600" w:hanging="360"/>
       </w:pPr>
     </w:lvl>
-    <w:lvl w:ilvl="5" w:tentative="0">
+    <w:lvl w:ilvl="5">
       <w:start w:val="1"/>
       <w:numFmt w:val="lowerRoman"/>
       <w:lvlText w:val="%6."/>
@@ -4354,7 +7020,7 @@
         <w:ind w:left="4320" w:hanging="180"/>
       </w:pPr>
     </w:lvl>
-    <w:lvl w:ilvl="6" w:tentative="0">
+    <w:lvl w:ilvl="6">
       <w:start w:val="1"/>
       <w:numFmt w:val="decimal"/>
       <w:lvlText w:val="%7."/>
@@ -4363,7 +7029,7 @@
         <w:ind w:left="5040" w:hanging="360"/>
       </w:pPr>
     </w:lvl>
-    <w:lvl w:ilvl="7" w:tentative="0">
+    <w:lvl w:ilvl="7">
       <w:start w:val="1"/>
       <w:numFmt w:val="lowerLetter"/>
       <w:lvlText w:val="%8."/>
@@ -4372,7 +7038,7 @@
         <w:ind w:left="5760" w:hanging="360"/>
       </w:pPr>
     </w:lvl>
-    <w:lvl w:ilvl="8" w:tentative="0">
+    <w:lvl w:ilvl="8">
       <w:start w:val="1"/>
       <w:numFmt w:val="lowerRoman"/>
       <w:lvlText w:val="%9."/>
@@ -4382,11 +7048,160 @@
       </w:pPr>
     </w:lvl>
   </w:abstractNum>
-  <w:abstractNum w:abstractNumId="6">
+  <w:abstractNum w:abstractNumId="7" w15:restartNumberingAfterBreak="0">
+    <w:nsid w:val="39E8426D"/>
+    <w:multiLevelType w:val="multilevel"/>
+    <w:tmpl w:val="36B4E4A6"/>
+    <w:lvl w:ilvl="0">
+      <w:start w:val="1"/>
+      <w:numFmt w:val="bullet"/>
+      <w:lvlText w:val=""/>
+      <w:lvlJc w:val="left"/>
+      <w:pPr>
+        <w:tabs>
+          <w:tab w:val="num" w:pos="720"/>
+        </w:tabs>
+        <w:ind w:left="720" w:hanging="360"/>
+      </w:pPr>
+      <w:rPr>
+        <w:rFonts w:ascii="Symbol" w:hAnsi="Symbol" w:hint="default"/>
+        <w:sz w:val="20"/>
+      </w:rPr>
+    </w:lvl>
+    <w:lvl w:ilvl="1" w:tentative="1">
+      <w:start w:val="1"/>
+      <w:numFmt w:val="bullet"/>
+      <w:lvlText w:val="o"/>
+      <w:lvlJc w:val="left"/>
+      <w:pPr>
+        <w:tabs>
+          <w:tab w:val="num" w:pos="1440"/>
+        </w:tabs>
+        <w:ind w:left="1440" w:hanging="360"/>
+      </w:pPr>
+      <w:rPr>
+        <w:rFonts w:ascii="Courier New" w:hAnsi="Courier New" w:hint="default"/>
+        <w:sz w:val="20"/>
+      </w:rPr>
+    </w:lvl>
+    <w:lvl w:ilvl="2" w:tentative="1">
+      <w:start w:val="1"/>
+      <w:numFmt w:val="bullet"/>
+      <w:lvlText w:val=""/>
+      <w:lvlJc w:val="left"/>
+      <w:pPr>
+        <w:tabs>
+          <w:tab w:val="num" w:pos="2160"/>
+        </w:tabs>
+        <w:ind w:left="2160" w:hanging="360"/>
+      </w:pPr>
+      <w:rPr>
+        <w:rFonts w:ascii="Wingdings" w:hAnsi="Wingdings" w:hint="default"/>
+        <w:sz w:val="20"/>
+      </w:rPr>
+    </w:lvl>
+    <w:lvl w:ilvl="3" w:tentative="1">
+      <w:start w:val="1"/>
+      <w:numFmt w:val="bullet"/>
+      <w:lvlText w:val=""/>
+      <w:lvlJc w:val="left"/>
+      <w:pPr>
+        <w:tabs>
+          <w:tab w:val="num" w:pos="2880"/>
+        </w:tabs>
+        <w:ind w:left="2880" w:hanging="360"/>
+      </w:pPr>
+      <w:rPr>
+        <w:rFonts w:ascii="Wingdings" w:hAnsi="Wingdings" w:hint="default"/>
+        <w:sz w:val="20"/>
+      </w:rPr>
+    </w:lvl>
+    <w:lvl w:ilvl="4" w:tentative="1">
+      <w:start w:val="1"/>
+      <w:numFmt w:val="bullet"/>
+      <w:lvlText w:val=""/>
+      <w:lvlJc w:val="left"/>
+      <w:pPr>
+        <w:tabs>
+          <w:tab w:val="num" w:pos="3600"/>
+        </w:tabs>
+        <w:ind w:left="3600" w:hanging="360"/>
+      </w:pPr>
+      <w:rPr>
+        <w:rFonts w:ascii="Wingdings" w:hAnsi="Wingdings" w:hint="default"/>
+        <w:sz w:val="20"/>
+      </w:rPr>
+    </w:lvl>
+    <w:lvl w:ilvl="5" w:tentative="1">
+      <w:start w:val="1"/>
+      <w:numFmt w:val="bullet"/>
+      <w:lvlText w:val=""/>
+      <w:lvlJc w:val="left"/>
+      <w:pPr>
+        <w:tabs>
+          <w:tab w:val="num" w:pos="4320"/>
+        </w:tabs>
+        <w:ind w:left="4320" w:hanging="360"/>
+      </w:pPr>
+      <w:rPr>
+        <w:rFonts w:ascii="Wingdings" w:hAnsi="Wingdings" w:hint="default"/>
+        <w:sz w:val="20"/>
+      </w:rPr>
+    </w:lvl>
+    <w:lvl w:ilvl="6" w:tentative="1">
+      <w:start w:val="1"/>
+      <w:numFmt w:val="bullet"/>
+      <w:lvlText w:val=""/>
+      <w:lvlJc w:val="left"/>
+      <w:pPr>
+        <w:tabs>
+          <w:tab w:val="num" w:pos="5040"/>
+        </w:tabs>
+        <w:ind w:left="5040" w:hanging="360"/>
+      </w:pPr>
+      <w:rPr>
+        <w:rFonts w:ascii="Wingdings" w:hAnsi="Wingdings" w:hint="default"/>
+        <w:sz w:val="20"/>
+      </w:rPr>
+    </w:lvl>
+    <w:lvl w:ilvl="7" w:tentative="1">
+      <w:start w:val="1"/>
+      <w:numFmt w:val="bullet"/>
+      <w:lvlText w:val=""/>
+      <w:lvlJc w:val="left"/>
+      <w:pPr>
+        <w:tabs>
+          <w:tab w:val="num" w:pos="5760"/>
+        </w:tabs>
+        <w:ind w:left="5760" w:hanging="360"/>
+      </w:pPr>
+      <w:rPr>
+        <w:rFonts w:ascii="Wingdings" w:hAnsi="Wingdings" w:hint="default"/>
+        <w:sz w:val="20"/>
+      </w:rPr>
+    </w:lvl>
+    <w:lvl w:ilvl="8" w:tentative="1">
+      <w:start w:val="1"/>
+      <w:numFmt w:val="bullet"/>
+      <w:lvlText w:val=""/>
+      <w:lvlJc w:val="left"/>
+      <w:pPr>
+        <w:tabs>
+          <w:tab w:val="num" w:pos="6480"/>
+        </w:tabs>
+        <w:ind w:left="6480" w:hanging="360"/>
+      </w:pPr>
+      <w:rPr>
+        <w:rFonts w:ascii="Wingdings" w:hAnsi="Wingdings" w:hint="default"/>
+        <w:sz w:val="20"/>
+      </w:rPr>
+    </w:lvl>
+  </w:abstractNum>
+  <w:abstractNum w:abstractNumId="8" w15:restartNumberingAfterBreak="0">
     <w:nsid w:val="3AA5105F"/>
     <w:multiLevelType w:val="multilevel"/>
     <w:tmpl w:val="3AA5105F"/>
-    <w:lvl w:ilvl="0" w:tentative="0">
+    <w:lvl w:ilvl="0">
       <w:start w:val="1"/>
       <w:numFmt w:val="bullet"/>
       <w:lvlText w:val=""/>
@@ -4395,10 +7210,10 @@
         <w:ind w:left="720" w:hanging="360"/>
       </w:pPr>
       <w:rPr>
-        <w:rFonts w:hint="default" w:ascii="Wingdings" w:hAnsi="Wingdings"/>
-      </w:rPr>
-    </w:lvl>
-    <w:lvl w:ilvl="1" w:tentative="0">
+        <w:rFonts w:ascii="Wingdings" w:hAnsi="Wingdings" w:hint="default"/>
+      </w:rPr>
+    </w:lvl>
+    <w:lvl w:ilvl="1">
       <w:start w:val="1"/>
       <w:numFmt w:val="bullet"/>
       <w:lvlText w:val="o"/>
@@ -4407,10 +7222,10 @@
         <w:ind w:left="1440" w:hanging="360"/>
       </w:pPr>
       <w:rPr>
-        <w:rFonts w:hint="default" w:ascii="Courier New" w:hAnsi="Courier New" w:cs="Courier New"/>
-      </w:rPr>
-    </w:lvl>
-    <w:lvl w:ilvl="2" w:tentative="0">
+        <w:rFonts w:ascii="Courier New" w:hAnsi="Courier New" w:cs="Courier New" w:hint="default"/>
+      </w:rPr>
+    </w:lvl>
+    <w:lvl w:ilvl="2">
       <w:start w:val="1"/>
       <w:numFmt w:val="bullet"/>
       <w:lvlText w:val=""/>
@@ -4419,10 +7234,10 @@
         <w:ind w:left="2160" w:hanging="360"/>
       </w:pPr>
       <w:rPr>
-        <w:rFonts w:hint="default" w:ascii="Wingdings" w:hAnsi="Wingdings"/>
-      </w:rPr>
-    </w:lvl>
-    <w:lvl w:ilvl="3" w:tentative="0">
+        <w:rFonts w:ascii="Wingdings" w:hAnsi="Wingdings" w:hint="default"/>
+      </w:rPr>
+    </w:lvl>
+    <w:lvl w:ilvl="3">
       <w:start w:val="1"/>
       <w:numFmt w:val="bullet"/>
       <w:lvlText w:val=""/>
@@ -4431,10 +7246,10 @@
         <w:ind w:left="2880" w:hanging="360"/>
       </w:pPr>
       <w:rPr>
-        <w:rFonts w:hint="default" w:ascii="Symbol" w:hAnsi="Symbol"/>
-      </w:rPr>
-    </w:lvl>
-    <w:lvl w:ilvl="4" w:tentative="0">
+        <w:rFonts w:ascii="Symbol" w:hAnsi="Symbol" w:hint="default"/>
+      </w:rPr>
+    </w:lvl>
+    <w:lvl w:ilvl="4">
       <w:start w:val="1"/>
       <w:numFmt w:val="bullet"/>
       <w:lvlText w:val="o"/>
@@ -4443,10 +7258,10 @@
         <w:ind w:left="3600" w:hanging="360"/>
       </w:pPr>
       <w:rPr>
-        <w:rFonts w:hint="default" w:ascii="Courier New" w:hAnsi="Courier New" w:cs="Courier New"/>
-      </w:rPr>
-    </w:lvl>
-    <w:lvl w:ilvl="5" w:tentative="0">
+        <w:rFonts w:ascii="Courier New" w:hAnsi="Courier New" w:cs="Courier New" w:hint="default"/>
+      </w:rPr>
+    </w:lvl>
+    <w:lvl w:ilvl="5">
       <w:start w:val="1"/>
       <w:numFmt w:val="bullet"/>
       <w:lvlText w:val=""/>
@@ -4455,10 +7270,10 @@
         <w:ind w:left="4320" w:hanging="360"/>
       </w:pPr>
       <w:rPr>
-        <w:rFonts w:hint="default" w:ascii="Wingdings" w:hAnsi="Wingdings"/>
-      </w:rPr>
-    </w:lvl>
-    <w:lvl w:ilvl="6" w:tentative="0">
+        <w:rFonts w:ascii="Wingdings" w:hAnsi="Wingdings" w:hint="default"/>
+      </w:rPr>
+    </w:lvl>
+    <w:lvl w:ilvl="6">
       <w:start w:val="1"/>
       <w:numFmt w:val="bullet"/>
       <w:lvlText w:val=""/>
@@ -4467,10 +7282,10 @@
         <w:ind w:left="5040" w:hanging="360"/>
       </w:pPr>
       <w:rPr>
-        <w:rFonts w:hint="default" w:ascii="Symbol" w:hAnsi="Symbol"/>
-      </w:rPr>
-    </w:lvl>
-    <w:lvl w:ilvl="7" w:tentative="0">
+        <w:rFonts w:ascii="Symbol" w:hAnsi="Symbol" w:hint="default"/>
+      </w:rPr>
+    </w:lvl>
+    <w:lvl w:ilvl="7">
       <w:start w:val="1"/>
       <w:numFmt w:val="bullet"/>
       <w:lvlText w:val="o"/>
@@ -4479,10 +7294,10 @@
         <w:ind w:left="5760" w:hanging="360"/>
       </w:pPr>
       <w:rPr>
-        <w:rFonts w:hint="default" w:ascii="Courier New" w:hAnsi="Courier New" w:cs="Courier New"/>
-      </w:rPr>
-    </w:lvl>
-    <w:lvl w:ilvl="8" w:tentative="0">
+        <w:rFonts w:ascii="Courier New" w:hAnsi="Courier New" w:cs="Courier New" w:hint="default"/>
+      </w:rPr>
+    </w:lvl>
+    <w:lvl w:ilvl="8">
       <w:start w:val="1"/>
       <w:numFmt w:val="bullet"/>
       <w:lvlText w:val=""/>
@@ -4491,15 +7306,15 @@
         <w:ind w:left="6480" w:hanging="360"/>
       </w:pPr>
       <w:rPr>
-        <w:rFonts w:hint="default" w:ascii="Wingdings" w:hAnsi="Wingdings"/>
+        <w:rFonts w:ascii="Wingdings" w:hAnsi="Wingdings" w:hint="default"/>
       </w:rPr>
     </w:lvl>
   </w:abstractNum>
-  <w:abstractNum w:abstractNumId="7">
+  <w:abstractNum w:abstractNumId="9" w15:restartNumberingAfterBreak="0">
     <w:nsid w:val="3C68185B"/>
     <w:multiLevelType w:val="multilevel"/>
     <w:tmpl w:val="3C68185B"/>
-    <w:lvl w:ilvl="0" w:tentative="0">
+    <w:lvl w:ilvl="0">
       <w:start w:val="1"/>
       <w:numFmt w:val="bullet"/>
       <w:lvlText w:val=""/>
@@ -4511,11 +7326,11 @@
         <w:ind w:left="720" w:hanging="360"/>
       </w:pPr>
       <w:rPr>
-        <w:rFonts w:hint="default" w:ascii="Symbol" w:hAnsi="Symbol"/>
+        <w:rFonts w:ascii="Symbol" w:hAnsi="Symbol" w:hint="default"/>
         <w:sz w:val="20"/>
       </w:rPr>
     </w:lvl>
-    <w:lvl w:ilvl="1" w:tentative="0">
+    <w:lvl w:ilvl="1">
       <w:start w:val="1"/>
       <w:numFmt w:val="bullet"/>
       <w:lvlText w:val="o"/>
@@ -4527,11 +7342,11 @@
         <w:ind w:left="1440" w:hanging="360"/>
       </w:pPr>
       <w:rPr>
-        <w:rFonts w:hint="default" w:ascii="Courier New" w:hAnsi="Courier New"/>
+        <w:rFonts w:ascii="Courier New" w:hAnsi="Courier New" w:hint="default"/>
         <w:sz w:val="20"/>
       </w:rPr>
     </w:lvl>
-    <w:lvl w:ilvl="2" w:tentative="0">
+    <w:lvl w:ilvl="2">
       <w:start w:val="1"/>
       <w:numFmt w:val="bullet"/>
       <w:lvlText w:val=""/>
@@ -4543,11 +7358,11 @@
         <w:ind w:left="2160" w:hanging="360"/>
       </w:pPr>
       <w:rPr>
-        <w:rFonts w:hint="default" w:ascii="Wingdings" w:hAnsi="Wingdings"/>
+        <w:rFonts w:ascii="Wingdings" w:hAnsi="Wingdings" w:hint="default"/>
         <w:sz w:val="20"/>
       </w:rPr>
     </w:lvl>
-    <w:lvl w:ilvl="3" w:tentative="0">
+    <w:lvl w:ilvl="3">
       <w:start w:val="1"/>
       <w:numFmt w:val="bullet"/>
       <w:lvlText w:val=""/>
@@ -4559,11 +7374,11 @@
         <w:ind w:left="2880" w:hanging="360"/>
       </w:pPr>
       <w:rPr>
-        <w:rFonts w:hint="default" w:ascii="Wingdings" w:hAnsi="Wingdings"/>
+        <w:rFonts w:ascii="Wingdings" w:hAnsi="Wingdings" w:hint="default"/>
         <w:sz w:val="20"/>
       </w:rPr>
     </w:lvl>
-    <w:lvl w:ilvl="4" w:tentative="0">
+    <w:lvl w:ilvl="4">
       <w:start w:val="1"/>
       <w:numFmt w:val="bullet"/>
       <w:lvlText w:val=""/>
@@ -4575,11 +7390,11 @@
         <w:ind w:left="3600" w:hanging="360"/>
       </w:pPr>
       <w:rPr>
-        <w:rFonts w:hint="default" w:ascii="Wingdings" w:hAnsi="Wingdings"/>
+        <w:rFonts w:ascii="Wingdings" w:hAnsi="Wingdings" w:hint="default"/>
         <w:sz w:val="20"/>
       </w:rPr>
     </w:lvl>
-    <w:lvl w:ilvl="5" w:tentative="0">
+    <w:lvl w:ilvl="5">
       <w:start w:val="1"/>
       <w:numFmt w:val="bullet"/>
       <w:lvlText w:val=""/>
@@ -4591,11 +7406,11 @@
         <w:ind w:left="4320" w:hanging="360"/>
       </w:pPr>
       <w:rPr>
-        <w:rFonts w:hint="default" w:ascii="Wingdings" w:hAnsi="Wingdings"/>
+        <w:rFonts w:ascii="Wingdings" w:hAnsi="Wingdings" w:hint="default"/>
         <w:sz w:val="20"/>
       </w:rPr>
     </w:lvl>
-    <w:lvl w:ilvl="6" w:tentative="0">
+    <w:lvl w:ilvl="6">
       <w:start w:val="1"/>
       <w:numFmt w:val="bullet"/>
       <w:lvlText w:val=""/>
@@ -4607,11 +7422,11 @@
         <w:ind w:left="5040" w:hanging="360"/>
       </w:pPr>
       <w:rPr>
-        <w:rFonts w:hint="default" w:ascii="Wingdings" w:hAnsi="Wingdings"/>
+        <w:rFonts w:ascii="Wingdings" w:hAnsi="Wingdings" w:hint="default"/>
         <w:sz w:val="20"/>
       </w:rPr>
     </w:lvl>
-    <w:lvl w:ilvl="7" w:tentative="0">
+    <w:lvl w:ilvl="7">
       <w:start w:val="1"/>
       <w:numFmt w:val="bullet"/>
       <w:lvlText w:val=""/>
@@ -4623,11 +7438,11 @@
         <w:ind w:left="5760" w:hanging="360"/>
       </w:pPr>
       <w:rPr>
-        <w:rFonts w:hint="default" w:ascii="Wingdings" w:hAnsi="Wingdings"/>
+        <w:rFonts w:ascii="Wingdings" w:hAnsi="Wingdings" w:hint="default"/>
         <w:sz w:val="20"/>
       </w:rPr>
     </w:lvl>
-    <w:lvl w:ilvl="8" w:tentative="0">
+    <w:lvl w:ilvl="8">
       <w:start w:val="1"/>
       <w:numFmt w:val="bullet"/>
       <w:lvlText w:val=""/>
@@ -4639,16 +7454,105 @@
         <w:ind w:left="6480" w:hanging="360"/>
       </w:pPr>
       <w:rPr>
-        <w:rFonts w:hint="default" w:ascii="Wingdings" w:hAnsi="Wingdings"/>
+        <w:rFonts w:ascii="Wingdings" w:hAnsi="Wingdings" w:hint="default"/>
         <w:sz w:val="20"/>
       </w:rPr>
     </w:lvl>
   </w:abstractNum>
-  <w:abstractNum w:abstractNumId="8">
+  <w:abstractNum w:abstractNumId="10" w15:restartNumberingAfterBreak="0">
+    <w:nsid w:val="3CD91F94"/>
+    <w:multiLevelType w:val="hybridMultilevel"/>
+    <w:tmpl w:val="E4DEDCDA"/>
+    <w:lvl w:ilvl="0" w:tplc="440A000F">
+      <w:start w:val="4"/>
+      <w:numFmt w:val="decimal"/>
+      <w:lvlText w:val="%1."/>
+      <w:lvlJc w:val="left"/>
+      <w:pPr>
+        <w:ind w:left="720" w:hanging="360"/>
+      </w:pPr>
+      <w:rPr>
+        <w:rFonts w:hint="default"/>
+      </w:rPr>
+    </w:lvl>
+    <w:lvl w:ilvl="1" w:tplc="440A0019" w:tentative="1">
+      <w:start w:val="1"/>
+      <w:numFmt w:val="lowerLetter"/>
+      <w:lvlText w:val="%2."/>
+      <w:lvlJc w:val="left"/>
+      <w:pPr>
+        <w:ind w:left="1440" w:hanging="360"/>
+      </w:pPr>
+    </w:lvl>
+    <w:lvl w:ilvl="2" w:tplc="440A001B" w:tentative="1">
+      <w:start w:val="1"/>
+      <w:numFmt w:val="lowerRoman"/>
+      <w:lvlText w:val="%3."/>
+      <w:lvlJc w:val="right"/>
+      <w:pPr>
+        <w:ind w:left="2160" w:hanging="180"/>
+      </w:pPr>
+    </w:lvl>
+    <w:lvl w:ilvl="3" w:tplc="440A000F" w:tentative="1">
+      <w:start w:val="1"/>
+      <w:numFmt w:val="decimal"/>
+      <w:lvlText w:val="%4."/>
+      <w:lvlJc w:val="left"/>
+      <w:pPr>
+        <w:ind w:left="2880" w:hanging="360"/>
+      </w:pPr>
+    </w:lvl>
+    <w:lvl w:ilvl="4" w:tplc="440A0019" w:tentative="1">
+      <w:start w:val="1"/>
+      <w:numFmt w:val="lowerLetter"/>
+      <w:lvlText w:val="%5."/>
+      <w:lvlJc w:val="left"/>
+      <w:pPr>
+        <w:ind w:left="3600" w:hanging="360"/>
+      </w:pPr>
+    </w:lvl>
+    <w:lvl w:ilvl="5" w:tplc="440A001B" w:tentative="1">
+      <w:start w:val="1"/>
+      <w:numFmt w:val="lowerRoman"/>
+      <w:lvlText w:val="%6."/>
+      <w:lvlJc w:val="right"/>
+      <w:pPr>
+        <w:ind w:left="4320" w:hanging="180"/>
+      </w:pPr>
+    </w:lvl>
+    <w:lvl w:ilvl="6" w:tplc="440A000F" w:tentative="1">
+      <w:start w:val="1"/>
+      <w:numFmt w:val="decimal"/>
+      <w:lvlText w:val="%7."/>
+      <w:lvlJc w:val="left"/>
+      <w:pPr>
+        <w:ind w:left="5040" w:hanging="360"/>
+      </w:pPr>
+    </w:lvl>
+    <w:lvl w:ilvl="7" w:tplc="440A0019" w:tentative="1">
+      <w:start w:val="1"/>
+      <w:numFmt w:val="lowerLetter"/>
+      <w:lvlText w:val="%8."/>
+      <w:lvlJc w:val="left"/>
+      <w:pPr>
+        <w:ind w:left="5760" w:hanging="360"/>
+      </w:pPr>
+    </w:lvl>
+    <w:lvl w:ilvl="8" w:tplc="440A001B" w:tentative="1">
+      <w:start w:val="1"/>
+      <w:numFmt w:val="lowerRoman"/>
+      <w:lvlText w:val="%9."/>
+      <w:lvlJc w:val="right"/>
+      <w:pPr>
+        <w:ind w:left="6480" w:hanging="180"/>
+      </w:pPr>
+    </w:lvl>
+  </w:abstractNum>
+  <w:abstractNum w:abstractNumId="11" w15:restartNumberingAfterBreak="0">
     <w:nsid w:val="401A78AC"/>
     <w:multiLevelType w:val="multilevel"/>
     <w:tmpl w:val="401A78AC"/>
-    <w:lvl w:ilvl="0" w:tentative="0">
+    <w:lvl w:ilvl="0">
       <w:start w:val="1"/>
       <w:numFmt w:val="bullet"/>
       <w:lvlText w:val=""/>
@@ -4660,11 +7564,11 @@
         <w:ind w:left="720" w:hanging="360"/>
       </w:pPr>
       <w:rPr>
-        <w:rFonts w:hint="default" w:ascii="Symbol" w:hAnsi="Symbol"/>
+        <w:rFonts w:ascii="Symbol" w:hAnsi="Symbol" w:hint="default"/>
         <w:sz w:val="20"/>
       </w:rPr>
     </w:lvl>
-    <w:lvl w:ilvl="1" w:tentative="0">
+    <w:lvl w:ilvl="1">
       <w:start w:val="1"/>
       <w:numFmt w:val="bullet"/>
       <w:lvlText w:val="o"/>
@@ -4676,11 +7580,11 @@
         <w:ind w:left="1440" w:hanging="360"/>
       </w:pPr>
       <w:rPr>
-        <w:rFonts w:hint="default" w:ascii="Courier New" w:hAnsi="Courier New"/>
+        <w:rFonts w:ascii="Courier New" w:hAnsi="Courier New" w:hint="default"/>
         <w:sz w:val="20"/>
       </w:rPr>
     </w:lvl>
-    <w:lvl w:ilvl="2" w:tentative="0">
+    <w:lvl w:ilvl="2">
       <w:start w:val="1"/>
       <w:numFmt w:val="bullet"/>
       <w:lvlText w:val=""/>
@@ -4692,11 +7596,11 @@
         <w:ind w:left="2160" w:hanging="360"/>
       </w:pPr>
       <w:rPr>
-        <w:rFonts w:hint="default" w:ascii="Wingdings" w:hAnsi="Wingdings"/>
+        <w:rFonts w:ascii="Wingdings" w:hAnsi="Wingdings" w:hint="default"/>
         <w:sz w:val="20"/>
       </w:rPr>
     </w:lvl>
-    <w:lvl w:ilvl="3" w:tentative="0">
+    <w:lvl w:ilvl="3">
       <w:start w:val="1"/>
       <w:numFmt w:val="bullet"/>
       <w:lvlText w:val=""/>
@@ -4708,11 +7612,11 @@
         <w:ind w:left="2880" w:hanging="360"/>
       </w:pPr>
       <w:rPr>
-        <w:rFonts w:hint="default" w:ascii="Wingdings" w:hAnsi="Wingdings"/>
+        <w:rFonts w:ascii="Wingdings" w:hAnsi="Wingdings" w:hint="default"/>
         <w:sz w:val="20"/>
       </w:rPr>
     </w:lvl>
-    <w:lvl w:ilvl="4" w:tentative="0">
+    <w:lvl w:ilvl="4">
       <w:start w:val="1"/>
       <w:numFmt w:val="bullet"/>
       <w:lvlText w:val=""/>
@@ -4724,11 +7628,11 @@
         <w:ind w:left="3600" w:hanging="360"/>
       </w:pPr>
       <w:rPr>
-        <w:rFonts w:hint="default" w:ascii="Wingdings" w:hAnsi="Wingdings"/>
+        <w:rFonts w:ascii="Wingdings" w:hAnsi="Wingdings" w:hint="default"/>
         <w:sz w:val="20"/>
       </w:rPr>
     </w:lvl>
-    <w:lvl w:ilvl="5" w:tentative="0">
+    <w:lvl w:ilvl="5">
       <w:start w:val="1"/>
       <w:numFmt w:val="bullet"/>
       <w:lvlText w:val=""/>
@@ -4740,11 +7644,11 @@
         <w:ind w:left="4320" w:hanging="360"/>
       </w:pPr>
       <w:rPr>
-        <w:rFonts w:hint="default" w:ascii="Wingdings" w:hAnsi="Wingdings"/>
+        <w:rFonts w:ascii="Wingdings" w:hAnsi="Wingdings" w:hint="default"/>
         <w:sz w:val="20"/>
       </w:rPr>
     </w:lvl>
-    <w:lvl w:ilvl="6" w:tentative="0">
+    <w:lvl w:ilvl="6">
       <w:start w:val="1"/>
       <w:numFmt w:val="bullet"/>
       <w:lvlText w:val=""/>
@@ -4756,11 +7660,11 @@
         <w:ind w:left="5040" w:hanging="360"/>
       </w:pPr>
       <w:rPr>
-        <w:rFonts w:hint="default" w:ascii="Wingdings" w:hAnsi="Wingdings"/>
+        <w:rFonts w:ascii="Wingdings" w:hAnsi="Wingdings" w:hint="default"/>
         <w:sz w:val="20"/>
       </w:rPr>
     </w:lvl>
-    <w:lvl w:ilvl="7" w:tentative="0">
+    <w:lvl w:ilvl="7">
       <w:start w:val="1"/>
       <w:numFmt w:val="bullet"/>
       <w:lvlText w:val=""/>
@@ -4772,11 +7676,11 @@
         <w:ind w:left="5760" w:hanging="360"/>
       </w:pPr>
       <w:rPr>
-        <w:rFonts w:hint="default" w:ascii="Wingdings" w:hAnsi="Wingdings"/>
+        <w:rFonts w:ascii="Wingdings" w:hAnsi="Wingdings" w:hint="default"/>
         <w:sz w:val="20"/>
       </w:rPr>
     </w:lvl>
-    <w:lvl w:ilvl="8" w:tentative="0">
+    <w:lvl w:ilvl="8">
       <w:start w:val="1"/>
       <w:numFmt w:val="bullet"/>
       <w:lvlText w:val=""/>
@@ -4788,16 +7692,16 @@
         <w:ind w:left="6480" w:hanging="360"/>
       </w:pPr>
       <w:rPr>
-        <w:rFonts w:hint="default" w:ascii="Wingdings" w:hAnsi="Wingdings"/>
+        <w:rFonts w:ascii="Wingdings" w:hAnsi="Wingdings" w:hint="default"/>
         <w:sz w:val="20"/>
       </w:rPr>
     </w:lvl>
   </w:abstractNum>
-  <w:abstractNum w:abstractNumId="9">
+  <w:abstractNum w:abstractNumId="12" w15:restartNumberingAfterBreak="0">
     <w:nsid w:val="60FE38A9"/>
     <w:multiLevelType w:val="multilevel"/>
     <w:tmpl w:val="60FE38A9"/>
-    <w:lvl w:ilvl="0" w:tentative="0">
+    <w:lvl w:ilvl="0">
       <w:start w:val="1"/>
       <w:numFmt w:val="bullet"/>
       <w:lvlText w:val=""/>
@@ -4806,10 +7710,10 @@
         <w:ind w:left="720" w:hanging="360"/>
       </w:pPr>
       <w:rPr>
-        <w:rFonts w:hint="default" w:ascii="Wingdings" w:hAnsi="Wingdings"/>
-      </w:rPr>
-    </w:lvl>
-    <w:lvl w:ilvl="1" w:tentative="0">
+        <w:rFonts w:ascii="Wingdings" w:hAnsi="Wingdings" w:hint="default"/>
+      </w:rPr>
+    </w:lvl>
+    <w:lvl w:ilvl="1">
       <w:start w:val="1"/>
       <w:numFmt w:val="bullet"/>
       <w:lvlText w:val="o"/>
@@ -4818,10 +7722,10 @@
         <w:ind w:left="1440" w:hanging="360"/>
       </w:pPr>
       <w:rPr>
-        <w:rFonts w:hint="default" w:ascii="Courier New" w:hAnsi="Courier New" w:cs="Courier New"/>
-      </w:rPr>
-    </w:lvl>
-    <w:lvl w:ilvl="2" w:tentative="0">
+        <w:rFonts w:ascii="Courier New" w:hAnsi="Courier New" w:cs="Courier New" w:hint="default"/>
+      </w:rPr>
+    </w:lvl>
+    <w:lvl w:ilvl="2">
       <w:start w:val="1"/>
       <w:numFmt w:val="bullet"/>
       <w:lvlText w:val=""/>
@@ -4830,10 +7734,10 @@
         <w:ind w:left="2160" w:hanging="360"/>
       </w:pPr>
       <w:rPr>
-        <w:rFonts w:hint="default" w:ascii="Wingdings" w:hAnsi="Wingdings"/>
-      </w:rPr>
-    </w:lvl>
-    <w:lvl w:ilvl="3" w:tentative="0">
+        <w:rFonts w:ascii="Wingdings" w:hAnsi="Wingdings" w:hint="default"/>
+      </w:rPr>
+    </w:lvl>
+    <w:lvl w:ilvl="3">
       <w:start w:val="1"/>
       <w:numFmt w:val="bullet"/>
       <w:lvlText w:val=""/>
@@ -4842,10 +7746,10 @@
         <w:ind w:left="2880" w:hanging="360"/>
       </w:pPr>
       <w:rPr>
-        <w:rFonts w:hint="default" w:ascii="Symbol" w:hAnsi="Symbol"/>
-      </w:rPr>
-    </w:lvl>
-    <w:lvl w:ilvl="4" w:tentative="0">
+        <w:rFonts w:ascii="Symbol" w:hAnsi="Symbol" w:hint="default"/>
+      </w:rPr>
+    </w:lvl>
+    <w:lvl w:ilvl="4">
       <w:start w:val="1"/>
       <w:numFmt w:val="bullet"/>
       <w:lvlText w:val="o"/>
@@ -4854,10 +7758,10 @@
         <w:ind w:left="3600" w:hanging="360"/>
       </w:pPr>
       <w:rPr>
-        <w:rFonts w:hint="default" w:ascii="Courier New" w:hAnsi="Courier New" w:cs="Courier New"/>
-      </w:rPr>
-    </w:lvl>
-    <w:lvl w:ilvl="5" w:tentative="0">
+        <w:rFonts w:ascii="Courier New" w:hAnsi="Courier New" w:cs="Courier New" w:hint="default"/>
+      </w:rPr>
+    </w:lvl>
+    <w:lvl w:ilvl="5">
       <w:start w:val="1"/>
       <w:numFmt w:val="bullet"/>
       <w:lvlText w:val=""/>
@@ -4866,10 +7770,10 @@
         <w:ind w:left="4320" w:hanging="360"/>
       </w:pPr>
       <w:rPr>
-        <w:rFonts w:hint="default" w:ascii="Wingdings" w:hAnsi="Wingdings"/>
-      </w:rPr>
-    </w:lvl>
-    <w:lvl w:ilvl="6" w:tentative="0">
+        <w:rFonts w:ascii="Wingdings" w:hAnsi="Wingdings" w:hint="default"/>
+      </w:rPr>
+    </w:lvl>
+    <w:lvl w:ilvl="6">
       <w:start w:val="1"/>
       <w:numFmt w:val="bullet"/>
       <w:lvlText w:val=""/>
@@ -4878,10 +7782,10 @@
         <w:ind w:left="5040" w:hanging="360"/>
       </w:pPr>
       <w:rPr>
-        <w:rFonts w:hint="default" w:ascii="Symbol" w:hAnsi="Symbol"/>
-      </w:rPr>
-    </w:lvl>
-    <w:lvl w:ilvl="7" w:tentative="0">
+        <w:rFonts w:ascii="Symbol" w:hAnsi="Symbol" w:hint="default"/>
+      </w:rPr>
+    </w:lvl>
+    <w:lvl w:ilvl="7">
       <w:start w:val="1"/>
       <w:numFmt w:val="bullet"/>
       <w:lvlText w:val="o"/>
@@ -4890,10 +7794,10 @@
         <w:ind w:left="5760" w:hanging="360"/>
       </w:pPr>
       <w:rPr>
-        <w:rFonts w:hint="default" w:ascii="Courier New" w:hAnsi="Courier New" w:cs="Courier New"/>
-      </w:rPr>
-    </w:lvl>
-    <w:lvl w:ilvl="8" w:tentative="0">
+        <w:rFonts w:ascii="Courier New" w:hAnsi="Courier New" w:cs="Courier New" w:hint="default"/>
+      </w:rPr>
+    </w:lvl>
+    <w:lvl w:ilvl="8">
       <w:start w:val="1"/>
       <w:numFmt w:val="bullet"/>
       <w:lvlText w:val=""/>
@@ -4902,15 +7806,15 @@
         <w:ind w:left="6480" w:hanging="360"/>
       </w:pPr>
       <w:rPr>
-        <w:rFonts w:hint="default" w:ascii="Wingdings" w:hAnsi="Wingdings"/>
+        <w:rFonts w:ascii="Wingdings" w:hAnsi="Wingdings" w:hint="default"/>
       </w:rPr>
     </w:lvl>
   </w:abstractNum>
-  <w:abstractNum w:abstractNumId="10">
+  <w:abstractNum w:abstractNumId="13" w15:restartNumberingAfterBreak="0">
     <w:nsid w:val="678D4B16"/>
     <w:multiLevelType w:val="multilevel"/>
     <w:tmpl w:val="678D4B16"/>
-    <w:lvl w:ilvl="0" w:tentative="0">
+    <w:lvl w:ilvl="0">
       <w:start w:val="1"/>
       <w:numFmt w:val="bullet"/>
       <w:lvlText w:val=""/>
@@ -4922,11 +7826,11 @@
         <w:ind w:left="720" w:hanging="360"/>
       </w:pPr>
       <w:rPr>
-        <w:rFonts w:hint="default" w:ascii="Wingdings" w:hAnsi="Wingdings"/>
+        <w:rFonts w:ascii="Wingdings" w:hAnsi="Wingdings" w:hint="default"/>
         <w:sz w:val="20"/>
       </w:rPr>
     </w:lvl>
-    <w:lvl w:ilvl="1" w:tentative="0">
+    <w:lvl w:ilvl="1">
       <w:start w:val="1"/>
       <w:numFmt w:val="bullet"/>
       <w:lvlText w:val="o"/>
@@ -4938,11 +7842,11 @@
         <w:ind w:left="1440" w:hanging="360"/>
       </w:pPr>
       <w:rPr>
-        <w:rFonts w:hint="default" w:ascii="Courier New" w:hAnsi="Courier New"/>
+        <w:rFonts w:ascii="Courier New" w:hAnsi="Courier New" w:hint="default"/>
         <w:sz w:val="20"/>
       </w:rPr>
     </w:lvl>
-    <w:lvl w:ilvl="2" w:tentative="0">
+    <w:lvl w:ilvl="2">
       <w:start w:val="1"/>
       <w:numFmt w:val="bullet"/>
       <w:lvlText w:val=""/>
@@ -4954,11 +7858,11 @@
         <w:ind w:left="2160" w:hanging="360"/>
       </w:pPr>
       <w:rPr>
-        <w:rFonts w:hint="default" w:ascii="Wingdings" w:hAnsi="Wingdings"/>
+        <w:rFonts w:ascii="Wingdings" w:hAnsi="Wingdings" w:hint="default"/>
         <w:sz w:val="20"/>
       </w:rPr>
     </w:lvl>
-    <w:lvl w:ilvl="3" w:tentative="0">
+    <w:lvl w:ilvl="3">
       <w:start w:val="1"/>
       <w:numFmt w:val="bullet"/>
       <w:lvlText w:val=""/>
@@ -4970,11 +7874,11 @@
         <w:ind w:left="2880" w:hanging="360"/>
       </w:pPr>
       <w:rPr>
-        <w:rFonts w:hint="default" w:ascii="Wingdings" w:hAnsi="Wingdings"/>
+        <w:rFonts w:ascii="Wingdings" w:hAnsi="Wingdings" w:hint="default"/>
         <w:sz w:val="20"/>
       </w:rPr>
     </w:lvl>
-    <w:lvl w:ilvl="4" w:tentative="0">
+    <w:lvl w:ilvl="4">
       <w:start w:val="1"/>
       <w:numFmt w:val="bullet"/>
       <w:lvlText w:val=""/>
@@ -4986,11 +7890,11 @@
         <w:ind w:left="3600" w:hanging="360"/>
       </w:pPr>
       <w:rPr>
-        <w:rFonts w:hint="default" w:ascii="Wingdings" w:hAnsi="Wingdings"/>
+        <w:rFonts w:ascii="Wingdings" w:hAnsi="Wingdings" w:hint="default"/>
         <w:sz w:val="20"/>
       </w:rPr>
     </w:lvl>
-    <w:lvl w:ilvl="5" w:tentative="0">
+    <w:lvl w:ilvl="5">
       <w:start w:val="1"/>
       <w:numFmt w:val="bullet"/>
       <w:lvlText w:val=""/>
@@ -5002,11 +7906,11 @@
         <w:ind w:left="4320" w:hanging="360"/>
       </w:pPr>
       <w:rPr>
-        <w:rFonts w:hint="default" w:ascii="Wingdings" w:hAnsi="Wingdings"/>
+        <w:rFonts w:ascii="Wingdings" w:hAnsi="Wingdings" w:hint="default"/>
         <w:sz w:val="20"/>
       </w:rPr>
     </w:lvl>
-    <w:lvl w:ilvl="6" w:tentative="0">
+    <w:lvl w:ilvl="6">
       <w:start w:val="1"/>
       <w:numFmt w:val="bullet"/>
       <w:lvlText w:val=""/>
@@ -5018,11 +7922,11 @@
         <w:ind w:left="5040" w:hanging="360"/>
       </w:pPr>
       <w:rPr>
-        <w:rFonts w:hint="default" w:ascii="Wingdings" w:hAnsi="Wingdings"/>
+        <w:rFonts w:ascii="Wingdings" w:hAnsi="Wingdings" w:hint="default"/>
         <w:sz w:val="20"/>
       </w:rPr>
     </w:lvl>
-    <w:lvl w:ilvl="7" w:tentative="0">
+    <w:lvl w:ilvl="7">
       <w:start w:val="1"/>
       <w:numFmt w:val="bullet"/>
       <w:lvlText w:val=""/>
@@ -5034,11 +7938,11 @@
         <w:ind w:left="5760" w:hanging="360"/>
       </w:pPr>
       <w:rPr>
-        <w:rFonts w:hint="default" w:ascii="Wingdings" w:hAnsi="Wingdings"/>
+        <w:rFonts w:ascii="Wingdings" w:hAnsi="Wingdings" w:hint="default"/>
         <w:sz w:val="20"/>
       </w:rPr>
     </w:lvl>
-    <w:lvl w:ilvl="8" w:tentative="0">
+    <w:lvl w:ilvl="8">
       <w:start w:val="1"/>
       <w:numFmt w:val="bullet"/>
       <w:lvlText w:val=""/>
@@ -5050,16 +7954,16 @@
         <w:ind w:left="6480" w:hanging="360"/>
       </w:pPr>
       <w:rPr>
-        <w:rFonts w:hint="default" w:ascii="Wingdings" w:hAnsi="Wingdings"/>
+        <w:rFonts w:ascii="Wingdings" w:hAnsi="Wingdings" w:hint="default"/>
         <w:sz w:val="20"/>
       </w:rPr>
     </w:lvl>
   </w:abstractNum>
-  <w:abstractNum w:abstractNumId="11">
+  <w:abstractNum w:abstractNumId="14" w15:restartNumberingAfterBreak="0">
     <w:nsid w:val="7D9C2585"/>
     <w:multiLevelType w:val="multilevel"/>
     <w:tmpl w:val="7D9C2585"/>
-    <w:lvl w:ilvl="0" w:tentative="0">
+    <w:lvl w:ilvl="0">
       <w:start w:val="1"/>
       <w:numFmt w:val="bullet"/>
       <w:lvlText w:val=""/>
@@ -5071,11 +7975,11 @@
         <w:ind w:left="720" w:hanging="360"/>
       </w:pPr>
       <w:rPr>
-        <w:rFonts w:hint="default" w:ascii="Symbol" w:hAnsi="Symbol"/>
+        <w:rFonts w:ascii="Symbol" w:hAnsi="Symbol" w:hint="default"/>
         <w:sz w:val="20"/>
       </w:rPr>
     </w:lvl>
-    <w:lvl w:ilvl="1" w:tentative="0">
+    <w:lvl w:ilvl="1">
       <w:start w:val="1"/>
       <w:numFmt w:val="bullet"/>
       <w:lvlText w:val="o"/>
@@ -5087,11 +7991,11 @@
         <w:ind w:left="1440" w:hanging="360"/>
       </w:pPr>
       <w:rPr>
-        <w:rFonts w:hint="default" w:ascii="Courier New" w:hAnsi="Courier New"/>
+        <w:rFonts w:ascii="Courier New" w:hAnsi="Courier New" w:hint="default"/>
         <w:sz w:val="20"/>
       </w:rPr>
     </w:lvl>
-    <w:lvl w:ilvl="2" w:tentative="0">
+    <w:lvl w:ilvl="2">
       <w:start w:val="1"/>
       <w:numFmt w:val="bullet"/>
       <w:lvlText w:val=""/>
@@ -5103,11 +8007,11 @@
         <w:ind w:left="2160" w:hanging="360"/>
       </w:pPr>
       <w:rPr>
-        <w:rFonts w:hint="default" w:ascii="Wingdings" w:hAnsi="Wingdings"/>
+        <w:rFonts w:ascii="Wingdings" w:hAnsi="Wingdings" w:hint="default"/>
         <w:sz w:val="20"/>
       </w:rPr>
     </w:lvl>
-    <w:lvl w:ilvl="3" w:tentative="0">
+    <w:lvl w:ilvl="3">
       <w:start w:val="1"/>
       <w:numFmt w:val="bullet"/>
       <w:lvlText w:val=""/>
@@ -5119,11 +8023,11 @@
         <w:ind w:left="2880" w:hanging="360"/>
       </w:pPr>
       <w:rPr>
-        <w:rFonts w:hint="default" w:ascii="Wingdings" w:hAnsi="Wingdings"/>
+        <w:rFonts w:ascii="Wingdings" w:hAnsi="Wingdings" w:hint="default"/>
         <w:sz w:val="20"/>
       </w:rPr>
     </w:lvl>
-    <w:lvl w:ilvl="4" w:tentative="0">
+    <w:lvl w:ilvl="4">
       <w:start w:val="1"/>
       <w:numFmt w:val="bullet"/>
       <w:lvlText w:val=""/>
@@ -5135,11 +8039,11 @@
         <w:ind w:left="3600" w:hanging="360"/>
       </w:pPr>
       <w:rPr>
-        <w:rFonts w:hint="default" w:ascii="Wingdings" w:hAnsi="Wingdings"/>
+        <w:rFonts w:ascii="Wingdings" w:hAnsi="Wingdings" w:hint="default"/>
         <w:sz w:val="20"/>
       </w:rPr>
     </w:lvl>
-    <w:lvl w:ilvl="5" w:tentative="0">
+    <w:lvl w:ilvl="5">
       <w:start w:val="1"/>
       <w:numFmt w:val="bullet"/>
       <w:lvlText w:val=""/>
@@ -5151,11 +8055,11 @@
         <w:ind w:left="4320" w:hanging="360"/>
       </w:pPr>
       <w:rPr>
-        <w:rFonts w:hint="default" w:ascii="Wingdings" w:hAnsi="Wingdings"/>
+        <w:rFonts w:ascii="Wingdings" w:hAnsi="Wingdings" w:hint="default"/>
         <w:sz w:val="20"/>
       </w:rPr>
     </w:lvl>
-    <w:lvl w:ilvl="6" w:tentative="0">
+    <w:lvl w:ilvl="6">
       <w:start w:val="1"/>
       <w:numFmt w:val="bullet"/>
       <w:lvlText w:val=""/>
@@ -5167,11 +8071,11 @@
         <w:ind w:left="5040" w:hanging="360"/>
       </w:pPr>
       <w:rPr>
-        <w:rFonts w:hint="default" w:ascii="Wingdings" w:hAnsi="Wingdings"/>
+        <w:rFonts w:ascii="Wingdings" w:hAnsi="Wingdings" w:hint="default"/>
         <w:sz w:val="20"/>
       </w:rPr>
     </w:lvl>
-    <w:lvl w:ilvl="7" w:tentative="0">
+    <w:lvl w:ilvl="7">
       <w:start w:val="1"/>
       <w:numFmt w:val="bullet"/>
       <w:lvlText w:val=""/>
@@ -5183,11 +8087,11 @@
         <w:ind w:left="5760" w:hanging="360"/>
       </w:pPr>
       <w:rPr>
-        <w:rFonts w:hint="default" w:ascii="Wingdings" w:hAnsi="Wingdings"/>
+        <w:rFonts w:ascii="Wingdings" w:hAnsi="Wingdings" w:hint="default"/>
         <w:sz w:val="20"/>
       </w:rPr>
     </w:lvl>
-    <w:lvl w:ilvl="8" w:tentative="0">
+    <w:lvl w:ilvl="8">
       <w:start w:val="1"/>
       <w:numFmt w:val="bullet"/>
       <w:lvlText w:val=""/>
@@ -5199,238 +8103,470 @@
         <w:ind w:left="6480" w:hanging="360"/>
       </w:pPr>
       <w:rPr>
-        <w:rFonts w:hint="default" w:ascii="Wingdings" w:hAnsi="Wingdings"/>
+        <w:rFonts w:ascii="Wingdings" w:hAnsi="Wingdings" w:hint="default"/>
         <w:sz w:val="20"/>
       </w:rPr>
     </w:lvl>
   </w:abstractNum>
-  <w:num w:numId="1">
+  <w:num w:numId="1" w16cid:durableId="1848205673">
+    <w:abstractNumId w:val="6"/>
+  </w:num>
+  <w:num w:numId="2" w16cid:durableId="292953468">
+    <w:abstractNumId w:val="12"/>
+  </w:num>
+  <w:num w:numId="3" w16cid:durableId="1995135479">
+    <w:abstractNumId w:val="11"/>
+  </w:num>
+  <w:num w:numId="4" w16cid:durableId="1158227162">
+    <w:abstractNumId w:val="14"/>
+  </w:num>
+  <w:num w:numId="5" w16cid:durableId="1357150088">
+    <w:abstractNumId w:val="8"/>
+  </w:num>
+  <w:num w:numId="6" w16cid:durableId="170534283">
+    <w:abstractNumId w:val="2"/>
+  </w:num>
+  <w:num w:numId="7" w16cid:durableId="1786927955">
+    <w:abstractNumId w:val="13"/>
+  </w:num>
+  <w:num w:numId="8" w16cid:durableId="56053080">
     <w:abstractNumId w:val="5"/>
   </w:num>
-  <w:num w:numId="2">
+  <w:num w:numId="9" w16cid:durableId="2026058021">
     <w:abstractNumId w:val="9"/>
   </w:num>
-  <w:num w:numId="3">
-    <w:abstractNumId w:val="8"/>
+  <w:num w:numId="10" w16cid:durableId="1925262437">
+    <w:abstractNumId w:val="3"/>
   </w:num>
-  <w:num w:numId="4">
-    <w:abstractNumId w:val="11"/>
+  <w:num w:numId="11" w16cid:durableId="1080524557">
+    <w:abstractNumId w:val="1"/>
   </w:num>
-  <w:num w:numId="5">
-    <w:abstractNumId w:val="6"/>
+  <w:num w:numId="12" w16cid:durableId="501163291">
+    <w:abstractNumId w:val="0"/>
   </w:num>
-  <w:num w:numId="6">
-    <w:abstractNumId w:val="2"/>
-  </w:num>
-  <w:num w:numId="7">
+  <w:num w:numId="13" w16cid:durableId="881407198">
     <w:abstractNumId w:val="10"/>
   </w:num>
-  <w:num w:numId="8">
-    <w:abstractNumId w:val="4"/>
-  </w:num>
-  <w:num w:numId="9">
+  <w:num w:numId="14" w16cid:durableId="547499855">
     <w:abstractNumId w:val="7"/>
   </w:num>
-  <w:num w:numId="10">
-    <w:abstractNumId w:val="3"/>
-  </w:num>
-  <w:num w:numId="11">
-    <w:abstractNumId w:val="1"/>
-  </w:num>
-  <w:num w:numId="12">
-    <w:abstractNumId w:val="0"/>
+  <w:num w:numId="15" w16cid:durableId="45419833">
+    <w:abstractNumId w:val="4"/>
   </w:num>
 </w:numbering>
 </file>
 
 <file path=word/styles.xml><?xml version="1.0" encoding="utf-8"?>
-<w:styles xmlns:mc="http://schemas.openxmlformats.org/markup-compatibility/2006" xmlns:o="urn:schemas-microsoft-com:office:office" xmlns:r="http://schemas.openxmlformats.org/officeDocument/2006/relationships" xmlns:m="http://schemas.openxmlformats.org/officeDocument/2006/math" xmlns:v="urn:schemas-microsoft-com:vml" xmlns:w="http://schemas.openxmlformats.org/wordprocessingml/2006/main" xmlns:w14="http://schemas.microsoft.com/office/word/2010/wordml" xmlns:w10="urn:schemas-microsoft-com:office:word" xmlns:sl="http://schemas.openxmlformats.org/schemaLibrary/2006/main" xmlns:wpsCustomData="http://www.wps.cn/officeDocument/2013/wpsCustomData" mc:Ignorable="w14">
+<w:styles xmlns:mc="http://schemas.openxmlformats.org/markup-compatibility/2006" xmlns:r="http://schemas.openxmlformats.org/officeDocument/2006/relationships" xmlns:w="http://schemas.openxmlformats.org/wordprocessingml/2006/main" xmlns:w14="http://schemas.microsoft.com/office/word/2010/wordml" xmlns:w15="http://schemas.microsoft.com/office/word/2012/wordml" xmlns:w16cex="http://schemas.microsoft.com/office/word/2018/wordml/cex" xmlns:w16cid="http://schemas.microsoft.com/office/word/2016/wordml/cid" xmlns:w16="http://schemas.microsoft.com/office/word/2018/wordml" xmlns:w16du="http://schemas.microsoft.com/office/word/2023/wordml/word16du" xmlns:w16sdtdh="http://schemas.microsoft.com/office/word/2020/wordml/sdtdatahash" xmlns:w16sdtfl="http://schemas.microsoft.com/office/word/2024/wordml/sdtformatlock" xmlns:w16se="http://schemas.microsoft.com/office/word/2015/wordml/symex" mc:Ignorable="w14 w15 w16se w16cid w16 w16cex w16sdtdh w16sdtfl w16du">
   <w:docDefaults>
     <w:rPrDefault>
       <w:rPr>
-        <w:rFonts w:ascii="Times New Roman" w:hAnsi="Times New Roman" w:eastAsia="SimSun" w:cs="Times New Roman"/>
+        <w:rFonts w:ascii="Times New Roman" w:eastAsia="SimSun" w:hAnsi="Times New Roman" w:cs="Times New Roman"/>
+        <w:lang w:val="es-SV" w:eastAsia="es-SV" w:bidi="ar-SA"/>
       </w:rPr>
     </w:rPrDefault>
     <w:pPrDefault/>
   </w:docDefaults>
-  <w:latentStyles w:count="260" w:defQFormat="0" w:defUnhideWhenUsed="1" w:defSemiHidden="1" w:defUIPriority="99" w:defLockedState="0">
-    <w:lsdException w:qFormat="1" w:unhideWhenUsed="0" w:uiPriority="0" w:semiHidden="0" w:name="Normal"/>
-    <w:lsdException w:qFormat="1" w:unhideWhenUsed="0" w:uiPriority="9" w:semiHidden="0" w:name="heading 1"/>
-    <w:lsdException w:qFormat="1" w:uiPriority="9" w:semiHidden="0" w:name="heading 2"/>
-    <w:lsdException w:qFormat="1" w:uiPriority="9" w:name="heading 3"/>
-    <w:lsdException w:qFormat="1" w:uiPriority="9" w:name="heading 4"/>
-    <w:lsdException w:qFormat="1" w:uiPriority="9" w:name="heading 5"/>
-    <w:lsdException w:qFormat="1" w:uiPriority="9" w:name="heading 6"/>
-    <w:lsdException w:qFormat="1" w:uiPriority="9" w:name="heading 7"/>
-    <w:lsdException w:qFormat="1" w:uiPriority="9" w:name="heading 8"/>
-    <w:lsdException w:qFormat="1" w:uiPriority="9" w:name="heading 9"/>
-    <w:lsdException w:uiPriority="99" w:name="index 1"/>
-    <w:lsdException w:uiPriority="99" w:name="index 2"/>
-    <w:lsdException w:uiPriority="99" w:name="index 3"/>
-    <w:lsdException w:uiPriority="99" w:name="index 4"/>
-    <w:lsdException w:uiPriority="99" w:name="index 5"/>
-    <w:lsdException w:uiPriority="99" w:name="index 6"/>
-    <w:lsdException w:uiPriority="99" w:name="index 7"/>
-    <w:lsdException w:uiPriority="99" w:name="index 8"/>
-    <w:lsdException w:uiPriority="99" w:name="index 9"/>
-    <w:lsdException w:uiPriority="39" w:semiHidden="0" w:name="toc 1"/>
-    <w:lsdException w:uiPriority="39" w:semiHidden="0" w:name="toc 2"/>
-    <w:lsdException w:uiPriority="39" w:name="toc 3"/>
-    <w:lsdException w:uiPriority="39" w:name="toc 4"/>
-    <w:lsdException w:uiPriority="39" w:name="toc 5"/>
-    <w:lsdException w:uiPriority="39" w:name="toc 6"/>
-    <w:lsdException w:uiPriority="39" w:name="toc 7"/>
-    <w:lsdException w:uiPriority="39" w:name="toc 8"/>
-    <w:lsdException w:uiPriority="39" w:name="toc 9"/>
-    <w:lsdException w:uiPriority="99" w:name="Normal Indent"/>
-    <w:lsdException w:uiPriority="99" w:name="footnote text"/>
-    <w:lsdException w:uiPriority="99" w:name="annotation text"/>
-    <w:lsdException w:uiPriority="99" w:name="header"/>
-    <w:lsdException w:uiPriority="99" w:name="footer"/>
-    <w:lsdException w:uiPriority="99" w:name="index heading"/>
-    <w:lsdException w:qFormat="1" w:uiPriority="35" w:name="caption"/>
-    <w:lsdException w:uiPriority="99" w:name="table of figures"/>
-    <w:lsdException w:uiPriority="99" w:name="envelope address"/>
-    <w:lsdException w:uiPriority="99" w:name="envelope return"/>
-    <w:lsdException w:uiPriority="99" w:name="footnote reference"/>
-    <w:lsdException w:uiPriority="99" w:name="annotation reference"/>
-    <w:lsdException w:uiPriority="99" w:name="line number"/>
-    <w:lsdException w:uiPriority="99" w:name="page number"/>
-    <w:lsdException w:uiPriority="99" w:name="endnote reference"/>
-    <w:lsdException w:uiPriority="99" w:name="endnote text"/>
-    <w:lsdException w:uiPriority="99" w:name="table of authorities"/>
-    <w:lsdException w:uiPriority="99" w:name="macro"/>
-    <w:lsdException w:uiPriority="99" w:name="toa heading"/>
-    <w:lsdException w:uiPriority="99" w:name="List"/>
-    <w:lsdException w:uiPriority="99" w:name="List Bullet"/>
-    <w:lsdException w:uiPriority="99" w:name="List Number"/>
-    <w:lsdException w:uiPriority="99" w:name="List 2"/>
-    <w:lsdException w:uiPriority="99" w:name="List 3"/>
-    <w:lsdException w:uiPriority="99" w:name="List 4"/>
-    <w:lsdException w:uiPriority="99" w:name="List 5"/>
-    <w:lsdException w:uiPriority="99" w:name="List Bullet 2"/>
-    <w:lsdException w:uiPriority="99" w:name="List Bullet 3"/>
-    <w:lsdException w:uiPriority="99" w:name="List Bullet 4"/>
-    <w:lsdException w:uiPriority="99" w:name="List Bullet 5"/>
-    <w:lsdException w:uiPriority="99" w:name="List Number 2"/>
-    <w:lsdException w:uiPriority="99" w:name="List Number 3"/>
-    <w:lsdException w:uiPriority="99" w:name="List Number 4"/>
-    <w:lsdException w:uiPriority="99" w:name="List Number 5"/>
-    <w:lsdException w:qFormat="1" w:unhideWhenUsed="0" w:uiPriority="10" w:semiHidden="0" w:name="Title"/>
-    <w:lsdException w:uiPriority="99" w:name="Closing"/>
-    <w:lsdException w:uiPriority="99" w:name="Signature"/>
-    <w:lsdException w:uiPriority="1" w:name="Default Paragraph Font"/>
-    <w:lsdException w:uiPriority="99" w:name="Body Text"/>
-    <w:lsdException w:uiPriority="99" w:name="Body Text Indent"/>
-    <w:lsdException w:uiPriority="99" w:name="List Continue"/>
-    <w:lsdException w:uiPriority="99" w:name="List Continue 2"/>
-    <w:lsdException w:uiPriority="99" w:name="List Continue 3"/>
-    <w:lsdException w:uiPriority="99" w:name="List Continue 4"/>
-    <w:lsdException w:uiPriority="99" w:name="List Continue 5"/>
-    <w:lsdException w:uiPriority="99" w:name="Message Header"/>
-    <w:lsdException w:qFormat="1" w:unhideWhenUsed="0" w:uiPriority="11" w:semiHidden="0" w:name="Subtitle"/>
-    <w:lsdException w:uiPriority="99" w:name="Salutation"/>
-    <w:lsdException w:uiPriority="99" w:name="Date"/>
-    <w:lsdException w:uiPriority="99" w:name="Body Text First Indent"/>
-    <w:lsdException w:uiPriority="99" w:name="Body Text First Indent 2"/>
-    <w:lsdException w:uiPriority="99" w:name="Note Heading"/>
-    <w:lsdException w:uiPriority="99" w:name="Body Text 2"/>
-    <w:lsdException w:uiPriority="99" w:name="Body Text 3"/>
-    <w:lsdException w:uiPriority="99" w:name="Body Text Indent 2"/>
-    <w:lsdException w:uiPriority="99" w:name="Body Text Indent 3"/>
-    <w:lsdException w:uiPriority="99" w:name="Block Text"/>
-    <w:lsdException w:uiPriority="99" w:semiHidden="0" w:name="Hyperlink"/>
-    <w:lsdException w:uiPriority="99" w:name="FollowedHyperlink"/>
-    <w:lsdException w:qFormat="1" w:unhideWhenUsed="0" w:uiPriority="22" w:semiHidden="0" w:name="Strong"/>
-    <w:lsdException w:qFormat="1" w:unhideWhenUsed="0" w:uiPriority="20" w:semiHidden="0" w:name="Emphasis"/>
-    <w:lsdException w:uiPriority="99" w:name="Document Map"/>
-    <w:lsdException w:uiPriority="99" w:name="Plain Text"/>
-    <w:lsdException w:uiPriority="99" w:name="E-mail Signature"/>
-    <w:lsdException w:uiPriority="99" w:name="Normal (Web)"/>
-    <w:lsdException w:uiPriority="99" w:name="HTML Acronym"/>
-    <w:lsdException w:uiPriority="99" w:name="HTML Address"/>
-    <w:lsdException w:uiPriority="99" w:name="HTML Cite"/>
-    <w:lsdException w:uiPriority="99" w:name="HTML Code"/>
-    <w:lsdException w:uiPriority="99" w:name="HTML Definition"/>
-    <w:lsdException w:uiPriority="99" w:name="HTML Keyboard"/>
-    <w:lsdException w:uiPriority="99" w:name="HTML Preformatted"/>
-    <w:lsdException w:uiPriority="99" w:name="HTML Sample"/>
-    <w:lsdException w:uiPriority="99" w:name="HTML Typewriter"/>
-    <w:lsdException w:uiPriority="99" w:name="HTML Variable"/>
-    <w:lsdException w:uiPriority="99" w:name="Normal Table"/>
-    <w:lsdException w:uiPriority="99" w:name="annotation subject"/>
-    <w:lsdException w:uiPriority="99" w:name="Table Simple 1"/>
-    <w:lsdException w:uiPriority="99" w:name="Table Simple 2"/>
-    <w:lsdException w:uiPriority="99" w:name="Table Simple 3"/>
-    <w:lsdException w:uiPriority="99" w:name="Table Classic 1"/>
-    <w:lsdException w:uiPriority="99" w:name="Table Classic 2"/>
-    <w:lsdException w:uiPriority="99" w:name="Table Classic 3"/>
-    <w:lsdException w:uiPriority="99" w:name="Table Classic 4"/>
-    <w:lsdException w:uiPriority="99" w:name="Table Colorful 1"/>
-    <w:lsdException w:uiPriority="99" w:name="Table Colorful 2"/>
-    <w:lsdException w:uiPriority="99" w:name="Table Colorful 3"/>
-    <w:lsdException w:uiPriority="99" w:name="Table Columns 1"/>
-    <w:lsdException w:uiPriority="99" w:name="Table Columns 2"/>
-    <w:lsdException w:uiPriority="99" w:name="Table Columns 3"/>
-    <w:lsdException w:uiPriority="99" w:name="Table Columns 4"/>
-    <w:lsdException w:uiPriority="99" w:name="Table Columns 5"/>
-    <w:lsdException w:uiPriority="99" w:name="Table Grid 1"/>
-    <w:lsdException w:uiPriority="99" w:name="Table Grid 2"/>
-    <w:lsdException w:uiPriority="99" w:name="Table Grid 3"/>
-    <w:lsdException w:uiPriority="99" w:name="Table Grid 4"/>
-    <w:lsdException w:uiPriority="99" w:name="Table Grid 5"/>
-    <w:lsdException w:uiPriority="99" w:name="Table Grid 6"/>
-    <w:lsdException w:uiPriority="99" w:name="Table Grid 7"/>
-    <w:lsdException w:uiPriority="99" w:name="Table Grid 8"/>
-    <w:lsdException w:uiPriority="99" w:name="Table List 1"/>
-    <w:lsdException w:uiPriority="99" w:name="Table List 2"/>
-    <w:lsdException w:uiPriority="99" w:name="Table List 3"/>
-    <w:lsdException w:uiPriority="99" w:name="Table List 4"/>
-    <w:lsdException w:uiPriority="99" w:name="Table List 5"/>
-    <w:lsdException w:uiPriority="99" w:name="Table List 6"/>
-    <w:lsdException w:uiPriority="99" w:name="Table List 7"/>
-    <w:lsdException w:uiPriority="99" w:name="Table List 8"/>
-    <w:lsdException w:uiPriority="99" w:name="Table 3D effects 1"/>
-    <w:lsdException w:uiPriority="99" w:name="Table 3D effects 2"/>
-    <w:lsdException w:uiPriority="99" w:name="Table 3D effects 3"/>
-    <w:lsdException w:uiPriority="99" w:name="Table Contemporary"/>
-    <w:lsdException w:uiPriority="99" w:name="Table Elegant"/>
-    <w:lsdException w:uiPriority="99" w:name="Table Professional"/>
-    <w:lsdException w:uiPriority="99" w:name="Table Subtle 1"/>
-    <w:lsdException w:uiPriority="99" w:name="Table Subtle 2"/>
-    <w:lsdException w:uiPriority="99" w:name="Table Web 1"/>
-    <w:lsdException w:uiPriority="99" w:name="Table Web 2"/>
-    <w:lsdException w:uiPriority="99" w:name="Table Web 3"/>
-    <w:lsdException w:uiPriority="99" w:name="Balloon Text"/>
-    <w:lsdException w:unhideWhenUsed="0" w:uiPriority="39" w:semiHidden="0" w:name="Table Grid"/>
-    <w:lsdException w:uiPriority="99" w:name="Table Theme"/>
-    <w:lsdException w:qFormat="1" w:unhideWhenUsed="0" w:uiPriority="34" w:semiHidden="0" w:name="List Paragraph"/>
-    <w:lsdException w:qFormat="1" w:unhideWhenUsed="0" w:uiPriority="29" w:semiHidden="0" w:name="Quote"/>
-    <w:lsdException w:qFormat="1" w:unhideWhenUsed="0" w:uiPriority="30" w:semiHidden="0" w:name="Intense Quote"/>
+  <w:latentStyles w:defLockedState="0" w:defUIPriority="99" w:defSemiHidden="0" w:defUnhideWhenUsed="0" w:defQFormat="0" w:count="376">
+    <w:lsdException w:name="Normal" w:uiPriority="0" w:qFormat="1"/>
+    <w:lsdException w:name="heading 1" w:uiPriority="9" w:qFormat="1"/>
+    <w:lsdException w:name="heading 2" w:uiPriority="9" w:unhideWhenUsed="1" w:qFormat="1"/>
+    <w:lsdException w:name="heading 3" w:semiHidden="1" w:uiPriority="9" w:unhideWhenUsed="1" w:qFormat="1"/>
+    <w:lsdException w:name="heading 4" w:semiHidden="1" w:uiPriority="9" w:unhideWhenUsed="1" w:qFormat="1"/>
+    <w:lsdException w:name="heading 5" w:semiHidden="1" w:uiPriority="9" w:unhideWhenUsed="1" w:qFormat="1"/>
+    <w:lsdException w:name="heading 6" w:semiHidden="1" w:uiPriority="9" w:unhideWhenUsed="1" w:qFormat="1"/>
+    <w:lsdException w:name="heading 7" w:semiHidden="1" w:uiPriority="9" w:unhideWhenUsed="1" w:qFormat="1"/>
+    <w:lsdException w:name="heading 8" w:semiHidden="1" w:uiPriority="9" w:unhideWhenUsed="1" w:qFormat="1"/>
+    <w:lsdException w:name="heading 9" w:semiHidden="1" w:uiPriority="9" w:unhideWhenUsed="1" w:qFormat="1"/>
+    <w:lsdException w:name="index 1" w:semiHidden="1" w:unhideWhenUsed="1"/>
+    <w:lsdException w:name="index 2" w:semiHidden="1" w:unhideWhenUsed="1"/>
+    <w:lsdException w:name="index 3" w:semiHidden="1" w:unhideWhenUsed="1"/>
+    <w:lsdException w:name="index 4" w:semiHidden="1" w:unhideWhenUsed="1"/>
+    <w:lsdException w:name="index 5" w:semiHidden="1" w:unhideWhenUsed="1"/>
+    <w:lsdException w:name="index 6" w:semiHidden="1" w:unhideWhenUsed="1"/>
+    <w:lsdException w:name="index 7" w:semiHidden="1" w:unhideWhenUsed="1"/>
+    <w:lsdException w:name="index 8" w:semiHidden="1" w:unhideWhenUsed="1"/>
+    <w:lsdException w:name="index 9" w:semiHidden="1" w:unhideWhenUsed="1"/>
+    <w:lsdException w:name="toc 1" w:uiPriority="39" w:unhideWhenUsed="1"/>
+    <w:lsdException w:name="toc 2" w:uiPriority="39" w:unhideWhenUsed="1"/>
+    <w:lsdException w:name="toc 3" w:semiHidden="1" w:uiPriority="39" w:unhideWhenUsed="1"/>
+    <w:lsdException w:name="toc 4" w:semiHidden="1" w:uiPriority="39" w:unhideWhenUsed="1"/>
+    <w:lsdException w:name="toc 5" w:semiHidden="1" w:uiPriority="39" w:unhideWhenUsed="1"/>
+    <w:lsdException w:name="toc 6" w:semiHidden="1" w:uiPriority="39" w:unhideWhenUsed="1"/>
+    <w:lsdException w:name="toc 7" w:semiHidden="1" w:uiPriority="39" w:unhideWhenUsed="1"/>
+    <w:lsdException w:name="toc 8" w:semiHidden="1" w:uiPriority="39" w:unhideWhenUsed="1"/>
+    <w:lsdException w:name="toc 9" w:semiHidden="1" w:uiPriority="39" w:unhideWhenUsed="1"/>
+    <w:lsdException w:name="Normal Indent" w:semiHidden="1" w:unhideWhenUsed="1"/>
+    <w:lsdException w:name="footnote text" w:semiHidden="1" w:unhideWhenUsed="1"/>
+    <w:lsdException w:name="annotation text" w:semiHidden="1" w:unhideWhenUsed="1"/>
+    <w:lsdException w:name="header" w:semiHidden="1" w:unhideWhenUsed="1"/>
+    <w:lsdException w:name="footer" w:semiHidden="1" w:unhideWhenUsed="1"/>
+    <w:lsdException w:name="index heading" w:semiHidden="1" w:unhideWhenUsed="1"/>
+    <w:lsdException w:name="caption" w:semiHidden="1" w:uiPriority="35" w:unhideWhenUsed="1" w:qFormat="1"/>
+    <w:lsdException w:name="table of figures" w:semiHidden="1" w:unhideWhenUsed="1"/>
+    <w:lsdException w:name="envelope address" w:semiHidden="1" w:unhideWhenUsed="1"/>
+    <w:lsdException w:name="envelope return" w:semiHidden="1" w:unhideWhenUsed="1"/>
+    <w:lsdException w:name="footnote reference" w:semiHidden="1" w:unhideWhenUsed="1"/>
+    <w:lsdException w:name="annotation reference" w:semiHidden="1" w:unhideWhenUsed="1"/>
+    <w:lsdException w:name="line number" w:semiHidden="1" w:unhideWhenUsed="1"/>
+    <w:lsdException w:name="page number" w:semiHidden="1" w:unhideWhenUsed="1"/>
+    <w:lsdException w:name="endnote reference" w:semiHidden="1" w:unhideWhenUsed="1"/>
+    <w:lsdException w:name="endnote text" w:semiHidden="1" w:unhideWhenUsed="1"/>
+    <w:lsdException w:name="table of authorities" w:semiHidden="1" w:unhideWhenUsed="1"/>
+    <w:lsdException w:name="macro" w:semiHidden="1" w:unhideWhenUsed="1"/>
+    <w:lsdException w:name="toa heading" w:semiHidden="1" w:unhideWhenUsed="1"/>
+    <w:lsdException w:name="List" w:semiHidden="1" w:unhideWhenUsed="1"/>
+    <w:lsdException w:name="List Bullet" w:semiHidden="1" w:unhideWhenUsed="1"/>
+    <w:lsdException w:name="List Number" w:semiHidden="1" w:unhideWhenUsed="1"/>
+    <w:lsdException w:name="List 2" w:semiHidden="1" w:unhideWhenUsed="1"/>
+    <w:lsdException w:name="List 3" w:semiHidden="1" w:unhideWhenUsed="1"/>
+    <w:lsdException w:name="List 4" w:semiHidden="1" w:unhideWhenUsed="1"/>
+    <w:lsdException w:name="List 5" w:semiHidden="1" w:unhideWhenUsed="1"/>
+    <w:lsdException w:name="List Bullet 2" w:semiHidden="1" w:unhideWhenUsed="1"/>
+    <w:lsdException w:name="List Bullet 3" w:semiHidden="1" w:unhideWhenUsed="1"/>
+    <w:lsdException w:name="List Bullet 4" w:semiHidden="1" w:unhideWhenUsed="1"/>
+    <w:lsdException w:name="List Bullet 5" w:semiHidden="1" w:unhideWhenUsed="1"/>
+    <w:lsdException w:name="List Number 2" w:semiHidden="1" w:unhideWhenUsed="1"/>
+    <w:lsdException w:name="List Number 3" w:semiHidden="1" w:unhideWhenUsed="1"/>
+    <w:lsdException w:name="List Number 4" w:semiHidden="1" w:unhideWhenUsed="1"/>
+    <w:lsdException w:name="List Number 5" w:semiHidden="1" w:unhideWhenUsed="1"/>
+    <w:lsdException w:name="Title" w:uiPriority="10" w:qFormat="1"/>
+    <w:lsdException w:name="Closing" w:semiHidden="1" w:unhideWhenUsed="1"/>
+    <w:lsdException w:name="Signature" w:semiHidden="1" w:unhideWhenUsed="1"/>
+    <w:lsdException w:name="Default Paragraph Font" w:semiHidden="1" w:uiPriority="1" w:unhideWhenUsed="1"/>
+    <w:lsdException w:name="Body Text" w:semiHidden="1" w:unhideWhenUsed="1"/>
+    <w:lsdException w:name="Body Text Indent" w:semiHidden="1" w:unhideWhenUsed="1"/>
+    <w:lsdException w:name="List Continue" w:semiHidden="1" w:unhideWhenUsed="1"/>
+    <w:lsdException w:name="List Continue 2" w:semiHidden="1" w:unhideWhenUsed="1"/>
+    <w:lsdException w:name="List Continue 3" w:semiHidden="1" w:unhideWhenUsed="1"/>
+    <w:lsdException w:name="List Continue 4" w:semiHidden="1" w:unhideWhenUsed="1"/>
+    <w:lsdException w:name="List Continue 5" w:semiHidden="1" w:unhideWhenUsed="1"/>
+    <w:lsdException w:name="Message Header" w:semiHidden="1" w:unhideWhenUsed="1"/>
+    <w:lsdException w:name="Subtitle" w:uiPriority="11" w:qFormat="1"/>
+    <w:lsdException w:name="Salutation" w:semiHidden="1" w:unhideWhenUsed="1"/>
+    <w:lsdException w:name="Date" w:semiHidden="1" w:unhideWhenUsed="1"/>
+    <w:lsdException w:name="Body Text First Indent" w:semiHidden="1" w:unhideWhenUsed="1"/>
+    <w:lsdException w:name="Body Text First Indent 2" w:semiHidden="1" w:unhideWhenUsed="1"/>
+    <w:lsdException w:name="Note Heading" w:semiHidden="1" w:unhideWhenUsed="1"/>
+    <w:lsdException w:name="Body Text 2" w:semiHidden="1" w:unhideWhenUsed="1"/>
+    <w:lsdException w:name="Body Text 3" w:semiHidden="1" w:unhideWhenUsed="1"/>
+    <w:lsdException w:name="Body Text Indent 2" w:semiHidden="1" w:unhideWhenUsed="1"/>
+    <w:lsdException w:name="Body Text Indent 3" w:semiHidden="1" w:unhideWhenUsed="1"/>
+    <w:lsdException w:name="Block Text" w:semiHidden="1" w:unhideWhenUsed="1"/>
+    <w:lsdException w:name="Hyperlink" w:unhideWhenUsed="1"/>
+    <w:lsdException w:name="FollowedHyperlink" w:semiHidden="1" w:unhideWhenUsed="1"/>
+    <w:lsdException w:name="Strong" w:uiPriority="22" w:qFormat="1"/>
+    <w:lsdException w:name="Emphasis" w:uiPriority="20" w:qFormat="1"/>
+    <w:lsdException w:name="Document Map" w:semiHidden="1" w:unhideWhenUsed="1"/>
+    <w:lsdException w:name="Plain Text" w:semiHidden="1" w:unhideWhenUsed="1"/>
+    <w:lsdException w:name="E-mail Signature" w:semiHidden="1" w:unhideWhenUsed="1"/>
+    <w:lsdException w:name="HTML Top of Form" w:semiHidden="1" w:unhideWhenUsed="1"/>
+    <w:lsdException w:name="HTML Bottom of Form" w:semiHidden="1" w:unhideWhenUsed="1"/>
+    <w:lsdException w:name="Normal (Web)" w:semiHidden="1" w:unhideWhenUsed="1"/>
+    <w:lsdException w:name="HTML Acronym" w:semiHidden="1" w:unhideWhenUsed="1"/>
+    <w:lsdException w:name="HTML Address" w:semiHidden="1" w:unhideWhenUsed="1"/>
+    <w:lsdException w:name="HTML Cite" w:semiHidden="1" w:unhideWhenUsed="1"/>
+    <w:lsdException w:name="HTML Code" w:semiHidden="1" w:unhideWhenUsed="1"/>
+    <w:lsdException w:name="HTML Definition" w:semiHidden="1" w:unhideWhenUsed="1"/>
+    <w:lsdException w:name="HTML Keyboard" w:semiHidden="1" w:unhideWhenUsed="1"/>
+    <w:lsdException w:name="HTML Preformatted" w:semiHidden="1" w:unhideWhenUsed="1"/>
+    <w:lsdException w:name="HTML Sample" w:semiHidden="1" w:unhideWhenUsed="1"/>
+    <w:lsdException w:name="HTML Typewriter" w:semiHidden="1" w:unhideWhenUsed="1"/>
+    <w:lsdException w:name="HTML Variable" w:semiHidden="1" w:unhideWhenUsed="1"/>
+    <w:lsdException w:name="Normal Table" w:semiHidden="1" w:unhideWhenUsed="1"/>
+    <w:lsdException w:name="annotation subject" w:semiHidden="1" w:unhideWhenUsed="1"/>
+    <w:lsdException w:name="No List" w:semiHidden="1" w:unhideWhenUsed="1"/>
+    <w:lsdException w:name="Outline List 1" w:semiHidden="1" w:unhideWhenUsed="1"/>
+    <w:lsdException w:name="Outline List 2" w:semiHidden="1" w:unhideWhenUsed="1"/>
+    <w:lsdException w:name="Outline List 3" w:semiHidden="1" w:unhideWhenUsed="1"/>
+    <w:lsdException w:name="Table Simple 1" w:semiHidden="1" w:unhideWhenUsed="1"/>
+    <w:lsdException w:name="Table Simple 2" w:semiHidden="1" w:unhideWhenUsed="1"/>
+    <w:lsdException w:name="Table Simple 3" w:semiHidden="1" w:unhideWhenUsed="1"/>
+    <w:lsdException w:name="Table Classic 1" w:semiHidden="1" w:unhideWhenUsed="1"/>
+    <w:lsdException w:name="Table Classic 2" w:semiHidden="1" w:unhideWhenUsed="1"/>
+    <w:lsdException w:name="Table Classic 3" w:semiHidden="1" w:unhideWhenUsed="1"/>
+    <w:lsdException w:name="Table Classic 4" w:semiHidden="1" w:unhideWhenUsed="1"/>
+    <w:lsdException w:name="Table Colorful 1" w:semiHidden="1" w:unhideWhenUsed="1"/>
+    <w:lsdException w:name="Table Colorful 2" w:semiHidden="1" w:unhideWhenUsed="1"/>
+    <w:lsdException w:name="Table Colorful 3" w:semiHidden="1" w:unhideWhenUsed="1"/>
+    <w:lsdException w:name="Table Columns 1" w:semiHidden="1" w:unhideWhenUsed="1"/>
+    <w:lsdException w:name="Table Columns 2" w:semiHidden="1" w:unhideWhenUsed="1"/>
+    <w:lsdException w:name="Table Columns 3" w:semiHidden="1" w:unhideWhenUsed="1"/>
+    <w:lsdException w:name="Table Columns 4" w:semiHidden="1" w:unhideWhenUsed="1"/>
+    <w:lsdException w:name="Table Columns 5" w:semiHidden="1" w:unhideWhenUsed="1"/>
+    <w:lsdException w:name="Table Grid 1" w:semiHidden="1" w:unhideWhenUsed="1"/>
+    <w:lsdException w:name="Table Grid 2" w:semiHidden="1" w:unhideWhenUsed="1"/>
+    <w:lsdException w:name="Table Grid 3" w:semiHidden="1" w:unhideWhenUsed="1"/>
+    <w:lsdException w:name="Table Grid 4" w:semiHidden="1" w:unhideWhenUsed="1"/>
+    <w:lsdException w:name="Table Grid 5" w:semiHidden="1" w:unhideWhenUsed="1"/>
+    <w:lsdException w:name="Table Grid 6" w:semiHidden="1" w:unhideWhenUsed="1"/>
+    <w:lsdException w:name="Table Grid 7" w:semiHidden="1" w:unhideWhenUsed="1"/>
+    <w:lsdException w:name="Table Grid 8" w:semiHidden="1" w:unhideWhenUsed="1"/>
+    <w:lsdException w:name="Table List 1" w:semiHidden="1" w:unhideWhenUsed="1"/>
+    <w:lsdException w:name="Table List 2" w:semiHidden="1" w:unhideWhenUsed="1"/>
+    <w:lsdException w:name="Table List 3" w:semiHidden="1" w:unhideWhenUsed="1"/>
+    <w:lsdException w:name="Table List 4" w:semiHidden="1" w:unhideWhenUsed="1"/>
+    <w:lsdException w:name="Table List 5" w:semiHidden="1" w:unhideWhenUsed="1"/>
+    <w:lsdException w:name="Table List 6" w:semiHidden="1" w:unhideWhenUsed="1"/>
+    <w:lsdException w:name="Table List 7" w:semiHidden="1" w:unhideWhenUsed="1"/>
+    <w:lsdException w:name="Table List 8" w:semiHidden="1" w:unhideWhenUsed="1"/>
+    <w:lsdException w:name="Table 3D effects 1" w:semiHidden="1" w:unhideWhenUsed="1"/>
+    <w:lsdException w:name="Table 3D effects 2" w:semiHidden="1" w:unhideWhenUsed="1"/>
+    <w:lsdException w:name="Table 3D effects 3" w:semiHidden="1" w:unhideWhenUsed="1"/>
+    <w:lsdException w:name="Table Contemporary" w:semiHidden="1" w:unhideWhenUsed="1"/>
+    <w:lsdException w:name="Table Elegant" w:semiHidden="1" w:unhideWhenUsed="1"/>
+    <w:lsdException w:name="Table Professional" w:semiHidden="1" w:unhideWhenUsed="1"/>
+    <w:lsdException w:name="Table Subtle 1" w:semiHidden="1" w:unhideWhenUsed="1"/>
+    <w:lsdException w:name="Table Subtle 2" w:semiHidden="1" w:unhideWhenUsed="1"/>
+    <w:lsdException w:name="Table Web 1" w:semiHidden="1" w:unhideWhenUsed="1"/>
+    <w:lsdException w:name="Table Web 2" w:semiHidden="1" w:unhideWhenUsed="1"/>
+    <w:lsdException w:name="Table Web 3" w:semiHidden="1" w:unhideWhenUsed="1"/>
+    <w:lsdException w:name="Balloon Text" w:semiHidden="1" w:unhideWhenUsed="1"/>
+    <w:lsdException w:name="Table Grid" w:uiPriority="39"/>
+    <w:lsdException w:name="Table Theme" w:semiHidden="1" w:unhideWhenUsed="1"/>
+    <w:lsdException w:name="Placeholder Text" w:semiHidden="1" w:unhideWhenUsed="1"/>
+    <w:lsdException w:name="No Spacing" w:semiHidden="1" w:unhideWhenUsed="1"/>
+    <w:lsdException w:name="Light Shading"/>
+    <w:lsdException w:name="Light List"/>
+    <w:lsdException w:name="Light Grid"/>
+    <w:lsdException w:name="Medium Shading 1"/>
+    <w:lsdException w:name="Medium Shading 2"/>
+    <w:lsdException w:name="Medium List 1"/>
+    <w:lsdException w:name="Medium List 2"/>
+    <w:lsdException w:name="Medium Grid 1"/>
+    <w:lsdException w:name="Medium Grid 2"/>
+    <w:lsdException w:name="Medium Grid 3"/>
+    <w:lsdException w:name="Dark List"/>
+    <w:lsdException w:name="Colorful Shading"/>
+    <w:lsdException w:name="Colorful List"/>
+    <w:lsdException w:name="Colorful Grid"/>
+    <w:lsdException w:name="Light Shading Accent 1"/>
+    <w:lsdException w:name="Light List Accent 1"/>
+    <w:lsdException w:name="Light Grid Accent 1"/>
+    <w:lsdException w:name="Medium Shading 1 Accent 1"/>
+    <w:lsdException w:name="Medium Shading 2 Accent 1"/>
+    <w:lsdException w:name="Medium List 1 Accent 1"/>
+    <w:lsdException w:name="Revision" w:semiHidden="1" w:unhideWhenUsed="1"/>
+    <w:lsdException w:name="List Paragraph" w:uiPriority="34" w:qFormat="1"/>
+    <w:lsdException w:name="Quote" w:uiPriority="29" w:qFormat="1"/>
+    <w:lsdException w:name="Intense Quote" w:uiPriority="30" w:qFormat="1"/>
+    <w:lsdException w:name="Medium List 2 Accent 1"/>
+    <w:lsdException w:name="Medium Grid 1 Accent 1"/>
+    <w:lsdException w:name="Medium Grid 2 Accent 1"/>
+    <w:lsdException w:name="Medium Grid 3 Accent 1"/>
+    <w:lsdException w:name="Dark List Accent 1"/>
+    <w:lsdException w:name="Colorful Shading Accent 1"/>
+    <w:lsdException w:name="Colorful List Accent 1"/>
+    <w:lsdException w:name="Colorful Grid Accent 1"/>
+    <w:lsdException w:name="Light Shading Accent 2"/>
+    <w:lsdException w:name="Light List Accent 2"/>
+    <w:lsdException w:name="Light Grid Accent 2"/>
+    <w:lsdException w:name="Medium Shading 1 Accent 2"/>
+    <w:lsdException w:name="Medium Shading 2 Accent 2"/>
+    <w:lsdException w:name="Medium List 1 Accent 2"/>
+    <w:lsdException w:name="Medium List 2 Accent 2"/>
+    <w:lsdException w:name="Medium Grid 1 Accent 2"/>
+    <w:lsdException w:name="Medium Grid 2 Accent 2"/>
+    <w:lsdException w:name="Medium Grid 3 Accent 2"/>
+    <w:lsdException w:name="Dark List Accent 2"/>
+    <w:lsdException w:name="Colorful Shading Accent 2"/>
+    <w:lsdException w:name="Colorful List Accent 2"/>
+    <w:lsdException w:name="Colorful Grid Accent 2"/>
+    <w:lsdException w:name="Light Shading Accent 3"/>
+    <w:lsdException w:name="Light List Accent 3"/>
+    <w:lsdException w:name="Light Grid Accent 3"/>
+    <w:lsdException w:name="Medium Shading 1 Accent 3"/>
+    <w:lsdException w:name="Medium Shading 2 Accent 3"/>
+    <w:lsdException w:name="Medium List 1 Accent 3"/>
+    <w:lsdException w:name="Medium List 2 Accent 3"/>
+    <w:lsdException w:name="Medium Grid 1 Accent 3"/>
+    <w:lsdException w:name="Medium Grid 2 Accent 3"/>
+    <w:lsdException w:name="Medium Grid 3 Accent 3"/>
+    <w:lsdException w:name="Dark List Accent 3"/>
+    <w:lsdException w:name="Colorful Shading Accent 3"/>
+    <w:lsdException w:name="Colorful List Accent 3"/>
+    <w:lsdException w:name="Colorful Grid Accent 3"/>
+    <w:lsdException w:name="Light Shading Accent 4"/>
+    <w:lsdException w:name="Light List Accent 4"/>
+    <w:lsdException w:name="Light Grid Accent 4"/>
+    <w:lsdException w:name="Medium Shading 1 Accent 4"/>
+    <w:lsdException w:name="Medium Shading 2 Accent 4"/>
+    <w:lsdException w:name="Medium List 1 Accent 4"/>
+    <w:lsdException w:name="Medium List 2 Accent 4"/>
+    <w:lsdException w:name="Medium Grid 1 Accent 4"/>
+    <w:lsdException w:name="Medium Grid 2 Accent 4"/>
+    <w:lsdException w:name="Medium Grid 3 Accent 4"/>
+    <w:lsdException w:name="Dark List Accent 4"/>
+    <w:lsdException w:name="Colorful Shading Accent 4"/>
+    <w:lsdException w:name="Colorful List Accent 4"/>
+    <w:lsdException w:name="Colorful Grid Accent 4"/>
+    <w:lsdException w:name="Light Shading Accent 5"/>
+    <w:lsdException w:name="Light List Accent 5"/>
+    <w:lsdException w:name="Light Grid Accent 5"/>
+    <w:lsdException w:name="Medium Shading 1 Accent 5"/>
+    <w:lsdException w:name="Medium Shading 2 Accent 5"/>
+    <w:lsdException w:name="Medium List 1 Accent 5"/>
+    <w:lsdException w:name="Medium List 2 Accent 5"/>
+    <w:lsdException w:name="Medium Grid 1 Accent 5"/>
+    <w:lsdException w:name="Medium Grid 2 Accent 5"/>
+    <w:lsdException w:name="Medium Grid 3 Accent 5"/>
+    <w:lsdException w:name="Dark List Accent 5"/>
+    <w:lsdException w:name="Colorful Shading Accent 5"/>
+    <w:lsdException w:name="Colorful List Accent 5"/>
+    <w:lsdException w:name="Colorful Grid Accent 5"/>
+    <w:lsdException w:name="Light Shading Accent 6"/>
+    <w:lsdException w:name="Light List Accent 6"/>
+    <w:lsdException w:name="Light Grid Accent 6"/>
+    <w:lsdException w:name="Medium Shading 1 Accent 6"/>
+    <w:lsdException w:name="Medium Shading 2 Accent 6"/>
+    <w:lsdException w:name="Medium List 1 Accent 6"/>
+    <w:lsdException w:name="Medium List 2 Accent 6"/>
+    <w:lsdException w:name="Medium Grid 1 Accent 6"/>
+    <w:lsdException w:name="Medium Grid 2 Accent 6"/>
+    <w:lsdException w:name="Medium Grid 3 Accent 6"/>
+    <w:lsdException w:name="Dark List Accent 6"/>
+    <w:lsdException w:name="Colorful Shading Accent 6"/>
+    <w:lsdException w:name="Colorful List Accent 6"/>
+    <w:lsdException w:name="Colorful Grid Accent 6"/>
+    <w:lsdException w:name="Subtle Emphasis" w:uiPriority="19" w:qFormat="1"/>
+    <w:lsdException w:name="Intense Emphasis" w:uiPriority="21" w:qFormat="1"/>
+    <w:lsdException w:name="Subtle Reference" w:uiPriority="31" w:qFormat="1"/>
+    <w:lsdException w:name="Intense Reference" w:uiPriority="32" w:qFormat="1"/>
+    <w:lsdException w:name="Book Title" w:uiPriority="33" w:qFormat="1"/>
+    <w:lsdException w:name="Bibliography" w:semiHidden="1" w:uiPriority="37" w:unhideWhenUsed="1"/>
+    <w:lsdException w:name="TOC Heading" w:semiHidden="1" w:uiPriority="39" w:unhideWhenUsed="1" w:qFormat="1"/>
+    <w:lsdException w:name="Plain Table 1" w:uiPriority="41"/>
+    <w:lsdException w:name="Plain Table 2" w:uiPriority="42"/>
+    <w:lsdException w:name="Plain Table 3" w:uiPriority="43"/>
+    <w:lsdException w:name="Plain Table 4" w:uiPriority="44"/>
+    <w:lsdException w:name="Plain Table 5" w:uiPriority="45"/>
+    <w:lsdException w:name="Grid Table Light" w:uiPriority="40"/>
+    <w:lsdException w:name="Grid Table 1 Light" w:uiPriority="46"/>
+    <w:lsdException w:name="Grid Table 2" w:uiPriority="47"/>
+    <w:lsdException w:name="Grid Table 3" w:uiPriority="48"/>
+    <w:lsdException w:name="Grid Table 4" w:uiPriority="49"/>
+    <w:lsdException w:name="Grid Table 5 Dark" w:uiPriority="50"/>
+    <w:lsdException w:name="Grid Table 6 Colorful" w:uiPriority="51"/>
+    <w:lsdException w:name="Grid Table 7 Colorful" w:uiPriority="52"/>
+    <w:lsdException w:name="Grid Table 1 Light Accent 1" w:uiPriority="46"/>
+    <w:lsdException w:name="Grid Table 2 Accent 1" w:uiPriority="47"/>
+    <w:lsdException w:name="Grid Table 3 Accent 1" w:uiPriority="48"/>
+    <w:lsdException w:name="Grid Table 4 Accent 1" w:uiPriority="49"/>
+    <w:lsdException w:name="Grid Table 5 Dark Accent 1" w:uiPriority="50"/>
+    <w:lsdException w:name="Grid Table 6 Colorful Accent 1" w:uiPriority="51"/>
+    <w:lsdException w:name="Grid Table 7 Colorful Accent 1" w:uiPriority="52"/>
+    <w:lsdException w:name="Grid Table 1 Light Accent 2" w:uiPriority="46"/>
+    <w:lsdException w:name="Grid Table 2 Accent 2" w:uiPriority="47"/>
+    <w:lsdException w:name="Grid Table 3 Accent 2" w:uiPriority="48"/>
+    <w:lsdException w:name="Grid Table 4 Accent 2" w:uiPriority="49"/>
+    <w:lsdException w:name="Grid Table 5 Dark Accent 2" w:uiPriority="50"/>
+    <w:lsdException w:name="Grid Table 6 Colorful Accent 2" w:uiPriority="51"/>
+    <w:lsdException w:name="Grid Table 7 Colorful Accent 2" w:uiPriority="52"/>
+    <w:lsdException w:name="Grid Table 1 Light Accent 3" w:uiPriority="46"/>
+    <w:lsdException w:name="Grid Table 2 Accent 3" w:uiPriority="47"/>
+    <w:lsdException w:name="Grid Table 3 Accent 3" w:uiPriority="48"/>
+    <w:lsdException w:name="Grid Table 4 Accent 3" w:uiPriority="49"/>
+    <w:lsdException w:name="Grid Table 5 Dark Accent 3" w:uiPriority="50"/>
+    <w:lsdException w:name="Grid Table 6 Colorful Accent 3" w:uiPriority="51"/>
+    <w:lsdException w:name="Grid Table 7 Colorful Accent 3" w:uiPriority="52"/>
+    <w:lsdException w:name="Grid Table 1 Light Accent 4" w:uiPriority="46"/>
+    <w:lsdException w:name="Grid Table 2 Accent 4" w:uiPriority="47"/>
+    <w:lsdException w:name="Grid Table 3 Accent 4" w:uiPriority="48"/>
+    <w:lsdException w:name="Grid Table 4 Accent 4" w:uiPriority="49"/>
+    <w:lsdException w:name="Grid Table 5 Dark Accent 4" w:uiPriority="50"/>
+    <w:lsdException w:name="Grid Table 6 Colorful Accent 4" w:uiPriority="51"/>
+    <w:lsdException w:name="Grid Table 7 Colorful Accent 4" w:uiPriority="52"/>
+    <w:lsdException w:name="Grid Table 1 Light Accent 5" w:uiPriority="46"/>
+    <w:lsdException w:name="Grid Table 2 Accent 5" w:uiPriority="47"/>
+    <w:lsdException w:name="Grid Table 3 Accent 5" w:uiPriority="48"/>
+    <w:lsdException w:name="Grid Table 4 Accent 5" w:uiPriority="49"/>
+    <w:lsdException w:name="Grid Table 5 Dark Accent 5" w:uiPriority="50"/>
+    <w:lsdException w:name="Grid Table 6 Colorful Accent 5" w:uiPriority="51"/>
+    <w:lsdException w:name="Grid Table 7 Colorful Accent 5" w:uiPriority="52"/>
+    <w:lsdException w:name="Grid Table 1 Light Accent 6" w:uiPriority="46"/>
+    <w:lsdException w:name="Grid Table 2 Accent 6" w:uiPriority="47"/>
+    <w:lsdException w:name="Grid Table 3 Accent 6" w:uiPriority="48"/>
+    <w:lsdException w:name="Grid Table 4 Accent 6" w:uiPriority="49"/>
+    <w:lsdException w:name="Grid Table 5 Dark Accent 6" w:uiPriority="50"/>
+    <w:lsdException w:name="Grid Table 6 Colorful Accent 6" w:uiPriority="51"/>
+    <w:lsdException w:name="Grid Table 7 Colorful Accent 6" w:uiPriority="52"/>
+    <w:lsdException w:name="List Table 1 Light" w:uiPriority="46"/>
+    <w:lsdException w:name="List Table 2" w:uiPriority="47"/>
+    <w:lsdException w:name="List Table 3" w:uiPriority="48"/>
+    <w:lsdException w:name="List Table 4" w:uiPriority="49"/>
+    <w:lsdException w:name="List Table 5 Dark" w:uiPriority="50"/>
+    <w:lsdException w:name="List Table 6 Colorful" w:uiPriority="51"/>
+    <w:lsdException w:name="List Table 7 Colorful" w:uiPriority="52"/>
+    <w:lsdException w:name="List Table 1 Light Accent 1" w:uiPriority="46"/>
+    <w:lsdException w:name="List Table 2 Accent 1" w:uiPriority="47"/>
+    <w:lsdException w:name="List Table 3 Accent 1" w:uiPriority="48"/>
+    <w:lsdException w:name="List Table 4 Accent 1" w:uiPriority="49"/>
+    <w:lsdException w:name="List Table 5 Dark Accent 1" w:uiPriority="50"/>
+    <w:lsdException w:name="List Table 6 Colorful Accent 1" w:uiPriority="51"/>
+    <w:lsdException w:name="List Table 7 Colorful Accent 1" w:uiPriority="52"/>
+    <w:lsdException w:name="List Table 1 Light Accent 2" w:uiPriority="46"/>
+    <w:lsdException w:name="List Table 2 Accent 2" w:uiPriority="47"/>
+    <w:lsdException w:name="List Table 3 Accent 2" w:uiPriority="48"/>
+    <w:lsdException w:name="List Table 4 Accent 2" w:uiPriority="49"/>
+    <w:lsdException w:name="List Table 5 Dark Accent 2" w:uiPriority="50"/>
+    <w:lsdException w:name="List Table 6 Colorful Accent 2" w:uiPriority="51"/>
+    <w:lsdException w:name="List Table 7 Colorful Accent 2" w:uiPriority="52"/>
+    <w:lsdException w:name="List Table 1 Light Accent 3" w:uiPriority="46"/>
+    <w:lsdException w:name="List Table 2 Accent 3" w:uiPriority="47"/>
+    <w:lsdException w:name="List Table 3 Accent 3" w:uiPriority="48"/>
+    <w:lsdException w:name="List Table 4 Accent 3" w:uiPriority="49"/>
+    <w:lsdException w:name="List Table 5 Dark Accent 3" w:uiPriority="50"/>
+    <w:lsdException w:name="List Table 6 Colorful Accent 3" w:uiPriority="51"/>
+    <w:lsdException w:name="List Table 7 Colorful Accent 3" w:uiPriority="52"/>
+    <w:lsdException w:name="List Table 1 Light Accent 4" w:uiPriority="46"/>
+    <w:lsdException w:name="List Table 2 Accent 4" w:uiPriority="47"/>
+    <w:lsdException w:name="List Table 3 Accent 4" w:uiPriority="48"/>
+    <w:lsdException w:name="List Table 4 Accent 4" w:uiPriority="49"/>
+    <w:lsdException w:name="List Table 5 Dark Accent 4" w:uiPriority="50"/>
+    <w:lsdException w:name="List Table 6 Colorful Accent 4" w:uiPriority="51"/>
+    <w:lsdException w:name="List Table 7 Colorful Accent 4" w:uiPriority="52"/>
+    <w:lsdException w:name="List Table 1 Light Accent 5" w:uiPriority="46"/>
+    <w:lsdException w:name="List Table 2 Accent 5" w:uiPriority="47"/>
+    <w:lsdException w:name="List Table 3 Accent 5" w:uiPriority="48"/>
+    <w:lsdException w:name="List Table 4 Accent 5" w:uiPriority="49"/>
+    <w:lsdException w:name="List Table 5 Dark Accent 5" w:uiPriority="50"/>
+    <w:lsdException w:name="List Table 6 Colorful Accent 5" w:uiPriority="51"/>
+    <w:lsdException w:name="List Table 7 Colorful Accent 5" w:uiPriority="52"/>
+    <w:lsdException w:name="List Table 1 Light Accent 6" w:uiPriority="46"/>
+    <w:lsdException w:name="List Table 2 Accent 6" w:uiPriority="47"/>
+    <w:lsdException w:name="List Table 3 Accent 6" w:uiPriority="48"/>
+    <w:lsdException w:name="List Table 4 Accent 6" w:uiPriority="49"/>
+    <w:lsdException w:name="List Table 5 Dark Accent 6" w:uiPriority="50"/>
+    <w:lsdException w:name="List Table 6 Colorful Accent 6" w:uiPriority="51"/>
+    <w:lsdException w:name="List Table 7 Colorful Accent 6" w:uiPriority="52"/>
+    <w:lsdException w:name="Mention" w:semiHidden="1" w:unhideWhenUsed="1"/>
+    <w:lsdException w:name="Smart Hyperlink" w:semiHidden="1" w:unhideWhenUsed="1"/>
+    <w:lsdException w:name="Hashtag" w:semiHidden="1" w:unhideWhenUsed="1"/>
+    <w:lsdException w:name="Unresolved Mention" w:semiHidden="1" w:unhideWhenUsed="1"/>
+    <w:lsdException w:name="Smart Link" w:semiHidden="1" w:unhideWhenUsed="1"/>
   </w:latentStyles>
-  <w:style w:type="paragraph" w:default="1" w:styleId="1">
+  <w:style w:type="paragraph" w:default="1" w:styleId="Normal">
     <w:name w:val="Normal"/>
     <w:qFormat/>
-    <w:uiPriority w:val="0"/>
     <w:pPr>
       <w:spacing w:after="160" w:line="278" w:lineRule="auto"/>
     </w:pPr>
     <w:rPr>
-      <w:rFonts w:asciiTheme="minorHAnsi" w:hAnsiTheme="minorHAnsi" w:eastAsiaTheme="minorHAnsi" w:cstheme="minorBidi"/>
+      <w:rFonts w:asciiTheme="minorHAnsi" w:eastAsiaTheme="minorHAnsi" w:hAnsiTheme="minorHAnsi" w:cstheme="minorBidi"/>
       <w:kern w:val="2"/>
       <w:sz w:val="24"/>
       <w:szCs w:val="24"/>
-      <w:lang w:val="es-SV" w:eastAsia="en-US" w:bidi="ar-SA"/>
+      <w:lang w:eastAsia="en-US"/>
       <w14:ligatures w14:val="standardContextual"/>
     </w:rPr>
   </w:style>
-  <w:style w:type="paragraph" w:styleId="2">
+  <w:style w:type="paragraph" w:styleId="Ttulo1">
     <w:name w:val="heading 1"/>
-    <w:basedOn w:val="1"/>
-    <w:next w:val="1"/>
-    <w:link w:val="20"/>
+    <w:basedOn w:val="Normal"/>
+    <w:next w:val="Normal"/>
+    <w:link w:val="Ttulo1Car"/>
+    <w:uiPriority w:val="9"/>
     <w:qFormat/>
-    <w:uiPriority w:val="9"/>
     <w:pPr>
       <w:keepNext/>
       <w:keepLines/>
@@ -5438,20 +8574,20 @@
       <w:outlineLvl w:val="0"/>
     </w:pPr>
     <w:rPr>
-      <w:rFonts w:asciiTheme="majorHAnsi" w:hAnsiTheme="majorHAnsi" w:eastAsiaTheme="majorEastAsia" w:cstheme="majorBidi"/>
-      <w:color w:val="104862" w:themeColor="accent1" w:themeShade="BF"/>
+      <w:rFonts w:asciiTheme="majorHAnsi" w:eastAsiaTheme="majorEastAsia" w:hAnsiTheme="majorHAnsi" w:cstheme="majorBidi"/>
+      <w:color w:val="0F4761" w:themeColor="accent1" w:themeShade="BF"/>
       <w:sz w:val="40"/>
       <w:szCs w:val="40"/>
     </w:rPr>
   </w:style>
-  <w:style w:type="paragraph" w:styleId="3">
+  <w:style w:type="paragraph" w:styleId="Ttulo2">
     <w:name w:val="heading 2"/>
-    <w:basedOn w:val="1"/>
-    <w:next w:val="1"/>
-    <w:link w:val="21"/>
+    <w:basedOn w:val="Normal"/>
+    <w:next w:val="Normal"/>
+    <w:link w:val="Ttulo2Car"/>
+    <w:uiPriority w:val="9"/>
     <w:unhideWhenUsed/>
     <w:qFormat/>
-    <w:uiPriority w:val="9"/>
     <w:pPr>
       <w:keepNext/>
       <w:keepLines/>
@@ -5459,21 +8595,21 @@
       <w:outlineLvl w:val="1"/>
     </w:pPr>
     <w:rPr>
-      <w:rFonts w:asciiTheme="majorHAnsi" w:hAnsiTheme="majorHAnsi" w:eastAsiaTheme="majorEastAsia" w:cstheme="majorBidi"/>
-      <w:color w:val="104862" w:themeColor="accent1" w:themeShade="BF"/>
+      <w:rFonts w:asciiTheme="majorHAnsi" w:eastAsiaTheme="majorEastAsia" w:hAnsiTheme="majorHAnsi" w:cstheme="majorBidi"/>
+      <w:color w:val="0F4761" w:themeColor="accent1" w:themeShade="BF"/>
       <w:sz w:val="32"/>
       <w:szCs w:val="32"/>
     </w:rPr>
   </w:style>
-  <w:style w:type="paragraph" w:styleId="4">
+  <w:style w:type="paragraph" w:styleId="Ttulo3">
     <w:name w:val="heading 3"/>
-    <w:basedOn w:val="1"/>
-    <w:next w:val="1"/>
-    <w:link w:val="22"/>
+    <w:basedOn w:val="Normal"/>
+    <w:next w:val="Normal"/>
+    <w:link w:val="Ttulo3Car"/>
+    <w:uiPriority w:val="9"/>
     <w:semiHidden/>
     <w:unhideWhenUsed/>
     <w:qFormat/>
-    <w:uiPriority w:val="9"/>
     <w:pPr>
       <w:keepNext/>
       <w:keepLines/>
@@ -5482,20 +8618,20 @@
     </w:pPr>
     <w:rPr>
       <w:rFonts w:eastAsiaTheme="majorEastAsia" w:cstheme="majorBidi"/>
-      <w:color w:val="104862" w:themeColor="accent1" w:themeShade="BF"/>
+      <w:color w:val="0F4761" w:themeColor="accent1" w:themeShade="BF"/>
       <w:sz w:val="28"/>
       <w:szCs w:val="28"/>
     </w:rPr>
   </w:style>
-  <w:style w:type="paragraph" w:styleId="5">
+  <w:style w:type="paragraph" w:styleId="Ttulo4">
     <w:name w:val="heading 4"/>
-    <w:basedOn w:val="1"/>
-    <w:next w:val="1"/>
-    <w:link w:val="23"/>
+    <w:basedOn w:val="Normal"/>
+    <w:next w:val="Normal"/>
+    <w:link w:val="Ttulo4Car"/>
+    <w:uiPriority w:val="9"/>
     <w:semiHidden/>
     <w:unhideWhenUsed/>
     <w:qFormat/>
-    <w:uiPriority w:val="9"/>
     <w:pPr>
       <w:keepNext/>
       <w:keepLines/>
@@ -5506,18 +8642,18 @@
       <w:rFonts w:eastAsiaTheme="majorEastAsia" w:cstheme="majorBidi"/>
       <w:i/>
       <w:iCs/>
-      <w:color w:val="104862" w:themeColor="accent1" w:themeShade="BF"/>
+      <w:color w:val="0F4761" w:themeColor="accent1" w:themeShade="BF"/>
     </w:rPr>
   </w:style>
-  <w:style w:type="paragraph" w:styleId="6">
+  <w:style w:type="paragraph" w:styleId="Ttulo5">
     <w:name w:val="heading 5"/>
-    <w:basedOn w:val="1"/>
-    <w:next w:val="1"/>
-    <w:link w:val="24"/>
+    <w:basedOn w:val="Normal"/>
+    <w:next w:val="Normal"/>
+    <w:link w:val="Ttulo5Car"/>
+    <w:uiPriority w:val="9"/>
     <w:semiHidden/>
     <w:unhideWhenUsed/>
     <w:qFormat/>
-    <w:uiPriority w:val="9"/>
     <w:pPr>
       <w:keepNext/>
       <w:keepLines/>
@@ -5526,18 +8662,18 @@
     </w:pPr>
     <w:rPr>
       <w:rFonts w:eastAsiaTheme="majorEastAsia" w:cstheme="majorBidi"/>
-      <w:color w:val="104862" w:themeColor="accent1" w:themeShade="BF"/>
+      <w:color w:val="0F4761" w:themeColor="accent1" w:themeShade="BF"/>
     </w:rPr>
   </w:style>
-  <w:style w:type="paragraph" w:styleId="7">
+  <w:style w:type="paragraph" w:styleId="Ttulo6">
     <w:name w:val="heading 6"/>
-    <w:basedOn w:val="1"/>
-    <w:next w:val="1"/>
-    <w:link w:val="25"/>
+    <w:basedOn w:val="Normal"/>
+    <w:next w:val="Normal"/>
+    <w:link w:val="Ttulo6Car"/>
+    <w:uiPriority w:val="9"/>
     <w:semiHidden/>
     <w:unhideWhenUsed/>
     <w:qFormat/>
-    <w:uiPriority w:val="9"/>
     <w:pPr>
       <w:keepNext/>
       <w:keepLines/>
@@ -5549,25 +8685,17 @@
       <w:i/>
       <w:iCs/>
       <w:color w:val="595959" w:themeColor="text1" w:themeTint="A6"/>
-      <w14:textFill>
-        <w14:solidFill>
-          <w14:schemeClr w14:val="tx1">
-            <w14:lumMod w14:val="65000"/>
-            <w14:lumOff w14:val="35000"/>
-          </w14:schemeClr>
-        </w14:solidFill>
-      </w14:textFill>
     </w:rPr>
   </w:style>
-  <w:style w:type="paragraph" w:styleId="8">
+  <w:style w:type="paragraph" w:styleId="Ttulo7">
     <w:name w:val="heading 7"/>
-    <w:basedOn w:val="1"/>
-    <w:next w:val="1"/>
-    <w:link w:val="26"/>
+    <w:basedOn w:val="Normal"/>
+    <w:next w:val="Normal"/>
+    <w:link w:val="Ttulo7Car"/>
+    <w:uiPriority w:val="9"/>
     <w:semiHidden/>
     <w:unhideWhenUsed/>
     <w:qFormat/>
-    <w:uiPriority w:val="9"/>
     <w:pPr>
       <w:keepNext/>
       <w:keepLines/>
@@ -5577,25 +8705,17 @@
     <w:rPr>
       <w:rFonts w:eastAsiaTheme="majorEastAsia" w:cstheme="majorBidi"/>
       <w:color w:val="595959" w:themeColor="text1" w:themeTint="A6"/>
-      <w14:textFill>
-        <w14:solidFill>
-          <w14:schemeClr w14:val="tx1">
-            <w14:lumMod w14:val="65000"/>
-            <w14:lumOff w14:val="35000"/>
-          </w14:schemeClr>
-        </w14:solidFill>
-      </w14:textFill>
     </w:rPr>
   </w:style>
-  <w:style w:type="paragraph" w:styleId="9">
+  <w:style w:type="paragraph" w:styleId="Ttulo8">
     <w:name w:val="heading 8"/>
-    <w:basedOn w:val="1"/>
-    <w:next w:val="1"/>
-    <w:link w:val="27"/>
+    <w:basedOn w:val="Normal"/>
+    <w:next w:val="Normal"/>
+    <w:link w:val="Ttulo8Car"/>
+    <w:uiPriority w:val="9"/>
     <w:semiHidden/>
     <w:unhideWhenUsed/>
     <w:qFormat/>
-    <w:uiPriority w:val="9"/>
     <w:pPr>
       <w:keepNext/>
       <w:keepLines/>
@@ -5607,25 +8727,17 @@
       <w:i/>
       <w:iCs/>
       <w:color w:val="262626" w:themeColor="text1" w:themeTint="D9"/>
-      <w14:textFill>
-        <w14:solidFill>
-          <w14:schemeClr w14:val="tx1">
-            <w14:lumMod w14:val="85000"/>
-            <w14:lumOff w14:val="15000"/>
-          </w14:schemeClr>
-        </w14:solidFill>
-      </w14:textFill>
     </w:rPr>
   </w:style>
-  <w:style w:type="paragraph" w:styleId="10">
+  <w:style w:type="paragraph" w:styleId="Ttulo9">
     <w:name w:val="heading 9"/>
-    <w:basedOn w:val="1"/>
-    <w:next w:val="1"/>
-    <w:link w:val="28"/>
+    <w:basedOn w:val="Normal"/>
+    <w:next w:val="Normal"/>
+    <w:link w:val="Ttulo9Car"/>
+    <w:uiPriority w:val="9"/>
     <w:semiHidden/>
     <w:unhideWhenUsed/>
     <w:qFormat/>
-    <w:uiPriority w:val="9"/>
     <w:pPr>
       <w:keepNext/>
       <w:keepLines/>
@@ -5635,28 +8747,20 @@
     <w:rPr>
       <w:rFonts w:eastAsiaTheme="majorEastAsia" w:cstheme="majorBidi"/>
       <w:color w:val="262626" w:themeColor="text1" w:themeTint="D9"/>
-      <w14:textFill>
-        <w14:solidFill>
-          <w14:schemeClr w14:val="tx1">
-            <w14:lumMod w14:val="85000"/>
-            <w14:lumOff w14:val="15000"/>
-          </w14:schemeClr>
-        </w14:solidFill>
-      </w14:textFill>
     </w:rPr>
   </w:style>
-  <w:style w:type="character" w:default="1" w:styleId="11">
+  <w:style w:type="character" w:default="1" w:styleId="Fuentedeprrafopredeter">
     <w:name w:val="Default Paragraph Font"/>
+    <w:uiPriority w:val="1"/>
+    <w:unhideWhenUsed/>
+  </w:style>
+  <w:style w:type="table" w:default="1" w:styleId="Tablanormal">
+    <w:name w:val="Normal Table"/>
+    <w:uiPriority w:val="99"/>
     <w:semiHidden/>
     <w:unhideWhenUsed/>
-    <w:uiPriority w:val="1"/>
-  </w:style>
-  <w:style w:type="table" w:default="1" w:styleId="12">
-    <w:name w:val="Normal Table"/>
-    <w:semiHidden/>
-    <w:unhideWhenUsed/>
-    <w:uiPriority w:val="99"/>
     <w:tblPr>
+      <w:tblInd w:w="0" w:type="dxa"/>
       <w:tblCellMar>
         <w:top w:w="0" w:type="dxa"/>
         <w:left w:w="108" w:type="dxa"/>
@@ -5665,71 +8769,226 @@
       </w:tblCellMar>
     </w:tblPr>
   </w:style>
-  <w:style w:type="character" w:styleId="13">
+  <w:style w:type="numbering" w:default="1" w:styleId="Sinlista">
+    <w:name w:val="No List"/>
+    <w:uiPriority w:val="99"/>
+    <w:semiHidden/>
+    <w:unhideWhenUsed/>
+  </w:style>
+  <w:style w:type="character" w:styleId="nfasis">
     <w:name w:val="Emphasis"/>
-    <w:basedOn w:val="11"/>
+    <w:basedOn w:val="Fuentedeprrafopredeter"/>
+    <w:uiPriority w:val="20"/>
     <w:qFormat/>
-    <w:uiPriority w:val="20"/>
     <w:rPr>
       <w:i/>
       <w:iCs/>
     </w:rPr>
   </w:style>
-  <w:style w:type="character" w:styleId="14">
+  <w:style w:type="character" w:styleId="Hipervnculo">
     <w:name w:val="Hyperlink"/>
-    <w:basedOn w:val="11"/>
+    <w:basedOn w:val="Fuentedeprrafopredeter"/>
+    <w:uiPriority w:val="99"/>
     <w:unhideWhenUsed/>
-    <w:uiPriority w:val="99"/>
     <w:rPr>
       <w:color w:val="467886" w:themeColor="hyperlink"/>
       <w:u w:val="single"/>
-      <w14:textFill>
-        <w14:solidFill>
-          <w14:schemeClr w14:val="hlink"/>
-        </w14:solidFill>
-      </w14:textFill>
     </w:rPr>
   </w:style>
-  <w:style w:type="character" w:styleId="15">
+  <w:style w:type="character" w:styleId="Hipervnculovisitado">
     <w:name w:val="FollowedHyperlink"/>
-    <w:basedOn w:val="11"/>
+    <w:basedOn w:val="Fuentedeprrafopredeter"/>
+    <w:uiPriority w:val="99"/>
     <w:semiHidden/>
     <w:unhideWhenUsed/>
-    <w:uiPriority w:val="99"/>
     <w:rPr>
       <w:color w:val="800080"/>
       <w:u w:val="single"/>
     </w:rPr>
   </w:style>
-  <w:style w:type="paragraph" w:styleId="16">
+  <w:style w:type="paragraph" w:styleId="TDC1">
     <w:name w:val="toc 1"/>
-    <w:basedOn w:val="1"/>
-    <w:next w:val="1"/>
+    <w:basedOn w:val="Normal"/>
+    <w:next w:val="Normal"/>
     <w:autoRedefine/>
+    <w:uiPriority w:val="39"/>
     <w:unhideWhenUsed/>
-    <w:uiPriority w:val="39"/>
     <w:pPr>
       <w:spacing w:after="100"/>
     </w:pPr>
   </w:style>
-  <w:style w:type="paragraph" w:styleId="17">
+  <w:style w:type="paragraph" w:styleId="TDC2">
     <w:name w:val="toc 2"/>
-    <w:basedOn w:val="1"/>
-    <w:next w:val="1"/>
+    <w:basedOn w:val="Normal"/>
+    <w:next w:val="Normal"/>
     <w:autoRedefine/>
+    <w:uiPriority w:val="39"/>
     <w:unhideWhenUsed/>
-    <w:uiPriority w:val="39"/>
     <w:pPr>
       <w:spacing w:after="100"/>
       <w:ind w:left="240"/>
     </w:pPr>
   </w:style>
-  <w:style w:type="paragraph" w:styleId="18">
+  <w:style w:type="paragraph" w:styleId="Subttulo">
     <w:name w:val="Subtitle"/>
-    <w:basedOn w:val="1"/>
-    <w:next w:val="1"/>
-    <w:link w:val="30"/>
+    <w:basedOn w:val="Normal"/>
+    <w:next w:val="Normal"/>
+    <w:link w:val="SubttuloCar"/>
+    <w:uiPriority w:val="11"/>
     <w:qFormat/>
+    <w:rPr>
+      <w:rFonts w:eastAsiaTheme="majorEastAsia" w:cstheme="majorBidi"/>
+      <w:color w:val="595959" w:themeColor="text1" w:themeTint="A6"/>
+      <w:spacing w:val="15"/>
+      <w:sz w:val="28"/>
+      <w:szCs w:val="28"/>
+    </w:rPr>
+  </w:style>
+  <w:style w:type="paragraph" w:styleId="Ttulo">
+    <w:name w:val="Title"/>
+    <w:basedOn w:val="Normal"/>
+    <w:next w:val="Normal"/>
+    <w:link w:val="TtuloCar"/>
+    <w:uiPriority w:val="10"/>
+    <w:qFormat/>
+    <w:pPr>
+      <w:spacing w:after="80" w:line="240" w:lineRule="auto"/>
+      <w:contextualSpacing/>
+    </w:pPr>
+    <w:rPr>
+      <w:rFonts w:asciiTheme="majorHAnsi" w:eastAsiaTheme="majorEastAsia" w:hAnsiTheme="majorHAnsi" w:cstheme="majorBidi"/>
+      <w:spacing w:val="-10"/>
+      <w:kern w:val="28"/>
+      <w:sz w:val="56"/>
+      <w:szCs w:val="56"/>
+    </w:rPr>
+  </w:style>
+  <w:style w:type="character" w:customStyle="1" w:styleId="Ttulo1Car">
+    <w:name w:val="Título 1 Car"/>
+    <w:basedOn w:val="Fuentedeprrafopredeter"/>
+    <w:link w:val="Ttulo1"/>
+    <w:uiPriority w:val="9"/>
+    <w:rPr>
+      <w:rFonts w:asciiTheme="majorHAnsi" w:eastAsiaTheme="majorEastAsia" w:hAnsiTheme="majorHAnsi" w:cstheme="majorBidi"/>
+      <w:color w:val="0F4761" w:themeColor="accent1" w:themeShade="BF"/>
+      <w:sz w:val="40"/>
+      <w:szCs w:val="40"/>
+    </w:rPr>
+  </w:style>
+  <w:style w:type="character" w:customStyle="1" w:styleId="Ttulo2Car">
+    <w:name w:val="Título 2 Car"/>
+    <w:basedOn w:val="Fuentedeprrafopredeter"/>
+    <w:link w:val="Ttulo2"/>
+    <w:uiPriority w:val="9"/>
+    <w:rPr>
+      <w:rFonts w:asciiTheme="majorHAnsi" w:eastAsiaTheme="majorEastAsia" w:hAnsiTheme="majorHAnsi" w:cstheme="majorBidi"/>
+      <w:color w:val="0F4761" w:themeColor="accent1" w:themeShade="BF"/>
+      <w:sz w:val="32"/>
+      <w:szCs w:val="32"/>
+    </w:rPr>
+  </w:style>
+  <w:style w:type="character" w:customStyle="1" w:styleId="Ttulo3Car">
+    <w:name w:val="Título 3 Car"/>
+    <w:basedOn w:val="Fuentedeprrafopredeter"/>
+    <w:link w:val="Ttulo3"/>
+    <w:uiPriority w:val="9"/>
+    <w:semiHidden/>
+    <w:rPr>
+      <w:rFonts w:eastAsiaTheme="majorEastAsia" w:cstheme="majorBidi"/>
+      <w:color w:val="0F4761" w:themeColor="accent1" w:themeShade="BF"/>
+      <w:sz w:val="28"/>
+      <w:szCs w:val="28"/>
+    </w:rPr>
+  </w:style>
+  <w:style w:type="character" w:customStyle="1" w:styleId="Ttulo4Car">
+    <w:name w:val="Título 4 Car"/>
+    <w:basedOn w:val="Fuentedeprrafopredeter"/>
+    <w:link w:val="Ttulo4"/>
+    <w:uiPriority w:val="9"/>
+    <w:semiHidden/>
+    <w:rPr>
+      <w:rFonts w:eastAsiaTheme="majorEastAsia" w:cstheme="majorBidi"/>
+      <w:i/>
+      <w:iCs/>
+      <w:color w:val="0F4761" w:themeColor="accent1" w:themeShade="BF"/>
+    </w:rPr>
+  </w:style>
+  <w:style w:type="character" w:customStyle="1" w:styleId="Ttulo5Car">
+    <w:name w:val="Título 5 Car"/>
+    <w:basedOn w:val="Fuentedeprrafopredeter"/>
+    <w:link w:val="Ttulo5"/>
+    <w:uiPriority w:val="9"/>
+    <w:semiHidden/>
+    <w:rPr>
+      <w:rFonts w:eastAsiaTheme="majorEastAsia" w:cstheme="majorBidi"/>
+      <w:color w:val="0F4761" w:themeColor="accent1" w:themeShade="BF"/>
+    </w:rPr>
+  </w:style>
+  <w:style w:type="character" w:customStyle="1" w:styleId="Ttulo6Car">
+    <w:name w:val="Título 6 Car"/>
+    <w:basedOn w:val="Fuentedeprrafopredeter"/>
+    <w:link w:val="Ttulo6"/>
+    <w:uiPriority w:val="9"/>
+    <w:semiHidden/>
+    <w:rPr>
+      <w:rFonts w:eastAsiaTheme="majorEastAsia" w:cstheme="majorBidi"/>
+      <w:i/>
+      <w:iCs/>
+      <w:color w:val="595959" w:themeColor="text1" w:themeTint="A6"/>
+    </w:rPr>
+  </w:style>
+  <w:style w:type="character" w:customStyle="1" w:styleId="Ttulo7Car">
+    <w:name w:val="Título 7 Car"/>
+    <w:basedOn w:val="Fuentedeprrafopredeter"/>
+    <w:link w:val="Ttulo7"/>
+    <w:uiPriority w:val="9"/>
+    <w:semiHidden/>
+    <w:rPr>
+      <w:rFonts w:eastAsiaTheme="majorEastAsia" w:cstheme="majorBidi"/>
+      <w:color w:val="595959" w:themeColor="text1" w:themeTint="A6"/>
+    </w:rPr>
+  </w:style>
+  <w:style w:type="character" w:customStyle="1" w:styleId="Ttulo8Car">
+    <w:name w:val="Título 8 Car"/>
+    <w:basedOn w:val="Fuentedeprrafopredeter"/>
+    <w:link w:val="Ttulo8"/>
+    <w:uiPriority w:val="9"/>
+    <w:semiHidden/>
+    <w:rPr>
+      <w:rFonts w:eastAsiaTheme="majorEastAsia" w:cstheme="majorBidi"/>
+      <w:i/>
+      <w:iCs/>
+      <w:color w:val="262626" w:themeColor="text1" w:themeTint="D9"/>
+    </w:rPr>
+  </w:style>
+  <w:style w:type="character" w:customStyle="1" w:styleId="Ttulo9Car">
+    <w:name w:val="Título 9 Car"/>
+    <w:basedOn w:val="Fuentedeprrafopredeter"/>
+    <w:link w:val="Ttulo9"/>
+    <w:uiPriority w:val="9"/>
+    <w:semiHidden/>
+    <w:rPr>
+      <w:rFonts w:eastAsiaTheme="majorEastAsia" w:cstheme="majorBidi"/>
+      <w:color w:val="262626" w:themeColor="text1" w:themeTint="D9"/>
+    </w:rPr>
+  </w:style>
+  <w:style w:type="character" w:customStyle="1" w:styleId="TtuloCar">
+    <w:name w:val="Título Car"/>
+    <w:basedOn w:val="Fuentedeprrafopredeter"/>
+    <w:link w:val="Ttulo"/>
+    <w:uiPriority w:val="10"/>
+    <w:rPr>
+      <w:rFonts w:asciiTheme="majorHAnsi" w:eastAsiaTheme="majorEastAsia" w:hAnsiTheme="majorHAnsi" w:cstheme="majorBidi"/>
+      <w:spacing w:val="-10"/>
+      <w:kern w:val="28"/>
+      <w:sz w:val="56"/>
+      <w:szCs w:val="56"/>
+    </w:rPr>
+  </w:style>
+  <w:style w:type="character" w:customStyle="1" w:styleId="SubttuloCar">
+    <w:name w:val="Subtítulo Car"/>
+    <w:basedOn w:val="Fuentedeprrafopredeter"/>
+    <w:link w:val="Subttulo"/>
     <w:uiPriority w:val="11"/>
     <w:rPr>
       <w:rFonts w:eastAsiaTheme="majorEastAsia" w:cstheme="majorBidi"/>
@@ -5737,217 +8996,15 @@
       <w:spacing w:val="15"/>
       <w:sz w:val="28"/>
       <w:szCs w:val="28"/>
-      <w14:textFill>
-        <w14:solidFill>
-          <w14:schemeClr w14:val="tx1">
-            <w14:lumMod w14:val="65000"/>
-            <w14:lumOff w14:val="35000"/>
-          </w14:schemeClr>
-        </w14:solidFill>
-      </w14:textFill>
     </w:rPr>
   </w:style>
-  <w:style w:type="paragraph" w:styleId="19">
-    <w:name w:val="Title"/>
-    <w:basedOn w:val="1"/>
-    <w:next w:val="1"/>
-    <w:link w:val="29"/>
+  <w:style w:type="paragraph" w:styleId="Cita">
+    <w:name w:val="Quote"/>
+    <w:basedOn w:val="Normal"/>
+    <w:next w:val="Normal"/>
+    <w:link w:val="CitaCar"/>
+    <w:uiPriority w:val="29"/>
     <w:qFormat/>
-    <w:uiPriority w:val="10"/>
-    <w:pPr>
-      <w:spacing w:after="80" w:line="240" w:lineRule="auto"/>
-      <w:contextualSpacing/>
-    </w:pPr>
-    <w:rPr>
-      <w:rFonts w:asciiTheme="majorHAnsi" w:hAnsiTheme="majorHAnsi" w:eastAsiaTheme="majorEastAsia" w:cstheme="majorBidi"/>
-      <w:spacing w:val="-10"/>
-      <w:kern w:val="28"/>
-      <w:sz w:val="56"/>
-      <w:szCs w:val="56"/>
-    </w:rPr>
-  </w:style>
-  <w:style w:type="character" w:customStyle="1" w:styleId="20">
-    <w:name w:val="Título 1 Car"/>
-    <w:basedOn w:val="11"/>
-    <w:link w:val="2"/>
-    <w:uiPriority w:val="9"/>
-    <w:rPr>
-      <w:rFonts w:asciiTheme="majorHAnsi" w:hAnsiTheme="majorHAnsi" w:eastAsiaTheme="majorEastAsia" w:cstheme="majorBidi"/>
-      <w:color w:val="104862" w:themeColor="accent1" w:themeShade="BF"/>
-      <w:sz w:val="40"/>
-      <w:szCs w:val="40"/>
-    </w:rPr>
-  </w:style>
-  <w:style w:type="character" w:customStyle="1" w:styleId="21">
-    <w:name w:val="Título 2 Car"/>
-    <w:basedOn w:val="11"/>
-    <w:link w:val="3"/>
-    <w:uiPriority w:val="9"/>
-    <w:rPr>
-      <w:rFonts w:asciiTheme="majorHAnsi" w:hAnsiTheme="majorHAnsi" w:eastAsiaTheme="majorEastAsia" w:cstheme="majorBidi"/>
-      <w:color w:val="104862" w:themeColor="accent1" w:themeShade="BF"/>
-      <w:sz w:val="32"/>
-      <w:szCs w:val="32"/>
-    </w:rPr>
-  </w:style>
-  <w:style w:type="character" w:customStyle="1" w:styleId="22">
-    <w:name w:val="Título 3 Car"/>
-    <w:basedOn w:val="11"/>
-    <w:link w:val="4"/>
-    <w:semiHidden/>
-    <w:uiPriority w:val="9"/>
-    <w:rPr>
-      <w:rFonts w:eastAsiaTheme="majorEastAsia" w:cstheme="majorBidi"/>
-      <w:color w:val="104862" w:themeColor="accent1" w:themeShade="BF"/>
-      <w:sz w:val="28"/>
-      <w:szCs w:val="28"/>
-    </w:rPr>
-  </w:style>
-  <w:style w:type="character" w:customStyle="1" w:styleId="23">
-    <w:name w:val="Título 4 Car"/>
-    <w:basedOn w:val="11"/>
-    <w:link w:val="5"/>
-    <w:semiHidden/>
-    <w:uiPriority w:val="9"/>
-    <w:rPr>
-      <w:rFonts w:eastAsiaTheme="majorEastAsia" w:cstheme="majorBidi"/>
-      <w:i/>
-      <w:iCs/>
-      <w:color w:val="104862" w:themeColor="accent1" w:themeShade="BF"/>
-    </w:rPr>
-  </w:style>
-  <w:style w:type="character" w:customStyle="1" w:styleId="24">
-    <w:name w:val="Título 5 Car"/>
-    <w:basedOn w:val="11"/>
-    <w:link w:val="6"/>
-    <w:semiHidden/>
-    <w:uiPriority w:val="9"/>
-    <w:rPr>
-      <w:rFonts w:eastAsiaTheme="majorEastAsia" w:cstheme="majorBidi"/>
-      <w:color w:val="104862" w:themeColor="accent1" w:themeShade="BF"/>
-    </w:rPr>
-  </w:style>
-  <w:style w:type="character" w:customStyle="1" w:styleId="25">
-    <w:name w:val="Título 6 Car"/>
-    <w:basedOn w:val="11"/>
-    <w:link w:val="7"/>
-    <w:semiHidden/>
-    <w:uiPriority w:val="9"/>
-    <w:rPr>
-      <w:rFonts w:eastAsiaTheme="majorEastAsia" w:cstheme="majorBidi"/>
-      <w:i/>
-      <w:iCs/>
-      <w:color w:val="595959" w:themeColor="text1" w:themeTint="A6"/>
-      <w14:textFill>
-        <w14:solidFill>
-          <w14:schemeClr w14:val="tx1">
-            <w14:lumMod w14:val="65000"/>
-            <w14:lumOff w14:val="35000"/>
-          </w14:schemeClr>
-        </w14:solidFill>
-      </w14:textFill>
-    </w:rPr>
-  </w:style>
-  <w:style w:type="character" w:customStyle="1" w:styleId="26">
-    <w:name w:val="Título 7 Car"/>
-    <w:basedOn w:val="11"/>
-    <w:link w:val="8"/>
-    <w:semiHidden/>
-    <w:uiPriority w:val="9"/>
-    <w:rPr>
-      <w:rFonts w:eastAsiaTheme="majorEastAsia" w:cstheme="majorBidi"/>
-      <w:color w:val="595959" w:themeColor="text1" w:themeTint="A6"/>
-      <w14:textFill>
-        <w14:solidFill>
-          <w14:schemeClr w14:val="tx1">
-            <w14:lumMod w14:val="65000"/>
-            <w14:lumOff w14:val="35000"/>
-          </w14:schemeClr>
-        </w14:solidFill>
-      </w14:textFill>
-    </w:rPr>
-  </w:style>
-  <w:style w:type="character" w:customStyle="1" w:styleId="27">
-    <w:name w:val="Título 8 Car"/>
-    <w:basedOn w:val="11"/>
-    <w:link w:val="9"/>
-    <w:semiHidden/>
-    <w:uiPriority w:val="9"/>
-    <w:rPr>
-      <w:rFonts w:eastAsiaTheme="majorEastAsia" w:cstheme="majorBidi"/>
-      <w:i/>
-      <w:iCs/>
-      <w:color w:val="262626" w:themeColor="text1" w:themeTint="D9"/>
-      <w14:textFill>
-        <w14:solidFill>
-          <w14:schemeClr w14:val="tx1">
-            <w14:lumMod w14:val="85000"/>
-            <w14:lumOff w14:val="15000"/>
-          </w14:schemeClr>
-        </w14:solidFill>
-      </w14:textFill>
-    </w:rPr>
-  </w:style>
-  <w:style w:type="character" w:customStyle="1" w:styleId="28">
-    <w:name w:val="Título 9 Car"/>
-    <w:basedOn w:val="11"/>
-    <w:link w:val="10"/>
-    <w:semiHidden/>
-    <w:uiPriority w:val="9"/>
-    <w:rPr>
-      <w:rFonts w:eastAsiaTheme="majorEastAsia" w:cstheme="majorBidi"/>
-      <w:color w:val="262626" w:themeColor="text1" w:themeTint="D9"/>
-      <w14:textFill>
-        <w14:solidFill>
-          <w14:schemeClr w14:val="tx1">
-            <w14:lumMod w14:val="85000"/>
-            <w14:lumOff w14:val="15000"/>
-          </w14:schemeClr>
-        </w14:solidFill>
-      </w14:textFill>
-    </w:rPr>
-  </w:style>
-  <w:style w:type="character" w:customStyle="1" w:styleId="29">
-    <w:name w:val="Título Car"/>
-    <w:basedOn w:val="11"/>
-    <w:link w:val="19"/>
-    <w:uiPriority w:val="10"/>
-    <w:rPr>
-      <w:rFonts w:asciiTheme="majorHAnsi" w:hAnsiTheme="majorHAnsi" w:eastAsiaTheme="majorEastAsia" w:cstheme="majorBidi"/>
-      <w:spacing w:val="-10"/>
-      <w:kern w:val="28"/>
-      <w:sz w:val="56"/>
-      <w:szCs w:val="56"/>
-    </w:rPr>
-  </w:style>
-  <w:style w:type="character" w:customStyle="1" w:styleId="30">
-    <w:name w:val="Subtítulo Car"/>
-    <w:basedOn w:val="11"/>
-    <w:link w:val="18"/>
-    <w:uiPriority w:val="11"/>
-    <w:rPr>
-      <w:rFonts w:eastAsiaTheme="majorEastAsia" w:cstheme="majorBidi"/>
-      <w:color w:val="595959" w:themeColor="text1" w:themeTint="A6"/>
-      <w:spacing w:val="15"/>
-      <w:sz w:val="28"/>
-      <w:szCs w:val="28"/>
-      <w14:textFill>
-        <w14:solidFill>
-          <w14:schemeClr w14:val="tx1">
-            <w14:lumMod w14:val="65000"/>
-            <w14:lumOff w14:val="35000"/>
-          </w14:schemeClr>
-        </w14:solidFill>
-      </w14:textFill>
-    </w:rPr>
-  </w:style>
-  <w:style w:type="paragraph" w:styleId="31">
-    <w:name w:val="Quote"/>
-    <w:basedOn w:val="1"/>
-    <w:next w:val="1"/>
-    <w:link w:val="32"/>
-    <w:qFormat/>
-    <w:uiPriority w:val="29"/>
     <w:pPr>
       <w:spacing w:before="160"/>
       <w:jc w:val="center"/>
@@ -5956,67 +9013,51 @@
       <w:i/>
       <w:iCs/>
       <w:color w:val="404040" w:themeColor="text1" w:themeTint="BF"/>
-      <w14:textFill>
-        <w14:solidFill>
-          <w14:schemeClr w14:val="tx1">
-            <w14:lumMod w14:val="75000"/>
-            <w14:lumOff w14:val="25000"/>
-          </w14:schemeClr>
-        </w14:solidFill>
-      </w14:textFill>
     </w:rPr>
   </w:style>
-  <w:style w:type="character" w:customStyle="1" w:styleId="32">
+  <w:style w:type="character" w:customStyle="1" w:styleId="CitaCar">
     <w:name w:val="Cita Car"/>
-    <w:basedOn w:val="11"/>
-    <w:link w:val="31"/>
+    <w:basedOn w:val="Fuentedeprrafopredeter"/>
+    <w:link w:val="Cita"/>
     <w:uiPriority w:val="29"/>
     <w:rPr>
       <w:i/>
       <w:iCs/>
       <w:color w:val="404040" w:themeColor="text1" w:themeTint="BF"/>
-      <w14:textFill>
-        <w14:solidFill>
-          <w14:schemeClr w14:val="tx1">
-            <w14:lumMod w14:val="75000"/>
-            <w14:lumOff w14:val="25000"/>
-          </w14:schemeClr>
-        </w14:solidFill>
-      </w14:textFill>
     </w:rPr>
   </w:style>
-  <w:style w:type="paragraph" w:styleId="33">
+  <w:style w:type="paragraph" w:styleId="Prrafodelista">
     <w:name w:val="List Paragraph"/>
-    <w:basedOn w:val="1"/>
+    <w:basedOn w:val="Normal"/>
+    <w:uiPriority w:val="34"/>
     <w:qFormat/>
-    <w:uiPriority w:val="34"/>
     <w:pPr>
       <w:ind w:left="720"/>
       <w:contextualSpacing/>
     </w:pPr>
   </w:style>
-  <w:style w:type="character" w:customStyle="1" w:styleId="34">
-    <w:name w:val="Intense Emphasis"/>
-    <w:basedOn w:val="11"/>
+  <w:style w:type="character" w:customStyle="1" w:styleId="nfasisintenso1">
+    <w:name w:val="Énfasis intenso1"/>
+    <w:basedOn w:val="Fuentedeprrafopredeter"/>
+    <w:uiPriority w:val="21"/>
     <w:qFormat/>
-    <w:uiPriority w:val="21"/>
     <w:rPr>
       <w:i/>
       <w:iCs/>
-      <w:color w:val="104862" w:themeColor="accent1" w:themeShade="BF"/>
+      <w:color w:val="0F4761" w:themeColor="accent1" w:themeShade="BF"/>
     </w:rPr>
   </w:style>
-  <w:style w:type="paragraph" w:styleId="35">
+  <w:style w:type="paragraph" w:styleId="Citadestacada">
     <w:name w:val="Intense Quote"/>
-    <w:basedOn w:val="1"/>
-    <w:next w:val="1"/>
-    <w:link w:val="36"/>
+    <w:basedOn w:val="Normal"/>
+    <w:next w:val="Normal"/>
+    <w:link w:val="CitadestacadaCar"/>
+    <w:uiPriority w:val="30"/>
     <w:qFormat/>
-    <w:uiPriority w:val="30"/>
     <w:pPr>
       <w:pBdr>
-        <w:top w:val="single" w:color="0F4761" w:themeColor="accent1" w:themeShade="BF" w:sz="4" w:space="10"/>
-        <w:bottom w:val="single" w:color="0F4761" w:themeColor="accent1" w:themeShade="BF" w:sz="4" w:space="10"/>
+        <w:top w:val="single" w:sz="4" w:space="10" w:color="0F4761" w:themeColor="accent1" w:themeShade="BF"/>
+        <w:bottom w:val="single" w:sz="4" w:space="10" w:color="0F4761" w:themeColor="accent1" w:themeShade="BF"/>
       </w:pBdr>
       <w:spacing w:before="360" w:after="360"/>
       <w:ind w:left="864" w:right="864"/>
@@ -6025,40 +9066,40 @@
     <w:rPr>
       <w:i/>
       <w:iCs/>
-      <w:color w:val="104862" w:themeColor="accent1" w:themeShade="BF"/>
+      <w:color w:val="0F4761" w:themeColor="accent1" w:themeShade="BF"/>
     </w:rPr>
   </w:style>
-  <w:style w:type="character" w:customStyle="1" w:styleId="36">
+  <w:style w:type="character" w:customStyle="1" w:styleId="CitadestacadaCar">
     <w:name w:val="Cita destacada Car"/>
-    <w:basedOn w:val="11"/>
-    <w:link w:val="35"/>
+    <w:basedOn w:val="Fuentedeprrafopredeter"/>
+    <w:link w:val="Citadestacada"/>
     <w:uiPriority w:val="30"/>
     <w:rPr>
       <w:i/>
       <w:iCs/>
-      <w:color w:val="104862" w:themeColor="accent1" w:themeShade="BF"/>
+      <w:color w:val="0F4761" w:themeColor="accent1" w:themeShade="BF"/>
     </w:rPr>
   </w:style>
-  <w:style w:type="character" w:customStyle="1" w:styleId="37">
-    <w:name w:val="Intense Reference"/>
-    <w:basedOn w:val="11"/>
+  <w:style w:type="character" w:customStyle="1" w:styleId="Referenciaintensa1">
+    <w:name w:val="Referencia intensa1"/>
+    <w:basedOn w:val="Fuentedeprrafopredeter"/>
+    <w:uiPriority w:val="32"/>
     <w:qFormat/>
-    <w:uiPriority w:val="32"/>
     <w:rPr>
       <w:b/>
       <w:bCs/>
       <w:smallCaps/>
-      <w:color w:val="104862" w:themeColor="accent1" w:themeShade="BF"/>
+      <w:color w:val="0F4761" w:themeColor="accent1" w:themeShade="BF"/>
       <w:spacing w:val="5"/>
     </w:rPr>
   </w:style>
-  <w:style w:type="paragraph" w:customStyle="1" w:styleId="38">
-    <w:name w:val="TOC Heading"/>
-    <w:basedOn w:val="2"/>
-    <w:next w:val="1"/>
+  <w:style w:type="paragraph" w:customStyle="1" w:styleId="TtuloTDC1">
+    <w:name w:val="Título TDC1"/>
+    <w:basedOn w:val="Ttulo1"/>
+    <w:next w:val="Normal"/>
+    <w:uiPriority w:val="39"/>
     <w:unhideWhenUsed/>
     <w:qFormat/>
-    <w:uiPriority w:val="39"/>
     <w:pPr>
       <w:spacing w:before="240" w:after="0" w:line="259" w:lineRule="auto"/>
       <w:outlineLvl w:val="9"/>
@@ -6070,6 +9111,22 @@
       <w:lang w:eastAsia="es-SV"/>
       <w14:ligatures w14:val="none"/>
     </w:rPr>
+  </w:style>
+  <w:style w:type="table" w:styleId="Tablaconcuadrcula">
+    <w:name w:val="Table Grid"/>
+    <w:basedOn w:val="Tablanormal"/>
+    <w:uiPriority w:val="39"/>
+    <w:rsid w:val="002466C6"/>
+    <w:tblPr>
+      <w:tblBorders>
+        <w:top w:val="single" w:sz="4" w:space="0" w:color="auto"/>
+        <w:left w:val="single" w:sz="4" w:space="0" w:color="auto"/>
+        <w:bottom w:val="single" w:sz="4" w:space="0" w:color="auto"/>
+        <w:right w:val="single" w:sz="4" w:space="0" w:color="auto"/>
+        <w:insideH w:val="single" w:sz="4" w:space="0" w:color="auto"/>
+        <w:insideV w:val="single" w:sz="4" w:space="0" w:color="auto"/>
+      </w:tblBorders>
+    </w:tblPr>
   </w:style>
 </w:styles>
 </file>
@@ -6326,5 +9383,6 @@
     </a:fmtScheme>
   </a:themeElements>
   <a:objectDefaults/>
+  <a:extraClrSchemeLst/>
 </a:theme>
 </file>
--- a/Investigacionn-Redes.docx
+++ b/Investigacionn-Redes.docx
@@ -42,7 +42,7 @@
                     </pic:cNvPicPr>
                   </pic:nvPicPr>
                   <pic:blipFill>
-                    <a:blip r:embed="rId7">
+                    <a:blip r:embed="rId8">
                       <a:extLst>
                         <a:ext uri="{28A0092B-C50C-407E-A947-70E740481C1C}">
                           <a14:useLocalDpi xmlns:a14="http://schemas.microsoft.com/office/drawing/2010/main" val="0"/>
@@ -109,7 +109,7 @@
                     </pic:cNvPicPr>
                   </pic:nvPicPr>
                   <pic:blipFill>
-                    <a:blip r:embed="rId8">
+                    <a:blip r:embed="rId9">
                       <a:extLst>
                         <a:ext uri="{28A0092B-C50C-407E-A947-70E740481C1C}">
                           <a14:useLocalDpi xmlns:a14="http://schemas.microsoft.com/office/drawing/2010/main" val="0"/>
@@ -489,7 +489,7 @@
           <w:r>
             <w:fldChar w:fldCharType="separate"/>
           </w:r>
-          <w:hyperlink w:anchor="_Toc199090279" w:history="1">
+          <w:hyperlink w:anchor="_Toc199091298" w:history="1">
             <w:r>
               <w:rPr>
                 <w:rStyle w:val="Hipervnculo"/>
@@ -537,7 +537,7 @@
                 <w:noProof/>
                 <w:webHidden/>
               </w:rPr>
-              <w:instrText xml:space="preserve"> PAGEREF _Toc199090279 \h </w:instrText>
+              <w:instrText xml:space="preserve"> PAGEREF _Toc199091298 \h </w:instrText>
             </w:r>
             <w:r>
               <w:rPr>
@@ -557,7 +557,663 @@
                 <w:noProof/>
                 <w:webHidden/>
               </w:rPr>
+              <w:t>1</w:t>
+            </w:r>
+            <w:r>
+              <w:rPr>
+                <w:noProof/>
+                <w:webHidden/>
+              </w:rPr>
+              <w:fldChar w:fldCharType="end"/>
+            </w:r>
+          </w:hyperlink>
+        </w:p>
+        <w:p>
+          <w:pPr>
+            <w:pStyle w:val="TDC2"/>
+            <w:tabs>
+              <w:tab w:val="right" w:leader="dot" w:pos="8828"/>
+            </w:tabs>
+            <w:rPr>
+              <w:rFonts w:eastAsiaTheme="minorEastAsia"/>
+              <w:noProof/>
+              <w:lang w:eastAsia="es-SV"/>
+            </w:rPr>
+          </w:pPr>
+          <w:hyperlink w:anchor="_Toc199091299" w:history="1">
+            <w:r>
+              <w:rPr>
+                <w:rStyle w:val="Hipervnculo"/>
+                <w:rFonts w:ascii="Arial" w:hAnsi="Arial" w:cs="Arial"/>
+                <w:b/>
+                <w:bCs/>
+                <w:noProof/>
+              </w:rPr>
+              <w:t>Objetivo General:</w:t>
+            </w:r>
+            <w:r>
+              <w:rPr>
+                <w:noProof/>
+                <w:webHidden/>
+              </w:rPr>
+              <w:tab/>
+            </w:r>
+            <w:r>
+              <w:rPr>
+                <w:noProof/>
+                <w:webHidden/>
+              </w:rPr>
+              <w:fldChar w:fldCharType="begin"/>
+            </w:r>
+            <w:r>
+              <w:rPr>
+                <w:noProof/>
+                <w:webHidden/>
+              </w:rPr>
+              <w:instrText xml:space="preserve"> PAGEREF _Toc199091299 \h </w:instrText>
+            </w:r>
+            <w:r>
+              <w:rPr>
+                <w:noProof/>
+                <w:webHidden/>
+              </w:rPr>
+            </w:r>
+            <w:r>
+              <w:rPr>
+                <w:noProof/>
+                <w:webHidden/>
+              </w:rPr>
+              <w:fldChar w:fldCharType="separate"/>
+            </w:r>
+            <w:r>
+              <w:rPr>
+                <w:noProof/>
+                <w:webHidden/>
+              </w:rPr>
+              <w:t>2</w:t>
+            </w:r>
+            <w:r>
+              <w:rPr>
+                <w:noProof/>
+                <w:webHidden/>
+              </w:rPr>
+              <w:fldChar w:fldCharType="end"/>
+            </w:r>
+          </w:hyperlink>
+        </w:p>
+        <w:p>
+          <w:pPr>
+            <w:pStyle w:val="TDC2"/>
+            <w:tabs>
+              <w:tab w:val="right" w:leader="dot" w:pos="8828"/>
+            </w:tabs>
+            <w:rPr>
+              <w:rFonts w:eastAsiaTheme="minorEastAsia"/>
+              <w:noProof/>
+              <w:lang w:eastAsia="es-SV"/>
+            </w:rPr>
+          </w:pPr>
+          <w:hyperlink w:anchor="_Toc199091300" w:history="1">
+            <w:r>
+              <w:rPr>
+                <w:rStyle w:val="Hipervnculo"/>
+                <w:rFonts w:ascii="Arial" w:hAnsi="Arial" w:cs="Arial"/>
+                <w:b/>
+                <w:bCs/>
+                <w:noProof/>
+              </w:rPr>
+              <w:t>Objetivos Específicos:</w:t>
+            </w:r>
+            <w:r>
+              <w:rPr>
+                <w:noProof/>
+                <w:webHidden/>
+              </w:rPr>
+              <w:tab/>
+            </w:r>
+            <w:r>
+              <w:rPr>
+                <w:noProof/>
+                <w:webHidden/>
+              </w:rPr>
+              <w:fldChar w:fldCharType="begin"/>
+            </w:r>
+            <w:r>
+              <w:rPr>
+                <w:noProof/>
+                <w:webHidden/>
+              </w:rPr>
+              <w:instrText xml:space="preserve"> PAGEREF _Toc199091300 \h </w:instrText>
+            </w:r>
+            <w:r>
+              <w:rPr>
+                <w:noProof/>
+                <w:webHidden/>
+              </w:rPr>
+            </w:r>
+            <w:r>
+              <w:rPr>
+                <w:noProof/>
+                <w:webHidden/>
+              </w:rPr>
+              <w:fldChar w:fldCharType="separate"/>
+            </w:r>
+            <w:r>
+              <w:rPr>
+                <w:noProof/>
+                <w:webHidden/>
+              </w:rPr>
+              <w:t>2</w:t>
+            </w:r>
+            <w:r>
+              <w:rPr>
+                <w:noProof/>
+                <w:webHidden/>
+              </w:rPr>
+              <w:fldChar w:fldCharType="end"/>
+            </w:r>
+          </w:hyperlink>
+        </w:p>
+        <w:p>
+          <w:pPr>
+            <w:pStyle w:val="TDC1"/>
+            <w:tabs>
+              <w:tab w:val="right" w:leader="dot" w:pos="8828"/>
+            </w:tabs>
+            <w:rPr>
+              <w:rFonts w:eastAsiaTheme="minorEastAsia"/>
+              <w:noProof/>
+              <w:lang w:eastAsia="es-SV"/>
+            </w:rPr>
+          </w:pPr>
+          <w:hyperlink w:anchor="_Toc199091301" w:history="1">
+            <w:r>
+              <w:rPr>
+                <w:rStyle w:val="Hipervnculo"/>
+                <w:b/>
+                <w:bCs/>
+                <w:noProof/>
+              </w:rPr>
+              <w:t>3. MARCO TEORICO</w:t>
+            </w:r>
+            <w:r>
+              <w:rPr>
+                <w:noProof/>
+                <w:webHidden/>
+              </w:rPr>
+              <w:tab/>
+            </w:r>
+            <w:r>
+              <w:rPr>
+                <w:noProof/>
+                <w:webHidden/>
+              </w:rPr>
+              <w:fldChar w:fldCharType="begin"/>
+            </w:r>
+            <w:r>
+              <w:rPr>
+                <w:noProof/>
+                <w:webHidden/>
+              </w:rPr>
+              <w:instrText xml:space="preserve"> PAGEREF _Toc199091301 \h </w:instrText>
+            </w:r>
+            <w:r>
+              <w:rPr>
+                <w:noProof/>
+                <w:webHidden/>
+              </w:rPr>
+            </w:r>
+            <w:r>
+              <w:rPr>
+                <w:noProof/>
+                <w:webHidden/>
+              </w:rPr>
+              <w:fldChar w:fldCharType="separate"/>
+            </w:r>
+            <w:r>
+              <w:rPr>
+                <w:noProof/>
+                <w:webHidden/>
+              </w:rPr>
               <w:t>3</w:t>
+            </w:r>
+            <w:r>
+              <w:rPr>
+                <w:noProof/>
+                <w:webHidden/>
+              </w:rPr>
+              <w:fldChar w:fldCharType="end"/>
+            </w:r>
+          </w:hyperlink>
+        </w:p>
+        <w:p>
+          <w:pPr>
+            <w:pStyle w:val="TDC2"/>
+            <w:tabs>
+              <w:tab w:val="right" w:leader="dot" w:pos="8828"/>
+            </w:tabs>
+            <w:rPr>
+              <w:rFonts w:eastAsiaTheme="minorEastAsia"/>
+              <w:noProof/>
+              <w:lang w:eastAsia="es-SV"/>
+            </w:rPr>
+          </w:pPr>
+          <w:hyperlink w:anchor="_Toc199091302" w:history="1">
+            <w:r>
+              <w:rPr>
+                <w:rStyle w:val="Hipervnculo"/>
+                <w:rFonts w:ascii="Arial" w:hAnsi="Arial" w:cs="Arial"/>
+                <w:b/>
+                <w:bCs/>
+                <w:noProof/>
+              </w:rPr>
+              <w:t>3.1 Enrutamiento</w:t>
+            </w:r>
+            <w:r>
+              <w:rPr>
+                <w:noProof/>
+                <w:webHidden/>
+              </w:rPr>
+              <w:tab/>
+            </w:r>
+            <w:r>
+              <w:rPr>
+                <w:noProof/>
+                <w:webHidden/>
+              </w:rPr>
+              <w:fldChar w:fldCharType="begin"/>
+            </w:r>
+            <w:r>
+              <w:rPr>
+                <w:noProof/>
+                <w:webHidden/>
+              </w:rPr>
+              <w:instrText xml:space="preserve"> PAGEREF _Toc199091302 \h </w:instrText>
+            </w:r>
+            <w:r>
+              <w:rPr>
+                <w:noProof/>
+                <w:webHidden/>
+              </w:rPr>
+            </w:r>
+            <w:r>
+              <w:rPr>
+                <w:noProof/>
+                <w:webHidden/>
+              </w:rPr>
+              <w:fldChar w:fldCharType="separate"/>
+            </w:r>
+            <w:r>
+              <w:rPr>
+                <w:noProof/>
+                <w:webHidden/>
+              </w:rPr>
+              <w:t>4</w:t>
+            </w:r>
+            <w:r>
+              <w:rPr>
+                <w:noProof/>
+                <w:webHidden/>
+              </w:rPr>
+              <w:fldChar w:fldCharType="end"/>
+            </w:r>
+          </w:hyperlink>
+        </w:p>
+        <w:p>
+          <w:pPr>
+            <w:pStyle w:val="TDC2"/>
+            <w:tabs>
+              <w:tab w:val="right" w:leader="dot" w:pos="8828"/>
+            </w:tabs>
+            <w:rPr>
+              <w:rFonts w:eastAsiaTheme="minorEastAsia"/>
+              <w:noProof/>
+              <w:lang w:eastAsia="es-SV"/>
+            </w:rPr>
+          </w:pPr>
+          <w:hyperlink w:anchor="_Toc199091303" w:history="1">
+            <w:r>
+              <w:rPr>
+                <w:rStyle w:val="Hipervnculo"/>
+                <w:rFonts w:ascii="Arial" w:hAnsi="Arial" w:cs="Arial"/>
+                <w:b/>
+                <w:bCs/>
+                <w:noProof/>
+              </w:rPr>
+              <w:t>3.2 Tipos de Enrutamiento</w:t>
+            </w:r>
+            <w:r>
+              <w:rPr>
+                <w:noProof/>
+                <w:webHidden/>
+              </w:rPr>
+              <w:tab/>
+            </w:r>
+            <w:r>
+              <w:rPr>
+                <w:noProof/>
+                <w:webHidden/>
+              </w:rPr>
+              <w:fldChar w:fldCharType="begin"/>
+            </w:r>
+            <w:r>
+              <w:rPr>
+                <w:noProof/>
+                <w:webHidden/>
+              </w:rPr>
+              <w:instrText xml:space="preserve"> PAGEREF _Toc199091303 \h </w:instrText>
+            </w:r>
+            <w:r>
+              <w:rPr>
+                <w:noProof/>
+                <w:webHidden/>
+              </w:rPr>
+            </w:r>
+            <w:r>
+              <w:rPr>
+                <w:noProof/>
+                <w:webHidden/>
+              </w:rPr>
+              <w:fldChar w:fldCharType="separate"/>
+            </w:r>
+            <w:r>
+              <w:rPr>
+                <w:noProof/>
+                <w:webHidden/>
+              </w:rPr>
+              <w:t>4</w:t>
+            </w:r>
+            <w:r>
+              <w:rPr>
+                <w:noProof/>
+                <w:webHidden/>
+              </w:rPr>
+              <w:fldChar w:fldCharType="end"/>
+            </w:r>
+          </w:hyperlink>
+        </w:p>
+        <w:p>
+          <w:pPr>
+            <w:pStyle w:val="TDC2"/>
+            <w:tabs>
+              <w:tab w:val="right" w:leader="dot" w:pos="8828"/>
+            </w:tabs>
+            <w:rPr>
+              <w:rFonts w:eastAsiaTheme="minorEastAsia"/>
+              <w:noProof/>
+              <w:lang w:eastAsia="es-SV"/>
+            </w:rPr>
+          </w:pPr>
+          <w:hyperlink w:anchor="_Toc199091304" w:history="1">
+            <w:r>
+              <w:rPr>
+                <w:rStyle w:val="Hipervnculo"/>
+                <w:rFonts w:ascii="Arial" w:hAnsi="Arial" w:cs="Arial"/>
+                <w:b/>
+                <w:bCs/>
+                <w:noProof/>
+              </w:rPr>
+              <w:t>3.3 Protocolos de Enrutamiento</w:t>
+            </w:r>
+            <w:r>
+              <w:rPr>
+                <w:noProof/>
+                <w:webHidden/>
+              </w:rPr>
+              <w:tab/>
+            </w:r>
+            <w:r>
+              <w:rPr>
+                <w:noProof/>
+                <w:webHidden/>
+              </w:rPr>
+              <w:fldChar w:fldCharType="begin"/>
+            </w:r>
+            <w:r>
+              <w:rPr>
+                <w:noProof/>
+                <w:webHidden/>
+              </w:rPr>
+              <w:instrText xml:space="preserve"> PAGEREF _Toc199091304 \h </w:instrText>
+            </w:r>
+            <w:r>
+              <w:rPr>
+                <w:noProof/>
+                <w:webHidden/>
+              </w:rPr>
+            </w:r>
+            <w:r>
+              <w:rPr>
+                <w:noProof/>
+                <w:webHidden/>
+              </w:rPr>
+              <w:fldChar w:fldCharType="separate"/>
+            </w:r>
+            <w:r>
+              <w:rPr>
+                <w:noProof/>
+                <w:webHidden/>
+              </w:rPr>
+              <w:t>4</w:t>
+            </w:r>
+            <w:r>
+              <w:rPr>
+                <w:noProof/>
+                <w:webHidden/>
+              </w:rPr>
+              <w:fldChar w:fldCharType="end"/>
+            </w:r>
+          </w:hyperlink>
+        </w:p>
+        <w:p>
+          <w:pPr>
+            <w:pStyle w:val="TDC2"/>
+            <w:tabs>
+              <w:tab w:val="right" w:leader="dot" w:pos="8828"/>
+            </w:tabs>
+            <w:rPr>
+              <w:rFonts w:eastAsiaTheme="minorEastAsia"/>
+              <w:noProof/>
+              <w:lang w:eastAsia="es-SV"/>
+            </w:rPr>
+          </w:pPr>
+          <w:hyperlink w:anchor="_Toc199091305" w:history="1">
+            <w:r>
+              <w:rPr>
+                <w:rStyle w:val="Hipervnculo"/>
+                <w:rFonts w:ascii="Arial" w:hAnsi="Arial" w:cs="Arial"/>
+                <w:b/>
+                <w:bCs/>
+                <w:noProof/>
+              </w:rPr>
+              <w:t>3.4 Métricas de Enrutamiento</w:t>
+            </w:r>
+            <w:r>
+              <w:rPr>
+                <w:noProof/>
+                <w:webHidden/>
+              </w:rPr>
+              <w:tab/>
+            </w:r>
+            <w:r>
+              <w:rPr>
+                <w:noProof/>
+                <w:webHidden/>
+              </w:rPr>
+              <w:fldChar w:fldCharType="begin"/>
+            </w:r>
+            <w:r>
+              <w:rPr>
+                <w:noProof/>
+                <w:webHidden/>
+              </w:rPr>
+              <w:instrText xml:space="preserve"> PAGEREF _Toc199091305 \h </w:instrText>
+            </w:r>
+            <w:r>
+              <w:rPr>
+                <w:noProof/>
+                <w:webHidden/>
+              </w:rPr>
+            </w:r>
+            <w:r>
+              <w:rPr>
+                <w:noProof/>
+                <w:webHidden/>
+              </w:rPr>
+              <w:fldChar w:fldCharType="separate"/>
+            </w:r>
+            <w:r>
+              <w:rPr>
+                <w:noProof/>
+                <w:webHidden/>
+              </w:rPr>
+              <w:t>5</w:t>
+            </w:r>
+            <w:r>
+              <w:rPr>
+                <w:noProof/>
+                <w:webHidden/>
+              </w:rPr>
+              <w:fldChar w:fldCharType="end"/>
+            </w:r>
+          </w:hyperlink>
+        </w:p>
+        <w:p>
+          <w:pPr>
+            <w:pStyle w:val="TDC2"/>
+            <w:tabs>
+              <w:tab w:val="right" w:leader="dot" w:pos="8828"/>
+            </w:tabs>
+            <w:rPr>
+              <w:rFonts w:eastAsiaTheme="minorEastAsia"/>
+              <w:noProof/>
+              <w:lang w:eastAsia="es-SV"/>
+            </w:rPr>
+          </w:pPr>
+          <w:hyperlink w:anchor="_Toc199091306" w:history="1">
+            <w:r>
+              <w:rPr>
+                <w:rStyle w:val="Hipervnculo"/>
+                <w:rFonts w:ascii="Arial" w:hAnsi="Arial" w:cs="Arial"/>
+                <w:b/>
+                <w:bCs/>
+                <w:noProof/>
+              </w:rPr>
+              <w:t>3.5 Convergencia</w:t>
+            </w:r>
+            <w:r>
+              <w:rPr>
+                <w:noProof/>
+                <w:webHidden/>
+              </w:rPr>
+              <w:tab/>
+            </w:r>
+            <w:r>
+              <w:rPr>
+                <w:noProof/>
+                <w:webHidden/>
+              </w:rPr>
+              <w:fldChar w:fldCharType="begin"/>
+            </w:r>
+            <w:r>
+              <w:rPr>
+                <w:noProof/>
+                <w:webHidden/>
+              </w:rPr>
+              <w:instrText xml:space="preserve"> PAGEREF _Toc199091306 \h </w:instrText>
+            </w:r>
+            <w:r>
+              <w:rPr>
+                <w:noProof/>
+                <w:webHidden/>
+              </w:rPr>
+            </w:r>
+            <w:r>
+              <w:rPr>
+                <w:noProof/>
+                <w:webHidden/>
+              </w:rPr>
+              <w:fldChar w:fldCharType="separate"/>
+            </w:r>
+            <w:r>
+              <w:rPr>
+                <w:noProof/>
+                <w:webHidden/>
+              </w:rPr>
+              <w:t>5</w:t>
+            </w:r>
+            <w:r>
+              <w:rPr>
+                <w:noProof/>
+                <w:webHidden/>
+              </w:rPr>
+              <w:fldChar w:fldCharType="end"/>
+            </w:r>
+          </w:hyperlink>
+        </w:p>
+        <w:p>
+          <w:pPr>
+            <w:pStyle w:val="TDC2"/>
+            <w:tabs>
+              <w:tab w:val="right" w:leader="dot" w:pos="8828"/>
+            </w:tabs>
+            <w:rPr>
+              <w:rFonts w:eastAsiaTheme="minorEastAsia"/>
+              <w:noProof/>
+              <w:lang w:eastAsia="es-SV"/>
+            </w:rPr>
+          </w:pPr>
+          <w:hyperlink w:anchor="_Toc199091307" w:history="1">
+            <w:r>
+              <w:rPr>
+                <w:rStyle w:val="Hipervnculo"/>
+                <w:rFonts w:ascii="Arial" w:hAnsi="Arial" w:cs="Arial"/>
+                <w:b/>
+                <w:bCs/>
+                <w:noProof/>
+              </w:rPr>
+              <w:t>3.6 Aplicaciones Modernas</w:t>
+            </w:r>
+            <w:r>
+              <w:rPr>
+                <w:noProof/>
+                <w:webHidden/>
+              </w:rPr>
+              <w:tab/>
+            </w:r>
+            <w:r>
+              <w:rPr>
+                <w:noProof/>
+                <w:webHidden/>
+              </w:rPr>
+              <w:fldChar w:fldCharType="begin"/>
+            </w:r>
+            <w:r>
+              <w:rPr>
+                <w:noProof/>
+                <w:webHidden/>
+              </w:rPr>
+              <w:instrText xml:space="preserve"> PAGEREF _Toc199091307 \h </w:instrText>
+            </w:r>
+            <w:r>
+              <w:rPr>
+                <w:noProof/>
+                <w:webHidden/>
+              </w:rPr>
+            </w:r>
+            <w:r>
+              <w:rPr>
+                <w:noProof/>
+                <w:webHidden/>
+              </w:rPr>
+              <w:fldChar w:fldCharType="separate"/>
+            </w:r>
+            <w:r>
+              <w:rPr>
+                <w:noProof/>
+                <w:webHidden/>
+              </w:rPr>
+              <w:t>6</w:t>
             </w:r>
             <w:r>
               <w:rPr>
@@ -581,7 +1237,7 @@
               <w:lang w:eastAsia="es-SV"/>
             </w:rPr>
           </w:pPr>
-          <w:hyperlink w:anchor="_Toc199090280" w:history="1">
+          <w:hyperlink w:anchor="_Toc199091308" w:history="1">
             <w:r>
               <w:rPr>
                 <w:rStyle w:val="Hipervnculo"/>
@@ -590,7 +1246,7 @@
                 <w:bCs/>
                 <w:noProof/>
               </w:rPr>
-              <w:t>2.</w:t>
+              <w:t>4.</w:t>
             </w:r>
             <w:r>
               <w:rPr>
@@ -608,7 +1264,7 @@
                 <w:bCs/>
                 <w:noProof/>
               </w:rPr>
-              <w:t>OBJETIVOS</w:t>
+              <w:t>ANÁLISIS COMPARATIVO</w:t>
             </w:r>
             <w:r>
               <w:rPr>
@@ -629,7 +1285,7 @@
                 <w:noProof/>
                 <w:webHidden/>
               </w:rPr>
-              <w:instrText xml:space="preserve"> PAGEREF _Toc199090280 \h </w:instrText>
+              <w:instrText xml:space="preserve"> PAGEREF _Toc199091308 \h </w:instrText>
             </w:r>
             <w:r>
               <w:rPr>
@@ -649,7 +1305,80 @@
                 <w:noProof/>
                 <w:webHidden/>
               </w:rPr>
-              <w:t>4</w:t>
+              <w:t>7</w:t>
+            </w:r>
+            <w:r>
+              <w:rPr>
+                <w:noProof/>
+                <w:webHidden/>
+              </w:rPr>
+              <w:fldChar w:fldCharType="end"/>
+            </w:r>
+          </w:hyperlink>
+        </w:p>
+        <w:p>
+          <w:pPr>
+            <w:pStyle w:val="TDC1"/>
+            <w:tabs>
+              <w:tab w:val="right" w:leader="dot" w:pos="8828"/>
+            </w:tabs>
+            <w:rPr>
+              <w:rFonts w:eastAsiaTheme="minorEastAsia"/>
+              <w:noProof/>
+              <w:lang w:eastAsia="es-SV"/>
+            </w:rPr>
+          </w:pPr>
+          <w:hyperlink w:anchor="_Toc199091309" w:history="1">
+            <w:r>
+              <w:rPr>
+                <w:rStyle w:val="Hipervnculo"/>
+                <w:rFonts w:ascii="Arial" w:hAnsi="Arial" w:cs="Arial"/>
+                <w:b/>
+                <w:bCs/>
+                <w:noProof/>
+              </w:rPr>
+              <w:t>5. DISEÑO DE RED DE EJEMPLO</w:t>
+            </w:r>
+            <w:r>
+              <w:rPr>
+                <w:noProof/>
+                <w:webHidden/>
+              </w:rPr>
+              <w:tab/>
+            </w:r>
+            <w:r>
+              <w:rPr>
+                <w:noProof/>
+                <w:webHidden/>
+              </w:rPr>
+              <w:fldChar w:fldCharType="begin"/>
+            </w:r>
+            <w:r>
+              <w:rPr>
+                <w:noProof/>
+                <w:webHidden/>
+              </w:rPr>
+              <w:instrText xml:space="preserve"> PAGEREF _Toc199091309 \h </w:instrText>
+            </w:r>
+            <w:r>
+              <w:rPr>
+                <w:noProof/>
+                <w:webHidden/>
+              </w:rPr>
+            </w:r>
+            <w:r>
+              <w:rPr>
+                <w:noProof/>
+                <w:webHidden/>
+              </w:rPr>
+              <w:fldChar w:fldCharType="separate"/>
+            </w:r>
+            <w:r>
+              <w:rPr>
+                <w:noProof/>
+                <w:webHidden/>
+              </w:rPr>
+              <w:t>8</w:t>
             </w:r>
             <w:r>
               <w:rPr>
@@ -672,7 +1401,7 @@
               <w:lang w:eastAsia="es-SV"/>
             </w:rPr>
           </w:pPr>
-          <w:hyperlink w:anchor="_Toc199090281" w:history="1">
+          <w:hyperlink w:anchor="_Toc199091310" w:history="1">
             <w:r>
               <w:rPr>
                 <w:rStyle w:val="Hipervnculo"/>
@@ -681,7 +1410,7 @@
                 <w:bCs/>
                 <w:noProof/>
               </w:rPr>
-              <w:t>Objetivo General:</w:t>
+              <w:t>5.1 Topología</w:t>
             </w:r>
             <w:r>
               <w:rPr>
@@ -702,7 +1431,7 @@
                 <w:noProof/>
                 <w:webHidden/>
               </w:rPr>
-              <w:instrText xml:space="preserve"> PAGEREF _Toc199090281 \h </w:instrText>
+              <w:instrText xml:space="preserve"> PAGEREF _Toc199091310 \h </w:instrText>
             </w:r>
             <w:r>
               <w:rPr>
@@ -722,7 +1451,7 @@
                 <w:noProof/>
                 <w:webHidden/>
               </w:rPr>
-              <w:t>4</w:t>
+              <w:t>8</w:t>
             </w:r>
             <w:r>
               <w:rPr>
@@ -745,7 +1474,7 @@
               <w:lang w:eastAsia="es-SV"/>
             </w:rPr>
           </w:pPr>
-          <w:hyperlink w:anchor="_Toc199090282" w:history="1">
+          <w:hyperlink w:anchor="_Toc199091311" w:history="1">
             <w:r>
               <w:rPr>
                 <w:rStyle w:val="Hipervnculo"/>
@@ -754,7 +1483,7 @@
                 <w:bCs/>
                 <w:noProof/>
               </w:rPr>
-              <w:t>Objetivos Específicos:</w:t>
+              <w:t>5.2 Configuración Básica</w:t>
             </w:r>
             <w:r>
               <w:rPr>
@@ -775,7 +1504,7 @@
                 <w:noProof/>
                 <w:webHidden/>
               </w:rPr>
-              <w:instrText xml:space="preserve"> PAGEREF _Toc199090282 \h </w:instrText>
+              <w:instrText xml:space="preserve"> PAGEREF _Toc199091311 \h </w:instrText>
             </w:r>
             <w:r>
               <w:rPr>
@@ -795,7 +1524,80 @@
                 <w:noProof/>
                 <w:webHidden/>
               </w:rPr>
-              <w:t>4</w:t>
+              <w:t>8</w:t>
+            </w:r>
+            <w:r>
+              <w:rPr>
+                <w:noProof/>
+                <w:webHidden/>
+              </w:rPr>
+              <w:fldChar w:fldCharType="end"/>
+            </w:r>
+          </w:hyperlink>
+        </w:p>
+        <w:p>
+          <w:pPr>
+            <w:pStyle w:val="TDC2"/>
+            <w:tabs>
+              <w:tab w:val="right" w:leader="dot" w:pos="8828"/>
+            </w:tabs>
+            <w:rPr>
+              <w:rFonts w:eastAsiaTheme="minorEastAsia"/>
+              <w:noProof/>
+              <w:lang w:eastAsia="es-SV"/>
+            </w:rPr>
+          </w:pPr>
+          <w:hyperlink w:anchor="_Toc199091312" w:history="1">
+            <w:r>
+              <w:rPr>
+                <w:rStyle w:val="Hipervnculo"/>
+                <w:rFonts w:ascii="Arial" w:hAnsi="Arial" w:cs="Arial"/>
+                <w:b/>
+                <w:bCs/>
+                <w:noProof/>
+              </w:rPr>
+              <w:t>5.3 Justificación de los protocolos</w:t>
+            </w:r>
+            <w:r>
+              <w:rPr>
+                <w:noProof/>
+                <w:webHidden/>
+              </w:rPr>
+              <w:tab/>
+            </w:r>
+            <w:r>
+              <w:rPr>
+                <w:noProof/>
+                <w:webHidden/>
+              </w:rPr>
+              <w:fldChar w:fldCharType="begin"/>
+            </w:r>
+            <w:r>
+              <w:rPr>
+                <w:noProof/>
+                <w:webHidden/>
+              </w:rPr>
+              <w:instrText xml:space="preserve"> PAGEREF _Toc199091312 \h </w:instrText>
+            </w:r>
+            <w:r>
+              <w:rPr>
+                <w:noProof/>
+                <w:webHidden/>
+              </w:rPr>
+            </w:r>
+            <w:r>
+              <w:rPr>
+                <w:noProof/>
+                <w:webHidden/>
+              </w:rPr>
+              <w:fldChar w:fldCharType="separate"/>
+            </w:r>
+            <w:r>
+              <w:rPr>
+                <w:noProof/>
+                <w:webHidden/>
+              </w:rPr>
+              <w:t>9</w:t>
             </w:r>
             <w:r>
               <w:rPr>
@@ -818,79 +1620,7 @@
               <w:lang w:eastAsia="es-SV"/>
             </w:rPr>
           </w:pPr>
-          <w:hyperlink w:anchor="_Toc199090283" w:history="1">
-            <w:r>
-              <w:rPr>
-                <w:rStyle w:val="Hipervnculo"/>
-                <w:b/>
-                <w:bCs/>
-                <w:noProof/>
-              </w:rPr>
-              <w:t>3. MARCO TEORICO</w:t>
-            </w:r>
-            <w:r>
-              <w:rPr>
-                <w:noProof/>
-                <w:webHidden/>
-              </w:rPr>
-              <w:tab/>
-            </w:r>
-            <w:r>
-              <w:rPr>
-                <w:noProof/>
-                <w:webHidden/>
-              </w:rPr>
-              <w:fldChar w:fldCharType="begin"/>
-            </w:r>
-            <w:r>
-              <w:rPr>
-                <w:noProof/>
-                <w:webHidden/>
-              </w:rPr>
-              <w:instrText xml:space="preserve"> PAGEREF _Toc199090283 \h </w:instrText>
-            </w:r>
-            <w:r>
-              <w:rPr>
-                <w:noProof/>
-                <w:webHidden/>
-              </w:rPr>
-            </w:r>
-            <w:r>
-              <w:rPr>
-                <w:noProof/>
-                <w:webHidden/>
-              </w:rPr>
-              <w:fldChar w:fldCharType="separate"/>
-            </w:r>
-            <w:r>
-              <w:rPr>
-                <w:noProof/>
-                <w:webHidden/>
-              </w:rPr>
-              <w:t>5</w:t>
-            </w:r>
-            <w:r>
-              <w:rPr>
-                <w:noProof/>
-                <w:webHidden/>
-              </w:rPr>
-              <w:fldChar w:fldCharType="end"/>
-            </w:r>
-          </w:hyperlink>
-        </w:p>
-        <w:p>
-          <w:pPr>
-            <w:pStyle w:val="TDC2"/>
-            <w:tabs>
-              <w:tab w:val="right" w:leader="dot" w:pos="8828"/>
-            </w:tabs>
-            <w:rPr>
-              <w:rFonts w:eastAsiaTheme="minorEastAsia"/>
-              <w:noProof/>
-              <w:lang w:eastAsia="es-SV"/>
-            </w:rPr>
-          </w:pPr>
-          <w:hyperlink w:anchor="_Toc199090284" w:history="1">
+          <w:hyperlink w:anchor="_Toc199091313" w:history="1">
             <w:r>
               <w:rPr>
                 <w:rStyle w:val="Hipervnculo"/>
@@ -899,7 +1629,7 @@
                 <w:bCs/>
                 <w:noProof/>
               </w:rPr>
-              <w:t>3.1 Enrutamiento</w:t>
+              <w:t>6.CASO DE ESTUDIO</w:t>
             </w:r>
             <w:r>
               <w:rPr>
@@ -920,7 +1650,7 @@
                 <w:noProof/>
                 <w:webHidden/>
               </w:rPr>
-              <w:instrText xml:space="preserve"> PAGEREF _Toc199090284 \h </w:instrText>
+              <w:instrText xml:space="preserve"> PAGEREF _Toc199091313 \h </w:instrText>
             </w:r>
             <w:r>
               <w:rPr>
@@ -940,464 +1670,7 @@
                 <w:noProof/>
                 <w:webHidden/>
               </w:rPr>
-              <w:t>6</w:t>
-            </w:r>
-            <w:r>
-              <w:rPr>
-                <w:noProof/>
-                <w:webHidden/>
-              </w:rPr>
-              <w:fldChar w:fldCharType="end"/>
-            </w:r>
-          </w:hyperlink>
-        </w:p>
-        <w:p>
-          <w:pPr>
-            <w:pStyle w:val="TDC2"/>
-            <w:tabs>
-              <w:tab w:val="right" w:leader="dot" w:pos="8828"/>
-            </w:tabs>
-            <w:rPr>
-              <w:rFonts w:eastAsiaTheme="minorEastAsia"/>
-              <w:noProof/>
-              <w:lang w:eastAsia="es-SV"/>
-            </w:rPr>
-          </w:pPr>
-          <w:hyperlink w:anchor="_Toc199090285" w:history="1">
-            <w:r>
-              <w:rPr>
-                <w:rStyle w:val="Hipervnculo"/>
-                <w:rFonts w:ascii="Arial" w:hAnsi="Arial" w:cs="Arial"/>
-                <w:b/>
-                <w:bCs/>
-                <w:noProof/>
-              </w:rPr>
-              <w:t>3.2 Tipos de Enrutamiento</w:t>
-            </w:r>
-            <w:r>
-              <w:rPr>
-                <w:noProof/>
-                <w:webHidden/>
-              </w:rPr>
-              <w:tab/>
-            </w:r>
-            <w:r>
-              <w:rPr>
-                <w:noProof/>
-                <w:webHidden/>
-              </w:rPr>
-              <w:fldChar w:fldCharType="begin"/>
-            </w:r>
-            <w:r>
-              <w:rPr>
-                <w:noProof/>
-                <w:webHidden/>
-              </w:rPr>
-              <w:instrText xml:space="preserve"> PAGEREF _Toc199090285 \h </w:instrText>
-            </w:r>
-            <w:r>
-              <w:rPr>
-                <w:noProof/>
-                <w:webHidden/>
-              </w:rPr>
-            </w:r>
-            <w:r>
-              <w:rPr>
-                <w:noProof/>
-                <w:webHidden/>
-              </w:rPr>
-              <w:fldChar w:fldCharType="separate"/>
-            </w:r>
-            <w:r>
-              <w:rPr>
-                <w:noProof/>
-                <w:webHidden/>
-              </w:rPr>
-              <w:t>6</w:t>
-            </w:r>
-            <w:r>
-              <w:rPr>
-                <w:noProof/>
-                <w:webHidden/>
-              </w:rPr>
-              <w:fldChar w:fldCharType="end"/>
-            </w:r>
-          </w:hyperlink>
-        </w:p>
-        <w:p>
-          <w:pPr>
-            <w:pStyle w:val="TDC2"/>
-            <w:tabs>
-              <w:tab w:val="right" w:leader="dot" w:pos="8828"/>
-            </w:tabs>
-            <w:rPr>
-              <w:rFonts w:eastAsiaTheme="minorEastAsia"/>
-              <w:noProof/>
-              <w:lang w:eastAsia="es-SV"/>
-            </w:rPr>
-          </w:pPr>
-          <w:hyperlink w:anchor="_Toc199090286" w:history="1">
-            <w:r>
-              <w:rPr>
-                <w:rStyle w:val="Hipervnculo"/>
-                <w:rFonts w:ascii="Arial" w:hAnsi="Arial" w:cs="Arial"/>
-                <w:b/>
-                <w:bCs/>
-                <w:noProof/>
-              </w:rPr>
-              <w:t>3.3 Protocolos de Enrutamiento</w:t>
-            </w:r>
-            <w:r>
-              <w:rPr>
-                <w:noProof/>
-                <w:webHidden/>
-              </w:rPr>
-              <w:tab/>
-            </w:r>
-            <w:r>
-              <w:rPr>
-                <w:noProof/>
-                <w:webHidden/>
-              </w:rPr>
-              <w:fldChar w:fldCharType="begin"/>
-            </w:r>
-            <w:r>
-              <w:rPr>
-                <w:noProof/>
-                <w:webHidden/>
-              </w:rPr>
-              <w:instrText xml:space="preserve"> PAGEREF _Toc199090286 \h </w:instrText>
-            </w:r>
-            <w:r>
-              <w:rPr>
-                <w:noProof/>
-                <w:webHidden/>
-              </w:rPr>
-            </w:r>
-            <w:r>
-              <w:rPr>
-                <w:noProof/>
-                <w:webHidden/>
-              </w:rPr>
-              <w:fldChar w:fldCharType="separate"/>
-            </w:r>
-            <w:r>
-              <w:rPr>
-                <w:noProof/>
-                <w:webHidden/>
-              </w:rPr>
-              <w:t>6</w:t>
-            </w:r>
-            <w:r>
-              <w:rPr>
-                <w:noProof/>
-                <w:webHidden/>
-              </w:rPr>
-              <w:fldChar w:fldCharType="end"/>
-            </w:r>
-          </w:hyperlink>
-        </w:p>
-        <w:p>
-          <w:pPr>
-            <w:pStyle w:val="TDC2"/>
-            <w:tabs>
-              <w:tab w:val="right" w:leader="dot" w:pos="8828"/>
-            </w:tabs>
-            <w:rPr>
-              <w:rFonts w:eastAsiaTheme="minorEastAsia"/>
-              <w:noProof/>
-              <w:lang w:eastAsia="es-SV"/>
-            </w:rPr>
-          </w:pPr>
-          <w:hyperlink w:anchor="_Toc199090287" w:history="1">
-            <w:r>
-              <w:rPr>
-                <w:rStyle w:val="Hipervnculo"/>
-                <w:rFonts w:ascii="Arial" w:hAnsi="Arial" w:cs="Arial"/>
-                <w:b/>
-                <w:bCs/>
-                <w:noProof/>
-              </w:rPr>
-              <w:t>3.4 Métricas de Enrutamiento</w:t>
-            </w:r>
-            <w:r>
-              <w:rPr>
-                <w:noProof/>
-                <w:webHidden/>
-              </w:rPr>
-              <w:tab/>
-            </w:r>
-            <w:r>
-              <w:rPr>
-                <w:noProof/>
-                <w:webHidden/>
-              </w:rPr>
-              <w:fldChar w:fldCharType="begin"/>
-            </w:r>
-            <w:r>
-              <w:rPr>
-                <w:noProof/>
-                <w:webHidden/>
-              </w:rPr>
-              <w:instrText xml:space="preserve"> PAGEREF _Toc199090287 \h </w:instrText>
-            </w:r>
-            <w:r>
-              <w:rPr>
-                <w:noProof/>
-                <w:webHidden/>
-              </w:rPr>
-            </w:r>
-            <w:r>
-              <w:rPr>
-                <w:noProof/>
-                <w:webHidden/>
-              </w:rPr>
-              <w:fldChar w:fldCharType="separate"/>
-            </w:r>
-            <w:r>
-              <w:rPr>
-                <w:noProof/>
-                <w:webHidden/>
-              </w:rPr>
-              <w:t>7</w:t>
-            </w:r>
-            <w:r>
-              <w:rPr>
-                <w:noProof/>
-                <w:webHidden/>
-              </w:rPr>
-              <w:fldChar w:fldCharType="end"/>
-            </w:r>
-          </w:hyperlink>
-        </w:p>
-        <w:p>
-          <w:pPr>
-            <w:pStyle w:val="TDC2"/>
-            <w:tabs>
-              <w:tab w:val="right" w:leader="dot" w:pos="8828"/>
-            </w:tabs>
-            <w:rPr>
-              <w:rFonts w:eastAsiaTheme="minorEastAsia"/>
-              <w:noProof/>
-              <w:lang w:eastAsia="es-SV"/>
-            </w:rPr>
-          </w:pPr>
-          <w:hyperlink w:anchor="_Toc199090288" w:history="1">
-            <w:r>
-              <w:rPr>
-                <w:rStyle w:val="Hipervnculo"/>
-                <w:rFonts w:ascii="Arial" w:hAnsi="Arial" w:cs="Arial"/>
-                <w:b/>
-                <w:bCs/>
-                <w:noProof/>
-              </w:rPr>
-              <w:t>3.5 Convergencia</w:t>
-            </w:r>
-            <w:r>
-              <w:rPr>
-                <w:noProof/>
-                <w:webHidden/>
-              </w:rPr>
-              <w:tab/>
-            </w:r>
-            <w:r>
-              <w:rPr>
-                <w:noProof/>
-                <w:webHidden/>
-              </w:rPr>
-              <w:fldChar w:fldCharType="begin"/>
-            </w:r>
-            <w:r>
-              <w:rPr>
-                <w:noProof/>
-                <w:webHidden/>
-              </w:rPr>
-              <w:instrText xml:space="preserve"> PAGEREF _Toc199090288 \h </w:instrText>
-            </w:r>
-            <w:r>
-              <w:rPr>
-                <w:noProof/>
-                <w:webHidden/>
-              </w:rPr>
-            </w:r>
-            <w:r>
-              <w:rPr>
-                <w:noProof/>
-                <w:webHidden/>
-              </w:rPr>
-              <w:fldChar w:fldCharType="separate"/>
-            </w:r>
-            <w:r>
-              <w:rPr>
-                <w:noProof/>
-                <w:webHidden/>
-              </w:rPr>
-              <w:t>8</w:t>
-            </w:r>
-            <w:r>
-              <w:rPr>
-                <w:noProof/>
-                <w:webHidden/>
-              </w:rPr>
-              <w:fldChar w:fldCharType="end"/>
-            </w:r>
-          </w:hyperlink>
-        </w:p>
-        <w:p>
-          <w:pPr>
-            <w:pStyle w:val="TDC2"/>
-            <w:tabs>
-              <w:tab w:val="right" w:leader="dot" w:pos="8828"/>
-            </w:tabs>
-            <w:rPr>
-              <w:rFonts w:eastAsiaTheme="minorEastAsia"/>
-              <w:noProof/>
-              <w:lang w:eastAsia="es-SV"/>
-            </w:rPr>
-          </w:pPr>
-          <w:hyperlink w:anchor="_Toc199090289" w:history="1">
-            <w:r>
-              <w:rPr>
-                <w:rStyle w:val="Hipervnculo"/>
-                <w:rFonts w:ascii="Arial" w:hAnsi="Arial" w:cs="Arial"/>
-                <w:b/>
-                <w:bCs/>
-                <w:noProof/>
-              </w:rPr>
-              <w:t>3.6 Aplicaciones Modernas</w:t>
-            </w:r>
-            <w:r>
-              <w:rPr>
-                <w:noProof/>
-                <w:webHidden/>
-              </w:rPr>
-              <w:tab/>
-            </w:r>
-            <w:r>
-              <w:rPr>
-                <w:noProof/>
-                <w:webHidden/>
-              </w:rPr>
-              <w:fldChar w:fldCharType="begin"/>
-            </w:r>
-            <w:r>
-              <w:rPr>
-                <w:noProof/>
-                <w:webHidden/>
-              </w:rPr>
-              <w:instrText xml:space="preserve"> PAGEREF _Toc199090289 \h </w:instrText>
-            </w:r>
-            <w:r>
-              <w:rPr>
-                <w:noProof/>
-                <w:webHidden/>
-              </w:rPr>
-            </w:r>
-            <w:r>
-              <w:rPr>
-                <w:noProof/>
-                <w:webHidden/>
-              </w:rPr>
-              <w:fldChar w:fldCharType="separate"/>
-            </w:r>
-            <w:r>
-              <w:rPr>
-                <w:noProof/>
-                <w:webHidden/>
-              </w:rPr>
-              <w:t>8</w:t>
-            </w:r>
-            <w:r>
-              <w:rPr>
-                <w:noProof/>
-                <w:webHidden/>
-              </w:rPr>
-              <w:fldChar w:fldCharType="end"/>
-            </w:r>
-          </w:hyperlink>
-        </w:p>
-        <w:p>
-          <w:pPr>
-            <w:pStyle w:val="TDC1"/>
-            <w:tabs>
-              <w:tab w:val="left" w:pos="480"/>
-              <w:tab w:val="right" w:leader="dot" w:pos="8828"/>
-            </w:tabs>
-            <w:rPr>
-              <w:rFonts w:eastAsiaTheme="minorEastAsia"/>
-              <w:noProof/>
-              <w:lang w:eastAsia="es-SV"/>
-            </w:rPr>
-          </w:pPr>
-          <w:hyperlink w:anchor="_Toc199090290" w:history="1">
-            <w:r>
-              <w:rPr>
-                <w:rStyle w:val="Hipervnculo"/>
-                <w:rFonts w:ascii="Arial" w:hAnsi="Arial" w:cs="Arial"/>
-                <w:b/>
-                <w:bCs/>
-                <w:noProof/>
-              </w:rPr>
-              <w:t>4.</w:t>
-            </w:r>
-            <w:r>
-              <w:rPr>
-                <w:rFonts w:eastAsiaTheme="minorEastAsia"/>
-                <w:noProof/>
-                <w:lang w:eastAsia="es-SV"/>
-              </w:rPr>
-              <w:tab/>
-            </w:r>
-            <w:r>
-              <w:rPr>
-                <w:rStyle w:val="Hipervnculo"/>
-                <w:rFonts w:ascii="Arial" w:hAnsi="Arial" w:cs="Arial"/>
-                <w:b/>
-                <w:bCs/>
-                <w:noProof/>
-              </w:rPr>
-              <w:t>ANÁLISIS COMPARATIVO</w:t>
-            </w:r>
-            <w:r>
-              <w:rPr>
-                <w:noProof/>
-                <w:webHidden/>
-              </w:rPr>
-              <w:tab/>
-            </w:r>
-            <w:r>
-              <w:rPr>
-                <w:noProof/>
-                <w:webHidden/>
-              </w:rPr>
-              <w:fldChar w:fldCharType="begin"/>
-            </w:r>
-            <w:r>
-              <w:rPr>
-                <w:noProof/>
-                <w:webHidden/>
-              </w:rPr>
-              <w:instrText xml:space="preserve"> PAGEREF _Toc199090290 \h </w:instrText>
-            </w:r>
-            <w:r>
-              <w:rPr>
-                <w:noProof/>
-                <w:webHidden/>
-              </w:rPr>
-            </w:r>
-            <w:r>
-              <w:rPr>
-                <w:noProof/>
-                <w:webHidden/>
-              </w:rPr>
-              <w:fldChar w:fldCharType="separate"/>
-            </w:r>
-            <w:r>
-              <w:rPr>
-                <w:noProof/>
-                <w:webHidden/>
-              </w:rPr>
-              <w:t>9</w:t>
+              <w:t>10</w:t>
             </w:r>
             <w:r>
               <w:rPr>
@@ -1420,7 +1693,7 @@
               <w:lang w:eastAsia="es-SV"/>
             </w:rPr>
           </w:pPr>
-          <w:hyperlink w:anchor="_Toc199090291" w:history="1">
+          <w:hyperlink w:anchor="_Toc199091314" w:history="1">
             <w:r>
               <w:rPr>
                 <w:rStyle w:val="Hipervnculo"/>
@@ -1428,8 +1701,9 @@
                 <w:b/>
                 <w:bCs/>
                 <w:noProof/>
-              </w:rPr>
-              <w:t>5. DISEÑO DE RED DE EJEMPLO</w:t>
+                <w:lang w:val="es-ES"/>
+              </w:rPr>
+              <w:t>7. CONCLUSIÓN</w:t>
             </w:r>
             <w:r>
               <w:rPr>
@@ -1450,226 +1724,7 @@
                 <w:noProof/>
                 <w:webHidden/>
               </w:rPr>
-              <w:instrText xml:space="preserve"> PAGEREF _Toc199090291 \h </w:instrText>
-            </w:r>
-            <w:r>
-              <w:rPr>
-                <w:noProof/>
-                <w:webHidden/>
-              </w:rPr>
-            </w:r>
-            <w:r>
-              <w:rPr>
-                <w:noProof/>
-                <w:webHidden/>
-              </w:rPr>
-              <w:fldChar w:fldCharType="separate"/>
-            </w:r>
-            <w:r>
-              <w:rPr>
-                <w:noProof/>
-                <w:webHidden/>
-              </w:rPr>
-              <w:t>10</w:t>
-            </w:r>
-            <w:r>
-              <w:rPr>
-                <w:noProof/>
-                <w:webHidden/>
-              </w:rPr>
-              <w:fldChar w:fldCharType="end"/>
-            </w:r>
-          </w:hyperlink>
-        </w:p>
-        <w:p>
-          <w:pPr>
-            <w:pStyle w:val="TDC2"/>
-            <w:tabs>
-              <w:tab w:val="right" w:leader="dot" w:pos="8828"/>
-            </w:tabs>
-            <w:rPr>
-              <w:rFonts w:eastAsiaTheme="minorEastAsia"/>
-              <w:noProof/>
-              <w:lang w:eastAsia="es-SV"/>
-            </w:rPr>
-          </w:pPr>
-          <w:hyperlink w:anchor="_Toc199090292" w:history="1">
-            <w:r>
-              <w:rPr>
-                <w:rStyle w:val="Hipervnculo"/>
-                <w:rFonts w:ascii="Arial" w:hAnsi="Arial" w:cs="Arial"/>
-                <w:b/>
-                <w:bCs/>
-                <w:noProof/>
-              </w:rPr>
-              <w:t>5.1 Topología</w:t>
-            </w:r>
-            <w:r>
-              <w:rPr>
-                <w:noProof/>
-                <w:webHidden/>
-              </w:rPr>
-              <w:tab/>
-            </w:r>
-            <w:r>
-              <w:rPr>
-                <w:noProof/>
-                <w:webHidden/>
-              </w:rPr>
-              <w:fldChar w:fldCharType="begin"/>
-            </w:r>
-            <w:r>
-              <w:rPr>
-                <w:noProof/>
-                <w:webHidden/>
-              </w:rPr>
-              <w:instrText xml:space="preserve"> PAGEREF _Toc199090292 \h </w:instrText>
-            </w:r>
-            <w:r>
-              <w:rPr>
-                <w:noProof/>
-                <w:webHidden/>
-              </w:rPr>
-            </w:r>
-            <w:r>
-              <w:rPr>
-                <w:noProof/>
-                <w:webHidden/>
-              </w:rPr>
-              <w:fldChar w:fldCharType="separate"/>
-            </w:r>
-            <w:r>
-              <w:rPr>
-                <w:noProof/>
-                <w:webHidden/>
-              </w:rPr>
-              <w:t>10</w:t>
-            </w:r>
-            <w:r>
-              <w:rPr>
-                <w:noProof/>
-                <w:webHidden/>
-              </w:rPr>
-              <w:fldChar w:fldCharType="end"/>
-            </w:r>
-          </w:hyperlink>
-        </w:p>
-        <w:p>
-          <w:pPr>
-            <w:pStyle w:val="TDC2"/>
-            <w:tabs>
-              <w:tab w:val="right" w:leader="dot" w:pos="8828"/>
-            </w:tabs>
-            <w:rPr>
-              <w:rFonts w:eastAsiaTheme="minorEastAsia"/>
-              <w:noProof/>
-              <w:lang w:eastAsia="es-SV"/>
-            </w:rPr>
-          </w:pPr>
-          <w:hyperlink w:anchor="_Toc199090293" w:history="1">
-            <w:r>
-              <w:rPr>
-                <w:rStyle w:val="Hipervnculo"/>
-                <w:rFonts w:ascii="Arial" w:hAnsi="Arial" w:cs="Arial"/>
-                <w:b/>
-                <w:bCs/>
-                <w:noProof/>
-              </w:rPr>
-              <w:t>5.2 Configuración Básica</w:t>
-            </w:r>
-            <w:r>
-              <w:rPr>
-                <w:noProof/>
-                <w:webHidden/>
-              </w:rPr>
-              <w:tab/>
-            </w:r>
-            <w:r>
-              <w:rPr>
-                <w:noProof/>
-                <w:webHidden/>
-              </w:rPr>
-              <w:fldChar w:fldCharType="begin"/>
-            </w:r>
-            <w:r>
-              <w:rPr>
-                <w:noProof/>
-                <w:webHidden/>
-              </w:rPr>
-              <w:instrText xml:space="preserve"> PAGEREF _Toc199090293 \h </w:instrText>
-            </w:r>
-            <w:r>
-              <w:rPr>
-                <w:noProof/>
-                <w:webHidden/>
-              </w:rPr>
-            </w:r>
-            <w:r>
-              <w:rPr>
-                <w:noProof/>
-                <w:webHidden/>
-              </w:rPr>
-              <w:fldChar w:fldCharType="separate"/>
-            </w:r>
-            <w:r>
-              <w:rPr>
-                <w:noProof/>
-                <w:webHidden/>
-              </w:rPr>
-              <w:t>10</w:t>
-            </w:r>
-            <w:r>
-              <w:rPr>
-                <w:noProof/>
-                <w:webHidden/>
-              </w:rPr>
-              <w:fldChar w:fldCharType="end"/>
-            </w:r>
-          </w:hyperlink>
-        </w:p>
-        <w:p>
-          <w:pPr>
-            <w:pStyle w:val="TDC2"/>
-            <w:tabs>
-              <w:tab w:val="right" w:leader="dot" w:pos="8828"/>
-            </w:tabs>
-            <w:rPr>
-              <w:rFonts w:eastAsiaTheme="minorEastAsia"/>
-              <w:noProof/>
-              <w:lang w:eastAsia="es-SV"/>
-            </w:rPr>
-          </w:pPr>
-          <w:hyperlink w:anchor="_Toc199090294" w:history="1">
-            <w:r>
-              <w:rPr>
-                <w:rStyle w:val="Hipervnculo"/>
-                <w:rFonts w:ascii="Arial" w:hAnsi="Arial" w:cs="Arial"/>
-                <w:b/>
-                <w:bCs/>
-                <w:noProof/>
-              </w:rPr>
-              <w:t>5.3 Justificación de los protocolos</w:t>
-            </w:r>
-            <w:r>
-              <w:rPr>
-                <w:noProof/>
-                <w:webHidden/>
-              </w:rPr>
-              <w:tab/>
-            </w:r>
-            <w:r>
-              <w:rPr>
-                <w:noProof/>
-                <w:webHidden/>
-              </w:rPr>
-              <w:fldChar w:fldCharType="begin"/>
-            </w:r>
-            <w:r>
-              <w:rPr>
-                <w:noProof/>
-                <w:webHidden/>
-              </w:rPr>
-              <w:instrText xml:space="preserve"> PAGEREF _Toc199090294 \h </w:instrText>
+              <w:instrText xml:space="preserve"> PAGEREF _Toc199091314 \h </w:instrText>
             </w:r>
             <w:r>
               <w:rPr>
@@ -1712,7 +1767,7 @@
               <w:lang w:eastAsia="es-SV"/>
             </w:rPr>
           </w:pPr>
-          <w:hyperlink w:anchor="_Toc199090295" w:history="1">
+          <w:hyperlink w:anchor="_Toc199091315" w:history="1">
             <w:r>
               <w:rPr>
                 <w:rStyle w:val="Hipervnculo"/>
@@ -1721,7 +1776,7 @@
                 <w:bCs/>
                 <w:noProof/>
               </w:rPr>
-              <w:t>6.CASO DE ESTUDIO</w:t>
+              <w:t>8. RECOMENDACIONES</w:t>
             </w:r>
             <w:r>
               <w:rPr>
@@ -1742,7 +1797,7 @@
                 <w:noProof/>
                 <w:webHidden/>
               </w:rPr>
-              <w:instrText xml:space="preserve"> PAGEREF _Toc199090295 \h </w:instrText>
+              <w:instrText xml:space="preserve"> PAGEREF _Toc199091315 \h </w:instrText>
             </w:r>
             <w:r>
               <w:rPr>
@@ -1763,6 +1818,79 @@
                 <w:webHidden/>
               </w:rPr>
               <w:t>12</w:t>
+            </w:r>
+            <w:r>
+              <w:rPr>
+                <w:noProof/>
+                <w:webHidden/>
+              </w:rPr>
+              <w:fldChar w:fldCharType="end"/>
+            </w:r>
+          </w:hyperlink>
+        </w:p>
+        <w:p>
+          <w:pPr>
+            <w:pStyle w:val="TDC1"/>
+            <w:tabs>
+              <w:tab w:val="right" w:leader="dot" w:pos="8828"/>
+            </w:tabs>
+            <w:rPr>
+              <w:rFonts w:eastAsiaTheme="minorEastAsia"/>
+              <w:noProof/>
+              <w:lang w:eastAsia="es-SV"/>
+            </w:rPr>
+          </w:pPr>
+          <w:hyperlink w:anchor="_Toc199091316" w:history="1">
+            <w:r>
+              <w:rPr>
+                <w:rStyle w:val="Hipervnculo"/>
+                <w:rFonts w:ascii="Arial" w:hAnsi="Arial" w:cs="Arial"/>
+                <w:b/>
+                <w:bCs/>
+                <w:noProof/>
+              </w:rPr>
+              <w:t>8. BIBLIOGRAFÍAS</w:t>
+            </w:r>
+            <w:r>
+              <w:rPr>
+                <w:noProof/>
+                <w:webHidden/>
+              </w:rPr>
+              <w:tab/>
+            </w:r>
+            <w:r>
+              <w:rPr>
+                <w:noProof/>
+                <w:webHidden/>
+              </w:rPr>
+              <w:fldChar w:fldCharType="begin"/>
+            </w:r>
+            <w:r>
+              <w:rPr>
+                <w:noProof/>
+                <w:webHidden/>
+              </w:rPr>
+              <w:instrText xml:space="preserve"> PAGEREF _Toc199091316 \h </w:instrText>
+            </w:r>
+            <w:r>
+              <w:rPr>
+                <w:noProof/>
+                <w:webHidden/>
+              </w:rPr>
+            </w:r>
+            <w:r>
+              <w:rPr>
+                <w:noProof/>
+                <w:webHidden/>
+              </w:rPr>
+              <w:fldChar w:fldCharType="separate"/>
+            </w:r>
+            <w:r>
+              <w:rPr>
+                <w:noProof/>
+                <w:webHidden/>
+              </w:rPr>
+              <w:t>13</w:t>
             </w:r>
             <w:r>
               <w:rPr>
@@ -1799,62 +1927,18 @@
           <w:b/>
           <w:bCs/>
         </w:rPr>
-      </w:pPr>
-    </w:p>
-    <w:p>
-      <w:pPr>
-        <w:rPr>
-          <w:b/>
-          <w:bCs/>
-        </w:rPr>
-      </w:pPr>
-    </w:p>
-    <w:p>
-      <w:pPr>
-        <w:rPr>
-          <w:b/>
-          <w:bCs/>
-        </w:rPr>
-      </w:pPr>
-    </w:p>
-    <w:p>
-      <w:pPr>
-        <w:rPr>
-          <w:b/>
-          <w:bCs/>
-        </w:rPr>
-      </w:pPr>
-    </w:p>
-    <w:p>
-      <w:pPr>
-        <w:rPr>
-          <w:b/>
-          <w:bCs/>
-        </w:rPr>
-      </w:pPr>
-    </w:p>
-    <w:p>
-      <w:pPr>
-        <w:rPr>
-          <w:b/>
-          <w:bCs/>
-        </w:rPr>
-      </w:pPr>
-    </w:p>
-    <w:p>
-      <w:pPr>
-        <w:rPr>
-          <w:b/>
-          <w:bCs/>
-        </w:rPr>
-      </w:pPr>
-    </w:p>
-    <w:p>
-      <w:pPr>
-        <w:rPr>
-          <w:b/>
-          <w:bCs/>
-        </w:rPr>
+        <w:sectPr>
+          <w:pgSz w:w="12240" w:h="15840"/>
+          <w:pgMar w:top="1417" w:right="1701" w:bottom="1417" w:left="1701" w:header="708" w:footer="708" w:gutter="0"/>
+          <w:pgBorders w:offsetFrom="page">
+            <w:top w:val="single" w:sz="12" w:space="24" w:color="auto"/>
+            <w:left w:val="single" w:sz="12" w:space="24" w:color="auto"/>
+            <w:bottom w:val="single" w:sz="12" w:space="24" w:color="auto"/>
+            <w:right w:val="single" w:sz="12" w:space="24" w:color="auto"/>
+          </w:pgBorders>
+          <w:cols w:space="708"/>
+          <w:docGrid w:linePitch="360"/>
+        </w:sectPr>
       </w:pPr>
     </w:p>
     <w:p>
@@ -1862,7 +1946,7 @@
         <w:pStyle w:val="Ttulo1"/>
         <w:numPr>
           <w:ilvl w:val="0"/>
-          <w:numId w:val="1"/>
+          <w:numId w:val="17"/>
         </w:numPr>
         <w:jc w:val="center"/>
         <w:rPr>
@@ -1874,7 +1958,7 @@
           <w:szCs w:val="28"/>
         </w:rPr>
       </w:pPr>
-      <w:bookmarkStart w:id="0" w:name="_Toc199090279"/>
+      <w:bookmarkStart w:id="0" w:name="_Toc199091298"/>
       <w:r>
         <w:rPr>
           <w:rFonts w:ascii="Arial" w:hAnsi="Arial" w:cs="Arial"/>
@@ -1899,186 +1983,261 @@
     </w:p>
     <w:p>
       <w:pPr>
-        <w:rPr>
-          <w:b/>
-          <w:bCs/>
-        </w:rPr>
-      </w:pPr>
-    </w:p>
-    <w:p>
-      <w:pPr>
-        <w:rPr>
-          <w:b/>
-          <w:bCs/>
-        </w:rPr>
-      </w:pPr>
-    </w:p>
-    <w:p>
-      <w:pPr>
-        <w:rPr>
-          <w:b/>
-          <w:bCs/>
-        </w:rPr>
-      </w:pPr>
-    </w:p>
-    <w:p>
-      <w:pPr>
-        <w:rPr>
-          <w:b/>
-          <w:bCs/>
-        </w:rPr>
-      </w:pPr>
-    </w:p>
-    <w:p>
-      <w:pPr>
-        <w:rPr>
-          <w:b/>
-          <w:bCs/>
-        </w:rPr>
-      </w:pPr>
-    </w:p>
-    <w:p>
-      <w:pPr>
-        <w:rPr>
-          <w:b/>
-          <w:bCs/>
-        </w:rPr>
-      </w:pPr>
-    </w:p>
-    <w:p>
-      <w:pPr>
-        <w:rPr>
-          <w:b/>
-          <w:bCs/>
-        </w:rPr>
-      </w:pPr>
-    </w:p>
-    <w:p>
-      <w:pPr>
-        <w:rPr>
-          <w:b/>
-          <w:bCs/>
-        </w:rPr>
-      </w:pPr>
-    </w:p>
-    <w:p>
-      <w:pPr>
-        <w:rPr>
-          <w:b/>
-          <w:bCs/>
-        </w:rPr>
-      </w:pPr>
-    </w:p>
-    <w:p>
-      <w:pPr>
-        <w:rPr>
-          <w:b/>
-          <w:bCs/>
-        </w:rPr>
-      </w:pPr>
-    </w:p>
-    <w:p>
-      <w:pPr>
-        <w:rPr>
-          <w:b/>
-          <w:bCs/>
-        </w:rPr>
-      </w:pPr>
-    </w:p>
-    <w:p>
-      <w:pPr>
-        <w:rPr>
-          <w:b/>
-          <w:bCs/>
-        </w:rPr>
-      </w:pPr>
-    </w:p>
-    <w:p>
-      <w:pPr>
-        <w:rPr>
-          <w:b/>
-          <w:bCs/>
-        </w:rPr>
-      </w:pPr>
-    </w:p>
-    <w:p>
-      <w:pPr>
-        <w:rPr>
-          <w:b/>
-          <w:bCs/>
-        </w:rPr>
-      </w:pPr>
-    </w:p>
-    <w:p>
-      <w:pPr>
-        <w:rPr>
-          <w:b/>
-          <w:bCs/>
-        </w:rPr>
-      </w:pPr>
-    </w:p>
-    <w:p>
-      <w:pPr>
-        <w:rPr>
-          <w:b/>
-          <w:bCs/>
-        </w:rPr>
-      </w:pPr>
-    </w:p>
-    <w:p>
-      <w:pPr>
-        <w:rPr>
-          <w:b/>
-          <w:bCs/>
-        </w:rPr>
-      </w:pPr>
-    </w:p>
-    <w:p>
-      <w:pPr>
-        <w:rPr>
-          <w:b/>
-          <w:bCs/>
-        </w:rPr>
-      </w:pPr>
-    </w:p>
-    <w:p>
-      <w:pPr>
-        <w:rPr>
-          <w:b/>
-          <w:bCs/>
-        </w:rPr>
-      </w:pPr>
-    </w:p>
-    <w:p>
-      <w:pPr>
-        <w:rPr>
-          <w:b/>
-          <w:bCs/>
-        </w:rPr>
-      </w:pPr>
-    </w:p>
-    <w:p>
-      <w:pPr>
-        <w:rPr>
-          <w:b/>
-          <w:bCs/>
-        </w:rPr>
-      </w:pPr>
-    </w:p>
-    <w:p>
-      <w:pPr>
-        <w:rPr>
-          <w:b/>
-          <w:bCs/>
-        </w:rPr>
-      </w:pPr>
-    </w:p>
-    <w:p>
-      <w:pPr>
-        <w:pStyle w:val="Ttulo1"/>
+        <w:spacing w:line="360" w:lineRule="auto"/>
+        <w:ind w:firstLine="709"/>
+        <w:rPr>
+          <w:rFonts w:ascii="Arial" w:hAnsi="Arial" w:cs="Arial"/>
+        </w:rPr>
+      </w:pPr>
+      <w:r>
+        <w:rPr>
+          <w:rFonts w:ascii="Arial" w:hAnsi="Arial" w:cs="Arial"/>
+        </w:rPr>
+        <w:t>En el mundo actual, donde la conectividad y el intercambio constante de información son pilares fundamentales para la operación de cualquier organización, las redes de comunicación deben ser capaces de adaptarse, crecer y responder de manera eficiente a los cambios en la topología y en las necesidades de los usuarios. En este contexto, los protocolos de enrutamiento juegan un papel crucial en el correcto funcionamiento de las redes, ya que permiten la transmisión de datos de forma dinámica, confiable y óptima entre dispositivos que pueden estar separados por grandes distancias o ubicados en redes lógicamente segmentadas.</w:t>
+      </w:r>
+    </w:p>
+    <w:p>
+      <w:pPr>
+        <w:spacing w:line="360" w:lineRule="auto"/>
+        <w:ind w:firstLine="709"/>
+        <w:rPr>
+          <w:rFonts w:ascii="Arial" w:hAnsi="Arial" w:cs="Arial"/>
+        </w:rPr>
+      </w:pPr>
+      <w:r>
+        <w:rPr>
+          <w:rFonts w:ascii="Arial" w:hAnsi="Arial" w:cs="Arial"/>
+        </w:rPr>
+        <w:t>El presente trabajo tiene como objetivo analizar y aplicar los principales protocolos de enrutamiento utilizados en redes de datos: RIP (</w:t>
+      </w:r>
+      <w:proofErr w:type="spellStart"/>
+      <w:r>
+        <w:rPr>
+          <w:rFonts w:ascii="Arial" w:hAnsi="Arial" w:cs="Arial"/>
+        </w:rPr>
+        <w:t>Routing</w:t>
+      </w:r>
+      <w:proofErr w:type="spellEnd"/>
+      <w:r>
+        <w:rPr>
+          <w:rFonts w:ascii="Arial" w:hAnsi="Arial" w:cs="Arial"/>
+        </w:rPr>
+        <w:t xml:space="preserve"> </w:t>
+      </w:r>
+      <w:proofErr w:type="spellStart"/>
+      <w:r>
+        <w:rPr>
+          <w:rFonts w:ascii="Arial" w:hAnsi="Arial" w:cs="Arial"/>
+        </w:rPr>
+        <w:t>Information</w:t>
+      </w:r>
+      <w:proofErr w:type="spellEnd"/>
+      <w:r>
+        <w:rPr>
+          <w:rFonts w:ascii="Arial" w:hAnsi="Arial" w:cs="Arial"/>
+        </w:rPr>
+        <w:t xml:space="preserve"> </w:t>
+      </w:r>
+      <w:proofErr w:type="spellStart"/>
+      <w:r>
+        <w:rPr>
+          <w:rFonts w:ascii="Arial" w:hAnsi="Arial" w:cs="Arial"/>
+        </w:rPr>
+        <w:t>Protocol</w:t>
+      </w:r>
+      <w:proofErr w:type="spellEnd"/>
+      <w:r>
+        <w:rPr>
+          <w:rFonts w:ascii="Arial" w:hAnsi="Arial" w:cs="Arial"/>
+        </w:rPr>
+        <w:t xml:space="preserve">), OSPF (Open </w:t>
+      </w:r>
+      <w:proofErr w:type="spellStart"/>
+      <w:r>
+        <w:rPr>
+          <w:rFonts w:ascii="Arial" w:hAnsi="Arial" w:cs="Arial"/>
+        </w:rPr>
+        <w:t>Shortest</w:t>
+      </w:r>
+      <w:proofErr w:type="spellEnd"/>
+      <w:r>
+        <w:rPr>
+          <w:rFonts w:ascii="Arial" w:hAnsi="Arial" w:cs="Arial"/>
+        </w:rPr>
+        <w:t xml:space="preserve"> </w:t>
+      </w:r>
+      <w:proofErr w:type="spellStart"/>
+      <w:r>
+        <w:rPr>
+          <w:rFonts w:ascii="Arial" w:hAnsi="Arial" w:cs="Arial"/>
+        </w:rPr>
+        <w:t>Path</w:t>
+      </w:r>
+      <w:proofErr w:type="spellEnd"/>
+      <w:r>
+        <w:rPr>
+          <w:rFonts w:ascii="Arial" w:hAnsi="Arial" w:cs="Arial"/>
+        </w:rPr>
+        <w:t xml:space="preserve"> </w:t>
+      </w:r>
+      <w:proofErr w:type="spellStart"/>
+      <w:r>
+        <w:rPr>
+          <w:rFonts w:ascii="Arial" w:hAnsi="Arial" w:cs="Arial"/>
+        </w:rPr>
+        <w:t>First</w:t>
+      </w:r>
+      <w:proofErr w:type="spellEnd"/>
+      <w:r>
+        <w:rPr>
+          <w:rFonts w:ascii="Arial" w:hAnsi="Arial" w:cs="Arial"/>
+        </w:rPr>
+        <w:t>), EIGRP (</w:t>
+      </w:r>
+      <w:proofErr w:type="spellStart"/>
+      <w:r>
+        <w:rPr>
+          <w:rFonts w:ascii="Arial" w:hAnsi="Arial" w:cs="Arial"/>
+        </w:rPr>
+        <w:t>Enhanced</w:t>
+      </w:r>
+      <w:proofErr w:type="spellEnd"/>
+      <w:r>
+        <w:rPr>
+          <w:rFonts w:ascii="Arial" w:hAnsi="Arial" w:cs="Arial"/>
+        </w:rPr>
+        <w:t xml:space="preserve"> Interior Gateway </w:t>
+      </w:r>
+      <w:proofErr w:type="spellStart"/>
+      <w:r>
+        <w:rPr>
+          <w:rFonts w:ascii="Arial" w:hAnsi="Arial" w:cs="Arial"/>
+        </w:rPr>
+        <w:t>Routing</w:t>
+      </w:r>
+      <w:proofErr w:type="spellEnd"/>
+      <w:r>
+        <w:rPr>
+          <w:rFonts w:ascii="Arial" w:hAnsi="Arial" w:cs="Arial"/>
+        </w:rPr>
+        <w:t xml:space="preserve"> </w:t>
+      </w:r>
+      <w:proofErr w:type="spellStart"/>
+      <w:r>
+        <w:rPr>
+          <w:rFonts w:ascii="Arial" w:hAnsi="Arial" w:cs="Arial"/>
+        </w:rPr>
+        <w:t>Protocol</w:t>
+      </w:r>
+      <w:proofErr w:type="spellEnd"/>
+      <w:r>
+        <w:rPr>
+          <w:rFonts w:ascii="Arial" w:hAnsi="Arial" w:cs="Arial"/>
+        </w:rPr>
+        <w:t>) y BGP (</w:t>
+      </w:r>
+      <w:proofErr w:type="spellStart"/>
+      <w:r>
+        <w:rPr>
+          <w:rFonts w:ascii="Arial" w:hAnsi="Arial" w:cs="Arial"/>
+        </w:rPr>
+        <w:t>Border</w:t>
+      </w:r>
+      <w:proofErr w:type="spellEnd"/>
+      <w:r>
+        <w:rPr>
+          <w:rFonts w:ascii="Arial" w:hAnsi="Arial" w:cs="Arial"/>
+        </w:rPr>
+        <w:t xml:space="preserve"> Gateway </w:t>
+      </w:r>
+      <w:proofErr w:type="spellStart"/>
+      <w:r>
+        <w:rPr>
+          <w:rFonts w:ascii="Arial" w:hAnsi="Arial" w:cs="Arial"/>
+        </w:rPr>
+        <w:t>Protocol</w:t>
+      </w:r>
+      <w:proofErr w:type="spellEnd"/>
+      <w:r>
+        <w:rPr>
+          <w:rFonts w:ascii="Arial" w:hAnsi="Arial" w:cs="Arial"/>
+        </w:rPr>
+        <w:t>). A través de un enfoque teórico-práctico, se estudia cómo estos protocolos determinan las mejores rutas, cómo reaccionan ante cambios en la red, sus tiempos de convergencia, su escalabilidad y los recursos que consumen.</w:t>
+      </w:r>
+    </w:p>
+    <w:p>
+      <w:pPr>
+        <w:spacing w:line="360" w:lineRule="auto"/>
+        <w:ind w:firstLine="709"/>
+        <w:rPr>
+          <w:rFonts w:ascii="Arial" w:hAnsi="Arial" w:cs="Arial"/>
+        </w:rPr>
+      </w:pPr>
+      <w:r>
+        <w:rPr>
+          <w:rFonts w:ascii="Arial" w:hAnsi="Arial" w:cs="Arial"/>
+        </w:rPr>
+        <w:t xml:space="preserve">Además del análisis conceptual, se propone un diseño de red simulado mediante Cisco </w:t>
+      </w:r>
+      <w:proofErr w:type="spellStart"/>
+      <w:r>
+        <w:rPr>
+          <w:rFonts w:ascii="Arial" w:hAnsi="Arial" w:cs="Arial"/>
+        </w:rPr>
+        <w:t>Packet</w:t>
+      </w:r>
+      <w:proofErr w:type="spellEnd"/>
+      <w:r>
+        <w:rPr>
+          <w:rFonts w:ascii="Arial" w:hAnsi="Arial" w:cs="Arial"/>
+        </w:rPr>
+        <w:t xml:space="preserve"> </w:t>
+      </w:r>
+      <w:proofErr w:type="spellStart"/>
+      <w:r>
+        <w:rPr>
+          <w:rFonts w:ascii="Arial" w:hAnsi="Arial" w:cs="Arial"/>
+        </w:rPr>
+        <w:t>Tracer</w:t>
+      </w:r>
+      <w:proofErr w:type="spellEnd"/>
+      <w:r>
+        <w:rPr>
+          <w:rFonts w:ascii="Arial" w:hAnsi="Arial" w:cs="Arial"/>
+        </w:rPr>
+        <w:t xml:space="preserve"> que conecta dos sedes administrativas (San Marcos y Soyapango) utilizando enlaces punto a punto y redes LAN independientes. Esta simulación permite aplicar los protocolos RIP y EIGRP como soluciones prácticas para el enrutamiento dinámico en entornos reales, con el fin de evaluar su rendimiento y facilidad de implementación en función del contexto.</w:t>
+      </w:r>
+    </w:p>
+    <w:p>
+      <w:pPr>
+        <w:spacing w:line="360" w:lineRule="auto"/>
+        <w:ind w:firstLine="709"/>
+        <w:rPr>
+          <w:rFonts w:ascii="Arial" w:hAnsi="Arial" w:cs="Arial"/>
+        </w:rPr>
+      </w:pPr>
+      <w:r>
+        <w:rPr>
+          <w:rFonts w:ascii="Arial" w:hAnsi="Arial" w:cs="Arial"/>
+        </w:rPr>
+        <w:t xml:space="preserve">Comprender cómo funcionan estos protocolos y cuáles son sus fortalezas y limitaciones es esencial para estudiantes, técnicos y administradores de redes, ya que una elección adecuada puede representar la diferencia entre una red eficiente y una red vulnerable a fallos o congestionamientos. </w:t>
+      </w:r>
+    </w:p>
+    <w:p>
+      <w:pPr>
+        <w:spacing w:line="360" w:lineRule="auto"/>
+        <w:ind w:firstLine="709"/>
+        <w:rPr>
+          <w:rFonts w:ascii="Arial" w:hAnsi="Arial" w:cs="Arial"/>
+        </w:rPr>
+      </w:pPr>
+    </w:p>
+    <w:p>
+      <w:pPr>
+        <w:pStyle w:val="Prrafodelista"/>
         <w:numPr>
           <w:ilvl w:val="0"/>
-          <w:numId w:val="1"/>
+          <w:numId w:val="17"/>
         </w:numPr>
         <w:spacing w:line="360" w:lineRule="auto"/>
         <w:jc w:val="center"/>
@@ -2091,7 +2250,6 @@
           <w:szCs w:val="28"/>
         </w:rPr>
       </w:pPr>
-      <w:bookmarkStart w:id="1" w:name="_Toc199090280"/>
       <w:r>
         <w:rPr>
           <w:rFonts w:ascii="Arial" w:hAnsi="Arial" w:cs="Arial"/>
@@ -2104,7 +2262,6 @@
         <w:lastRenderedPageBreak/>
         <w:t>OBJETIVOS</w:t>
       </w:r>
-      <w:bookmarkEnd w:id="1"/>
     </w:p>
     <w:p>
       <w:pPr>
@@ -2133,7 +2290,7 @@
           <w:szCs w:val="24"/>
         </w:rPr>
       </w:pPr>
-      <w:bookmarkStart w:id="2" w:name="_Toc199090281"/>
+      <w:bookmarkStart w:id="1" w:name="_Toc199091299"/>
       <w:r>
         <w:rPr>
           <w:rFonts w:ascii="Arial" w:hAnsi="Arial" w:cs="Arial"/>
@@ -2145,7 +2302,7 @@
         </w:rPr>
         <w:t>Objetivo General:</w:t>
       </w:r>
-      <w:bookmarkEnd w:id="2"/>
+      <w:bookmarkEnd w:id="1"/>
     </w:p>
     <w:p>
       <w:pPr>
@@ -2185,7 +2342,7 @@
           <w:szCs w:val="24"/>
         </w:rPr>
       </w:pPr>
-      <w:bookmarkStart w:id="3" w:name="_Toc199090282"/>
+      <w:bookmarkStart w:id="2" w:name="_Toc199091300"/>
       <w:r>
         <w:rPr>
           <w:rFonts w:ascii="Arial" w:hAnsi="Arial" w:cs="Arial"/>
@@ -2197,7 +2354,7 @@
         </w:rPr>
         <w:t>Objetivos Específicos:</w:t>
       </w:r>
-      <w:bookmarkEnd w:id="3"/>
+      <w:bookmarkEnd w:id="2"/>
     </w:p>
     <w:p>
       <w:pPr>
@@ -2346,7 +2503,7 @@
           <w:szCs w:val="28"/>
         </w:rPr>
       </w:pPr>
-      <w:bookmarkStart w:id="4" w:name="_Toc199090283"/>
+      <w:bookmarkStart w:id="3" w:name="_Toc199091301"/>
       <w:r>
         <w:rPr>
           <w:b/>
@@ -2358,7 +2515,7 @@
         <w:lastRenderedPageBreak/>
         <w:t>3. MARCO TEORICO</w:t>
       </w:r>
-      <w:bookmarkEnd w:id="4"/>
+      <w:bookmarkEnd w:id="3"/>
     </w:p>
     <w:p>
       <w:pPr>
@@ -2564,7 +2721,7 @@
           <w:szCs w:val="24"/>
         </w:rPr>
       </w:pPr>
-      <w:bookmarkStart w:id="5" w:name="_Toc199090284"/>
+      <w:bookmarkStart w:id="4" w:name="_Toc199091302"/>
       <w:r>
         <w:rPr>
           <w:rFonts w:ascii="Arial" w:hAnsi="Arial" w:cs="Arial"/>
@@ -2577,7 +2734,7 @@
         <w:lastRenderedPageBreak/>
         <w:t>3.1 Enrutamiento</w:t>
       </w:r>
-      <w:bookmarkEnd w:id="5"/>
+      <w:bookmarkEnd w:id="4"/>
     </w:p>
     <w:p>
       <w:pPr>
@@ -2630,7 +2787,7 @@
           <w:szCs w:val="24"/>
         </w:rPr>
       </w:pPr>
-      <w:bookmarkStart w:id="6" w:name="_Toc199090285"/>
+      <w:bookmarkStart w:id="5" w:name="_Toc199091303"/>
       <w:r>
         <w:rPr>
           <w:rFonts w:ascii="Arial" w:hAnsi="Arial" w:cs="Arial"/>
@@ -2654,7 +2811,7 @@
         </w:rPr>
         <w:t>2 Tipos de Enrutamiento</w:t>
       </w:r>
-      <w:bookmarkEnd w:id="6"/>
+      <w:bookmarkEnd w:id="5"/>
     </w:p>
     <w:p>
       <w:pPr>
@@ -2755,7 +2912,7 @@
           <w:szCs w:val="24"/>
         </w:rPr>
       </w:pPr>
-      <w:bookmarkStart w:id="7" w:name="_Toc199090286"/>
+      <w:bookmarkStart w:id="6" w:name="_Toc199091304"/>
       <w:r>
         <w:rPr>
           <w:rFonts w:ascii="Arial" w:hAnsi="Arial" w:cs="Arial"/>
@@ -2767,7 +2924,7 @@
         </w:rPr>
         <w:t>3.3 Protocolos de Enrutamiento</w:t>
       </w:r>
-      <w:bookmarkEnd w:id="7"/>
+      <w:bookmarkEnd w:id="6"/>
     </w:p>
     <w:p>
       <w:pPr>
@@ -3196,7 +3353,7 @@
           <w:szCs w:val="24"/>
         </w:rPr>
       </w:pPr>
-      <w:bookmarkStart w:id="8" w:name="_Toc199090287"/>
+      <w:bookmarkStart w:id="7" w:name="_Toc199091305"/>
       <w:r>
         <w:rPr>
           <w:rFonts w:ascii="Arial" w:hAnsi="Arial" w:cs="Arial"/>
@@ -3208,7 +3365,7 @@
         </w:rPr>
         <w:t>3.4 Métricas de Enrutamiento</w:t>
       </w:r>
-      <w:bookmarkEnd w:id="8"/>
+      <w:bookmarkEnd w:id="7"/>
     </w:p>
     <w:p>
       <w:pPr>
@@ -3385,7 +3542,7 @@
           <w:szCs w:val="24"/>
         </w:rPr>
       </w:pPr>
-      <w:bookmarkStart w:id="9" w:name="_Toc199090288"/>
+      <w:bookmarkStart w:id="8" w:name="_Toc199091306"/>
       <w:r>
         <w:rPr>
           <w:rFonts w:ascii="Arial" w:hAnsi="Arial" w:cs="Arial"/>
@@ -3397,7 +3554,7 @@
         </w:rPr>
         <w:t>3.5 Convergencia</w:t>
       </w:r>
-      <w:bookmarkEnd w:id="9"/>
+      <w:bookmarkEnd w:id="8"/>
     </w:p>
     <w:p>
       <w:pPr>
@@ -3435,7 +3592,7 @@
           <w:szCs w:val="24"/>
         </w:rPr>
       </w:pPr>
-      <w:bookmarkStart w:id="10" w:name="_Toc199090289"/>
+      <w:bookmarkStart w:id="9" w:name="_Toc199091307"/>
       <w:r>
         <w:rPr>
           <w:rFonts w:ascii="Arial" w:hAnsi="Arial" w:cs="Arial"/>
@@ -3448,7 +3605,7 @@
         <w:lastRenderedPageBreak/>
         <w:t>3.6 Aplicaciones Modernas</w:t>
       </w:r>
-      <w:bookmarkEnd w:id="10"/>
+      <w:bookmarkEnd w:id="9"/>
     </w:p>
     <w:p>
       <w:pPr>
@@ -4616,7 +4773,7 @@
           <w:szCs w:val="28"/>
         </w:rPr>
       </w:pPr>
-      <w:bookmarkStart w:id="11" w:name="_Toc199090290"/>
+      <w:bookmarkStart w:id="10" w:name="_Toc199091308"/>
       <w:r>
         <w:rPr>
           <w:rFonts w:ascii="Arial" w:hAnsi="Arial" w:cs="Arial"/>
@@ -4639,7 +4796,7 @@
         </w:rPr>
         <w:t>OMPARATIVO</w:t>
       </w:r>
-      <w:bookmarkEnd w:id="11"/>
+      <w:bookmarkEnd w:id="10"/>
     </w:p>
     <w:p>
       <w:pPr>
@@ -4775,7 +4932,7 @@
           <w:szCs w:val="28"/>
         </w:rPr>
       </w:pPr>
-      <w:bookmarkStart w:id="12" w:name="_Toc199090291"/>
+      <w:bookmarkStart w:id="11" w:name="_Toc199091309"/>
       <w:r>
         <w:rPr>
           <w:rFonts w:ascii="Arial" w:hAnsi="Arial" w:cs="Arial"/>
@@ -4799,7 +4956,7 @@
         </w:rPr>
         <w:t>. DISEÑO DE RED DE EJEMPLO</w:t>
       </w:r>
-      <w:bookmarkEnd w:id="12"/>
+      <w:bookmarkEnd w:id="11"/>
     </w:p>
     <w:p>
       <w:pPr>
@@ -4824,7 +4981,7 @@
           <w:szCs w:val="24"/>
         </w:rPr>
       </w:pPr>
-      <w:bookmarkStart w:id="13" w:name="_Toc199090292"/>
+      <w:bookmarkStart w:id="12" w:name="_Toc199091310"/>
       <w:r>
         <w:rPr>
           <w:rFonts w:ascii="Arial" w:hAnsi="Arial" w:cs="Arial"/>
@@ -4847,7 +5004,7 @@
         </w:rPr>
         <w:t>.1 Topología</w:t>
       </w:r>
-      <w:bookmarkEnd w:id="13"/>
+      <w:bookmarkEnd w:id="12"/>
     </w:p>
     <w:p>
       <w:pPr>
@@ -4862,9 +5019,10 @@
       <w:r>
         <w:rPr>
           <w:rFonts w:ascii="Arial" w:hAnsi="Arial" w:cs="Arial"/>
+          <w:noProof/>
         </w:rPr>
         <w:drawing>
-          <wp:anchor distT="0" distB="0" distL="114300" distR="114300" simplePos="0" relativeHeight="251661312" behindDoc="0" locked="0" layoutInCell="1" allowOverlap="1" wp14:anchorId="0BCDFAC2" wp14:editId="21658EA0">
+          <wp:anchor distT="0" distB="0" distL="114300" distR="114300" simplePos="0" relativeHeight="251661312" behindDoc="0" locked="0" layoutInCell="1" allowOverlap="1" wp14:anchorId="0BCDFAC2" wp14:editId="61CEDB0F">
             <wp:simplePos x="0" y="0"/>
             <wp:positionH relativeFrom="margin">
               <wp:posOffset>-299085</wp:posOffset>
@@ -4887,7 +5045,7 @@
                     <pic:cNvPicPr/>
                   </pic:nvPicPr>
                   <pic:blipFill>
-                    <a:blip r:embed="rId9" cstate="print">
+                    <a:blip r:embed="rId10" cstate="print">
                       <a:extLst>
                         <a:ext uri="{28A0092B-C50C-407E-A947-70E740481C1C}">
                           <a14:useLocalDpi xmlns:a14="http://schemas.microsoft.com/office/drawing/2010/main" val="0"/>
@@ -5042,7 +5200,7 @@
           <w:szCs w:val="24"/>
         </w:rPr>
       </w:pPr>
-      <w:bookmarkStart w:id="14" w:name="_Toc199090293"/>
+      <w:bookmarkStart w:id="13" w:name="_Toc199091311"/>
       <w:r>
         <w:rPr>
           <w:rFonts w:ascii="Arial" w:hAnsi="Arial" w:cs="Arial"/>
@@ -5065,7 +5223,7 @@
         </w:rPr>
         <w:t>.2 Configuración Básica</w:t>
       </w:r>
-      <w:bookmarkEnd w:id="14"/>
+      <w:bookmarkEnd w:id="13"/>
     </w:p>
     <w:p>
       <w:pPr>
@@ -5080,6 +5238,7 @@
       <w:r>
         <w:rPr>
           <w:rFonts w:ascii="Arial" w:hAnsi="Arial" w:cs="Arial"/>
+          <w:noProof/>
         </w:rPr>
         <w:drawing>
           <wp:anchor distT="0" distB="0" distL="114300" distR="114300" simplePos="0" relativeHeight="251663360" behindDoc="0" locked="0" layoutInCell="1" allowOverlap="1" wp14:anchorId="612ED747" wp14:editId="07F11135">
@@ -5105,7 +5264,7 @@
                     <pic:cNvPicPr/>
                   </pic:nvPicPr>
                   <pic:blipFill rotWithShape="1">
-                    <a:blip r:embed="rId10">
+                    <a:blip r:embed="rId11">
                       <a:extLst>
                         <a:ext uri="{28A0092B-C50C-407E-A947-70E740481C1C}">
                           <a14:useLocalDpi xmlns:a14="http://schemas.microsoft.com/office/drawing/2010/main" val="0"/>
@@ -5151,6 +5310,7 @@
       <w:r>
         <w:rPr>
           <w:rFonts w:ascii="Arial" w:hAnsi="Arial" w:cs="Arial"/>
+          <w:noProof/>
         </w:rPr>
         <w:drawing>
           <wp:anchor distT="0" distB="0" distL="114300" distR="114300" simplePos="0" relativeHeight="251662336" behindDoc="0" locked="0" layoutInCell="1" allowOverlap="1" wp14:anchorId="2ECEA397" wp14:editId="0791718A">
@@ -5176,7 +5336,7 @@
                     <pic:cNvPicPr/>
                   </pic:nvPicPr>
                   <pic:blipFill>
-                    <a:blip r:embed="rId11">
+                    <a:blip r:embed="rId12">
                       <a:extLst>
                         <a:ext uri="{28A0092B-C50C-407E-A947-70E740481C1C}">
                           <a14:useLocalDpi xmlns:a14="http://schemas.microsoft.com/office/drawing/2010/main" val="0"/>
@@ -5270,6 +5430,7 @@
       <w:r>
         <w:rPr>
           <w:rFonts w:ascii="Arial" w:hAnsi="Arial" w:cs="Arial"/>
+          <w:noProof/>
         </w:rPr>
         <w:drawing>
           <wp:anchor distT="0" distB="0" distL="114300" distR="114300" simplePos="0" relativeHeight="251664384" behindDoc="0" locked="0" layoutInCell="1" allowOverlap="1" wp14:anchorId="4D87A0F4" wp14:editId="3FA573D4">
@@ -5295,7 +5456,7 @@
                     <pic:cNvPicPr/>
                   </pic:nvPicPr>
                   <pic:blipFill>
-                    <a:blip r:embed="rId12">
+                    <a:blip r:embed="rId13">
                       <a:extLst>
                         <a:ext uri="{28A0092B-C50C-407E-A947-70E740481C1C}">
                           <a14:useLocalDpi xmlns:a14="http://schemas.microsoft.com/office/drawing/2010/main" val="0"/>
@@ -5373,6 +5534,7 @@
       <w:r>
         <w:rPr>
           <w:rFonts w:ascii="Arial" w:hAnsi="Arial" w:cs="Arial"/>
+          <w:noProof/>
         </w:rPr>
         <w:lastRenderedPageBreak/>
         <w:drawing>
@@ -5399,7 +5561,7 @@
                     <pic:cNvPicPr/>
                   </pic:nvPicPr>
                   <pic:blipFill rotWithShape="1">
-                    <a:blip r:embed="rId13">
+                    <a:blip r:embed="rId14">
                       <a:extLst>
                         <a:ext uri="{28A0092B-C50C-407E-A947-70E740481C1C}">
                           <a14:useLocalDpi xmlns:a14="http://schemas.microsoft.com/office/drawing/2010/main" val="0"/>
@@ -5442,6 +5604,7 @@
       <w:r>
         <w:rPr>
           <w:rFonts w:ascii="Arial" w:hAnsi="Arial" w:cs="Arial"/>
+          <w:noProof/>
         </w:rPr>
         <w:drawing>
           <wp:anchor distT="0" distB="0" distL="114300" distR="114300" simplePos="0" relativeHeight="251667456" behindDoc="0" locked="0" layoutInCell="1" allowOverlap="1" wp14:anchorId="199BA2E0" wp14:editId="001F7F3F">
@@ -5467,7 +5630,7 @@
                     <pic:cNvPicPr/>
                   </pic:nvPicPr>
                   <pic:blipFill>
-                    <a:blip r:embed="rId14">
+                    <a:blip r:embed="rId15">
                       <a:extLst>
                         <a:ext uri="{28A0092B-C50C-407E-A947-70E740481C1C}">
                           <a14:useLocalDpi xmlns:a14="http://schemas.microsoft.com/office/drawing/2010/main" val="0"/>
@@ -5512,6 +5675,7 @@
       <w:r>
         <w:rPr>
           <w:rFonts w:ascii="Arial" w:hAnsi="Arial" w:cs="Arial"/>
+          <w:noProof/>
         </w:rPr>
         <w:drawing>
           <wp:anchor distT="0" distB="0" distL="114300" distR="114300" simplePos="0" relativeHeight="251666432" behindDoc="0" locked="0" layoutInCell="1" allowOverlap="1" wp14:anchorId="452BA679" wp14:editId="24264204">
@@ -5537,7 +5701,7 @@
                     <pic:cNvPicPr/>
                   </pic:nvPicPr>
                   <pic:blipFill>
-                    <a:blip r:embed="rId15">
+                    <a:blip r:embed="rId16">
                       <a:extLst>
                         <a:ext uri="{28A0092B-C50C-407E-A947-70E740481C1C}">
                           <a14:useLocalDpi xmlns:a14="http://schemas.microsoft.com/office/drawing/2010/main" val="0"/>
@@ -5582,6 +5746,7 @@
       <w:r>
         <w:rPr>
           <w:rFonts w:ascii="Arial" w:hAnsi="Arial" w:cs="Arial"/>
+          <w:noProof/>
         </w:rPr>
         <w:drawing>
           <wp:inline distT="0" distB="0" distL="0" distR="0" wp14:anchorId="58C31B20" wp14:editId="1946AF39">
@@ -5599,7 +5764,7 @@
                     <pic:cNvPicPr/>
                   </pic:nvPicPr>
                   <pic:blipFill rotWithShape="1">
-                    <a:blip r:embed="rId13"/>
+                    <a:blip r:embed="rId14"/>
                     <a:srcRect b="49996"/>
                     <a:stretch/>
                   </pic:blipFill>
@@ -5701,7 +5866,7 @@
           <w:szCs w:val="24"/>
         </w:rPr>
       </w:pPr>
-      <w:bookmarkStart w:id="15" w:name="_Toc199090294"/>
+      <w:bookmarkStart w:id="14" w:name="_Toc199091312"/>
       <w:r>
         <w:rPr>
           <w:rFonts w:ascii="Arial" w:hAnsi="Arial" w:cs="Arial"/>
@@ -5724,7 +5889,7 @@
         </w:rPr>
         <w:t>.3 Justificación de los protocolos</w:t>
       </w:r>
-      <w:bookmarkEnd w:id="15"/>
+      <w:bookmarkEnd w:id="14"/>
     </w:p>
     <w:p>
       <w:pPr>
@@ -5732,6 +5897,7 @@
           <w:tab w:val="left" w:pos="720"/>
         </w:tabs>
         <w:spacing w:line="360" w:lineRule="auto"/>
+        <w:ind w:firstLine="720"/>
         <w:rPr>
           <w:rFonts w:ascii="Arial" w:hAnsi="Arial" w:cs="Arial"/>
         </w:rPr>
@@ -5743,6 +5909,7 @@
           <w:tab w:val="left" w:pos="720"/>
         </w:tabs>
         <w:spacing w:line="360" w:lineRule="auto"/>
+        <w:ind w:firstLine="720"/>
         <w:rPr>
           <w:rFonts w:ascii="Arial" w:hAnsi="Arial" w:cs="Arial"/>
         </w:rPr>
@@ -5826,7 +5993,7 @@
           <w:szCs w:val="28"/>
         </w:rPr>
       </w:pPr>
-      <w:bookmarkStart w:id="16" w:name="_Toc199090295"/>
+      <w:bookmarkStart w:id="15" w:name="_Toc199091313"/>
       <w:r>
         <w:rPr>
           <w:rFonts w:ascii="Arial" w:hAnsi="Arial" w:cs="Arial"/>
@@ -5850,9 +6017,13 @@
         </w:rPr>
         <w:t>CASO DE ESTUDIO</w:t>
       </w:r>
-      <w:bookmarkEnd w:id="16"/>
-    </w:p>
-    <w:p/>
+      <w:bookmarkEnd w:id="15"/>
+    </w:p>
+    <w:p>
+      <w:pPr>
+        <w:spacing w:line="360" w:lineRule="auto"/>
+      </w:pPr>
+    </w:p>
     <w:p>
       <w:pPr>
         <w:tabs>
@@ -5884,19 +6055,11 @@
       </w:pPr>
       <w:r>
         <w:rPr>
-          <w:rFonts w:ascii="Segoe UI Emoji" w:hAnsi="Segoe UI Emoji" w:cs="Segoe UI Emoji"/>
-          <w:b/>
-          <w:bCs/>
-        </w:rPr>
-        <w:t>✅</w:t>
-      </w:r>
-      <w:r>
-        <w:rPr>
-          <w:rFonts w:ascii="Arial" w:hAnsi="Arial" w:cs="Arial"/>
-          <w:b/>
-          <w:bCs/>
-        </w:rPr>
-        <w:t xml:space="preserve"> 1. RIP (</w:t>
+          <w:rFonts w:ascii="Arial" w:hAnsi="Arial" w:cs="Arial"/>
+          <w:b/>
+          <w:bCs/>
+        </w:rPr>
+        <w:t>1. RIP (</w:t>
       </w:r>
       <w:proofErr w:type="spellStart"/>
       <w:r>
@@ -6078,15 +6241,6 @@
       </w:pPr>
       <w:r>
         <w:rPr>
-          <w:rFonts w:ascii="Segoe UI Emoji" w:hAnsi="Segoe UI Emoji" w:cs="Segoe UI Emoji"/>
-          <w:b/>
-          <w:bCs/>
-          <w:lang w:val="en-US"/>
-        </w:rPr>
-        <w:t>✅</w:t>
-      </w:r>
-      <w:r>
-        <w:rPr>
           <w:rFonts w:ascii="Arial" w:hAnsi="Arial" w:cs="Arial"/>
           <w:b/>
           <w:bCs/>
@@ -6204,7 +6358,13 @@
         <w:rPr>
           <w:rFonts w:ascii="Arial" w:hAnsi="Arial" w:cs="Arial"/>
         </w:rPr>
-        <w:t xml:space="preserve"> y una mejor </w:t>
+        <w:t xml:space="preserve"> y una mejor</w:t>
+      </w:r>
+      <w:r>
+        <w:rPr>
+          <w:rFonts w:ascii="Arial" w:hAnsi="Arial" w:cs="Arial"/>
+        </w:rPr>
+        <w:t>.</w:t>
       </w:r>
     </w:p>
     <w:p>
@@ -6253,17 +6413,547 @@
     </w:p>
     <w:p>
       <w:pPr>
-        <w:jc w:val="both"/>
-        <w:rPr>
-          <w:rFonts w:ascii="Arial" w:hAnsi="Arial" w:cs="Arial"/>
-          <w:sz w:val="22"/>
-          <w:szCs w:val="22"/>
+        <w:pStyle w:val="Ttulo1"/>
+        <w:jc w:val="center"/>
+        <w:rPr>
+          <w:rFonts w:ascii="Arial" w:hAnsi="Arial" w:cs="Arial"/>
+          <w:b/>
+          <w:bCs/>
+          <w:color w:val="000000" w:themeColor="text1"/>
+          <w:sz w:val="28"/>
+          <w:szCs w:val="28"/>
           <w:lang w:val="es-ES"/>
         </w:rPr>
       </w:pPr>
-    </w:p>
+      <w:bookmarkStart w:id="16" w:name="_Toc199091314"/>
+      <w:r>
+        <w:rPr>
+          <w:rFonts w:ascii="Arial" w:hAnsi="Arial" w:cs="Arial"/>
+          <w:b/>
+          <w:bCs/>
+          <w:color w:val="000000" w:themeColor="text1"/>
+          <w:sz w:val="28"/>
+          <w:szCs w:val="28"/>
+          <w:lang w:val="es-ES"/>
+        </w:rPr>
+        <w:lastRenderedPageBreak/>
+        <w:t>7. CONCLUSIÓN</w:t>
+      </w:r>
+      <w:bookmarkEnd w:id="16"/>
+    </w:p>
+    <w:p>
+      <w:pPr>
+        <w:spacing w:line="360" w:lineRule="auto"/>
+        <w:ind w:firstLine="709"/>
+        <w:rPr>
+          <w:lang w:val="es-ES"/>
+        </w:rPr>
+      </w:pPr>
+    </w:p>
+    <w:p>
+      <w:pPr>
+        <w:spacing w:line="360" w:lineRule="auto"/>
+        <w:ind w:firstLine="709"/>
+        <w:rPr>
+          <w:rFonts w:ascii="Arial" w:hAnsi="Arial" w:cs="Arial"/>
+        </w:rPr>
+      </w:pPr>
+      <w:r>
+        <w:rPr>
+          <w:rFonts w:ascii="Arial" w:hAnsi="Arial" w:cs="Arial"/>
+        </w:rPr>
+        <w:t>El estudio y aplicación de los protocolos de enrutamiento demuestran que no existe un único protocolo que sea el más adecuado para todas las redes, sino que la elección debe hacerse en función de las características, necesidades y objetivos de cada entorno. A través del desarrollo teórico y la simulación práctica de una red entre San Marcos y Soyapango, se pudo comprobar cómo el uso de enrutamiento dinámico —mediante los protocolos RIP y EIGRP— facilita significativamente la administración de rutas, mejora la escalabilidad y reduce los errores de configuración manual.</w:t>
+      </w:r>
+    </w:p>
+    <w:p>
+      <w:pPr>
+        <w:spacing w:line="360" w:lineRule="auto"/>
+        <w:ind w:firstLine="709"/>
+        <w:rPr>
+          <w:rFonts w:ascii="Arial" w:hAnsi="Arial" w:cs="Arial"/>
+        </w:rPr>
+      </w:pPr>
+      <w:r>
+        <w:rPr>
+          <w:rFonts w:ascii="Arial" w:hAnsi="Arial" w:cs="Arial"/>
+        </w:rPr>
+        <w:t>RIP, por su parte, destaca por su facilidad de uso y simplicidad, lo que lo convierte en una excelente opción para entornos educativos o redes pequeñas donde la topología es estable y la carga de tráfico es moderada. Sin embargo, su limitación en la cantidad de saltos y su lenta convergencia pueden ser un obstáculo en redes más exigentes.</w:t>
+      </w:r>
+    </w:p>
+    <w:p>
+      <w:pPr>
+        <w:spacing w:line="360" w:lineRule="auto"/>
+        <w:ind w:firstLine="709"/>
+        <w:rPr>
+          <w:rFonts w:ascii="Arial" w:hAnsi="Arial" w:cs="Arial"/>
+        </w:rPr>
+      </w:pPr>
+      <w:r>
+        <w:rPr>
+          <w:rFonts w:ascii="Arial" w:hAnsi="Arial" w:cs="Arial"/>
+        </w:rPr>
+        <w:t>En contraste, EIGRP ofrece una alternativa más robusta, con tiempos de convergencia rápidos, capacidad para manejar redes más complejas y el uso de métricas compuestas que le permiten elegir rutas más eficientes. Aunque su configuración es ligeramente más avanzada, sus beneficios en rendimiento lo hacen ideal para entornos en crecimiento que requieren alta disponibilidad y eficiencia en el uso de recursos.</w:t>
+      </w:r>
+    </w:p>
+    <w:p>
+      <w:pPr>
+        <w:spacing w:line="360" w:lineRule="auto"/>
+        <w:ind w:firstLine="709"/>
+        <w:rPr>
+          <w:rFonts w:ascii="Arial" w:hAnsi="Arial" w:cs="Arial"/>
+        </w:rPr>
+      </w:pPr>
+      <w:r>
+        <w:rPr>
+          <w:rFonts w:ascii="Arial" w:hAnsi="Arial" w:cs="Arial"/>
+        </w:rPr>
+        <w:t>La comparación entre estos protocolos permite entender que la gestión de una red no solo implica conectar dispositivos, sino diseñar una estructura lógica que responda eficientemente ante fallos, cambios o ampliaciones. En conclusión, tanto RIP como EIGRP cumplen su propósito dentro de los límites de su diseño, y su adecuada aplicación depende del conocimiento técnico del administrador de red y del análisis previo de la infraestructura donde se van a implementar.</w:t>
+      </w:r>
+    </w:p>
+    <w:p>
+      <w:pPr>
+        <w:spacing w:line="360" w:lineRule="auto"/>
+        <w:ind w:firstLine="709"/>
+        <w:rPr>
+          <w:rFonts w:ascii="Arial" w:hAnsi="Arial" w:cs="Arial"/>
+        </w:rPr>
+      </w:pPr>
+    </w:p>
+    <w:p>
+      <w:pPr>
+        <w:spacing w:line="360" w:lineRule="auto"/>
+        <w:ind w:firstLine="709"/>
+        <w:rPr>
+          <w:rFonts w:ascii="Arial" w:hAnsi="Arial" w:cs="Arial"/>
+        </w:rPr>
+      </w:pPr>
+    </w:p>
+    <w:p>
+      <w:pPr>
+        <w:pStyle w:val="Ttulo1"/>
+        <w:jc w:val="center"/>
+        <w:rPr>
+          <w:rFonts w:ascii="Arial" w:hAnsi="Arial" w:cs="Arial"/>
+          <w:b/>
+          <w:bCs/>
+          <w:color w:val="000000" w:themeColor="text1"/>
+          <w:sz w:val="28"/>
+          <w:szCs w:val="28"/>
+        </w:rPr>
+      </w:pPr>
+      <w:bookmarkStart w:id="17" w:name="_Toc199091315"/>
+      <w:r>
+        <w:rPr>
+          <w:rFonts w:ascii="Arial" w:hAnsi="Arial" w:cs="Arial"/>
+          <w:b/>
+          <w:bCs/>
+          <w:color w:val="000000" w:themeColor="text1"/>
+          <w:sz w:val="28"/>
+          <w:szCs w:val="28"/>
+        </w:rPr>
+        <w:lastRenderedPageBreak/>
+        <w:t>8. RECOMENDACIONES</w:t>
+      </w:r>
+      <w:bookmarkEnd w:id="17"/>
+    </w:p>
+    <w:p>
+      <w:pPr>
+        <w:spacing w:line="360" w:lineRule="auto"/>
+      </w:pPr>
+    </w:p>
+    <w:p>
+      <w:pPr>
+        <w:pStyle w:val="Prrafodelista"/>
+        <w:numPr>
+          <w:ilvl w:val="0"/>
+          <w:numId w:val="16"/>
+        </w:numPr>
+        <w:spacing w:line="360" w:lineRule="auto"/>
+      </w:pPr>
+      <w:r>
+        <w:t>Para redes pequeñas o de laboratorio, se recomienda iniciar con RIP por su simplicidad, lo que facilita el aprendizaje de conceptos básicos de enrutamiento.</w:t>
+      </w:r>
+    </w:p>
+    <w:p>
+      <w:pPr>
+        <w:pStyle w:val="Prrafodelista"/>
+        <w:numPr>
+          <w:ilvl w:val="0"/>
+          <w:numId w:val="16"/>
+        </w:numPr>
+        <w:spacing w:line="360" w:lineRule="auto"/>
+      </w:pPr>
+      <w:r>
+        <w:t>Para redes empresariales o escalables, es preferible utilizar EIGRP u OSPF por su eficiencia, velocidad de convergencia y soporte para topologías más complejas.</w:t>
+      </w:r>
+    </w:p>
+    <w:p>
+      <w:pPr>
+        <w:pStyle w:val="Prrafodelista"/>
+        <w:numPr>
+          <w:ilvl w:val="0"/>
+          <w:numId w:val="16"/>
+        </w:numPr>
+        <w:spacing w:line="360" w:lineRule="auto"/>
+      </w:pPr>
+      <w:r>
+        <w:t xml:space="preserve">Es importante realizar pruebas de conectividad (ping, </w:t>
+      </w:r>
+      <w:proofErr w:type="spellStart"/>
+      <w:r>
+        <w:t>traceroute</w:t>
+      </w:r>
+      <w:proofErr w:type="spellEnd"/>
+      <w:r>
+        <w:t xml:space="preserve">, </w:t>
+      </w:r>
+      <w:proofErr w:type="gramStart"/>
+      <w:r>
+        <w:t>show</w:t>
+      </w:r>
+      <w:proofErr w:type="gramEnd"/>
+      <w:r>
+        <w:t xml:space="preserve"> </w:t>
+      </w:r>
+      <w:proofErr w:type="spellStart"/>
+      <w:r>
+        <w:t>ip</w:t>
+      </w:r>
+      <w:proofErr w:type="spellEnd"/>
+      <w:r>
+        <w:t xml:space="preserve"> </w:t>
+      </w:r>
+      <w:proofErr w:type="spellStart"/>
+      <w:r>
+        <w:t>route</w:t>
+      </w:r>
+      <w:proofErr w:type="spellEnd"/>
+      <w:r>
+        <w:t>) después de aplicar protocolos para verificar la correcta propagación de rutas.</w:t>
+      </w:r>
+    </w:p>
+    <w:p>
+      <w:pPr>
+        <w:pStyle w:val="Prrafodelista"/>
+        <w:numPr>
+          <w:ilvl w:val="0"/>
+          <w:numId w:val="16"/>
+        </w:numPr>
+        <w:spacing w:line="360" w:lineRule="auto"/>
+      </w:pPr>
+      <w:r>
+        <w:t xml:space="preserve">Documentar claramente las direcciones IP, interfaces y configuraciones en todos los </w:t>
+      </w:r>
+      <w:proofErr w:type="spellStart"/>
+      <w:r>
+        <w:t>routers</w:t>
+      </w:r>
+      <w:proofErr w:type="spellEnd"/>
+      <w:r>
+        <w:t xml:space="preserve"> para facilitar el mantenimiento y evitar errores.</w:t>
+      </w:r>
+    </w:p>
+    <w:p>
+      <w:pPr>
+        <w:pStyle w:val="Prrafodelista"/>
+        <w:numPr>
+          <w:ilvl w:val="0"/>
+          <w:numId w:val="16"/>
+        </w:numPr>
+        <w:spacing w:line="360" w:lineRule="auto"/>
+      </w:pPr>
+      <w:r>
+        <w:t>Asegurarse de usar protocolos compatibles con el hardware de red y mantener actualizados los dispositivos con las versiones de IOS que soporten los protocolos deseados.</w:t>
+      </w:r>
+    </w:p>
+    <w:p>
+      <w:pPr>
+        <w:spacing w:line="360" w:lineRule="auto"/>
+      </w:pPr>
+    </w:p>
+    <w:p>
+      <w:pPr>
+        <w:spacing w:line="360" w:lineRule="auto"/>
+      </w:pPr>
+    </w:p>
+    <w:p>
+      <w:pPr>
+        <w:spacing w:line="360" w:lineRule="auto"/>
+      </w:pPr>
+    </w:p>
+    <w:p>
+      <w:pPr>
+        <w:spacing w:line="360" w:lineRule="auto"/>
+      </w:pPr>
+    </w:p>
+    <w:p>
+      <w:pPr>
+        <w:spacing w:line="360" w:lineRule="auto"/>
+      </w:pPr>
+    </w:p>
+    <w:p>
+      <w:pPr>
+        <w:spacing w:line="360" w:lineRule="auto"/>
+      </w:pPr>
+    </w:p>
+    <w:p>
+      <w:pPr>
+        <w:spacing w:line="360" w:lineRule="auto"/>
+      </w:pPr>
+    </w:p>
+    <w:p>
+      <w:pPr>
+        <w:spacing w:line="360" w:lineRule="auto"/>
+      </w:pPr>
+    </w:p>
+    <w:p>
+      <w:pPr>
+        <w:spacing w:line="360" w:lineRule="auto"/>
+      </w:pPr>
+    </w:p>
+    <w:p>
+      <w:pPr>
+        <w:pStyle w:val="Ttulo1"/>
+        <w:jc w:val="center"/>
+        <w:rPr>
+          <w:rFonts w:ascii="Arial" w:hAnsi="Arial" w:cs="Arial"/>
+          <w:b/>
+          <w:bCs/>
+          <w:color w:val="000000" w:themeColor="text1"/>
+          <w:sz w:val="28"/>
+          <w:szCs w:val="28"/>
+        </w:rPr>
+      </w:pPr>
+      <w:bookmarkStart w:id="18" w:name="_Toc199091316"/>
+      <w:r>
+        <w:rPr>
+          <w:rFonts w:ascii="Arial" w:hAnsi="Arial" w:cs="Arial"/>
+          <w:b/>
+          <w:bCs/>
+          <w:color w:val="000000" w:themeColor="text1"/>
+          <w:sz w:val="28"/>
+          <w:szCs w:val="28"/>
+        </w:rPr>
+        <w:lastRenderedPageBreak/>
+        <w:t>8. BIBLIOGRAFÍAS</w:t>
+      </w:r>
+      <w:bookmarkEnd w:id="18"/>
+    </w:p>
+    <w:p>
+      <w:pPr>
+        <w:spacing w:line="360" w:lineRule="auto"/>
+        <w:ind w:left="709" w:hanging="709"/>
+      </w:pPr>
+    </w:p>
+    <w:p>
+      <w:pPr>
+        <w:spacing w:line="360" w:lineRule="auto"/>
+        <w:ind w:left="709" w:hanging="709"/>
+        <w:rPr>
+          <w:lang w:val="en-US"/>
+        </w:rPr>
+      </w:pPr>
+      <w:r>
+        <w:rPr>
+          <w:lang w:val="en-US"/>
+        </w:rPr>
+        <w:t xml:space="preserve">Forouzan, B. A. (2017). </w:t>
+      </w:r>
+      <w:r>
+        <w:rPr>
+          <w:i/>
+          <w:iCs/>
+          <w:lang w:val="en-US"/>
+        </w:rPr>
+        <w:t>Data Communications and Networking</w:t>
+      </w:r>
+      <w:r>
+        <w:rPr>
+          <w:lang w:val="en-US"/>
+        </w:rPr>
+        <w:t xml:space="preserve"> (5th ed.). McGraw-Hill Education.</w:t>
+      </w:r>
+    </w:p>
+    <w:p>
+      <w:pPr>
+        <w:spacing w:line="360" w:lineRule="auto"/>
+        <w:ind w:left="709" w:hanging="709"/>
+        <w:rPr>
+          <w:lang w:val="en-US"/>
+        </w:rPr>
+      </w:pPr>
+      <w:r>
+        <w:rPr>
+          <w:lang w:val="en-US"/>
+        </w:rPr>
+        <w:t xml:space="preserve">Tanenbaum, A. S., &amp; Wetherall, D. J. (2011). </w:t>
+      </w:r>
+      <w:r>
+        <w:rPr>
+          <w:i/>
+          <w:iCs/>
+          <w:lang w:val="en-US"/>
+        </w:rPr>
+        <w:t>Computer Networks</w:t>
+      </w:r>
+      <w:r>
+        <w:rPr>
+          <w:lang w:val="en-US"/>
+        </w:rPr>
+        <w:t xml:space="preserve"> (5th ed.). Pearson.</w:t>
+      </w:r>
+    </w:p>
+    <w:p>
+      <w:pPr>
+        <w:spacing w:line="360" w:lineRule="auto"/>
+        <w:ind w:left="709" w:hanging="709"/>
+        <w:rPr>
+          <w:lang w:val="en-US"/>
+        </w:rPr>
+      </w:pPr>
+      <w:r>
+        <w:rPr>
+          <w:lang w:val="en-US"/>
+        </w:rPr>
+        <w:t xml:space="preserve">Cisco Networking Academy. (2023). </w:t>
+      </w:r>
+      <w:r>
+        <w:rPr>
+          <w:i/>
+          <w:iCs/>
+          <w:lang w:val="en-US"/>
+        </w:rPr>
+        <w:t>Introduction to Networks v7 Companion Guide</w:t>
+      </w:r>
+      <w:r>
+        <w:rPr>
+          <w:lang w:val="en-US"/>
+        </w:rPr>
+        <w:t>. Cisco Press.</w:t>
+      </w:r>
+    </w:p>
+    <w:p>
+      <w:pPr>
+        <w:spacing w:line="360" w:lineRule="auto"/>
+        <w:ind w:left="709" w:hanging="709"/>
+      </w:pPr>
+      <w:r>
+        <w:rPr>
+          <w:lang w:val="en-US"/>
+        </w:rPr>
+        <w:t xml:space="preserve">Stallings, W. (2020). </w:t>
+      </w:r>
+      <w:r>
+        <w:rPr>
+          <w:i/>
+          <w:iCs/>
+          <w:lang w:val="en-US"/>
+        </w:rPr>
+        <w:t>Data and Computer Communications</w:t>
+      </w:r>
+      <w:r>
+        <w:rPr>
+          <w:lang w:val="en-US"/>
+        </w:rPr>
+        <w:t xml:space="preserve"> (10th ed.). </w:t>
+      </w:r>
+      <w:r>
+        <w:t>Pearson.</w:t>
+      </w:r>
+    </w:p>
+    <w:p>
+      <w:pPr>
+        <w:spacing w:line="360" w:lineRule="auto"/>
+        <w:ind w:left="709" w:hanging="709"/>
+      </w:pPr>
+      <w:r>
+        <w:t xml:space="preserve">Cisco. (s.f.). </w:t>
+      </w:r>
+      <w:hyperlink r:id="rId17" w:tgtFrame="_new" w:history="1">
+        <w:r>
+          <w:rPr>
+            <w:rStyle w:val="Hipervnculo"/>
+          </w:rPr>
+          <w:t>Configuración de protocolos de enrutamiento en C</w:t>
+        </w:r>
+        <w:r>
+          <w:rPr>
+            <w:rStyle w:val="Hipervnculo"/>
+          </w:rPr>
+          <w:t>i</w:t>
+        </w:r>
+        <w:r>
+          <w:rPr>
+            <w:rStyle w:val="Hipervnculo"/>
+          </w:rPr>
+          <w:t>sco IOS</w:t>
+        </w:r>
+      </w:hyperlink>
+    </w:p>
+    <w:p>
+      <w:pPr>
+        <w:spacing w:line="360" w:lineRule="auto"/>
+      </w:pPr>
+    </w:p>
+    <w:p>
+      <w:pPr>
+        <w:spacing w:line="360" w:lineRule="auto"/>
+      </w:pPr>
+    </w:p>
+    <w:p>
+      <w:pPr>
+        <w:spacing w:line="360" w:lineRule="auto"/>
+      </w:pPr>
+    </w:p>
+    <w:p>
+      <w:pPr>
+        <w:spacing w:line="360" w:lineRule="auto"/>
+      </w:pPr>
+    </w:p>
+    <w:p>
+      <w:pPr>
+        <w:spacing w:line="360" w:lineRule="auto"/>
+      </w:pPr>
+    </w:p>
+    <w:p>
+      <w:pPr>
+        <w:spacing w:line="360" w:lineRule="auto"/>
+      </w:pPr>
+    </w:p>
+    <w:p>
+      <w:pPr>
+        <w:spacing w:line="360" w:lineRule="auto"/>
+      </w:pPr>
+    </w:p>
+    <w:p>
+      <w:pPr>
+        <w:spacing w:line="360" w:lineRule="auto"/>
+      </w:pPr>
+    </w:p>
+    <w:p>
+      <w:pPr>
+        <w:spacing w:line="360" w:lineRule="auto"/>
+      </w:pPr>
+    </w:p>
+    <w:p>
+      <w:pPr>
+        <w:spacing w:line="360" w:lineRule="auto"/>
+      </w:pPr>
+    </w:p>
+    <w:p>
+      <w:pPr>
+        <w:spacing w:line="360" w:lineRule="auto"/>
+      </w:pPr>
+    </w:p>
+    <w:p>
+      <w:pPr>
+        <w:spacing w:line="360" w:lineRule="auto"/>
+      </w:pPr>
+    </w:p>
+    <w:p/>
     <w:p/>
     <w:sectPr>
+      <w:footerReference w:type="default" r:id="rId18"/>
       <w:pgSz w:w="12240" w:h="15840"/>
       <w:pgMar w:top="1417" w:right="1701" w:bottom="1417" w:left="1701" w:header="708" w:footer="708" w:gutter="0"/>
       <w:pgBorders w:offsetFrom="page">
@@ -6272,6 +6962,7 @@
         <w:bottom w:val="single" w:sz="12" w:space="24" w:color="auto"/>
         <w:right w:val="single" w:sz="12" w:space="24" w:color="auto"/>
       </w:pgBorders>
+      <w:pgNumType w:start="1"/>
       <w:cols w:space="708"/>
       <w:docGrid w:linePitch="360"/>
     </w:sectPr>
@@ -6302,6 +6993,51 @@
     </w:p>
   </w:endnote>
 </w:endnotes>
+</file>
+
+<file path=word/footer1.xml><?xml version="1.0" encoding="utf-8"?>
+<w:ftr xmlns:wpc="http://schemas.microsoft.com/office/word/2010/wordprocessingCanvas" xmlns:cx="http://schemas.microsoft.com/office/drawing/2014/chartex" xmlns:cx1="http://schemas.microsoft.com/office/drawing/2015/9/8/chartex" xmlns:cx2="http://schemas.microsoft.com/office/drawing/2015/10/21/chartex" xmlns:cx3="http://schemas.microsoft.com/office/drawing/2016/5/9/chartex" xmlns:cx4="http://schemas.microsoft.com/office/drawing/2016/5/10/chartex" xmlns:cx5="http://schemas.microsoft.com/office/drawing/2016/5/11/chartex" xmlns:cx6="http://schemas.microsoft.com/office/drawing/2016/5/12/chartex" xmlns:cx7="http://schemas.microsoft.com/office/drawing/2016/5/13/chartex" xmlns:cx8="http://schemas.microsoft.com/office/drawing/2016/5/14/chartex" xmlns:mc="http://schemas.openxmlformats.org/markup-compatibility/2006" xmlns:aink="http://schemas.microsoft.com/office/drawing/2016/ink" xmlns:am3d="http://schemas.microsoft.com/office/drawing/2017/model3d" xmlns:o="urn:schemas-microsoft-com:office:office" xmlns:oel="http://schemas.microsoft.com/office/2019/extlst" xmlns:r="http://schemas.openxmlformats.org/officeDocument/2006/relationships" xmlns:m="http://schemas.openxmlformats.org/officeDocument/2006/math" xmlns:v="urn:schemas-microsoft-com:vml" xmlns:wp14="http://schemas.microsoft.com/office/word/2010/wordprocessingDrawing" xmlns:wp="http://schemas.openxmlformats.org/drawingml/2006/wordprocessingDrawing" xmlns:w10="urn:schemas-microsoft-com:office:word" xmlns:w="http://schemas.openxmlformats.org/wordprocessingml/2006/main" xmlns:w14="http://schemas.microsoft.com/office/word/2010/wordml" xmlns:w15="http://schemas.microsoft.com/office/word/2012/wordml" xmlns:w16cex="http://schemas.microsoft.com/office/word/2018/wordml/cex" xmlns:w16cid="http://schemas.microsoft.com/office/word/2016/wordml/cid" xmlns:w16="http://schemas.microsoft.com/office/word/2018/wordml" xmlns:w16du="http://schemas.microsoft.com/office/word/2023/wordml/word16du" xmlns:w16sdtdh="http://schemas.microsoft.com/office/word/2020/wordml/sdtdatahash" xmlns:w16sdtfl="http://schemas.microsoft.com/office/word/2024/wordml/sdtformatlock" xmlns:w16se="http://schemas.microsoft.com/office/word/2015/wordml/symex" xmlns:wpg="http://schemas.microsoft.com/office/word/2010/wordprocessingGroup" xmlns:wpi="http://schemas.microsoft.com/office/word/2010/wordprocessingInk" xmlns:wne="http://schemas.microsoft.com/office/word/2006/wordml" xmlns:wps="http://schemas.microsoft.com/office/word/2010/wordprocessingShape" mc:Ignorable="w14 w15 w16se w16cid w16 w16cex w16sdtdh w16sdtfl w16du wp14">
+  <w:sdt>
+    <w:sdtPr>
+      <w:id w:val="1382681843"/>
+      <w:docPartObj>
+        <w:docPartGallery w:val="Page Numbers (Bottom of Page)"/>
+        <w:docPartUnique/>
+      </w:docPartObj>
+    </w:sdtPr>
+    <w:sdtContent>
+      <w:p>
+        <w:pPr>
+          <w:pStyle w:val="Piedepgina"/>
+          <w:jc w:val="right"/>
+        </w:pPr>
+        <w:r>
+          <w:fldChar w:fldCharType="begin"/>
+        </w:r>
+        <w:r>
+          <w:instrText>PAGE   \* MERGEFORMAT</w:instrText>
+        </w:r>
+        <w:r>
+          <w:fldChar w:fldCharType="separate"/>
+        </w:r>
+        <w:r>
+          <w:rPr>
+            <w:lang w:val="es-MX"/>
+          </w:rPr>
+          <w:t>2</w:t>
+        </w:r>
+        <w:r>
+          <w:fldChar w:fldCharType="end"/>
+        </w:r>
+      </w:p>
+    </w:sdtContent>
+  </w:sdt>
+  <w:p>
+    <w:pPr>
+      <w:pStyle w:val="Piedepgina"/>
+    </w:pPr>
+  </w:p>
+</w:ftr>
 </file>
 
 <file path=word/footnotes.xml><?xml version="1.0" encoding="utf-8"?>
@@ -7811,6 +8547,119 @@
     </w:lvl>
   </w:abstractNum>
   <w:abstractNum w:abstractNumId="13" w15:restartNumberingAfterBreak="0">
+    <w:nsid w:val="673F17C8"/>
+    <w:multiLevelType w:val="hybridMultilevel"/>
+    <w:tmpl w:val="0B785002"/>
+    <w:lvl w:ilvl="0" w:tplc="440A000B">
+      <w:start w:val="1"/>
+      <w:numFmt w:val="bullet"/>
+      <w:lvlText w:val=""/>
+      <w:lvlJc w:val="left"/>
+      <w:pPr>
+        <w:ind w:left="720" w:hanging="360"/>
+      </w:pPr>
+      <w:rPr>
+        <w:rFonts w:ascii="Wingdings" w:hAnsi="Wingdings" w:hint="default"/>
+      </w:rPr>
+    </w:lvl>
+    <w:lvl w:ilvl="1" w:tplc="440A0003" w:tentative="1">
+      <w:start w:val="1"/>
+      <w:numFmt w:val="bullet"/>
+      <w:lvlText w:val="o"/>
+      <w:lvlJc w:val="left"/>
+      <w:pPr>
+        <w:ind w:left="1440" w:hanging="360"/>
+      </w:pPr>
+      <w:rPr>
+        <w:rFonts w:ascii="Courier New" w:hAnsi="Courier New" w:cs="Courier New" w:hint="default"/>
+      </w:rPr>
+    </w:lvl>
+    <w:lvl w:ilvl="2" w:tplc="440A0005" w:tentative="1">
+      <w:start w:val="1"/>
+      <w:numFmt w:val="bullet"/>
+      <w:lvlText w:val=""/>
+      <w:lvlJc w:val="left"/>
+      <w:pPr>
+        <w:ind w:left="2160" w:hanging="360"/>
+      </w:pPr>
+      <w:rPr>
+        <w:rFonts w:ascii="Wingdings" w:hAnsi="Wingdings" w:hint="default"/>
+      </w:rPr>
+    </w:lvl>
+    <w:lvl w:ilvl="3" w:tplc="440A0001" w:tentative="1">
+      <w:start w:val="1"/>
+      <w:numFmt w:val="bullet"/>
+      <w:lvlText w:val=""/>
+      <w:lvlJc w:val="left"/>
+      <w:pPr>
+        <w:ind w:left="2880" w:hanging="360"/>
+      </w:pPr>
+      <w:rPr>
+        <w:rFonts w:ascii="Symbol" w:hAnsi="Symbol" w:hint="default"/>
+      </w:rPr>
+    </w:lvl>
+    <w:lvl w:ilvl="4" w:tplc="440A0003" w:tentative="1">
+      <w:start w:val="1"/>
+      <w:numFmt w:val="bullet"/>
+      <w:lvlText w:val="o"/>
+      <w:lvlJc w:val="left"/>
+      <w:pPr>
+        <w:ind w:left="3600" w:hanging="360"/>
+      </w:pPr>
+      <w:rPr>
+        <w:rFonts w:ascii="Courier New" w:hAnsi="Courier New" w:cs="Courier New" w:hint="default"/>
+      </w:rPr>
+    </w:lvl>
+    <w:lvl w:ilvl="5" w:tplc="440A0005" w:tentative="1">
+      <w:start w:val="1"/>
+      <w:numFmt w:val="bullet"/>
+      <w:lvlText w:val=""/>
+      <w:lvlJc w:val="left"/>
+      <w:pPr>
+        <w:ind w:left="4320" w:hanging="360"/>
+      </w:pPr>
+      <w:rPr>
+        <w:rFonts w:ascii="Wingdings" w:hAnsi="Wingdings" w:hint="default"/>
+      </w:rPr>
+    </w:lvl>
+    <w:lvl w:ilvl="6" w:tplc="440A0001" w:tentative="1">
+      <w:start w:val="1"/>
+      <w:numFmt w:val="bullet"/>
+      <w:lvlText w:val=""/>
+      <w:lvlJc w:val="left"/>
+      <w:pPr>
+        <w:ind w:left="5040" w:hanging="360"/>
+      </w:pPr>
+      <w:rPr>
+        <w:rFonts w:ascii="Symbol" w:hAnsi="Symbol" w:hint="default"/>
+      </w:rPr>
+    </w:lvl>
+    <w:lvl w:ilvl="7" w:tplc="440A0003" w:tentative="1">
+      <w:start w:val="1"/>
+      <w:numFmt w:val="bullet"/>
+      <w:lvlText w:val="o"/>
+      <w:lvlJc w:val="left"/>
+      <w:pPr>
+        <w:ind w:left="5760" w:hanging="360"/>
+      </w:pPr>
+      <w:rPr>
+        <w:rFonts w:ascii="Courier New" w:hAnsi="Courier New" w:cs="Courier New" w:hint="default"/>
+      </w:rPr>
+    </w:lvl>
+    <w:lvl w:ilvl="8" w:tplc="440A0005" w:tentative="1">
+      <w:start w:val="1"/>
+      <w:numFmt w:val="bullet"/>
+      <w:lvlText w:val=""/>
+      <w:lvlJc w:val="left"/>
+      <w:pPr>
+        <w:ind w:left="6480" w:hanging="360"/>
+      </w:pPr>
+      <w:rPr>
+        <w:rFonts w:ascii="Wingdings" w:hAnsi="Wingdings" w:hint="default"/>
+      </w:rPr>
+    </w:lvl>
+  </w:abstractNum>
+  <w:abstractNum w:abstractNumId="14" w15:restartNumberingAfterBreak="0">
     <w:nsid w:val="678D4B16"/>
     <w:multiLevelType w:val="multilevel"/>
     <w:tmpl w:val="678D4B16"/>
@@ -7959,7 +8808,7 @@
       </w:rPr>
     </w:lvl>
   </w:abstractNum>
-  <w:abstractNum w:abstractNumId="14" w15:restartNumberingAfterBreak="0">
+  <w:abstractNum w:abstractNumId="15" w15:restartNumberingAfterBreak="0">
     <w:nsid w:val="7D9C2585"/>
     <w:multiLevelType w:val="multilevel"/>
     <w:tmpl w:val="7D9C2585"/>
@@ -8106,6 +8955,95 @@
         <w:rFonts w:ascii="Wingdings" w:hAnsi="Wingdings" w:hint="default"/>
         <w:sz w:val="20"/>
       </w:rPr>
+    </w:lvl>
+  </w:abstractNum>
+  <w:abstractNum w:abstractNumId="16" w15:restartNumberingAfterBreak="0">
+    <w:nsid w:val="7E055720"/>
+    <w:multiLevelType w:val="hybridMultilevel"/>
+    <w:tmpl w:val="C0400134"/>
+    <w:lvl w:ilvl="0" w:tplc="440A000F">
+      <w:start w:val="1"/>
+      <w:numFmt w:val="decimal"/>
+      <w:lvlText w:val="%1."/>
+      <w:lvlJc w:val="left"/>
+      <w:pPr>
+        <w:ind w:left="720" w:hanging="360"/>
+      </w:pPr>
+      <w:rPr>
+        <w:rFonts w:hint="default"/>
+      </w:rPr>
+    </w:lvl>
+    <w:lvl w:ilvl="1" w:tplc="440A0019" w:tentative="1">
+      <w:start w:val="1"/>
+      <w:numFmt w:val="lowerLetter"/>
+      <w:lvlText w:val="%2."/>
+      <w:lvlJc w:val="left"/>
+      <w:pPr>
+        <w:ind w:left="1440" w:hanging="360"/>
+      </w:pPr>
+    </w:lvl>
+    <w:lvl w:ilvl="2" w:tplc="440A001B" w:tentative="1">
+      <w:start w:val="1"/>
+      <w:numFmt w:val="lowerRoman"/>
+      <w:lvlText w:val="%3."/>
+      <w:lvlJc w:val="right"/>
+      <w:pPr>
+        <w:ind w:left="2160" w:hanging="180"/>
+      </w:pPr>
+    </w:lvl>
+    <w:lvl w:ilvl="3" w:tplc="440A000F" w:tentative="1">
+      <w:start w:val="1"/>
+      <w:numFmt w:val="decimal"/>
+      <w:lvlText w:val="%4."/>
+      <w:lvlJc w:val="left"/>
+      <w:pPr>
+        <w:ind w:left="2880" w:hanging="360"/>
+      </w:pPr>
+    </w:lvl>
+    <w:lvl w:ilvl="4" w:tplc="440A0019" w:tentative="1">
+      <w:start w:val="1"/>
+      <w:numFmt w:val="lowerLetter"/>
+      <w:lvlText w:val="%5."/>
+      <w:lvlJc w:val="left"/>
+      <w:pPr>
+        <w:ind w:left="3600" w:hanging="360"/>
+      </w:pPr>
+    </w:lvl>
+    <w:lvl w:ilvl="5" w:tplc="440A001B" w:tentative="1">
+      <w:start w:val="1"/>
+      <w:numFmt w:val="lowerRoman"/>
+      <w:lvlText w:val="%6."/>
+      <w:lvlJc w:val="right"/>
+      <w:pPr>
+        <w:ind w:left="4320" w:hanging="180"/>
+      </w:pPr>
+    </w:lvl>
+    <w:lvl w:ilvl="6" w:tplc="440A000F" w:tentative="1">
+      <w:start w:val="1"/>
+      <w:numFmt w:val="decimal"/>
+      <w:lvlText w:val="%7."/>
+      <w:lvlJc w:val="left"/>
+      <w:pPr>
+        <w:ind w:left="5040" w:hanging="360"/>
+      </w:pPr>
+    </w:lvl>
+    <w:lvl w:ilvl="7" w:tplc="440A0019" w:tentative="1">
+      <w:start w:val="1"/>
+      <w:numFmt w:val="lowerLetter"/>
+      <w:lvlText w:val="%8."/>
+      <w:lvlJc w:val="left"/>
+      <w:pPr>
+        <w:ind w:left="5760" w:hanging="360"/>
+      </w:pPr>
+    </w:lvl>
+    <w:lvl w:ilvl="8" w:tplc="440A001B" w:tentative="1">
+      <w:start w:val="1"/>
+      <w:numFmt w:val="lowerRoman"/>
+      <w:lvlText w:val="%9."/>
+      <w:lvlJc w:val="right"/>
+      <w:pPr>
+        <w:ind w:left="6480" w:hanging="180"/>
+      </w:pPr>
     </w:lvl>
   </w:abstractNum>
   <w:num w:numId="1" w16cid:durableId="1848205673">
@@ -8118,7 +9056,7 @@
     <w:abstractNumId w:val="11"/>
   </w:num>
   <w:num w:numId="4" w16cid:durableId="1158227162">
-    <w:abstractNumId w:val="14"/>
+    <w:abstractNumId w:val="15"/>
   </w:num>
   <w:num w:numId="5" w16cid:durableId="1357150088">
     <w:abstractNumId w:val="8"/>
@@ -8127,7 +9065,7 @@
     <w:abstractNumId w:val="2"/>
   </w:num>
   <w:num w:numId="7" w16cid:durableId="1786927955">
-    <w:abstractNumId w:val="13"/>
+    <w:abstractNumId w:val="14"/>
   </w:num>
   <w:num w:numId="8" w16cid:durableId="56053080">
     <w:abstractNumId w:val="5"/>
@@ -8152,6 +9090,12 @@
   </w:num>
   <w:num w:numId="15" w16cid:durableId="45419833">
     <w:abstractNumId w:val="4"/>
+  </w:num>
+  <w:num w:numId="16" w16cid:durableId="1295212222">
+    <w:abstractNumId w:val="13"/>
+  </w:num>
+  <w:num w:numId="17" w16cid:durableId="1740210166">
+    <w:abstractNumId w:val="16"/>
   </w:num>
 </w:numbering>
 </file>
@@ -9128,6 +10072,78 @@
       </w:tblBorders>
     </w:tblPr>
   </w:style>
+  <w:style w:type="character" w:styleId="Mencinsinresolver">
+    <w:name w:val="Unresolved Mention"/>
+    <w:basedOn w:val="Fuentedeprrafopredeter"/>
+    <w:uiPriority w:val="99"/>
+    <w:semiHidden/>
+    <w:unhideWhenUsed/>
+    <w:rsid w:val="00390C66"/>
+    <w:rPr>
+      <w:color w:val="605E5C"/>
+      <w:shd w:val="clear" w:color="auto" w:fill="E1DFDD"/>
+    </w:rPr>
+  </w:style>
+  <w:style w:type="paragraph" w:styleId="Encabezado">
+    <w:name w:val="header"/>
+    <w:basedOn w:val="Normal"/>
+    <w:link w:val="EncabezadoCar"/>
+    <w:uiPriority w:val="99"/>
+    <w:unhideWhenUsed/>
+    <w:rsid w:val="008C6923"/>
+    <w:pPr>
+      <w:tabs>
+        <w:tab w:val="center" w:pos="4419"/>
+        <w:tab w:val="right" w:pos="8838"/>
+      </w:tabs>
+      <w:spacing w:after="0" w:line="240" w:lineRule="auto"/>
+    </w:pPr>
+  </w:style>
+  <w:style w:type="character" w:customStyle="1" w:styleId="EncabezadoCar">
+    <w:name w:val="Encabezado Car"/>
+    <w:basedOn w:val="Fuentedeprrafopredeter"/>
+    <w:link w:val="Encabezado"/>
+    <w:uiPriority w:val="99"/>
+    <w:rsid w:val="008C6923"/>
+    <w:rPr>
+      <w:rFonts w:asciiTheme="minorHAnsi" w:eastAsiaTheme="minorHAnsi" w:hAnsiTheme="minorHAnsi" w:cstheme="minorBidi"/>
+      <w:kern w:val="2"/>
+      <w:sz w:val="24"/>
+      <w:szCs w:val="24"/>
+      <w:lang w:eastAsia="en-US"/>
+      <w14:ligatures w14:val="standardContextual"/>
+    </w:rPr>
+  </w:style>
+  <w:style w:type="paragraph" w:styleId="Piedepgina">
+    <w:name w:val="footer"/>
+    <w:basedOn w:val="Normal"/>
+    <w:link w:val="PiedepginaCar"/>
+    <w:uiPriority w:val="99"/>
+    <w:unhideWhenUsed/>
+    <w:rsid w:val="008C6923"/>
+    <w:pPr>
+      <w:tabs>
+        <w:tab w:val="center" w:pos="4419"/>
+        <w:tab w:val="right" w:pos="8838"/>
+      </w:tabs>
+      <w:spacing w:after="0" w:line="240" w:lineRule="auto"/>
+    </w:pPr>
+  </w:style>
+  <w:style w:type="character" w:customStyle="1" w:styleId="PiedepginaCar">
+    <w:name w:val="Pie de página Car"/>
+    <w:basedOn w:val="Fuentedeprrafopredeter"/>
+    <w:link w:val="Piedepgina"/>
+    <w:uiPriority w:val="99"/>
+    <w:rsid w:val="008C6923"/>
+    <w:rPr>
+      <w:rFonts w:asciiTheme="minorHAnsi" w:eastAsiaTheme="minorHAnsi" w:hAnsiTheme="minorHAnsi" w:cstheme="minorBidi"/>
+      <w:kern w:val="2"/>
+      <w:sz w:val="24"/>
+      <w:szCs w:val="24"/>
+      <w:lang w:eastAsia="en-US"/>
+      <w14:ligatures w14:val="standardContextual"/>
+    </w:rPr>
+  </w:style>
 </w:styles>
 </file>
 
@@ -9385,4 +10401,16 @@
   <a:objectDefaults/>
   <a:extraClrSchemeLst/>
 </a:theme>
+</file>
+
+<file path=customXml/item1.xml><?xml version="1.0" encoding="utf-8"?>
+<b:Sources xmlns:b="http://schemas.openxmlformats.org/officeDocument/2006/bibliography" xmlns="http://schemas.openxmlformats.org/officeDocument/2006/bibliography" SelectedStyle="\APASixthEditionOfficeOnline.xsl" StyleName="APA" Version="6"/>
+</file>
+
+<file path=customXml/itemProps1.xml><?xml version="1.0" encoding="utf-8"?>
+<ds:datastoreItem xmlns:ds="http://schemas.openxmlformats.org/officeDocument/2006/customXml" ds:itemID="{C056BE33-06D3-4111-A62F-C46D12153D73}">
+  <ds:schemaRefs>
+    <ds:schemaRef ds:uri="http://schemas.openxmlformats.org/officeDocument/2006/bibliography"/>
+  </ds:schemaRefs>
+</ds:datastoreItem>
 </file>
--- a/Investigacionn-Redes.docx
+++ b/Investigacionn-Redes.docx
@@ -489,7 +489,7 @@
           <w:r>
             <w:fldChar w:fldCharType="separate"/>
           </w:r>
-          <w:hyperlink w:anchor="_Toc199091298" w:history="1">
+          <w:hyperlink w:anchor="_Toc199092291" w:history="1">
             <w:r>
               <w:rPr>
                 <w:rStyle w:val="Hipervnculo"/>
@@ -537,7 +537,7 @@
                 <w:noProof/>
                 <w:webHidden/>
               </w:rPr>
-              <w:instrText xml:space="preserve"> PAGEREF _Toc199091298 \h </w:instrText>
+              <w:instrText xml:space="preserve"> PAGEREF _Toc199092291 \h </w:instrText>
             </w:r>
             <w:r>
               <w:rPr>
@@ -580,7 +580,7 @@
               <w:lang w:eastAsia="es-SV"/>
             </w:rPr>
           </w:pPr>
-          <w:hyperlink w:anchor="_Toc199091299" w:history="1">
+          <w:hyperlink w:anchor="_Toc199092292" w:history="1">
             <w:r>
               <w:rPr>
                 <w:rStyle w:val="Hipervnculo"/>
@@ -610,7 +610,7 @@
                 <w:noProof/>
                 <w:webHidden/>
               </w:rPr>
-              <w:instrText xml:space="preserve"> PAGEREF _Toc199091299 \h </w:instrText>
+              <w:instrText xml:space="preserve"> PAGEREF _Toc199092292 \h </w:instrText>
             </w:r>
             <w:r>
               <w:rPr>
@@ -653,7 +653,7 @@
               <w:lang w:eastAsia="es-SV"/>
             </w:rPr>
           </w:pPr>
-          <w:hyperlink w:anchor="_Toc199091300" w:history="1">
+          <w:hyperlink w:anchor="_Toc199092293" w:history="1">
             <w:r>
               <w:rPr>
                 <w:rStyle w:val="Hipervnculo"/>
@@ -683,7 +683,7 @@
                 <w:noProof/>
                 <w:webHidden/>
               </w:rPr>
-              <w:instrText xml:space="preserve"> PAGEREF _Toc199091300 \h </w:instrText>
+              <w:instrText xml:space="preserve"> PAGEREF _Toc199092293 \h </w:instrText>
             </w:r>
             <w:r>
               <w:rPr>
@@ -726,7 +726,7 @@
               <w:lang w:eastAsia="es-SV"/>
             </w:rPr>
           </w:pPr>
-          <w:hyperlink w:anchor="_Toc199091301" w:history="1">
+          <w:hyperlink w:anchor="_Toc199092294" w:history="1">
             <w:r>
               <w:rPr>
                 <w:rStyle w:val="Hipervnculo"/>
@@ -755,7 +755,7 @@
                 <w:noProof/>
                 <w:webHidden/>
               </w:rPr>
-              <w:instrText xml:space="preserve"> PAGEREF _Toc199091301 \h </w:instrText>
+              <w:instrText xml:space="preserve"> PAGEREF _Toc199092294 \h </w:instrText>
             </w:r>
             <w:r>
               <w:rPr>
@@ -798,7 +798,7 @@
               <w:lang w:eastAsia="es-SV"/>
             </w:rPr>
           </w:pPr>
-          <w:hyperlink w:anchor="_Toc199091302" w:history="1">
+          <w:hyperlink w:anchor="_Toc199092295" w:history="1">
             <w:r>
               <w:rPr>
                 <w:rStyle w:val="Hipervnculo"/>
@@ -828,7 +828,7 @@
                 <w:noProof/>
                 <w:webHidden/>
               </w:rPr>
-              <w:instrText xml:space="preserve"> PAGEREF _Toc199091302 \h </w:instrText>
+              <w:instrText xml:space="preserve"> PAGEREF _Toc199092295 \h </w:instrText>
             </w:r>
             <w:r>
               <w:rPr>
@@ -871,7 +871,7 @@
               <w:lang w:eastAsia="es-SV"/>
             </w:rPr>
           </w:pPr>
-          <w:hyperlink w:anchor="_Toc199091303" w:history="1">
+          <w:hyperlink w:anchor="_Toc199092296" w:history="1">
             <w:r>
               <w:rPr>
                 <w:rStyle w:val="Hipervnculo"/>
@@ -901,7 +901,7 @@
                 <w:noProof/>
                 <w:webHidden/>
               </w:rPr>
-              <w:instrText xml:space="preserve"> PAGEREF _Toc199091303 \h </w:instrText>
+              <w:instrText xml:space="preserve"> PAGEREF _Toc199092296 \h </w:instrText>
             </w:r>
             <w:r>
               <w:rPr>
@@ -944,7 +944,7 @@
               <w:lang w:eastAsia="es-SV"/>
             </w:rPr>
           </w:pPr>
-          <w:hyperlink w:anchor="_Toc199091304" w:history="1">
+          <w:hyperlink w:anchor="_Toc199092297" w:history="1">
             <w:r>
               <w:rPr>
                 <w:rStyle w:val="Hipervnculo"/>
@@ -974,7 +974,7 @@
                 <w:noProof/>
                 <w:webHidden/>
               </w:rPr>
-              <w:instrText xml:space="preserve"> PAGEREF _Toc199091304 \h </w:instrText>
+              <w:instrText xml:space="preserve"> PAGEREF _Toc199092297 \h </w:instrText>
             </w:r>
             <w:r>
               <w:rPr>
@@ -1017,7 +1017,7 @@
               <w:lang w:eastAsia="es-SV"/>
             </w:rPr>
           </w:pPr>
-          <w:hyperlink w:anchor="_Toc199091305" w:history="1">
+          <w:hyperlink w:anchor="_Toc199092298" w:history="1">
             <w:r>
               <w:rPr>
                 <w:rStyle w:val="Hipervnculo"/>
@@ -1047,7 +1047,7 @@
                 <w:noProof/>
                 <w:webHidden/>
               </w:rPr>
-              <w:instrText xml:space="preserve"> PAGEREF _Toc199091305 \h </w:instrText>
+              <w:instrText xml:space="preserve"> PAGEREF _Toc199092298 \h </w:instrText>
             </w:r>
             <w:r>
               <w:rPr>
@@ -1090,7 +1090,7 @@
               <w:lang w:eastAsia="es-SV"/>
             </w:rPr>
           </w:pPr>
-          <w:hyperlink w:anchor="_Toc199091306" w:history="1">
+          <w:hyperlink w:anchor="_Toc199092299" w:history="1">
             <w:r>
               <w:rPr>
                 <w:rStyle w:val="Hipervnculo"/>
@@ -1120,7 +1120,7 @@
                 <w:noProof/>
                 <w:webHidden/>
               </w:rPr>
-              <w:instrText xml:space="preserve"> PAGEREF _Toc199091306 \h </w:instrText>
+              <w:instrText xml:space="preserve"> PAGEREF _Toc199092299 \h </w:instrText>
             </w:r>
             <w:r>
               <w:rPr>
@@ -1163,7 +1163,7 @@
               <w:lang w:eastAsia="es-SV"/>
             </w:rPr>
           </w:pPr>
-          <w:hyperlink w:anchor="_Toc199091307" w:history="1">
+          <w:hyperlink w:anchor="_Toc199092300" w:history="1">
             <w:r>
               <w:rPr>
                 <w:rStyle w:val="Hipervnculo"/>
@@ -1193,7 +1193,7 @@
                 <w:noProof/>
                 <w:webHidden/>
               </w:rPr>
-              <w:instrText xml:space="preserve"> PAGEREF _Toc199091307 \h </w:instrText>
+              <w:instrText xml:space="preserve"> PAGEREF _Toc199092300 \h </w:instrText>
             </w:r>
             <w:r>
               <w:rPr>
@@ -1237,7 +1237,7 @@
               <w:lang w:eastAsia="es-SV"/>
             </w:rPr>
           </w:pPr>
-          <w:hyperlink w:anchor="_Toc199091308" w:history="1">
+          <w:hyperlink w:anchor="_Toc199092301" w:history="1">
             <w:r>
               <w:rPr>
                 <w:rStyle w:val="Hipervnculo"/>
@@ -1285,7 +1285,7 @@
                 <w:noProof/>
                 <w:webHidden/>
               </w:rPr>
-              <w:instrText xml:space="preserve"> PAGEREF _Toc199091308 \h </w:instrText>
+              <w:instrText xml:space="preserve"> PAGEREF _Toc199092301 \h </w:instrText>
             </w:r>
             <w:r>
               <w:rPr>
@@ -1328,7 +1328,7 @@
               <w:lang w:eastAsia="es-SV"/>
             </w:rPr>
           </w:pPr>
-          <w:hyperlink w:anchor="_Toc199091309" w:history="1">
+          <w:hyperlink w:anchor="_Toc199092302" w:history="1">
             <w:r>
               <w:rPr>
                 <w:rStyle w:val="Hipervnculo"/>
@@ -1358,7 +1358,7 @@
                 <w:noProof/>
                 <w:webHidden/>
               </w:rPr>
-              <w:instrText xml:space="preserve"> PAGEREF _Toc199091309 \h </w:instrText>
+              <w:instrText xml:space="preserve"> PAGEREF _Toc199092302 \h </w:instrText>
             </w:r>
             <w:r>
               <w:rPr>
@@ -1401,7 +1401,7 @@
               <w:lang w:eastAsia="es-SV"/>
             </w:rPr>
           </w:pPr>
-          <w:hyperlink w:anchor="_Toc199091310" w:history="1">
+          <w:hyperlink w:anchor="_Toc199092303" w:history="1">
             <w:r>
               <w:rPr>
                 <w:rStyle w:val="Hipervnculo"/>
@@ -1431,7 +1431,7 @@
                 <w:noProof/>
                 <w:webHidden/>
               </w:rPr>
-              <w:instrText xml:space="preserve"> PAGEREF _Toc199091310 \h </w:instrText>
+              <w:instrText xml:space="preserve"> PAGEREF _Toc199092303 \h </w:instrText>
             </w:r>
             <w:r>
               <w:rPr>
@@ -1474,7 +1474,7 @@
               <w:lang w:eastAsia="es-SV"/>
             </w:rPr>
           </w:pPr>
-          <w:hyperlink w:anchor="_Toc199091311" w:history="1">
+          <w:hyperlink w:anchor="_Toc199092304" w:history="1">
             <w:r>
               <w:rPr>
                 <w:rStyle w:val="Hipervnculo"/>
@@ -1483,7 +1483,7 @@
                 <w:bCs/>
                 <w:noProof/>
               </w:rPr>
-              <w:t>5.2 Configuración Básica</w:t>
+              <w:t>5.3 Justificación de los protocolos</w:t>
             </w:r>
             <w:r>
               <w:rPr>
@@ -1504,7 +1504,7 @@
                 <w:noProof/>
                 <w:webHidden/>
               </w:rPr>
-              <w:instrText xml:space="preserve"> PAGEREF _Toc199091311 \h </w:instrText>
+              <w:instrText xml:space="preserve"> PAGEREF _Toc199092304 \h </w:instrText>
             </w:r>
             <w:r>
               <w:rPr>
@@ -1525,79 +1525,6 @@
                 <w:webHidden/>
               </w:rPr>
               <w:t>8</w:t>
-            </w:r>
-            <w:r>
-              <w:rPr>
-                <w:noProof/>
-                <w:webHidden/>
-              </w:rPr>
-              <w:fldChar w:fldCharType="end"/>
-            </w:r>
-          </w:hyperlink>
-        </w:p>
-        <w:p>
-          <w:pPr>
-            <w:pStyle w:val="TDC2"/>
-            <w:tabs>
-              <w:tab w:val="right" w:leader="dot" w:pos="8828"/>
-            </w:tabs>
-            <w:rPr>
-              <w:rFonts w:eastAsiaTheme="minorEastAsia"/>
-              <w:noProof/>
-              <w:lang w:eastAsia="es-SV"/>
-            </w:rPr>
-          </w:pPr>
-          <w:hyperlink w:anchor="_Toc199091312" w:history="1">
-            <w:r>
-              <w:rPr>
-                <w:rStyle w:val="Hipervnculo"/>
-                <w:rFonts w:ascii="Arial" w:hAnsi="Arial" w:cs="Arial"/>
-                <w:b/>
-                <w:bCs/>
-                <w:noProof/>
-              </w:rPr>
-              <w:t>5.3 Justificación de los protocolos</w:t>
-            </w:r>
-            <w:r>
-              <w:rPr>
-                <w:noProof/>
-                <w:webHidden/>
-              </w:rPr>
-              <w:tab/>
-            </w:r>
-            <w:r>
-              <w:rPr>
-                <w:noProof/>
-                <w:webHidden/>
-              </w:rPr>
-              <w:fldChar w:fldCharType="begin"/>
-            </w:r>
-            <w:r>
-              <w:rPr>
-                <w:noProof/>
-                <w:webHidden/>
-              </w:rPr>
-              <w:instrText xml:space="preserve"> PAGEREF _Toc199091312 \h </w:instrText>
-            </w:r>
-            <w:r>
-              <w:rPr>
-                <w:noProof/>
-                <w:webHidden/>
-              </w:rPr>
-            </w:r>
-            <w:r>
-              <w:rPr>
-                <w:noProof/>
-                <w:webHidden/>
-              </w:rPr>
-              <w:fldChar w:fldCharType="separate"/>
-            </w:r>
-            <w:r>
-              <w:rPr>
-                <w:noProof/>
-                <w:webHidden/>
-              </w:rPr>
-              <w:t>9</w:t>
             </w:r>
             <w:r>
               <w:rPr>
@@ -1620,7 +1547,7 @@
               <w:lang w:eastAsia="es-SV"/>
             </w:rPr>
           </w:pPr>
-          <w:hyperlink w:anchor="_Toc199091313" w:history="1">
+          <w:hyperlink w:anchor="_Toc199092305" w:history="1">
             <w:r>
               <w:rPr>
                 <w:rStyle w:val="Hipervnculo"/>
@@ -1650,7 +1577,7 @@
                 <w:noProof/>
                 <w:webHidden/>
               </w:rPr>
-              <w:instrText xml:space="preserve"> PAGEREF _Toc199091313 \h </w:instrText>
+              <w:instrText xml:space="preserve"> PAGEREF _Toc199092305 \h </w:instrText>
             </w:r>
             <w:r>
               <w:rPr>
@@ -1670,7 +1597,7 @@
                 <w:noProof/>
                 <w:webHidden/>
               </w:rPr>
-              <w:t>10</w:t>
+              <w:t>9</w:t>
             </w:r>
             <w:r>
               <w:rPr>
@@ -1693,7 +1620,7 @@
               <w:lang w:eastAsia="es-SV"/>
             </w:rPr>
           </w:pPr>
-          <w:hyperlink w:anchor="_Toc199091314" w:history="1">
+          <w:hyperlink w:anchor="_Toc199092306" w:history="1">
             <w:r>
               <w:rPr>
                 <w:rStyle w:val="Hipervnculo"/>
@@ -1724,7 +1651,7 @@
                 <w:noProof/>
                 <w:webHidden/>
               </w:rPr>
-              <w:instrText xml:space="preserve"> PAGEREF _Toc199091314 \h </w:instrText>
+              <w:instrText xml:space="preserve"> PAGEREF _Toc199092306 \h </w:instrText>
             </w:r>
             <w:r>
               <w:rPr>
@@ -1744,7 +1671,7 @@
                 <w:noProof/>
                 <w:webHidden/>
               </w:rPr>
-              <w:t>11</w:t>
+              <w:t>10</w:t>
             </w:r>
             <w:r>
               <w:rPr>
@@ -1767,7 +1694,7 @@
               <w:lang w:eastAsia="es-SV"/>
             </w:rPr>
           </w:pPr>
-          <w:hyperlink w:anchor="_Toc199091315" w:history="1">
+          <w:hyperlink w:anchor="_Toc199092307" w:history="1">
             <w:r>
               <w:rPr>
                 <w:rStyle w:val="Hipervnculo"/>
@@ -1797,7 +1724,7 @@
                 <w:noProof/>
                 <w:webHidden/>
               </w:rPr>
-              <w:instrText xml:space="preserve"> PAGEREF _Toc199091315 \h </w:instrText>
+              <w:instrText xml:space="preserve"> PAGEREF _Toc199092307 \h </w:instrText>
             </w:r>
             <w:r>
               <w:rPr>
@@ -1817,7 +1744,7 @@
                 <w:noProof/>
                 <w:webHidden/>
               </w:rPr>
-              <w:t>12</w:t>
+              <w:t>11</w:t>
             </w:r>
             <w:r>
               <w:rPr>
@@ -1840,7 +1767,7 @@
               <w:lang w:eastAsia="es-SV"/>
             </w:rPr>
           </w:pPr>
-          <w:hyperlink w:anchor="_Toc199091316" w:history="1">
+          <w:hyperlink w:anchor="_Toc199092308" w:history="1">
             <w:r>
               <w:rPr>
                 <w:rStyle w:val="Hipervnculo"/>
@@ -1848,6 +1775,7 @@
                 <w:b/>
                 <w:bCs/>
                 <w:noProof/>
+                <w:lang w:val="en-US"/>
               </w:rPr>
               <w:t>8. BIBLIOGRAFÍAS</w:t>
             </w:r>
@@ -1870,7 +1798,80 @@
                 <w:noProof/>
                 <w:webHidden/>
               </w:rPr>
-              <w:instrText xml:space="preserve"> PAGEREF _Toc199091316 \h </w:instrText>
+              <w:instrText xml:space="preserve"> PAGEREF _Toc199092308 \h </w:instrText>
+            </w:r>
+            <w:r>
+              <w:rPr>
+                <w:noProof/>
+                <w:webHidden/>
+              </w:rPr>
+            </w:r>
+            <w:r>
+              <w:rPr>
+                <w:noProof/>
+                <w:webHidden/>
+              </w:rPr>
+              <w:fldChar w:fldCharType="separate"/>
+            </w:r>
+            <w:r>
+              <w:rPr>
+                <w:noProof/>
+                <w:webHidden/>
+              </w:rPr>
+              <w:t>12</w:t>
+            </w:r>
+            <w:r>
+              <w:rPr>
+                <w:noProof/>
+                <w:webHidden/>
+              </w:rPr>
+              <w:fldChar w:fldCharType="end"/>
+            </w:r>
+          </w:hyperlink>
+        </w:p>
+        <w:p>
+          <w:pPr>
+            <w:pStyle w:val="TDC1"/>
+            <w:tabs>
+              <w:tab w:val="right" w:leader="dot" w:pos="8828"/>
+            </w:tabs>
+            <w:rPr>
+              <w:rFonts w:eastAsiaTheme="minorEastAsia"/>
+              <w:noProof/>
+              <w:lang w:eastAsia="es-SV"/>
+            </w:rPr>
+          </w:pPr>
+          <w:hyperlink w:anchor="_Toc199092309" w:history="1">
+            <w:r>
+              <w:rPr>
+                <w:rStyle w:val="Hipervnculo"/>
+                <w:rFonts w:ascii="Arial" w:hAnsi="Arial" w:cs="Arial"/>
+                <w:b/>
+                <w:bCs/>
+                <w:noProof/>
+              </w:rPr>
+              <w:t>9. ANEXOS</w:t>
+            </w:r>
+            <w:r>
+              <w:rPr>
+                <w:noProof/>
+                <w:webHidden/>
+              </w:rPr>
+              <w:tab/>
+            </w:r>
+            <w:r>
+              <w:rPr>
+                <w:noProof/>
+                <w:webHidden/>
+              </w:rPr>
+              <w:fldChar w:fldCharType="begin"/>
+            </w:r>
+            <w:r>
+              <w:rPr>
+                <w:noProof/>
+                <w:webHidden/>
+              </w:rPr>
+              <w:instrText xml:space="preserve"> PAGEREF _Toc199092309 \h </w:instrText>
             </w:r>
             <w:r>
               <w:rPr>
@@ -1958,7 +1959,7 @@
           <w:szCs w:val="28"/>
         </w:rPr>
       </w:pPr>
-      <w:bookmarkStart w:id="0" w:name="_Toc199091298"/>
+      <w:bookmarkStart w:id="0" w:name="_Toc199092291"/>
       <w:r>
         <w:rPr>
           <w:rFonts w:ascii="Arial" w:hAnsi="Arial" w:cs="Arial"/>
@@ -2290,7 +2291,7 @@
           <w:szCs w:val="24"/>
         </w:rPr>
       </w:pPr>
-      <w:bookmarkStart w:id="1" w:name="_Toc199091299"/>
+      <w:bookmarkStart w:id="1" w:name="_Toc199092292"/>
       <w:r>
         <w:rPr>
           <w:rFonts w:ascii="Arial" w:hAnsi="Arial" w:cs="Arial"/>
@@ -2342,7 +2343,7 @@
           <w:szCs w:val="24"/>
         </w:rPr>
       </w:pPr>
-      <w:bookmarkStart w:id="2" w:name="_Toc199091300"/>
+      <w:bookmarkStart w:id="2" w:name="_Toc199092293"/>
       <w:r>
         <w:rPr>
           <w:rFonts w:ascii="Arial" w:hAnsi="Arial" w:cs="Arial"/>
@@ -2503,7 +2504,7 @@
           <w:szCs w:val="28"/>
         </w:rPr>
       </w:pPr>
-      <w:bookmarkStart w:id="3" w:name="_Toc199091301"/>
+      <w:bookmarkStart w:id="3" w:name="_Toc199092294"/>
       <w:r>
         <w:rPr>
           <w:b/>
@@ -2721,7 +2722,7 @@
           <w:szCs w:val="24"/>
         </w:rPr>
       </w:pPr>
-      <w:bookmarkStart w:id="4" w:name="_Toc199091302"/>
+      <w:bookmarkStart w:id="4" w:name="_Toc199092295"/>
       <w:r>
         <w:rPr>
           <w:rFonts w:ascii="Arial" w:hAnsi="Arial" w:cs="Arial"/>
@@ -2787,7 +2788,7 @@
           <w:szCs w:val="24"/>
         </w:rPr>
       </w:pPr>
-      <w:bookmarkStart w:id="5" w:name="_Toc199091303"/>
+      <w:bookmarkStart w:id="5" w:name="_Toc199092296"/>
       <w:r>
         <w:rPr>
           <w:rFonts w:ascii="Arial" w:hAnsi="Arial" w:cs="Arial"/>
@@ -2912,7 +2913,7 @@
           <w:szCs w:val="24"/>
         </w:rPr>
       </w:pPr>
-      <w:bookmarkStart w:id="6" w:name="_Toc199091304"/>
+      <w:bookmarkStart w:id="6" w:name="_Toc199092297"/>
       <w:r>
         <w:rPr>
           <w:rFonts w:ascii="Arial" w:hAnsi="Arial" w:cs="Arial"/>
@@ -3353,7 +3354,7 @@
           <w:szCs w:val="24"/>
         </w:rPr>
       </w:pPr>
-      <w:bookmarkStart w:id="7" w:name="_Toc199091305"/>
+      <w:bookmarkStart w:id="7" w:name="_Toc199092298"/>
       <w:r>
         <w:rPr>
           <w:rFonts w:ascii="Arial" w:hAnsi="Arial" w:cs="Arial"/>
@@ -3542,7 +3543,7 @@
           <w:szCs w:val="24"/>
         </w:rPr>
       </w:pPr>
-      <w:bookmarkStart w:id="8" w:name="_Toc199091306"/>
+      <w:bookmarkStart w:id="8" w:name="_Toc199092299"/>
       <w:r>
         <w:rPr>
           <w:rFonts w:ascii="Arial" w:hAnsi="Arial" w:cs="Arial"/>
@@ -3592,7 +3593,7 @@
           <w:szCs w:val="24"/>
         </w:rPr>
       </w:pPr>
-      <w:bookmarkStart w:id="9" w:name="_Toc199091307"/>
+      <w:bookmarkStart w:id="9" w:name="_Toc199092300"/>
       <w:r>
         <w:rPr>
           <w:rFonts w:ascii="Arial" w:hAnsi="Arial" w:cs="Arial"/>
@@ -4773,7 +4774,7 @@
           <w:szCs w:val="28"/>
         </w:rPr>
       </w:pPr>
-      <w:bookmarkStart w:id="10" w:name="_Toc199091308"/>
+      <w:bookmarkStart w:id="10" w:name="_Toc199092301"/>
       <w:r>
         <w:rPr>
           <w:rFonts w:ascii="Arial" w:hAnsi="Arial" w:cs="Arial"/>
@@ -4932,7 +4933,7 @@
           <w:szCs w:val="28"/>
         </w:rPr>
       </w:pPr>
-      <w:bookmarkStart w:id="11" w:name="_Toc199091309"/>
+      <w:bookmarkStart w:id="11" w:name="_Toc199092302"/>
       <w:r>
         <w:rPr>
           <w:rFonts w:ascii="Arial" w:hAnsi="Arial" w:cs="Arial"/>
@@ -4981,7 +4982,7 @@
           <w:szCs w:val="24"/>
         </w:rPr>
       </w:pPr>
-      <w:bookmarkStart w:id="12" w:name="_Toc199091310"/>
+      <w:bookmarkStart w:id="12" w:name="_Toc199092303"/>
       <w:r>
         <w:rPr>
           <w:rFonts w:ascii="Arial" w:hAnsi="Arial" w:cs="Arial"/>
@@ -5022,7 +5023,7 @@
           <w:noProof/>
         </w:rPr>
         <w:drawing>
-          <wp:anchor distT="0" distB="0" distL="114300" distR="114300" simplePos="0" relativeHeight="251661312" behindDoc="0" locked="0" layoutInCell="1" allowOverlap="1" wp14:anchorId="0BCDFAC2" wp14:editId="61CEDB0F">
+          <wp:anchor distT="0" distB="0" distL="114300" distR="114300" simplePos="0" relativeHeight="251661312" behindDoc="0" locked="0" layoutInCell="1" allowOverlap="1" wp14:anchorId="0BCDFAC2" wp14:editId="3D68340D">
             <wp:simplePos x="0" y="0"/>
             <wp:positionH relativeFrom="margin">
               <wp:posOffset>-299085</wp:posOffset>
@@ -5190,6 +5191,17 @@
     </w:p>
     <w:p>
       <w:pPr>
+        <w:tabs>
+          <w:tab w:val="left" w:pos="720"/>
+        </w:tabs>
+        <w:spacing w:line="360" w:lineRule="auto"/>
+        <w:rPr>
+          <w:rFonts w:ascii="Arial" w:hAnsi="Arial" w:cs="Arial"/>
+        </w:rPr>
+      </w:pPr>
+    </w:p>
+    <w:p>
+      <w:pPr>
         <w:pStyle w:val="Ttulo2"/>
         <w:rPr>
           <w:rFonts w:ascii="Arial" w:hAnsi="Arial" w:cs="Arial"/>
@@ -5200,7 +5212,7 @@
           <w:szCs w:val="24"/>
         </w:rPr>
       </w:pPr>
-      <w:bookmarkStart w:id="13" w:name="_Toc199091311"/>
+      <w:bookmarkStart w:id="13" w:name="_Toc199092304"/>
       <w:r>
         <w:rPr>
           <w:rFonts w:ascii="Arial" w:hAnsi="Arial" w:cs="Arial"/>
@@ -5221,7 +5233,7 @@
           <w:sz w:val="24"/>
           <w:szCs w:val="24"/>
         </w:rPr>
-        <w:t>.2 Configuración Básica</w:t>
+        <w:t>.3 Justificación de los protocolos</w:t>
       </w:r>
       <w:bookmarkEnd w:id="13"/>
     </w:p>
@@ -5231,220 +5243,1080 @@
           <w:tab w:val="left" w:pos="720"/>
         </w:tabs>
         <w:spacing w:line="360" w:lineRule="auto"/>
-        <w:rPr>
-          <w:rFonts w:ascii="Arial" w:hAnsi="Arial" w:cs="Arial"/>
-        </w:rPr>
-      </w:pPr>
+        <w:ind w:firstLine="720"/>
+        <w:rPr>
+          <w:rFonts w:ascii="Arial" w:hAnsi="Arial" w:cs="Arial"/>
+        </w:rPr>
+      </w:pPr>
+    </w:p>
+    <w:p>
+      <w:pPr>
+        <w:tabs>
+          <w:tab w:val="left" w:pos="720"/>
+        </w:tabs>
+        <w:spacing w:line="360" w:lineRule="auto"/>
+        <w:ind w:firstLine="720"/>
+        <w:rPr>
+          <w:rFonts w:ascii="Arial" w:hAnsi="Arial" w:cs="Arial"/>
+        </w:rPr>
+      </w:pPr>
+      <w:r>
+        <w:rPr>
+          <w:rFonts w:ascii="Arial" w:hAnsi="Arial" w:cs="Arial"/>
+        </w:rPr>
+        <w:t xml:space="preserve">Se eligieron los protocolos RIP y EIGRP porque permiten automatizar el intercambio de rutas entre los </w:t>
+      </w:r>
+      <w:proofErr w:type="spellStart"/>
+      <w:r>
+        <w:rPr>
+          <w:rFonts w:ascii="Arial" w:hAnsi="Arial" w:cs="Arial"/>
+        </w:rPr>
+        <w:t>routers</w:t>
+      </w:r>
+      <w:proofErr w:type="spellEnd"/>
+      <w:r>
+        <w:rPr>
+          <w:rFonts w:ascii="Arial" w:hAnsi="Arial" w:cs="Arial"/>
+        </w:rPr>
+        <w:t>, evitando el uso de rutas estáticas y facilitando la escalabilidad de la red. En una topología pequeña como esta, RIP ofrece simplicidad para fines educativos, mientras que EIGRP proporciona mayor eficiencia, rapidez de convergencia y un mejor manejo del ancho de banda, lo que lo hace ideal si se busca un rendimiento más robusto sin complicar la configuración.</w:t>
+      </w:r>
+    </w:p>
+    <w:p>
+      <w:pPr>
+        <w:tabs>
+          <w:tab w:val="left" w:pos="720"/>
+        </w:tabs>
+        <w:spacing w:line="360" w:lineRule="auto"/>
+        <w:rPr>
+          <w:rFonts w:ascii="Arial" w:hAnsi="Arial" w:cs="Arial"/>
+        </w:rPr>
+      </w:pPr>
+    </w:p>
+    <w:p>
+      <w:pPr>
+        <w:pStyle w:val="Ttulo1"/>
+        <w:ind w:left="720"/>
+        <w:jc w:val="center"/>
+        <w:rPr>
+          <w:rFonts w:ascii="Arial" w:hAnsi="Arial" w:cs="Arial"/>
+          <w:b/>
+          <w:bCs/>
+          <w:color w:val="000000" w:themeColor="text1"/>
+          <w:sz w:val="28"/>
+          <w:szCs w:val="28"/>
+        </w:rPr>
+      </w:pPr>
+      <w:bookmarkStart w:id="14" w:name="_Toc199092305"/>
+      <w:r>
+        <w:rPr>
+          <w:rFonts w:ascii="Arial" w:hAnsi="Arial" w:cs="Arial"/>
+          <w:b/>
+          <w:bCs/>
+          <w:color w:val="000000" w:themeColor="text1"/>
+          <w:sz w:val="28"/>
+          <w:szCs w:val="28"/>
+        </w:rPr>
+        <w:lastRenderedPageBreak/>
+        <w:t>6.</w:t>
+      </w:r>
+      <w:r>
+        <w:rPr>
+          <w:rFonts w:ascii="Arial" w:hAnsi="Arial" w:cs="Arial"/>
+          <w:b/>
+          <w:bCs/>
+          <w:color w:val="000000" w:themeColor="text1"/>
+          <w:sz w:val="28"/>
+          <w:szCs w:val="28"/>
+        </w:rPr>
+        <w:t>CASO DE ESTUDIO</w:t>
+      </w:r>
+      <w:bookmarkEnd w:id="14"/>
+    </w:p>
+    <w:p>
+      <w:pPr>
+        <w:spacing w:line="360" w:lineRule="auto"/>
+      </w:pPr>
+    </w:p>
+    <w:p>
+      <w:pPr>
+        <w:tabs>
+          <w:tab w:val="left" w:pos="720"/>
+        </w:tabs>
+        <w:spacing w:line="360" w:lineRule="auto"/>
+        <w:rPr>
+          <w:rFonts w:ascii="Arial" w:hAnsi="Arial" w:cs="Arial"/>
+        </w:rPr>
+      </w:pPr>
+      <w:r>
+        <w:rPr>
+          <w:rFonts w:ascii="Arial" w:hAnsi="Arial" w:cs="Arial"/>
+        </w:rPr>
+        <w:t>Para resolver la conectividad entre las dos sedes y facilitar la administración de la red, se aplicaron dos protocolos de enrutamiento dinámico:</w:t>
+      </w:r>
+    </w:p>
+    <w:p>
+      <w:pPr>
+        <w:tabs>
+          <w:tab w:val="left" w:pos="720"/>
+        </w:tabs>
+        <w:spacing w:line="360" w:lineRule="auto"/>
+        <w:rPr>
+          <w:rFonts w:ascii="Arial" w:hAnsi="Arial" w:cs="Arial"/>
+          <w:b/>
+          <w:bCs/>
+        </w:rPr>
+      </w:pPr>
+      <w:r>
+        <w:rPr>
+          <w:rFonts w:ascii="Arial" w:hAnsi="Arial" w:cs="Arial"/>
+          <w:b/>
+          <w:bCs/>
+        </w:rPr>
+        <w:t>1. RIP (</w:t>
+      </w:r>
+      <w:proofErr w:type="spellStart"/>
+      <w:r>
+        <w:rPr>
+          <w:rFonts w:ascii="Arial" w:hAnsi="Arial" w:cs="Arial"/>
+          <w:b/>
+          <w:bCs/>
+        </w:rPr>
+        <w:t>Routing</w:t>
+      </w:r>
+      <w:proofErr w:type="spellEnd"/>
+      <w:r>
+        <w:rPr>
+          <w:rFonts w:ascii="Arial" w:hAnsi="Arial" w:cs="Arial"/>
+          <w:b/>
+          <w:bCs/>
+        </w:rPr>
+        <w:t xml:space="preserve"> </w:t>
+      </w:r>
+      <w:proofErr w:type="spellStart"/>
+      <w:r>
+        <w:rPr>
+          <w:rFonts w:ascii="Arial" w:hAnsi="Arial" w:cs="Arial"/>
+          <w:b/>
+          <w:bCs/>
+        </w:rPr>
+        <w:t>Information</w:t>
+      </w:r>
+      <w:proofErr w:type="spellEnd"/>
+      <w:r>
+        <w:rPr>
+          <w:rFonts w:ascii="Arial" w:hAnsi="Arial" w:cs="Arial"/>
+          <w:b/>
+          <w:bCs/>
+        </w:rPr>
+        <w:t xml:space="preserve"> </w:t>
+      </w:r>
+      <w:proofErr w:type="spellStart"/>
+      <w:r>
+        <w:rPr>
+          <w:rFonts w:ascii="Arial" w:hAnsi="Arial" w:cs="Arial"/>
+          <w:b/>
+          <w:bCs/>
+        </w:rPr>
+        <w:t>Protocol</w:t>
+      </w:r>
+      <w:proofErr w:type="spellEnd"/>
+      <w:r>
+        <w:rPr>
+          <w:rFonts w:ascii="Arial" w:hAnsi="Arial" w:cs="Arial"/>
+          <w:b/>
+          <w:bCs/>
+        </w:rPr>
+        <w:t>)</w:t>
+      </w:r>
+    </w:p>
+    <w:p>
+      <w:pPr>
+        <w:numPr>
+          <w:ilvl w:val="0"/>
+          <w:numId w:val="14"/>
+        </w:numPr>
+        <w:tabs>
+          <w:tab w:val="left" w:pos="720"/>
+        </w:tabs>
+        <w:spacing w:line="360" w:lineRule="auto"/>
+        <w:rPr>
+          <w:rFonts w:ascii="Arial" w:hAnsi="Arial" w:cs="Arial"/>
+        </w:rPr>
+      </w:pPr>
+      <w:r>
+        <w:rPr>
+          <w:rFonts w:ascii="Arial" w:hAnsi="Arial" w:cs="Arial"/>
+        </w:rPr>
+        <w:t>Se eligió por su simplicidad y fácil configuración, ideal para una topología reducida.</w:t>
+      </w:r>
+    </w:p>
+    <w:p>
+      <w:pPr>
+        <w:numPr>
+          <w:ilvl w:val="0"/>
+          <w:numId w:val="14"/>
+        </w:numPr>
+        <w:tabs>
+          <w:tab w:val="left" w:pos="720"/>
+        </w:tabs>
+        <w:spacing w:line="360" w:lineRule="auto"/>
+        <w:rPr>
+          <w:rFonts w:ascii="Arial" w:hAnsi="Arial" w:cs="Arial"/>
+        </w:rPr>
+      </w:pPr>
+      <w:r>
+        <w:rPr>
+          <w:rFonts w:ascii="Arial" w:hAnsi="Arial" w:cs="Arial"/>
+        </w:rPr>
+        <w:t xml:space="preserve">Permite el intercambio automático de rutas entre los dos </w:t>
+      </w:r>
+      <w:proofErr w:type="spellStart"/>
+      <w:r>
+        <w:rPr>
+          <w:rFonts w:ascii="Arial" w:hAnsi="Arial" w:cs="Arial"/>
+        </w:rPr>
+        <w:t>routers</w:t>
+      </w:r>
+      <w:proofErr w:type="spellEnd"/>
+      <w:r>
+        <w:rPr>
+          <w:rFonts w:ascii="Arial" w:hAnsi="Arial" w:cs="Arial"/>
+        </w:rPr>
+        <w:t>, sin necesidad de configurar rutas manuales.</w:t>
+      </w:r>
+    </w:p>
+    <w:p>
+      <w:pPr>
+        <w:numPr>
+          <w:ilvl w:val="0"/>
+          <w:numId w:val="14"/>
+        </w:numPr>
+        <w:tabs>
+          <w:tab w:val="left" w:pos="720"/>
+        </w:tabs>
+        <w:spacing w:line="360" w:lineRule="auto"/>
+        <w:rPr>
+          <w:rFonts w:ascii="Arial" w:hAnsi="Arial" w:cs="Arial"/>
+        </w:rPr>
+      </w:pPr>
+      <w:r>
+        <w:rPr>
+          <w:rFonts w:ascii="Arial" w:hAnsi="Arial" w:cs="Arial"/>
+        </w:rPr>
+        <w:t>Se activó la versión 2 para compatibilidad con subredes VLSM, presentes en los enlaces punto a punto.</w:t>
+      </w:r>
+    </w:p>
+    <w:p>
+      <w:pPr>
+        <w:numPr>
+          <w:ilvl w:val="0"/>
+          <w:numId w:val="14"/>
+        </w:numPr>
+        <w:tabs>
+          <w:tab w:val="left" w:pos="720"/>
+        </w:tabs>
+        <w:spacing w:line="360" w:lineRule="auto"/>
+        <w:rPr>
+          <w:rFonts w:ascii="Arial" w:hAnsi="Arial" w:cs="Arial"/>
+        </w:rPr>
+      </w:pPr>
+      <w:r>
+        <w:rPr>
+          <w:rFonts w:ascii="Arial" w:hAnsi="Arial" w:cs="Arial"/>
+        </w:rPr>
+        <w:t>Ayuda en la educación y demostración básica del enrutamiento dinámico.</w:t>
+      </w:r>
+    </w:p>
+    <w:p>
+      <w:pPr>
+        <w:tabs>
+          <w:tab w:val="left" w:pos="720"/>
+        </w:tabs>
+        <w:spacing w:line="360" w:lineRule="auto"/>
+        <w:ind w:left="720"/>
+        <w:rPr>
+          <w:rFonts w:ascii="Arial" w:hAnsi="Arial" w:cs="Arial"/>
+        </w:rPr>
+      </w:pPr>
+    </w:p>
+    <w:p>
+      <w:pPr>
+        <w:tabs>
+          <w:tab w:val="left" w:pos="720"/>
+        </w:tabs>
+        <w:spacing w:line="360" w:lineRule="auto"/>
+        <w:rPr>
+          <w:rFonts w:ascii="Arial" w:hAnsi="Arial" w:cs="Arial"/>
+          <w:b/>
+          <w:bCs/>
+          <w:lang w:val="en-US"/>
+        </w:rPr>
+      </w:pPr>
+      <w:r>
+        <w:rPr>
+          <w:rFonts w:ascii="Arial" w:hAnsi="Arial" w:cs="Arial"/>
+          <w:b/>
+          <w:bCs/>
+        </w:rPr>
+        <w:t xml:space="preserve"> </w:t>
+      </w:r>
+      <w:r>
+        <w:rPr>
+          <w:rFonts w:ascii="Arial" w:hAnsi="Arial" w:cs="Arial"/>
+          <w:b/>
+          <w:bCs/>
+          <w:lang w:val="en-US"/>
+        </w:rPr>
+        <w:t>2. EIGRP (Enhanced Interior Gateway Routing Protocol)</w:t>
+      </w:r>
+    </w:p>
+    <w:p>
+      <w:pPr>
+        <w:numPr>
+          <w:ilvl w:val="0"/>
+          <w:numId w:val="15"/>
+        </w:numPr>
+        <w:tabs>
+          <w:tab w:val="left" w:pos="720"/>
+        </w:tabs>
+        <w:spacing w:line="360" w:lineRule="auto"/>
+        <w:rPr>
+          <w:rFonts w:ascii="Arial" w:hAnsi="Arial" w:cs="Arial"/>
+        </w:rPr>
+      </w:pPr>
+      <w:r>
+        <w:rPr>
+          <w:rFonts w:ascii="Arial" w:hAnsi="Arial" w:cs="Arial"/>
+        </w:rPr>
+        <w:t>Se implementó como alternativa a RIP para demostrar un protocolo más eficiente y rápido.</w:t>
+      </w:r>
+    </w:p>
+    <w:p>
+      <w:pPr>
+        <w:numPr>
+          <w:ilvl w:val="0"/>
+          <w:numId w:val="15"/>
+        </w:numPr>
+        <w:tabs>
+          <w:tab w:val="left" w:pos="720"/>
+        </w:tabs>
+        <w:spacing w:line="360" w:lineRule="auto"/>
+        <w:rPr>
+          <w:rFonts w:ascii="Arial" w:hAnsi="Arial" w:cs="Arial"/>
+        </w:rPr>
+      </w:pPr>
+      <w:r>
+        <w:rPr>
+          <w:rFonts w:ascii="Arial" w:hAnsi="Arial" w:cs="Arial"/>
+        </w:rPr>
+        <w:t>Ofrece una convergencia más veloz, usa métricas compuestas (ancho de banda, retardo) y consume menos ancho de banda.</w:t>
+      </w:r>
+    </w:p>
+    <w:p>
+      <w:pPr>
+        <w:numPr>
+          <w:ilvl w:val="0"/>
+          <w:numId w:val="15"/>
+        </w:numPr>
+        <w:tabs>
+          <w:tab w:val="left" w:pos="720"/>
+        </w:tabs>
+        <w:spacing w:line="360" w:lineRule="auto"/>
+        <w:rPr>
+          <w:rFonts w:ascii="Arial" w:hAnsi="Arial" w:cs="Arial"/>
+        </w:rPr>
+      </w:pPr>
+      <w:r>
+        <w:rPr>
+          <w:rFonts w:ascii="Arial" w:hAnsi="Arial" w:cs="Arial"/>
+        </w:rPr>
+        <w:t>Es útil para redes que podrían crecer en el futuro o que requieran un mejor rendimiento.</w:t>
+      </w:r>
+    </w:p>
+    <w:p>
+      <w:pPr>
+        <w:numPr>
+          <w:ilvl w:val="0"/>
+          <w:numId w:val="15"/>
+        </w:numPr>
+        <w:tabs>
+          <w:tab w:val="left" w:pos="720"/>
+        </w:tabs>
+        <w:spacing w:line="360" w:lineRule="auto"/>
+        <w:rPr>
+          <w:rFonts w:ascii="Arial" w:hAnsi="Arial" w:cs="Arial"/>
+        </w:rPr>
+      </w:pPr>
+      <w:r>
+        <w:rPr>
+          <w:rFonts w:ascii="Arial" w:hAnsi="Arial" w:cs="Arial"/>
+        </w:rPr>
+        <w:t xml:space="preserve">Permite segmentación avanzada con </w:t>
+      </w:r>
+      <w:proofErr w:type="spellStart"/>
+      <w:r>
+        <w:rPr>
+          <w:rFonts w:ascii="Arial" w:hAnsi="Arial" w:cs="Arial"/>
+        </w:rPr>
+        <w:t>wildcard</w:t>
+      </w:r>
+      <w:proofErr w:type="spellEnd"/>
+      <w:r>
+        <w:rPr>
+          <w:rFonts w:ascii="Arial" w:hAnsi="Arial" w:cs="Arial"/>
+        </w:rPr>
+        <w:t xml:space="preserve"> </w:t>
+      </w:r>
+      <w:proofErr w:type="spellStart"/>
+      <w:r>
+        <w:rPr>
+          <w:rFonts w:ascii="Arial" w:hAnsi="Arial" w:cs="Arial"/>
+        </w:rPr>
+        <w:t>masks</w:t>
+      </w:r>
+      <w:proofErr w:type="spellEnd"/>
+      <w:r>
+        <w:rPr>
+          <w:rFonts w:ascii="Arial" w:hAnsi="Arial" w:cs="Arial"/>
+        </w:rPr>
+        <w:t xml:space="preserve"> y una mejor</w:t>
+      </w:r>
+      <w:r>
+        <w:rPr>
+          <w:rFonts w:ascii="Arial" w:hAnsi="Arial" w:cs="Arial"/>
+        </w:rPr>
+        <w:t>.</w:t>
+      </w:r>
+    </w:p>
+    <w:p>
+      <w:pPr>
+        <w:tabs>
+          <w:tab w:val="left" w:pos="720"/>
+        </w:tabs>
+        <w:spacing w:line="360" w:lineRule="auto"/>
+        <w:rPr>
+          <w:rFonts w:ascii="Arial" w:hAnsi="Arial" w:cs="Arial"/>
+        </w:rPr>
+      </w:pPr>
+    </w:p>
+    <w:p>
+      <w:pPr>
+        <w:tabs>
+          <w:tab w:val="left" w:pos="720"/>
+        </w:tabs>
+        <w:spacing w:line="360" w:lineRule="auto"/>
+        <w:rPr>
+          <w:rFonts w:ascii="Arial" w:hAnsi="Arial" w:cs="Arial"/>
+        </w:rPr>
+      </w:pPr>
+    </w:p>
+    <w:p>
+      <w:pPr>
+        <w:tabs>
+          <w:tab w:val="left" w:pos="720"/>
+        </w:tabs>
+        <w:spacing w:line="360" w:lineRule="auto"/>
+        <w:rPr>
+          <w:rFonts w:ascii="Arial" w:hAnsi="Arial" w:cs="Arial"/>
+        </w:rPr>
+      </w:pPr>
+    </w:p>
+    <w:p>
+      <w:pPr>
+        <w:tabs>
+          <w:tab w:val="left" w:pos="720"/>
+        </w:tabs>
+        <w:spacing w:line="360" w:lineRule="auto"/>
+        <w:rPr>
+          <w:rFonts w:ascii="Arial" w:hAnsi="Arial" w:cs="Arial"/>
+        </w:rPr>
+      </w:pPr>
+    </w:p>
+    <w:p>
+      <w:pPr>
+        <w:pStyle w:val="Ttulo1"/>
+        <w:jc w:val="center"/>
+        <w:rPr>
+          <w:rFonts w:ascii="Arial" w:hAnsi="Arial" w:cs="Arial"/>
+          <w:b/>
+          <w:bCs/>
+          <w:color w:val="000000" w:themeColor="text1"/>
+          <w:sz w:val="28"/>
+          <w:szCs w:val="28"/>
+          <w:lang w:val="es-ES"/>
+        </w:rPr>
+      </w:pPr>
+      <w:bookmarkStart w:id="15" w:name="_Toc199092306"/>
+      <w:r>
+        <w:rPr>
+          <w:rFonts w:ascii="Arial" w:hAnsi="Arial" w:cs="Arial"/>
+          <w:b/>
+          <w:bCs/>
+          <w:color w:val="000000" w:themeColor="text1"/>
+          <w:sz w:val="28"/>
+          <w:szCs w:val="28"/>
+          <w:lang w:val="es-ES"/>
+        </w:rPr>
+        <w:lastRenderedPageBreak/>
+        <w:t>7. CONCLUSIÓN</w:t>
+      </w:r>
+      <w:bookmarkEnd w:id="15"/>
+    </w:p>
+    <w:p>
+      <w:pPr>
+        <w:spacing w:line="360" w:lineRule="auto"/>
+        <w:ind w:firstLine="709"/>
+        <w:rPr>
+          <w:lang w:val="es-ES"/>
+        </w:rPr>
+      </w:pPr>
+    </w:p>
+    <w:p>
+      <w:pPr>
+        <w:spacing w:line="360" w:lineRule="auto"/>
+        <w:ind w:firstLine="709"/>
+        <w:rPr>
+          <w:rFonts w:ascii="Arial" w:hAnsi="Arial" w:cs="Arial"/>
+        </w:rPr>
+      </w:pPr>
+      <w:r>
+        <w:rPr>
+          <w:rFonts w:ascii="Arial" w:hAnsi="Arial" w:cs="Arial"/>
+        </w:rPr>
+        <w:t>El estudio y aplicación de los protocolos de enrutamiento demuestran que no existe un único protocolo que sea el más adecuado para todas las redes, sino que la elección debe hacerse en función de las características, necesidades y objetivos de cada entorno. A través del desarrollo teórico y la simulación práctica de una red entre San Marcos y Soyapango, se pudo comprobar cómo el uso de enrutamiento dinámico —mediante los protocolos RIP y EIGRP— facilita significativamente la administración de rutas, mejora la escalabilidad y reduce los errores de configuración manual.</w:t>
+      </w:r>
+    </w:p>
+    <w:p>
+      <w:pPr>
+        <w:spacing w:line="360" w:lineRule="auto"/>
+        <w:ind w:firstLine="709"/>
+        <w:rPr>
+          <w:rFonts w:ascii="Arial" w:hAnsi="Arial" w:cs="Arial"/>
+        </w:rPr>
+      </w:pPr>
+      <w:r>
+        <w:rPr>
+          <w:rFonts w:ascii="Arial" w:hAnsi="Arial" w:cs="Arial"/>
+        </w:rPr>
+        <w:t>RIP, por su parte, destaca por su facilidad de uso y simplicidad, lo que lo convierte en una excelente opción para entornos educativos o redes pequeñas donde la topología es estable y la carga de tráfico es moderada. Sin embargo, su limitación en la cantidad de saltos y su lenta convergencia pueden ser un obstáculo en redes más exigentes.</w:t>
+      </w:r>
+    </w:p>
+    <w:p>
+      <w:pPr>
+        <w:spacing w:line="360" w:lineRule="auto"/>
+        <w:ind w:firstLine="709"/>
+        <w:rPr>
+          <w:rFonts w:ascii="Arial" w:hAnsi="Arial" w:cs="Arial"/>
+        </w:rPr>
+      </w:pPr>
+      <w:r>
+        <w:rPr>
+          <w:rFonts w:ascii="Arial" w:hAnsi="Arial" w:cs="Arial"/>
+        </w:rPr>
+        <w:t>En contraste, EIGRP ofrece una alternativa más robusta, con tiempos de convergencia rápidos, capacidad para manejar redes más complejas y el uso de métricas compuestas que le permiten elegir rutas más eficientes. Aunque su configuración es ligeramente más avanzada, sus beneficios en rendimiento lo hacen ideal para entornos en crecimiento que requieren alta disponibilidad y eficiencia en el uso de recursos.</w:t>
+      </w:r>
+    </w:p>
+    <w:p>
+      <w:pPr>
+        <w:spacing w:line="360" w:lineRule="auto"/>
+        <w:ind w:firstLine="709"/>
+        <w:rPr>
+          <w:rFonts w:ascii="Arial" w:hAnsi="Arial" w:cs="Arial"/>
+        </w:rPr>
+      </w:pPr>
+      <w:r>
+        <w:rPr>
+          <w:rFonts w:ascii="Arial" w:hAnsi="Arial" w:cs="Arial"/>
+        </w:rPr>
+        <w:t>La comparación entre estos protocolos permite entender que la gestión de una red no solo implica conectar dispositivos, sino diseñar una estructura lógica que responda eficientemente ante fallos, cambios o ampliaciones. En conclusión, tanto RIP como EIGRP cumplen su propósito dentro de los límites de su diseño, y su adecuada aplicación depende del conocimiento técnico del administrador de red y del análisis previo de la infraestructura donde se van a implementar.</w:t>
+      </w:r>
+    </w:p>
+    <w:p>
+      <w:pPr>
+        <w:spacing w:line="360" w:lineRule="auto"/>
+        <w:ind w:firstLine="709"/>
+        <w:rPr>
+          <w:rFonts w:ascii="Arial" w:hAnsi="Arial" w:cs="Arial"/>
+        </w:rPr>
+      </w:pPr>
+    </w:p>
+    <w:p>
+      <w:pPr>
+        <w:spacing w:line="360" w:lineRule="auto"/>
+        <w:ind w:firstLine="709"/>
+        <w:rPr>
+          <w:rFonts w:ascii="Arial" w:hAnsi="Arial" w:cs="Arial"/>
+        </w:rPr>
+      </w:pPr>
+    </w:p>
+    <w:p>
+      <w:pPr>
+        <w:pStyle w:val="Ttulo1"/>
+        <w:jc w:val="center"/>
+        <w:rPr>
+          <w:rFonts w:ascii="Arial" w:hAnsi="Arial" w:cs="Arial"/>
+          <w:b/>
+          <w:bCs/>
+          <w:color w:val="000000" w:themeColor="text1"/>
+          <w:sz w:val="28"/>
+          <w:szCs w:val="28"/>
+        </w:rPr>
+      </w:pPr>
+      <w:bookmarkStart w:id="16" w:name="_Toc199092307"/>
+      <w:r>
+        <w:rPr>
+          <w:rFonts w:ascii="Arial" w:hAnsi="Arial" w:cs="Arial"/>
+          <w:b/>
+          <w:bCs/>
+          <w:color w:val="000000" w:themeColor="text1"/>
+          <w:sz w:val="28"/>
+          <w:szCs w:val="28"/>
+        </w:rPr>
+        <w:lastRenderedPageBreak/>
+        <w:t>8. RECOMENDACIONES</w:t>
+      </w:r>
+      <w:bookmarkEnd w:id="16"/>
+    </w:p>
+    <w:p>
+      <w:pPr>
+        <w:spacing w:line="360" w:lineRule="auto"/>
+      </w:pPr>
+    </w:p>
+    <w:p>
+      <w:pPr>
+        <w:pStyle w:val="Prrafodelista"/>
+        <w:numPr>
+          <w:ilvl w:val="0"/>
+          <w:numId w:val="16"/>
+        </w:numPr>
+        <w:spacing w:line="360" w:lineRule="auto"/>
+      </w:pPr>
+      <w:r>
+        <w:t>Para redes pequeñas o de laboratorio, se recomienda iniciar con RIP por su simplicidad, lo que facilita el aprendizaje de conceptos básicos de enrutamiento.</w:t>
+      </w:r>
+    </w:p>
+    <w:p>
+      <w:pPr>
+        <w:pStyle w:val="Prrafodelista"/>
+        <w:numPr>
+          <w:ilvl w:val="0"/>
+          <w:numId w:val="16"/>
+        </w:numPr>
+        <w:spacing w:line="360" w:lineRule="auto"/>
+      </w:pPr>
+      <w:r>
+        <w:t>Para redes empresariales o escalables, es preferible utilizar EIGRP u OSPF por su eficiencia, velocidad de convergencia y soporte para topologías más complejas.</w:t>
+      </w:r>
+    </w:p>
+    <w:p>
+      <w:pPr>
+        <w:pStyle w:val="Prrafodelista"/>
+        <w:numPr>
+          <w:ilvl w:val="0"/>
+          <w:numId w:val="16"/>
+        </w:numPr>
+        <w:spacing w:line="360" w:lineRule="auto"/>
+      </w:pPr>
+      <w:r>
+        <w:t xml:space="preserve">Es importante realizar pruebas de conectividad (ping, </w:t>
+      </w:r>
+      <w:proofErr w:type="spellStart"/>
+      <w:r>
+        <w:t>traceroute</w:t>
+      </w:r>
+      <w:proofErr w:type="spellEnd"/>
+      <w:r>
+        <w:t xml:space="preserve">, </w:t>
+      </w:r>
+      <w:proofErr w:type="gramStart"/>
+      <w:r>
+        <w:t>show</w:t>
+      </w:r>
+      <w:proofErr w:type="gramEnd"/>
+      <w:r>
+        <w:t xml:space="preserve"> </w:t>
+      </w:r>
+      <w:proofErr w:type="spellStart"/>
+      <w:r>
+        <w:t>ip</w:t>
+      </w:r>
+      <w:proofErr w:type="spellEnd"/>
+      <w:r>
+        <w:t xml:space="preserve"> </w:t>
+      </w:r>
+      <w:proofErr w:type="spellStart"/>
+      <w:r>
+        <w:t>route</w:t>
+      </w:r>
+      <w:proofErr w:type="spellEnd"/>
+      <w:r>
+        <w:t>) después de aplicar protocolos para verificar la correcta propagación de rutas.</w:t>
+      </w:r>
+    </w:p>
+    <w:p>
+      <w:pPr>
+        <w:pStyle w:val="Prrafodelista"/>
+        <w:numPr>
+          <w:ilvl w:val="0"/>
+          <w:numId w:val="16"/>
+        </w:numPr>
+        <w:spacing w:line="360" w:lineRule="auto"/>
+      </w:pPr>
+      <w:r>
+        <w:t xml:space="preserve">Documentar claramente las direcciones IP, interfaces y configuraciones en todos los </w:t>
+      </w:r>
+      <w:proofErr w:type="spellStart"/>
+      <w:r>
+        <w:t>routers</w:t>
+      </w:r>
+      <w:proofErr w:type="spellEnd"/>
+      <w:r>
+        <w:t xml:space="preserve"> para facilitar el mantenimiento y evitar errores.</w:t>
+      </w:r>
+    </w:p>
+    <w:p>
+      <w:pPr>
+        <w:pStyle w:val="Prrafodelista"/>
+        <w:numPr>
+          <w:ilvl w:val="0"/>
+          <w:numId w:val="16"/>
+        </w:numPr>
+        <w:spacing w:line="360" w:lineRule="auto"/>
+      </w:pPr>
+      <w:r>
+        <w:t>Asegurarse de usar protocolos compatibles con el hardware de red y mantener actualizados los dispositivos con las versiones de IOS que soporten los protocolos deseados.</w:t>
+      </w:r>
+    </w:p>
+    <w:p>
+      <w:pPr>
+        <w:spacing w:line="360" w:lineRule="auto"/>
+      </w:pPr>
+    </w:p>
+    <w:p>
+      <w:pPr>
+        <w:spacing w:line="360" w:lineRule="auto"/>
+      </w:pPr>
+    </w:p>
+    <w:p>
+      <w:pPr>
+        <w:spacing w:line="360" w:lineRule="auto"/>
+      </w:pPr>
+    </w:p>
+    <w:p>
+      <w:pPr>
+        <w:spacing w:line="360" w:lineRule="auto"/>
+      </w:pPr>
+    </w:p>
+    <w:p>
+      <w:pPr>
+        <w:spacing w:line="360" w:lineRule="auto"/>
+      </w:pPr>
+    </w:p>
+    <w:p>
+      <w:pPr>
+        <w:spacing w:line="360" w:lineRule="auto"/>
+      </w:pPr>
+    </w:p>
+    <w:p>
+      <w:pPr>
+        <w:spacing w:line="360" w:lineRule="auto"/>
+      </w:pPr>
+    </w:p>
+    <w:p>
+      <w:pPr>
+        <w:spacing w:line="360" w:lineRule="auto"/>
+      </w:pPr>
+    </w:p>
+    <w:p>
+      <w:pPr>
+        <w:spacing w:line="360" w:lineRule="auto"/>
+      </w:pPr>
+    </w:p>
+    <w:p>
+      <w:pPr>
+        <w:pStyle w:val="Ttulo1"/>
+        <w:jc w:val="center"/>
+        <w:rPr>
+          <w:rFonts w:ascii="Arial" w:hAnsi="Arial" w:cs="Arial"/>
+          <w:b/>
+          <w:bCs/>
+          <w:color w:val="000000" w:themeColor="text1"/>
+          <w:sz w:val="28"/>
+          <w:szCs w:val="28"/>
+          <w:lang w:val="en-US"/>
+        </w:rPr>
+      </w:pPr>
+      <w:bookmarkStart w:id="17" w:name="_Toc199092308"/>
+      <w:r>
+        <w:rPr>
+          <w:rFonts w:ascii="Arial" w:hAnsi="Arial" w:cs="Arial"/>
+          <w:b/>
+          <w:bCs/>
+          <w:color w:val="000000" w:themeColor="text1"/>
+          <w:sz w:val="28"/>
+          <w:szCs w:val="28"/>
+          <w:lang w:val="en-US"/>
+        </w:rPr>
+        <w:lastRenderedPageBreak/>
+        <w:t>8. BIBLIOGRAFÍAS</w:t>
+      </w:r>
+      <w:bookmarkEnd w:id="17"/>
+    </w:p>
+    <w:p>
+      <w:pPr>
+        <w:spacing w:line="360" w:lineRule="auto"/>
+        <w:ind w:left="709" w:hanging="709"/>
+        <w:rPr>
+          <w:lang w:val="en-US"/>
+        </w:rPr>
+      </w:pPr>
+    </w:p>
+    <w:p>
+      <w:pPr>
+        <w:spacing w:line="360" w:lineRule="auto"/>
+        <w:ind w:left="709" w:hanging="709"/>
+        <w:rPr>
+          <w:lang w:val="en-US"/>
+        </w:rPr>
+      </w:pPr>
+      <w:r>
+        <w:rPr>
+          <w:lang w:val="en-US"/>
+        </w:rPr>
+        <w:t xml:space="preserve">Forouzan, B. A. (2017). </w:t>
+      </w:r>
+      <w:r>
+        <w:rPr>
+          <w:i/>
+          <w:iCs/>
+          <w:lang w:val="en-US"/>
+        </w:rPr>
+        <w:t>Data Communications and Networking</w:t>
+      </w:r>
+      <w:r>
+        <w:rPr>
+          <w:lang w:val="en-US"/>
+        </w:rPr>
+        <w:t xml:space="preserve"> (5th ed.). McGraw-Hill Education.</w:t>
+      </w:r>
+    </w:p>
+    <w:p>
+      <w:pPr>
+        <w:spacing w:line="360" w:lineRule="auto"/>
+        <w:ind w:left="709" w:hanging="709"/>
+        <w:rPr>
+          <w:lang w:val="en-US"/>
+        </w:rPr>
+      </w:pPr>
+      <w:r>
+        <w:rPr>
+          <w:lang w:val="en-US"/>
+        </w:rPr>
+        <w:t xml:space="preserve">Tanenbaum, A. S., &amp; Wetherall, D. J. (2011). </w:t>
+      </w:r>
+      <w:r>
+        <w:rPr>
+          <w:i/>
+          <w:iCs/>
+          <w:lang w:val="en-US"/>
+        </w:rPr>
+        <w:t>Computer Networks</w:t>
+      </w:r>
+      <w:r>
+        <w:rPr>
+          <w:lang w:val="en-US"/>
+        </w:rPr>
+        <w:t xml:space="preserve"> (5th ed.). Pearson.</w:t>
+      </w:r>
+    </w:p>
+    <w:p>
+      <w:pPr>
+        <w:spacing w:line="360" w:lineRule="auto"/>
+        <w:ind w:left="709" w:hanging="709"/>
+        <w:rPr>
+          <w:lang w:val="en-US"/>
+        </w:rPr>
+      </w:pPr>
+      <w:r>
+        <w:rPr>
+          <w:lang w:val="en-US"/>
+        </w:rPr>
+        <w:t xml:space="preserve">Cisco Networking Academy. (2023). </w:t>
+      </w:r>
+      <w:r>
+        <w:rPr>
+          <w:i/>
+          <w:iCs/>
+          <w:lang w:val="en-US"/>
+        </w:rPr>
+        <w:t>Introduction to Networks v7 Companion Guide</w:t>
+      </w:r>
+      <w:r>
+        <w:rPr>
+          <w:lang w:val="en-US"/>
+        </w:rPr>
+        <w:t>. Cisco Press.</w:t>
+      </w:r>
+    </w:p>
+    <w:p>
+      <w:pPr>
+        <w:spacing w:line="360" w:lineRule="auto"/>
+        <w:ind w:left="709" w:hanging="709"/>
+      </w:pPr>
+      <w:r>
+        <w:rPr>
+          <w:lang w:val="en-US"/>
+        </w:rPr>
+        <w:t xml:space="preserve">Stallings, W. (2020). </w:t>
+      </w:r>
+      <w:r>
+        <w:rPr>
+          <w:i/>
+          <w:iCs/>
+          <w:lang w:val="en-US"/>
+        </w:rPr>
+        <w:t>Data and Computer Communications</w:t>
+      </w:r>
+      <w:r>
+        <w:rPr>
+          <w:lang w:val="en-US"/>
+        </w:rPr>
+        <w:t xml:space="preserve"> (10th ed.). </w:t>
+      </w:r>
+      <w:r>
+        <w:t>Pearson.</w:t>
+      </w:r>
+    </w:p>
+    <w:p>
+      <w:pPr>
+        <w:spacing w:line="360" w:lineRule="auto"/>
+        <w:ind w:left="709" w:hanging="709"/>
+      </w:pPr>
+      <w:r>
+        <w:t xml:space="preserve">Cisco. (s.f.). </w:t>
+      </w:r>
+      <w:hyperlink r:id="rId11" w:tgtFrame="_new" w:history="1">
+        <w:r>
+          <w:rPr>
+            <w:rStyle w:val="Hipervnculo"/>
+          </w:rPr>
+          <w:t>Configuración de protocolos de enrutamiento en Cisco IOS</w:t>
+        </w:r>
+      </w:hyperlink>
+    </w:p>
+    <w:p>
+      <w:pPr>
+        <w:spacing w:line="360" w:lineRule="auto"/>
+      </w:pPr>
+    </w:p>
+    <w:p>
+      <w:pPr>
+        <w:spacing w:line="360" w:lineRule="auto"/>
+      </w:pPr>
+    </w:p>
+    <w:p>
+      <w:pPr>
+        <w:spacing w:line="360" w:lineRule="auto"/>
+      </w:pPr>
+    </w:p>
+    <w:p>
+      <w:pPr>
+        <w:spacing w:line="360" w:lineRule="auto"/>
+      </w:pPr>
+    </w:p>
+    <w:p>
+      <w:pPr>
+        <w:spacing w:line="360" w:lineRule="auto"/>
+      </w:pPr>
+    </w:p>
+    <w:p>
+      <w:pPr>
+        <w:spacing w:line="360" w:lineRule="auto"/>
+      </w:pPr>
+    </w:p>
+    <w:p>
+      <w:pPr>
+        <w:spacing w:line="360" w:lineRule="auto"/>
+      </w:pPr>
+    </w:p>
+    <w:p>
+      <w:pPr>
+        <w:spacing w:line="360" w:lineRule="auto"/>
+      </w:pPr>
+    </w:p>
+    <w:p>
+      <w:pPr>
+        <w:spacing w:line="360" w:lineRule="auto"/>
+      </w:pPr>
+    </w:p>
+    <w:p>
+      <w:pPr>
+        <w:spacing w:line="360" w:lineRule="auto"/>
+      </w:pPr>
+    </w:p>
+    <w:p>
+      <w:pPr>
+        <w:spacing w:line="360" w:lineRule="auto"/>
+      </w:pPr>
+    </w:p>
+    <w:p>
+      <w:pPr>
+        <w:spacing w:line="360" w:lineRule="auto"/>
+      </w:pPr>
+    </w:p>
+    <w:p>
+      <w:pPr>
+        <w:spacing w:line="360" w:lineRule="auto"/>
+      </w:pPr>
+    </w:p>
+    <w:p>
+      <w:pPr>
+        <w:pStyle w:val="Ttulo1"/>
+        <w:jc w:val="center"/>
+        <w:rPr>
+          <w:rFonts w:ascii="Arial" w:hAnsi="Arial" w:cs="Arial"/>
+          <w:b/>
+          <w:bCs/>
+          <w:color w:val="000000" w:themeColor="text1"/>
+          <w:sz w:val="28"/>
+          <w:szCs w:val="28"/>
+        </w:rPr>
+      </w:pPr>
+      <w:bookmarkStart w:id="18" w:name="_Toc199092309"/>
+      <w:r>
+        <w:rPr>
+          <w:rFonts w:ascii="Arial" w:hAnsi="Arial" w:cs="Arial"/>
+          <w:b/>
+          <w:bCs/>
+          <w:color w:val="000000" w:themeColor="text1"/>
+          <w:sz w:val="28"/>
+          <w:szCs w:val="28"/>
+        </w:rPr>
+        <w:lastRenderedPageBreak/>
+        <w:t>9. ANEXOS</w:t>
+      </w:r>
+      <w:bookmarkEnd w:id="18"/>
+    </w:p>
+    <w:p/>
+    <w:p>
       <w:r>
         <w:rPr>
           <w:rFonts w:ascii="Arial" w:hAnsi="Arial" w:cs="Arial"/>
           <w:noProof/>
         </w:rPr>
         <w:drawing>
-          <wp:anchor distT="0" distB="0" distL="114300" distR="114300" simplePos="0" relativeHeight="251663360" behindDoc="0" locked="0" layoutInCell="1" allowOverlap="1" wp14:anchorId="612ED747" wp14:editId="07F11135">
+          <wp:anchor distT="0" distB="0" distL="114300" distR="114300" simplePos="0" relativeHeight="251673600" behindDoc="0" locked="0" layoutInCell="1" allowOverlap="1" wp14:anchorId="00943254" wp14:editId="1E881C03">
             <wp:simplePos x="0" y="0"/>
-            <wp:positionH relativeFrom="column">
-              <wp:posOffset>3514725</wp:posOffset>
+            <wp:positionH relativeFrom="margin">
+              <wp:align>right</wp:align>
             </wp:positionH>
             <wp:positionV relativeFrom="paragraph">
-              <wp:posOffset>347345</wp:posOffset>
-            </wp:positionV>
-            <wp:extent cx="1767551" cy="1303020"/>
-            <wp:effectExtent l="190500" t="190500" r="194945" b="163830"/>
-            <wp:wrapNone/>
-            <wp:docPr id="1787180735" name="Imagen 1"/>
-            <wp:cNvGraphicFramePr>
-              <a:graphicFrameLocks xmlns:a="http://schemas.openxmlformats.org/drawingml/2006/main" noChangeAspect="1"/>
-            </wp:cNvGraphicFramePr>
-            <a:graphic xmlns:a="http://schemas.openxmlformats.org/drawingml/2006/main">
-              <a:graphicData uri="http://schemas.openxmlformats.org/drawingml/2006/picture">
-                <pic:pic xmlns:pic="http://schemas.openxmlformats.org/drawingml/2006/picture">
-                  <pic:nvPicPr>
-                    <pic:cNvPr id="1787180735" name=""/>
-                    <pic:cNvPicPr/>
-                  </pic:nvPicPr>
-                  <pic:blipFill rotWithShape="1">
-                    <a:blip r:embed="rId11">
-                      <a:extLst>
-                        <a:ext uri="{28A0092B-C50C-407E-A947-70E740481C1C}">
-                          <a14:useLocalDpi xmlns:a14="http://schemas.microsoft.com/office/drawing/2010/main" val="0"/>
-                        </a:ext>
-                      </a:extLst>
-                    </a:blip>
-                    <a:srcRect t="1" b="-1189"/>
-                    <a:stretch/>
-                  </pic:blipFill>
-                  <pic:spPr bwMode="auto">
-                    <a:xfrm>
-                      <a:off x="0" y="0"/>
-                      <a:ext cx="1767840" cy="1303233"/>
-                    </a:xfrm>
-                    <a:prstGeom prst="rect">
-                      <a:avLst/>
-                    </a:prstGeom>
-                    <a:ln>
-                      <a:noFill/>
-                    </a:ln>
-                    <a:effectLst>
-                      <a:outerShdw blurRad="190500" algn="tl" rotWithShape="0">
-                        <a:srgbClr val="000000">
-                          <a:alpha val="70000"/>
-                        </a:srgbClr>
-                      </a:outerShdw>
-                    </a:effectLst>
-                    <a:extLst>
-                      <a:ext uri="{53640926-AAD7-44D8-BBD7-CCE9431645EC}">
-                        <a14:shadowObscured xmlns:a14="http://schemas.microsoft.com/office/drawing/2010/main"/>
-                      </a:ext>
-                    </a:extLst>
-                  </pic:spPr>
-                </pic:pic>
-              </a:graphicData>
-            </a:graphic>
-            <wp14:sizeRelV relativeFrom="margin">
-              <wp14:pctHeight>0</wp14:pctHeight>
-            </wp14:sizeRelV>
-          </wp:anchor>
-        </w:drawing>
-      </w:r>
-      <w:r>
-        <w:rPr>
-          <w:rFonts w:ascii="Arial" w:hAnsi="Arial" w:cs="Arial"/>
-          <w:noProof/>
-        </w:rPr>
-        <w:drawing>
-          <wp:anchor distT="0" distB="0" distL="114300" distR="114300" simplePos="0" relativeHeight="251662336" behindDoc="0" locked="0" layoutInCell="1" allowOverlap="1" wp14:anchorId="2ECEA397" wp14:editId="0791718A">
-            <wp:simplePos x="0" y="0"/>
-            <wp:positionH relativeFrom="column">
-              <wp:posOffset>-249555</wp:posOffset>
-            </wp:positionH>
-            <wp:positionV relativeFrom="paragraph">
-              <wp:posOffset>309245</wp:posOffset>
-            </wp:positionV>
-            <wp:extent cx="2598420" cy="2674330"/>
-            <wp:effectExtent l="190500" t="190500" r="182880" b="183515"/>
-            <wp:wrapNone/>
-            <wp:docPr id="408397331" name="Imagen 1"/>
-            <wp:cNvGraphicFramePr>
-              <a:graphicFrameLocks xmlns:a="http://schemas.openxmlformats.org/drawingml/2006/main" noChangeAspect="1"/>
-            </wp:cNvGraphicFramePr>
-            <a:graphic xmlns:a="http://schemas.openxmlformats.org/drawingml/2006/main">
-              <a:graphicData uri="http://schemas.openxmlformats.org/drawingml/2006/picture">
-                <pic:pic xmlns:pic="http://schemas.openxmlformats.org/drawingml/2006/picture">
-                  <pic:nvPicPr>
-                    <pic:cNvPr id="408397331" name=""/>
-                    <pic:cNvPicPr/>
-                  </pic:nvPicPr>
-                  <pic:blipFill>
-                    <a:blip r:embed="rId12">
-                      <a:extLst>
-                        <a:ext uri="{28A0092B-C50C-407E-A947-70E740481C1C}">
-                          <a14:useLocalDpi xmlns:a14="http://schemas.microsoft.com/office/drawing/2010/main" val="0"/>
-                        </a:ext>
-                      </a:extLst>
-                    </a:blip>
-                    <a:stretch>
-                      <a:fillRect/>
-                    </a:stretch>
-                  </pic:blipFill>
-                  <pic:spPr>
-                    <a:xfrm>
-                      <a:off x="0" y="0"/>
-                      <a:ext cx="2598420" cy="2674330"/>
-                    </a:xfrm>
-                    <a:prstGeom prst="rect">
-                      <a:avLst/>
-                    </a:prstGeom>
-                    <a:ln>
-                      <a:noFill/>
-                    </a:ln>
-                    <a:effectLst>
-                      <a:outerShdw blurRad="190500" algn="tl" rotWithShape="0">
-                        <a:srgbClr val="000000">
-                          <a:alpha val="70000"/>
-                        </a:srgbClr>
-                      </a:outerShdw>
-                    </a:effectLst>
-                  </pic:spPr>
-                </pic:pic>
-              </a:graphicData>
-            </a:graphic>
-          </wp:anchor>
-        </w:drawing>
-      </w:r>
-    </w:p>
-    <w:p>
-      <w:pPr>
-        <w:tabs>
-          <w:tab w:val="left" w:pos="720"/>
-        </w:tabs>
-        <w:spacing w:line="360" w:lineRule="auto"/>
-        <w:rPr>
-          <w:rFonts w:ascii="Arial" w:hAnsi="Arial" w:cs="Arial"/>
-        </w:rPr>
-      </w:pPr>
-    </w:p>
-    <w:p>
-      <w:pPr>
-        <w:tabs>
-          <w:tab w:val="left" w:pos="720"/>
-        </w:tabs>
-        <w:spacing w:line="360" w:lineRule="auto"/>
-        <w:rPr>
-          <w:rFonts w:ascii="Arial" w:hAnsi="Arial" w:cs="Arial"/>
-        </w:rPr>
-      </w:pPr>
-    </w:p>
-    <w:p>
-      <w:pPr>
-        <w:tabs>
-          <w:tab w:val="left" w:pos="720"/>
-        </w:tabs>
-        <w:spacing w:line="360" w:lineRule="auto"/>
-        <w:rPr>
-          <w:rFonts w:ascii="Arial" w:hAnsi="Arial" w:cs="Arial"/>
-        </w:rPr>
-      </w:pPr>
-    </w:p>
-    <w:p>
-      <w:pPr>
-        <w:tabs>
-          <w:tab w:val="left" w:pos="720"/>
-        </w:tabs>
-        <w:spacing w:line="360" w:lineRule="auto"/>
-        <w:rPr>
-          <w:rFonts w:ascii="Arial" w:hAnsi="Arial" w:cs="Arial"/>
-        </w:rPr>
-      </w:pPr>
-    </w:p>
-    <w:p>
-      <w:pPr>
-        <w:tabs>
-          <w:tab w:val="left" w:pos="720"/>
-        </w:tabs>
-        <w:spacing w:line="360" w:lineRule="auto"/>
-        <w:rPr>
-          <w:rFonts w:ascii="Arial" w:hAnsi="Arial" w:cs="Arial"/>
-        </w:rPr>
-      </w:pPr>
-      <w:r>
-        <w:rPr>
-          <w:rFonts w:ascii="Arial" w:hAnsi="Arial" w:cs="Arial"/>
-          <w:noProof/>
-        </w:rPr>
-        <w:drawing>
-          <wp:anchor distT="0" distB="0" distL="114300" distR="114300" simplePos="0" relativeHeight="251664384" behindDoc="0" locked="0" layoutInCell="1" allowOverlap="1" wp14:anchorId="4D87A0F4" wp14:editId="3FA573D4">
-            <wp:simplePos x="0" y="0"/>
-            <wp:positionH relativeFrom="margin">
-              <wp:posOffset>3497580</wp:posOffset>
-            </wp:positionH>
-            <wp:positionV relativeFrom="paragraph">
-              <wp:posOffset>59690</wp:posOffset>
+              <wp:posOffset>1885950</wp:posOffset>
             </wp:positionV>
             <wp:extent cx="2065020" cy="1101344"/>
             <wp:effectExtent l="190500" t="190500" r="182880" b="194310"/>
             <wp:wrapNone/>
-            <wp:docPr id="147662994" name="Imagen 1"/>
+            <wp:docPr id="553473721" name="Imagen 1"/>
             <wp:cNvGraphicFramePr>
               <a:graphicFrameLocks xmlns:a="http://schemas.openxmlformats.org/drawingml/2006/main" noChangeAspect="1"/>
             </wp:cNvGraphicFramePr>
@@ -5456,7 +6328,7 @@
                     <pic:cNvPicPr/>
                   </pic:nvPicPr>
                   <pic:blipFill>
-                    <a:blip r:embed="rId13">
+                    <a:blip r:embed="rId12">
                       <a:extLst>
                         <a:ext uri="{28A0092B-C50C-407E-A947-70E740481C1C}">
                           <a14:useLocalDpi xmlns:a14="http://schemas.microsoft.com/office/drawing/2010/main" val="0"/>
@@ -5498,58 +6370,24 @@
           </wp:anchor>
         </w:drawing>
       </w:r>
-    </w:p>
-    <w:p>
-      <w:pPr>
-        <w:tabs>
-          <w:tab w:val="left" w:pos="720"/>
-        </w:tabs>
-        <w:spacing w:line="360" w:lineRule="auto"/>
-        <w:rPr>
-          <w:rFonts w:ascii="Arial" w:hAnsi="Arial" w:cs="Arial"/>
-        </w:rPr>
-      </w:pPr>
-    </w:p>
-    <w:p>
-      <w:pPr>
-        <w:tabs>
-          <w:tab w:val="left" w:pos="720"/>
-        </w:tabs>
-        <w:spacing w:line="360" w:lineRule="auto"/>
-        <w:rPr>
-          <w:rFonts w:ascii="Arial" w:hAnsi="Arial" w:cs="Arial"/>
-        </w:rPr>
-      </w:pPr>
-    </w:p>
-    <w:p>
-      <w:pPr>
-        <w:tabs>
-          <w:tab w:val="left" w:pos="720"/>
-        </w:tabs>
-        <w:spacing w:line="360" w:lineRule="auto"/>
-        <w:rPr>
-          <w:rFonts w:ascii="Arial" w:hAnsi="Arial" w:cs="Arial"/>
-        </w:rPr>
-      </w:pPr>
       <w:r>
         <w:rPr>
           <w:rFonts w:ascii="Arial" w:hAnsi="Arial" w:cs="Arial"/>
           <w:noProof/>
         </w:rPr>
-        <w:lastRenderedPageBreak/>
         <w:drawing>
-          <wp:anchor distT="0" distB="0" distL="114300" distR="114300" simplePos="0" relativeHeight="251665408" behindDoc="0" locked="0" layoutInCell="1" allowOverlap="1" wp14:anchorId="14FC2C6E" wp14:editId="6527E670">
+          <wp:anchor distT="0" distB="0" distL="114300" distR="114300" simplePos="0" relativeHeight="251671552" behindDoc="0" locked="0" layoutInCell="1" allowOverlap="1" wp14:anchorId="5C22D5F2" wp14:editId="73D2E375">
             <wp:simplePos x="0" y="0"/>
             <wp:positionH relativeFrom="margin">
-              <wp:align>left</wp:align>
+              <wp:align>right</wp:align>
             </wp:positionH>
             <wp:positionV relativeFrom="paragraph">
-              <wp:posOffset>2224405</wp:posOffset>
+              <wp:posOffset>133350</wp:posOffset>
             </wp:positionV>
-            <wp:extent cx="2605405" cy="1164590"/>
-            <wp:effectExtent l="190500" t="190500" r="194945" b="187960"/>
+            <wp:extent cx="1767205" cy="1303020"/>
+            <wp:effectExtent l="190500" t="190500" r="194945" b="163830"/>
             <wp:wrapNone/>
-            <wp:docPr id="750872477" name="Imagen 1"/>
+            <wp:docPr id="1172464991" name="Imagen 1"/>
             <wp:cNvGraphicFramePr>
               <a:graphicFrameLocks xmlns:a="http://schemas.openxmlformats.org/drawingml/2006/main" noChangeAspect="1"/>
             </wp:cNvGraphicFramePr>
@@ -5557,10 +6395,82 @@
               <a:graphicData uri="http://schemas.openxmlformats.org/drawingml/2006/picture">
                 <pic:pic xmlns:pic="http://schemas.openxmlformats.org/drawingml/2006/picture">
                   <pic:nvPicPr>
-                    <pic:cNvPr id="750872477" name=""/>
+                    <pic:cNvPr id="1787180735" name=""/>
                     <pic:cNvPicPr/>
                   </pic:nvPicPr>
                   <pic:blipFill rotWithShape="1">
+                    <a:blip r:embed="rId13">
+                      <a:extLst>
+                        <a:ext uri="{28A0092B-C50C-407E-A947-70E740481C1C}">
+                          <a14:useLocalDpi xmlns:a14="http://schemas.microsoft.com/office/drawing/2010/main" val="0"/>
+                        </a:ext>
+                      </a:extLst>
+                    </a:blip>
+                    <a:srcRect t="1" b="-1189"/>
+                    <a:stretch/>
+                  </pic:blipFill>
+                  <pic:spPr bwMode="auto">
+                    <a:xfrm>
+                      <a:off x="0" y="0"/>
+                      <a:ext cx="1767205" cy="1303020"/>
+                    </a:xfrm>
+                    <a:prstGeom prst="rect">
+                      <a:avLst/>
+                    </a:prstGeom>
+                    <a:ln>
+                      <a:noFill/>
+                    </a:ln>
+                    <a:effectLst>
+                      <a:outerShdw blurRad="190500" algn="tl" rotWithShape="0">
+                        <a:srgbClr val="000000">
+                          <a:alpha val="70000"/>
+                        </a:srgbClr>
+                      </a:outerShdw>
+                    </a:effectLst>
+                    <a:extLst>
+                      <a:ext uri="{53640926-AAD7-44D8-BBD7-CCE9431645EC}">
+                        <a14:shadowObscured xmlns:a14="http://schemas.microsoft.com/office/drawing/2010/main"/>
+                      </a:ext>
+                    </a:extLst>
+                  </pic:spPr>
+                </pic:pic>
+              </a:graphicData>
+            </a:graphic>
+            <wp14:sizeRelV relativeFrom="margin">
+              <wp14:pctHeight>0</wp14:pctHeight>
+            </wp14:sizeRelV>
+          </wp:anchor>
+        </w:drawing>
+      </w:r>
+      <w:r>
+        <w:rPr>
+          <w:rFonts w:ascii="Arial" w:hAnsi="Arial" w:cs="Arial"/>
+          <w:noProof/>
+        </w:rPr>
+        <w:drawing>
+          <wp:anchor distT="0" distB="0" distL="114300" distR="114300" simplePos="0" relativeHeight="251669504" behindDoc="0" locked="0" layoutInCell="1" allowOverlap="1" wp14:anchorId="4CB75EB4" wp14:editId="31B8ECB5">
+            <wp:simplePos x="0" y="0"/>
+            <wp:positionH relativeFrom="column">
+              <wp:posOffset>0</wp:posOffset>
+            </wp:positionH>
+            <wp:positionV relativeFrom="paragraph">
+              <wp:posOffset>190500</wp:posOffset>
+            </wp:positionV>
+            <wp:extent cx="2598420" cy="2674330"/>
+            <wp:effectExtent l="190500" t="190500" r="182880" b="183515"/>
+            <wp:wrapNone/>
+            <wp:docPr id="1724552449" name="Imagen 1"/>
+            <wp:cNvGraphicFramePr>
+              <a:graphicFrameLocks xmlns:a="http://schemas.openxmlformats.org/drawingml/2006/main" noChangeAspect="1"/>
+            </wp:cNvGraphicFramePr>
+            <a:graphic xmlns:a="http://schemas.openxmlformats.org/drawingml/2006/main">
+              <a:graphicData uri="http://schemas.openxmlformats.org/drawingml/2006/picture">
+                <pic:pic xmlns:pic="http://schemas.openxmlformats.org/drawingml/2006/picture">
+                  <pic:nvPicPr>
+                    <pic:cNvPr id="408397331" name=""/>
+                    <pic:cNvPicPr/>
+                  </pic:nvPicPr>
+                  <pic:blipFill>
                     <a:blip r:embed="rId14">
                       <a:extLst>
                         <a:ext uri="{28A0092B-C50C-407E-A947-70E740481C1C}">
@@ -5568,13 +6478,90 @@
                         </a:ext>
                       </a:extLst>
                     </a:blip>
-                    <a:srcRect t="58898"/>
+                    <a:stretch>
+                      <a:fillRect/>
+                    </a:stretch>
+                  </pic:blipFill>
+                  <pic:spPr>
+                    <a:xfrm>
+                      <a:off x="0" y="0"/>
+                      <a:ext cx="2598420" cy="2674330"/>
+                    </a:xfrm>
+                    <a:prstGeom prst="rect">
+                      <a:avLst/>
+                    </a:prstGeom>
+                    <a:ln>
+                      <a:noFill/>
+                    </a:ln>
+                    <a:effectLst>
+                      <a:outerShdw blurRad="190500" algn="tl" rotWithShape="0">
+                        <a:srgbClr val="000000">
+                          <a:alpha val="70000"/>
+                        </a:srgbClr>
+                      </a:outerShdw>
+                    </a:effectLst>
+                  </pic:spPr>
+                </pic:pic>
+              </a:graphicData>
+            </a:graphic>
+          </wp:anchor>
+        </w:drawing>
+      </w:r>
+    </w:p>
+    <w:p/>
+    <w:p/>
+    <w:p/>
+    <w:p/>
+    <w:p/>
+    <w:p/>
+    <w:p/>
+    <w:p/>
+    <w:p/>
+    <w:p/>
+    <w:p>
+      <w:r>
+        <w:rPr>
+          <w:rFonts w:ascii="Arial" w:hAnsi="Arial" w:cs="Arial"/>
+          <w:noProof/>
+        </w:rPr>
+        <w:drawing>
+          <wp:anchor distT="0" distB="0" distL="114300" distR="114300" simplePos="0" relativeHeight="251676672" behindDoc="0" locked="0" layoutInCell="1" allowOverlap="1" wp14:anchorId="167E07B6" wp14:editId="67F1E90E">
+            <wp:simplePos x="0" y="0"/>
+            <wp:positionH relativeFrom="column">
+              <wp:posOffset>-24418</wp:posOffset>
+            </wp:positionH>
+            <wp:positionV relativeFrom="paragraph">
+              <wp:posOffset>203200</wp:posOffset>
+            </wp:positionV>
+            <wp:extent cx="3068955" cy="1668780"/>
+            <wp:effectExtent l="190500" t="190500" r="188595" b="198120"/>
+            <wp:wrapSquare wrapText="bothSides"/>
+            <wp:docPr id="1254668392" name="Imagen 1"/>
+            <wp:cNvGraphicFramePr>
+              <a:graphicFrameLocks xmlns:a="http://schemas.openxmlformats.org/drawingml/2006/main" noChangeAspect="1"/>
+            </wp:cNvGraphicFramePr>
+            <a:graphic xmlns:a="http://schemas.openxmlformats.org/drawingml/2006/main">
+              <a:graphicData uri="http://schemas.openxmlformats.org/drawingml/2006/picture">
+                <pic:pic xmlns:pic="http://schemas.openxmlformats.org/drawingml/2006/picture">
+                  <pic:nvPicPr>
+                    <pic:cNvPr id="107749728" name=""/>
+                    <pic:cNvPicPr/>
+                  </pic:nvPicPr>
+                  <pic:blipFill rotWithShape="1">
+                    <a:blip r:embed="rId15">
+                      <a:extLst>
+                        <a:ext uri="{28A0092B-C50C-407E-A947-70E740481C1C}">
+                          <a14:useLocalDpi xmlns:a14="http://schemas.microsoft.com/office/drawing/2010/main" val="0"/>
+                        </a:ext>
+                      </a:extLst>
+                    </a:blip>
+                    <a:srcRect b="49996"/>
                     <a:stretch/>
                   </pic:blipFill>
                   <pic:spPr bwMode="auto">
                     <a:xfrm>
                       <a:off x="0" y="0"/>
-                      <a:ext cx="2605405" cy="1164590"/>
+                      <a:ext cx="3068955" cy="1668780"/>
                     </a:xfrm>
                     <a:prstGeom prst="rect">
                       <a:avLst/>
@@ -5601,95 +6588,32 @@
           </wp:anchor>
         </w:drawing>
       </w:r>
-      <w:r>
+    </w:p>
+    <w:p>
+      <w:pPr>
         <w:rPr>
           <w:rFonts w:ascii="Arial" w:hAnsi="Arial" w:cs="Arial"/>
           <w:noProof/>
         </w:rPr>
+      </w:pPr>
+      <w:r>
+        <w:rPr>
+          <w:rFonts w:ascii="Arial" w:hAnsi="Arial" w:cs="Arial"/>
+          <w:noProof/>
+        </w:rPr>
         <w:drawing>
-          <wp:anchor distT="0" distB="0" distL="114300" distR="114300" simplePos="0" relativeHeight="251667456" behindDoc="0" locked="0" layoutInCell="1" allowOverlap="1" wp14:anchorId="199BA2E0" wp14:editId="001F7F3F">
+          <wp:anchor distT="0" distB="0" distL="114300" distR="114300" simplePos="0" relativeHeight="251678720" behindDoc="0" locked="0" layoutInCell="1" allowOverlap="1" wp14:anchorId="7C014D85" wp14:editId="28FA616B">
             <wp:simplePos x="0" y="0"/>
-            <wp:positionH relativeFrom="margin">
-              <wp:posOffset>3651885</wp:posOffset>
+            <wp:positionH relativeFrom="column">
+              <wp:posOffset>3562350</wp:posOffset>
             </wp:positionH>
             <wp:positionV relativeFrom="paragraph">
-              <wp:posOffset>2102485</wp:posOffset>
-            </wp:positionV>
-            <wp:extent cx="1950720" cy="1101796"/>
-            <wp:effectExtent l="190500" t="190500" r="182880" b="193675"/>
-            <wp:wrapNone/>
-            <wp:docPr id="52474180" name="Imagen 1"/>
-            <wp:cNvGraphicFramePr>
-              <a:graphicFrameLocks xmlns:a="http://schemas.openxmlformats.org/drawingml/2006/main" noChangeAspect="1"/>
-            </wp:cNvGraphicFramePr>
-            <a:graphic xmlns:a="http://schemas.openxmlformats.org/drawingml/2006/main">
-              <a:graphicData uri="http://schemas.openxmlformats.org/drawingml/2006/picture">
-                <pic:pic xmlns:pic="http://schemas.openxmlformats.org/drawingml/2006/picture">
-                  <pic:nvPicPr>
-                    <pic:cNvPr id="52474180" name=""/>
-                    <pic:cNvPicPr/>
-                  </pic:nvPicPr>
-                  <pic:blipFill>
-                    <a:blip r:embed="rId15">
-                      <a:extLst>
-                        <a:ext uri="{28A0092B-C50C-407E-A947-70E740481C1C}">
-                          <a14:useLocalDpi xmlns:a14="http://schemas.microsoft.com/office/drawing/2010/main" val="0"/>
-                        </a:ext>
-                      </a:extLst>
-                    </a:blip>
-                    <a:stretch>
-                      <a:fillRect/>
-                    </a:stretch>
-                  </pic:blipFill>
-                  <pic:spPr>
-                    <a:xfrm>
-                      <a:off x="0" y="0"/>
-                      <a:ext cx="1950720" cy="1101796"/>
-                    </a:xfrm>
-                    <a:prstGeom prst="rect">
-                      <a:avLst/>
-                    </a:prstGeom>
-                    <a:ln>
-                      <a:noFill/>
-                    </a:ln>
-                    <a:effectLst>
-                      <a:outerShdw blurRad="190500" algn="tl" rotWithShape="0">
-                        <a:srgbClr val="000000">
-                          <a:alpha val="70000"/>
-                        </a:srgbClr>
-                      </a:outerShdw>
-                    </a:effectLst>
-                  </pic:spPr>
-                </pic:pic>
-              </a:graphicData>
-            </a:graphic>
-            <wp14:sizeRelH relativeFrom="margin">
-              <wp14:pctWidth>0</wp14:pctWidth>
-            </wp14:sizeRelH>
-            <wp14:sizeRelV relativeFrom="margin">
-              <wp14:pctHeight>0</wp14:pctHeight>
-            </wp14:sizeRelV>
-          </wp:anchor>
-        </w:drawing>
-      </w:r>
-      <w:r>
-        <w:rPr>
-          <w:rFonts w:ascii="Arial" w:hAnsi="Arial" w:cs="Arial"/>
-          <w:noProof/>
-        </w:rPr>
-        <w:drawing>
-          <wp:anchor distT="0" distB="0" distL="114300" distR="114300" simplePos="0" relativeHeight="251666432" behindDoc="0" locked="0" layoutInCell="1" allowOverlap="1" wp14:anchorId="452BA679" wp14:editId="24264204">
-            <wp:simplePos x="0" y="0"/>
-            <wp:positionH relativeFrom="column">
-              <wp:posOffset>3926205</wp:posOffset>
-            </wp:positionH>
-            <wp:positionV relativeFrom="paragraph">
-              <wp:posOffset>174625</wp:posOffset>
+              <wp:posOffset>189865</wp:posOffset>
             </wp:positionV>
             <wp:extent cx="1637674" cy="1264920"/>
             <wp:effectExtent l="190500" t="190500" r="191135" b="182880"/>
             <wp:wrapNone/>
-            <wp:docPr id="92625637" name="Imagen 1"/>
+            <wp:docPr id="1788346909" name="Imagen 1"/>
             <wp:cNvGraphicFramePr>
               <a:graphicFrameLocks xmlns:a="http://schemas.openxmlformats.org/drawingml/2006/main" noChangeAspect="1"/>
             </wp:cNvGraphicFramePr>
@@ -5748,11 +6672,33 @@
           <w:rFonts w:ascii="Arial" w:hAnsi="Arial" w:cs="Arial"/>
           <w:noProof/>
         </w:rPr>
+        <w:br w:type="textWrapping" w:clear="all"/>
+      </w:r>
+    </w:p>
+    <w:p>
+      <w:pPr>
+        <w:tabs>
+          <w:tab w:val="left" w:pos="5820"/>
+        </w:tabs>
+      </w:pPr>
+      <w:r>
+        <w:rPr>
+          <w:rFonts w:ascii="Arial" w:hAnsi="Arial" w:cs="Arial"/>
+          <w:noProof/>
+        </w:rPr>
         <w:drawing>
-          <wp:inline distT="0" distB="0" distL="0" distR="0" wp14:anchorId="58C31B20" wp14:editId="1946AF39">
-            <wp:extent cx="3068955" cy="1668780"/>
-            <wp:effectExtent l="190500" t="190500" r="188595" b="198120"/>
-            <wp:docPr id="107749728" name="Imagen 1"/>
+          <wp:anchor distT="0" distB="0" distL="114300" distR="114300" simplePos="0" relativeHeight="251680768" behindDoc="0" locked="0" layoutInCell="1" allowOverlap="1" wp14:anchorId="742C16AE" wp14:editId="46B032D4">
+            <wp:simplePos x="0" y="0"/>
+            <wp:positionH relativeFrom="margin">
+              <wp:posOffset>3162300</wp:posOffset>
+            </wp:positionH>
+            <wp:positionV relativeFrom="paragraph">
+              <wp:posOffset>114300</wp:posOffset>
+            </wp:positionV>
+            <wp:extent cx="1950720" cy="1101725"/>
+            <wp:effectExtent l="190500" t="190500" r="182880" b="193675"/>
+            <wp:wrapNone/>
+            <wp:docPr id="1808908175" name="Imagen 1"/>
             <wp:cNvGraphicFramePr>
               <a:graphicFrameLocks xmlns:a="http://schemas.openxmlformats.org/drawingml/2006/main" noChangeAspect="1"/>
             </wp:cNvGraphicFramePr>
@@ -5760,18 +6706,95 @@
               <a:graphicData uri="http://schemas.openxmlformats.org/drawingml/2006/picture">
                 <pic:pic xmlns:pic="http://schemas.openxmlformats.org/drawingml/2006/picture">
                   <pic:nvPicPr>
-                    <pic:cNvPr id="107749728" name=""/>
+                    <pic:cNvPr id="52474180" name=""/>
+                    <pic:cNvPicPr/>
+                  </pic:nvPicPr>
+                  <pic:blipFill>
+                    <a:blip r:embed="rId17">
+                      <a:extLst>
+                        <a:ext uri="{28A0092B-C50C-407E-A947-70E740481C1C}">
+                          <a14:useLocalDpi xmlns:a14="http://schemas.microsoft.com/office/drawing/2010/main" val="0"/>
+                        </a:ext>
+                      </a:extLst>
+                    </a:blip>
+                    <a:stretch>
+                      <a:fillRect/>
+                    </a:stretch>
+                  </pic:blipFill>
+                  <pic:spPr>
+                    <a:xfrm>
+                      <a:off x="0" y="0"/>
+                      <a:ext cx="1950720" cy="1101725"/>
+                    </a:xfrm>
+                    <a:prstGeom prst="rect">
+                      <a:avLst/>
+                    </a:prstGeom>
+                    <a:ln>
+                      <a:noFill/>
+                    </a:ln>
+                    <a:effectLst>
+                      <a:outerShdw blurRad="190500" algn="tl" rotWithShape="0">
+                        <a:srgbClr val="000000">
+                          <a:alpha val="70000"/>
+                        </a:srgbClr>
+                      </a:outerShdw>
+                    </a:effectLst>
+                  </pic:spPr>
+                </pic:pic>
+              </a:graphicData>
+            </a:graphic>
+            <wp14:sizeRelH relativeFrom="margin">
+              <wp14:pctWidth>0</wp14:pctWidth>
+            </wp14:sizeRelH>
+            <wp14:sizeRelV relativeFrom="margin">
+              <wp14:pctHeight>0</wp14:pctHeight>
+            </wp14:sizeRelV>
+          </wp:anchor>
+        </w:drawing>
+      </w:r>
+      <w:r>
+        <w:rPr>
+          <w:rFonts w:ascii="Arial" w:hAnsi="Arial" w:cs="Arial"/>
+          <w:noProof/>
+        </w:rPr>
+        <w:drawing>
+          <wp:anchor distT="0" distB="0" distL="114300" distR="114300" simplePos="0" relativeHeight="251675648" behindDoc="0" locked="0" layoutInCell="1" allowOverlap="1" wp14:anchorId="578AB3EA" wp14:editId="7F24EB40">
+            <wp:simplePos x="0" y="0"/>
+            <wp:positionH relativeFrom="margin">
+              <wp:posOffset>0</wp:posOffset>
+            </wp:positionH>
+            <wp:positionV relativeFrom="paragraph">
+              <wp:posOffset>190500</wp:posOffset>
+            </wp:positionV>
+            <wp:extent cx="2605405" cy="1164590"/>
+            <wp:effectExtent l="190500" t="190500" r="194945" b="187960"/>
+            <wp:wrapNone/>
+            <wp:docPr id="2077528533" name="Imagen 1"/>
+            <wp:cNvGraphicFramePr>
+              <a:graphicFrameLocks xmlns:a="http://schemas.openxmlformats.org/drawingml/2006/main" noChangeAspect="1"/>
+            </wp:cNvGraphicFramePr>
+            <a:graphic xmlns:a="http://schemas.openxmlformats.org/drawingml/2006/main">
+              <a:graphicData uri="http://schemas.openxmlformats.org/drawingml/2006/picture">
+                <pic:pic xmlns:pic="http://schemas.openxmlformats.org/drawingml/2006/picture">
+                  <pic:nvPicPr>
+                    <pic:cNvPr id="750872477" name=""/>
                     <pic:cNvPicPr/>
                   </pic:nvPicPr>
                   <pic:blipFill rotWithShape="1">
-                    <a:blip r:embed="rId14"/>
-                    <a:srcRect b="49996"/>
+                    <a:blip r:embed="rId15">
+                      <a:extLst>
+                        <a:ext uri="{28A0092B-C50C-407E-A947-70E740481C1C}">
+                          <a14:useLocalDpi xmlns:a14="http://schemas.microsoft.com/office/drawing/2010/main" val="0"/>
+                        </a:ext>
+                      </a:extLst>
+                    </a:blip>
+                    <a:srcRect t="58898"/>
                     <a:stretch/>
                   </pic:blipFill>
                   <pic:spPr bwMode="auto">
                     <a:xfrm>
                       <a:off x="0" y="0"/>
-                      <a:ext cx="3072985" cy="1670971"/>
+                      <a:ext cx="2605405" cy="1164590"/>
                     </a:xfrm>
                     <a:prstGeom prst="rect">
                       <a:avLst/>
@@ -5795,1165 +6818,150 @@
                 </pic:pic>
               </a:graphicData>
             </a:graphic>
+          </wp:anchor>
+        </w:drawing>
+      </w:r>
+      <w:r>
+        <w:tab/>
+      </w:r>
+    </w:p>
+    <w:p>
+      <w:pPr>
+        <w:tabs>
+          <w:tab w:val="left" w:pos="5820"/>
+        </w:tabs>
+      </w:pPr>
+    </w:p>
+    <w:p>
+      <w:pPr>
+        <w:tabs>
+          <w:tab w:val="left" w:pos="5820"/>
+        </w:tabs>
+      </w:pPr>
+    </w:p>
+    <w:p>
+      <w:pPr>
+        <w:tabs>
+          <w:tab w:val="left" w:pos="5820"/>
+        </w:tabs>
+      </w:pPr>
+    </w:p>
+    <w:p>
+      <w:pPr>
+        <w:tabs>
+          <w:tab w:val="left" w:pos="5820"/>
+        </w:tabs>
+      </w:pPr>
+    </w:p>
+    <w:p>
+      <w:pPr>
+        <w:tabs>
+          <w:tab w:val="left" w:pos="5820"/>
+        </w:tabs>
+      </w:pPr>
+    </w:p>
+    <w:p>
+      <w:pPr>
+        <w:tabs>
+          <w:tab w:val="left" w:pos="5820"/>
+        </w:tabs>
+      </w:pPr>
+      <w:r>
+        <w:rPr>
+          <w:noProof/>
+          <w14:ligatures w14:val="none"/>
+        </w:rPr>
+        <w:lastRenderedPageBreak/>
+        <w:drawing>
+          <wp:anchor distT="0" distB="0" distL="114300" distR="114300" simplePos="0" relativeHeight="251681792" behindDoc="0" locked="0" layoutInCell="1" allowOverlap="1" wp14:anchorId="55571582" wp14:editId="4926681B">
+            <wp:simplePos x="0" y="0"/>
+            <wp:positionH relativeFrom="margin">
+              <wp:align>left</wp:align>
+            </wp:positionH>
+            <wp:positionV relativeFrom="paragraph">
+              <wp:posOffset>3588558</wp:posOffset>
+            </wp:positionV>
+            <wp:extent cx="5612130" cy="2994660"/>
+            <wp:effectExtent l="0" t="0" r="7620" b="0"/>
+            <wp:wrapNone/>
+            <wp:docPr id="378344322" name="Imagen 1"/>
+            <wp:cNvGraphicFramePr>
+              <a:graphicFrameLocks xmlns:a="http://schemas.openxmlformats.org/drawingml/2006/main" noChangeAspect="1"/>
+            </wp:cNvGraphicFramePr>
+            <a:graphic xmlns:a="http://schemas.openxmlformats.org/drawingml/2006/main">
+              <a:graphicData uri="http://schemas.openxmlformats.org/drawingml/2006/picture">
+                <pic:pic xmlns:pic="http://schemas.openxmlformats.org/drawingml/2006/picture">
+                  <pic:nvPicPr>
+                    <pic:cNvPr id="378344322" name="Imagen 378344322"/>
+                    <pic:cNvPicPr/>
+                  </pic:nvPicPr>
+                  <pic:blipFill>
+                    <a:blip r:embed="rId18" cstate="print">
+                      <a:extLst>
+                        <a:ext uri="{28A0092B-C50C-407E-A947-70E740481C1C}">
+                          <a14:useLocalDpi xmlns:a14="http://schemas.microsoft.com/office/drawing/2010/main" val="0"/>
+                        </a:ext>
+                      </a:extLst>
+                    </a:blip>
+                    <a:stretch>
+                      <a:fillRect/>
+                    </a:stretch>
+                  </pic:blipFill>
+                  <pic:spPr>
+                    <a:xfrm>
+                      <a:off x="0" y="0"/>
+                      <a:ext cx="5612130" cy="2994660"/>
+                    </a:xfrm>
+                    <a:prstGeom prst="rect">
+                      <a:avLst/>
+                    </a:prstGeom>
+                  </pic:spPr>
+                </pic:pic>
+              </a:graphicData>
+            </a:graphic>
+          </wp:anchor>
+        </w:drawing>
+      </w:r>
+      <w:r>
+        <w:drawing>
+          <wp:inline distT="0" distB="0" distL="0" distR="0" wp14:anchorId="268E7D78" wp14:editId="524A3C37">
+            <wp:extent cx="5612130" cy="2969260"/>
+            <wp:effectExtent l="0" t="0" r="7620" b="2540"/>
+            <wp:docPr id="1831133946" name="Imagen 1"/>
+            <wp:cNvGraphicFramePr>
+              <a:graphicFrameLocks xmlns:a="http://schemas.openxmlformats.org/drawingml/2006/main" noChangeAspect="1"/>
+            </wp:cNvGraphicFramePr>
+            <a:graphic xmlns:a="http://schemas.openxmlformats.org/drawingml/2006/main">
+              <a:graphicData uri="http://schemas.openxmlformats.org/drawingml/2006/picture">
+                <pic:pic xmlns:pic="http://schemas.openxmlformats.org/drawingml/2006/picture">
+                  <pic:nvPicPr>
+                    <pic:cNvPr id="1831133946" name=""/>
+                    <pic:cNvPicPr/>
+                  </pic:nvPicPr>
+                  <pic:blipFill>
+                    <a:blip r:embed="rId19"/>
+                    <a:stretch>
+                      <a:fillRect/>
+                    </a:stretch>
+                  </pic:blipFill>
+                  <pic:spPr>
+                    <a:xfrm>
+                      <a:off x="0" y="0"/>
+                      <a:ext cx="5612130" cy="2969260"/>
+                    </a:xfrm>
+                    <a:prstGeom prst="rect">
+                      <a:avLst/>
+                    </a:prstGeom>
+                  </pic:spPr>
+                </pic:pic>
+              </a:graphicData>
+            </a:graphic>
           </wp:inline>
         </w:drawing>
       </w:r>
     </w:p>
-    <w:p>
-      <w:pPr>
-        <w:tabs>
-          <w:tab w:val="left" w:pos="720"/>
-        </w:tabs>
-        <w:spacing w:line="360" w:lineRule="auto"/>
-        <w:rPr>
-          <w:rFonts w:ascii="Arial" w:hAnsi="Arial" w:cs="Arial"/>
-        </w:rPr>
-      </w:pPr>
-    </w:p>
-    <w:p>
-      <w:pPr>
-        <w:tabs>
-          <w:tab w:val="left" w:pos="720"/>
-        </w:tabs>
-        <w:spacing w:line="360" w:lineRule="auto"/>
-        <w:rPr>
-          <w:rFonts w:ascii="Arial" w:hAnsi="Arial" w:cs="Arial"/>
-        </w:rPr>
-      </w:pPr>
-    </w:p>
-    <w:p>
-      <w:pPr>
-        <w:tabs>
-          <w:tab w:val="left" w:pos="720"/>
-        </w:tabs>
-        <w:spacing w:line="360" w:lineRule="auto"/>
-        <w:rPr>
-          <w:rFonts w:ascii="Arial" w:hAnsi="Arial" w:cs="Arial"/>
-        </w:rPr>
-      </w:pPr>
-    </w:p>
-    <w:p>
-      <w:pPr>
-        <w:tabs>
-          <w:tab w:val="left" w:pos="720"/>
-        </w:tabs>
-        <w:spacing w:line="360" w:lineRule="auto"/>
-        <w:rPr>
-          <w:rFonts w:ascii="Arial" w:hAnsi="Arial" w:cs="Arial"/>
-        </w:rPr>
-      </w:pPr>
-    </w:p>
-    <w:p>
-      <w:pPr>
-        <w:tabs>
-          <w:tab w:val="left" w:pos="720"/>
-        </w:tabs>
-        <w:spacing w:line="360" w:lineRule="auto"/>
-        <w:rPr>
-          <w:rFonts w:ascii="Arial" w:hAnsi="Arial" w:cs="Arial"/>
-        </w:rPr>
-      </w:pPr>
-    </w:p>
-    <w:p>
-      <w:pPr>
-        <w:pStyle w:val="Ttulo2"/>
-        <w:rPr>
-          <w:rFonts w:ascii="Arial" w:hAnsi="Arial" w:cs="Arial"/>
-          <w:b/>
-          <w:bCs/>
-          <w:color w:val="000000" w:themeColor="text1"/>
-          <w:sz w:val="24"/>
-          <w:szCs w:val="24"/>
-        </w:rPr>
-      </w:pPr>
-      <w:bookmarkStart w:id="14" w:name="_Toc199091312"/>
-      <w:r>
-        <w:rPr>
-          <w:rFonts w:ascii="Arial" w:hAnsi="Arial" w:cs="Arial"/>
-          <w:b/>
-          <w:bCs/>
-          <w:color w:val="000000" w:themeColor="text1"/>
-          <w:sz w:val="24"/>
-          <w:szCs w:val="24"/>
-        </w:rPr>
-        <w:t>5</w:t>
-      </w:r>
-      <w:r>
-        <w:rPr>
-          <w:rFonts w:ascii="Arial" w:hAnsi="Arial" w:cs="Arial"/>
-          <w:b/>
-          <w:bCs/>
-          <w:color w:val="000000" w:themeColor="text1"/>
-          <w:sz w:val="24"/>
-          <w:szCs w:val="24"/>
-        </w:rPr>
-        <w:t>.3 Justificación de los protocolos</w:t>
-      </w:r>
-      <w:bookmarkEnd w:id="14"/>
-    </w:p>
-    <w:p>
-      <w:pPr>
-        <w:tabs>
-          <w:tab w:val="left" w:pos="720"/>
-        </w:tabs>
-        <w:spacing w:line="360" w:lineRule="auto"/>
-        <w:ind w:firstLine="720"/>
-        <w:rPr>
-          <w:rFonts w:ascii="Arial" w:hAnsi="Arial" w:cs="Arial"/>
-        </w:rPr>
-      </w:pPr>
-    </w:p>
-    <w:p>
-      <w:pPr>
-        <w:tabs>
-          <w:tab w:val="left" w:pos="720"/>
-        </w:tabs>
-        <w:spacing w:line="360" w:lineRule="auto"/>
-        <w:ind w:firstLine="720"/>
-        <w:rPr>
-          <w:rFonts w:ascii="Arial" w:hAnsi="Arial" w:cs="Arial"/>
-        </w:rPr>
-      </w:pPr>
-      <w:r>
-        <w:rPr>
-          <w:rFonts w:ascii="Arial" w:hAnsi="Arial" w:cs="Arial"/>
-        </w:rPr>
-        <w:t xml:space="preserve">Se eligieron los protocolos RIP y EIGRP porque permiten automatizar el intercambio de rutas entre los </w:t>
-      </w:r>
-      <w:proofErr w:type="spellStart"/>
-      <w:r>
-        <w:rPr>
-          <w:rFonts w:ascii="Arial" w:hAnsi="Arial" w:cs="Arial"/>
-        </w:rPr>
-        <w:t>routers</w:t>
-      </w:r>
-      <w:proofErr w:type="spellEnd"/>
-      <w:r>
-        <w:rPr>
-          <w:rFonts w:ascii="Arial" w:hAnsi="Arial" w:cs="Arial"/>
-        </w:rPr>
-        <w:t>, evitando el uso de rutas estáticas y facilitando la escalabilidad de la red. En una topología pequeña como esta, RIP ofrece simplicidad para fines educativos, mientras que EIGRP proporciona mayor eficiencia, rapidez de convergencia y un mejor manejo del ancho de banda, lo que lo hace ideal si se busca un rendimiento más robusto sin complicar la configuración.</w:t>
-      </w:r>
-    </w:p>
-    <w:p>
-      <w:pPr>
-        <w:tabs>
-          <w:tab w:val="left" w:pos="720"/>
-        </w:tabs>
-        <w:spacing w:line="360" w:lineRule="auto"/>
-        <w:rPr>
-          <w:rFonts w:ascii="Arial" w:hAnsi="Arial" w:cs="Arial"/>
-        </w:rPr>
-      </w:pPr>
-    </w:p>
-    <w:p>
-      <w:pPr>
-        <w:tabs>
-          <w:tab w:val="left" w:pos="720"/>
-        </w:tabs>
-        <w:spacing w:line="360" w:lineRule="auto"/>
-        <w:rPr>
-          <w:rFonts w:ascii="Arial" w:hAnsi="Arial" w:cs="Arial"/>
-        </w:rPr>
-      </w:pPr>
-    </w:p>
-    <w:p>
-      <w:pPr>
-        <w:tabs>
-          <w:tab w:val="left" w:pos="720"/>
-        </w:tabs>
-        <w:spacing w:line="360" w:lineRule="auto"/>
-        <w:rPr>
-          <w:rFonts w:ascii="Arial" w:hAnsi="Arial" w:cs="Arial"/>
-        </w:rPr>
-      </w:pPr>
-    </w:p>
-    <w:p>
-      <w:pPr>
-        <w:tabs>
-          <w:tab w:val="left" w:pos="720"/>
-        </w:tabs>
-        <w:spacing w:line="360" w:lineRule="auto"/>
-        <w:rPr>
-          <w:rFonts w:ascii="Arial" w:hAnsi="Arial" w:cs="Arial"/>
-        </w:rPr>
-      </w:pPr>
-    </w:p>
-    <w:p>
-      <w:pPr>
-        <w:pStyle w:val="Ttulo1"/>
-        <w:ind w:left="720"/>
-        <w:jc w:val="center"/>
-        <w:rPr>
-          <w:rFonts w:ascii="Arial" w:hAnsi="Arial" w:cs="Arial"/>
-          <w:b/>
-          <w:bCs/>
-          <w:color w:val="000000" w:themeColor="text1"/>
-          <w:sz w:val="28"/>
-          <w:szCs w:val="28"/>
-        </w:rPr>
-      </w:pPr>
-      <w:bookmarkStart w:id="15" w:name="_Toc199091313"/>
-      <w:r>
-        <w:rPr>
-          <w:rFonts w:ascii="Arial" w:hAnsi="Arial" w:cs="Arial"/>
-          <w:b/>
-          <w:bCs/>
-          <w:color w:val="000000" w:themeColor="text1"/>
-          <w:sz w:val="28"/>
-          <w:szCs w:val="28"/>
-        </w:rPr>
-        <w:lastRenderedPageBreak/>
-        <w:t>6.</w:t>
-      </w:r>
-      <w:r>
-        <w:rPr>
-          <w:rFonts w:ascii="Arial" w:hAnsi="Arial" w:cs="Arial"/>
-          <w:b/>
-          <w:bCs/>
-          <w:color w:val="000000" w:themeColor="text1"/>
-          <w:sz w:val="28"/>
-          <w:szCs w:val="28"/>
-        </w:rPr>
-        <w:t>CASO DE ESTUDIO</w:t>
-      </w:r>
-      <w:bookmarkEnd w:id="15"/>
-    </w:p>
-    <w:p>
-      <w:pPr>
-        <w:spacing w:line="360" w:lineRule="auto"/>
-      </w:pPr>
-    </w:p>
-    <w:p>
-      <w:pPr>
-        <w:tabs>
-          <w:tab w:val="left" w:pos="720"/>
-        </w:tabs>
-        <w:spacing w:line="360" w:lineRule="auto"/>
-        <w:rPr>
-          <w:rFonts w:ascii="Arial" w:hAnsi="Arial" w:cs="Arial"/>
-        </w:rPr>
-      </w:pPr>
-      <w:r>
-        <w:rPr>
-          <w:rFonts w:ascii="Arial" w:hAnsi="Arial" w:cs="Arial"/>
-        </w:rPr>
-        <w:t>Para resolver la conectividad entre las dos sedes y facilitar la administración de la red, se aplicaron dos protocolos de enrutamiento dinámico:</w:t>
-      </w:r>
-    </w:p>
-    <w:p>
-      <w:pPr>
-        <w:tabs>
-          <w:tab w:val="left" w:pos="720"/>
-        </w:tabs>
-        <w:spacing w:line="360" w:lineRule="auto"/>
-        <w:rPr>
-          <w:rFonts w:ascii="Arial" w:hAnsi="Arial" w:cs="Arial"/>
-          <w:b/>
-          <w:bCs/>
-        </w:rPr>
-      </w:pPr>
-      <w:r>
-        <w:rPr>
-          <w:rFonts w:ascii="Arial" w:hAnsi="Arial" w:cs="Arial"/>
-          <w:b/>
-          <w:bCs/>
-        </w:rPr>
-        <w:t>1. RIP (</w:t>
-      </w:r>
-      <w:proofErr w:type="spellStart"/>
-      <w:r>
-        <w:rPr>
-          <w:rFonts w:ascii="Arial" w:hAnsi="Arial" w:cs="Arial"/>
-          <w:b/>
-          <w:bCs/>
-        </w:rPr>
-        <w:t>Routing</w:t>
-      </w:r>
-      <w:proofErr w:type="spellEnd"/>
-      <w:r>
-        <w:rPr>
-          <w:rFonts w:ascii="Arial" w:hAnsi="Arial" w:cs="Arial"/>
-          <w:b/>
-          <w:bCs/>
-        </w:rPr>
-        <w:t xml:space="preserve"> </w:t>
-      </w:r>
-      <w:proofErr w:type="spellStart"/>
-      <w:r>
-        <w:rPr>
-          <w:rFonts w:ascii="Arial" w:hAnsi="Arial" w:cs="Arial"/>
-          <w:b/>
-          <w:bCs/>
-        </w:rPr>
-        <w:t>Information</w:t>
-      </w:r>
-      <w:proofErr w:type="spellEnd"/>
-      <w:r>
-        <w:rPr>
-          <w:rFonts w:ascii="Arial" w:hAnsi="Arial" w:cs="Arial"/>
-          <w:b/>
-          <w:bCs/>
-        </w:rPr>
-        <w:t xml:space="preserve"> </w:t>
-      </w:r>
-      <w:proofErr w:type="spellStart"/>
-      <w:r>
-        <w:rPr>
-          <w:rFonts w:ascii="Arial" w:hAnsi="Arial" w:cs="Arial"/>
-          <w:b/>
-          <w:bCs/>
-        </w:rPr>
-        <w:t>Protocol</w:t>
-      </w:r>
-      <w:proofErr w:type="spellEnd"/>
-      <w:r>
-        <w:rPr>
-          <w:rFonts w:ascii="Arial" w:hAnsi="Arial" w:cs="Arial"/>
-          <w:b/>
-          <w:bCs/>
-        </w:rPr>
-        <w:t>)</w:t>
-      </w:r>
-    </w:p>
-    <w:p>
-      <w:pPr>
-        <w:numPr>
-          <w:ilvl w:val="0"/>
-          <w:numId w:val="14"/>
-        </w:numPr>
-        <w:tabs>
-          <w:tab w:val="left" w:pos="720"/>
-        </w:tabs>
-        <w:spacing w:line="360" w:lineRule="auto"/>
-        <w:rPr>
-          <w:rFonts w:ascii="Arial" w:hAnsi="Arial" w:cs="Arial"/>
-        </w:rPr>
-      </w:pPr>
-      <w:r>
-        <w:rPr>
-          <w:rFonts w:ascii="Arial" w:hAnsi="Arial" w:cs="Arial"/>
-        </w:rPr>
-        <w:t>Se eligió por su simplicidad y fácil configuración, ideal para una topología reducida.</w:t>
-      </w:r>
-    </w:p>
-    <w:p>
-      <w:pPr>
-        <w:numPr>
-          <w:ilvl w:val="0"/>
-          <w:numId w:val="14"/>
-        </w:numPr>
-        <w:tabs>
-          <w:tab w:val="left" w:pos="720"/>
-        </w:tabs>
-        <w:spacing w:line="360" w:lineRule="auto"/>
-        <w:rPr>
-          <w:rFonts w:ascii="Arial" w:hAnsi="Arial" w:cs="Arial"/>
-        </w:rPr>
-      </w:pPr>
-      <w:r>
-        <w:rPr>
-          <w:rFonts w:ascii="Arial" w:hAnsi="Arial" w:cs="Arial"/>
-        </w:rPr>
-        <w:t xml:space="preserve">Permite el intercambio automático de rutas entre los dos </w:t>
-      </w:r>
-      <w:proofErr w:type="spellStart"/>
-      <w:r>
-        <w:rPr>
-          <w:rFonts w:ascii="Arial" w:hAnsi="Arial" w:cs="Arial"/>
-        </w:rPr>
-        <w:t>routers</w:t>
-      </w:r>
-      <w:proofErr w:type="spellEnd"/>
-      <w:r>
-        <w:rPr>
-          <w:rFonts w:ascii="Arial" w:hAnsi="Arial" w:cs="Arial"/>
-        </w:rPr>
-        <w:t>, sin necesidad de configurar rutas manuales.</w:t>
-      </w:r>
-    </w:p>
-    <w:p>
-      <w:pPr>
-        <w:numPr>
-          <w:ilvl w:val="0"/>
-          <w:numId w:val="14"/>
-        </w:numPr>
-        <w:tabs>
-          <w:tab w:val="left" w:pos="720"/>
-        </w:tabs>
-        <w:spacing w:line="360" w:lineRule="auto"/>
-        <w:rPr>
-          <w:rFonts w:ascii="Arial" w:hAnsi="Arial" w:cs="Arial"/>
-        </w:rPr>
-      </w:pPr>
-      <w:r>
-        <w:rPr>
-          <w:rFonts w:ascii="Arial" w:hAnsi="Arial" w:cs="Arial"/>
-        </w:rPr>
-        <w:t>Se activó la versión 2 para compatibilidad con subredes VLSM, presentes en los enlaces punto a punto.</w:t>
-      </w:r>
-    </w:p>
-    <w:p>
-      <w:pPr>
-        <w:numPr>
-          <w:ilvl w:val="0"/>
-          <w:numId w:val="14"/>
-        </w:numPr>
-        <w:tabs>
-          <w:tab w:val="left" w:pos="720"/>
-        </w:tabs>
-        <w:spacing w:line="360" w:lineRule="auto"/>
-        <w:rPr>
-          <w:rFonts w:ascii="Arial" w:hAnsi="Arial" w:cs="Arial"/>
-        </w:rPr>
-      </w:pPr>
-      <w:r>
-        <w:rPr>
-          <w:rFonts w:ascii="Arial" w:hAnsi="Arial" w:cs="Arial"/>
-        </w:rPr>
-        <w:t>Ayuda en la educación y demostración básica del enrutamiento dinámico.</w:t>
-      </w:r>
-    </w:p>
-    <w:p>
-      <w:pPr>
-        <w:tabs>
-          <w:tab w:val="left" w:pos="720"/>
-        </w:tabs>
-        <w:spacing w:line="360" w:lineRule="auto"/>
-        <w:ind w:left="720"/>
-        <w:rPr>
-          <w:rFonts w:ascii="Arial" w:hAnsi="Arial" w:cs="Arial"/>
-        </w:rPr>
-      </w:pPr>
-    </w:p>
-    <w:p>
-      <w:pPr>
-        <w:tabs>
-          <w:tab w:val="left" w:pos="720"/>
-        </w:tabs>
-        <w:spacing w:line="360" w:lineRule="auto"/>
-        <w:rPr>
-          <w:rFonts w:ascii="Arial" w:hAnsi="Arial" w:cs="Arial"/>
-          <w:b/>
-          <w:bCs/>
-          <w:lang w:val="en-US"/>
-        </w:rPr>
-      </w:pPr>
-      <w:r>
-        <w:rPr>
-          <w:rFonts w:ascii="Arial" w:hAnsi="Arial" w:cs="Arial"/>
-          <w:b/>
-          <w:bCs/>
-          <w:lang w:val="en-US"/>
-        </w:rPr>
-        <w:t xml:space="preserve"> 2. EIGRP (Enhanced Interior Gateway Routing Protocol)</w:t>
-      </w:r>
-    </w:p>
-    <w:p>
-      <w:pPr>
-        <w:numPr>
-          <w:ilvl w:val="0"/>
-          <w:numId w:val="15"/>
-        </w:numPr>
-        <w:tabs>
-          <w:tab w:val="left" w:pos="720"/>
-        </w:tabs>
-        <w:spacing w:line="360" w:lineRule="auto"/>
-        <w:rPr>
-          <w:rFonts w:ascii="Arial" w:hAnsi="Arial" w:cs="Arial"/>
-        </w:rPr>
-      </w:pPr>
-      <w:r>
-        <w:rPr>
-          <w:rFonts w:ascii="Arial" w:hAnsi="Arial" w:cs="Arial"/>
-        </w:rPr>
-        <w:t>Se implementó como alternativa a RIP para demostrar un protocolo más eficiente y rápido.</w:t>
-      </w:r>
-    </w:p>
-    <w:p>
-      <w:pPr>
-        <w:numPr>
-          <w:ilvl w:val="0"/>
-          <w:numId w:val="15"/>
-        </w:numPr>
-        <w:tabs>
-          <w:tab w:val="left" w:pos="720"/>
-        </w:tabs>
-        <w:spacing w:line="360" w:lineRule="auto"/>
-        <w:rPr>
-          <w:rFonts w:ascii="Arial" w:hAnsi="Arial" w:cs="Arial"/>
-        </w:rPr>
-      </w:pPr>
-      <w:r>
-        <w:rPr>
-          <w:rFonts w:ascii="Arial" w:hAnsi="Arial" w:cs="Arial"/>
-        </w:rPr>
-        <w:t>Ofrece una convergencia más veloz, usa métricas compuestas (ancho de banda, retardo) y consume menos ancho de banda.</w:t>
-      </w:r>
-    </w:p>
-    <w:p>
-      <w:pPr>
-        <w:numPr>
-          <w:ilvl w:val="0"/>
-          <w:numId w:val="15"/>
-        </w:numPr>
-        <w:tabs>
-          <w:tab w:val="left" w:pos="720"/>
-        </w:tabs>
-        <w:spacing w:line="360" w:lineRule="auto"/>
-        <w:rPr>
-          <w:rFonts w:ascii="Arial" w:hAnsi="Arial" w:cs="Arial"/>
-        </w:rPr>
-      </w:pPr>
-      <w:r>
-        <w:rPr>
-          <w:rFonts w:ascii="Arial" w:hAnsi="Arial" w:cs="Arial"/>
-        </w:rPr>
-        <w:t>Es útil para redes que podrían crecer en el futuro o que requieran un mejor rendimiento.</w:t>
-      </w:r>
-    </w:p>
-    <w:p>
-      <w:pPr>
-        <w:numPr>
-          <w:ilvl w:val="0"/>
-          <w:numId w:val="15"/>
-        </w:numPr>
-        <w:tabs>
-          <w:tab w:val="left" w:pos="720"/>
-        </w:tabs>
-        <w:spacing w:line="360" w:lineRule="auto"/>
-        <w:rPr>
-          <w:rFonts w:ascii="Arial" w:hAnsi="Arial" w:cs="Arial"/>
-        </w:rPr>
-      </w:pPr>
-      <w:r>
-        <w:rPr>
-          <w:rFonts w:ascii="Arial" w:hAnsi="Arial" w:cs="Arial"/>
-        </w:rPr>
-        <w:t xml:space="preserve">Permite segmentación avanzada con </w:t>
-      </w:r>
-      <w:proofErr w:type="spellStart"/>
-      <w:r>
-        <w:rPr>
-          <w:rFonts w:ascii="Arial" w:hAnsi="Arial" w:cs="Arial"/>
-        </w:rPr>
-        <w:t>wildcard</w:t>
-      </w:r>
-      <w:proofErr w:type="spellEnd"/>
-      <w:r>
-        <w:rPr>
-          <w:rFonts w:ascii="Arial" w:hAnsi="Arial" w:cs="Arial"/>
-        </w:rPr>
-        <w:t xml:space="preserve"> </w:t>
-      </w:r>
-      <w:proofErr w:type="spellStart"/>
-      <w:r>
-        <w:rPr>
-          <w:rFonts w:ascii="Arial" w:hAnsi="Arial" w:cs="Arial"/>
-        </w:rPr>
-        <w:t>masks</w:t>
-      </w:r>
-      <w:proofErr w:type="spellEnd"/>
-      <w:r>
-        <w:rPr>
-          <w:rFonts w:ascii="Arial" w:hAnsi="Arial" w:cs="Arial"/>
-        </w:rPr>
-        <w:t xml:space="preserve"> y una mejor</w:t>
-      </w:r>
-      <w:r>
-        <w:rPr>
-          <w:rFonts w:ascii="Arial" w:hAnsi="Arial" w:cs="Arial"/>
-        </w:rPr>
-        <w:t>.</w:t>
-      </w:r>
-    </w:p>
-    <w:p>
-      <w:pPr>
-        <w:tabs>
-          <w:tab w:val="left" w:pos="720"/>
-        </w:tabs>
-        <w:spacing w:line="360" w:lineRule="auto"/>
-        <w:rPr>
-          <w:rFonts w:ascii="Arial" w:hAnsi="Arial" w:cs="Arial"/>
-        </w:rPr>
-      </w:pPr>
-    </w:p>
-    <w:p>
-      <w:pPr>
-        <w:tabs>
-          <w:tab w:val="left" w:pos="720"/>
-        </w:tabs>
-        <w:spacing w:line="360" w:lineRule="auto"/>
-        <w:rPr>
-          <w:rFonts w:ascii="Arial" w:hAnsi="Arial" w:cs="Arial"/>
-        </w:rPr>
-      </w:pPr>
-    </w:p>
-    <w:p>
-      <w:pPr>
-        <w:tabs>
-          <w:tab w:val="left" w:pos="720"/>
-        </w:tabs>
-        <w:spacing w:line="360" w:lineRule="auto"/>
-        <w:rPr>
-          <w:rFonts w:ascii="Arial" w:hAnsi="Arial" w:cs="Arial"/>
-        </w:rPr>
-      </w:pPr>
-    </w:p>
-    <w:p>
-      <w:pPr>
-        <w:tabs>
-          <w:tab w:val="left" w:pos="720"/>
-        </w:tabs>
-        <w:spacing w:line="360" w:lineRule="auto"/>
-        <w:rPr>
-          <w:rFonts w:ascii="Arial" w:hAnsi="Arial" w:cs="Arial"/>
-        </w:rPr>
-      </w:pPr>
-    </w:p>
-    <w:p>
-      <w:pPr>
-        <w:pStyle w:val="Ttulo1"/>
-        <w:jc w:val="center"/>
-        <w:rPr>
-          <w:rFonts w:ascii="Arial" w:hAnsi="Arial" w:cs="Arial"/>
-          <w:b/>
-          <w:bCs/>
-          <w:color w:val="000000" w:themeColor="text1"/>
-          <w:sz w:val="28"/>
-          <w:szCs w:val="28"/>
-          <w:lang w:val="es-ES"/>
-        </w:rPr>
-      </w:pPr>
-      <w:bookmarkStart w:id="16" w:name="_Toc199091314"/>
-      <w:r>
-        <w:rPr>
-          <w:rFonts w:ascii="Arial" w:hAnsi="Arial" w:cs="Arial"/>
-          <w:b/>
-          <w:bCs/>
-          <w:color w:val="000000" w:themeColor="text1"/>
-          <w:sz w:val="28"/>
-          <w:szCs w:val="28"/>
-          <w:lang w:val="es-ES"/>
-        </w:rPr>
-        <w:lastRenderedPageBreak/>
-        <w:t>7. CONCLUSIÓN</w:t>
-      </w:r>
-      <w:bookmarkEnd w:id="16"/>
-    </w:p>
-    <w:p>
-      <w:pPr>
-        <w:spacing w:line="360" w:lineRule="auto"/>
-        <w:ind w:firstLine="709"/>
-        <w:rPr>
-          <w:lang w:val="es-ES"/>
-        </w:rPr>
-      </w:pPr>
-    </w:p>
-    <w:p>
-      <w:pPr>
-        <w:spacing w:line="360" w:lineRule="auto"/>
-        <w:ind w:firstLine="709"/>
-        <w:rPr>
-          <w:rFonts w:ascii="Arial" w:hAnsi="Arial" w:cs="Arial"/>
-        </w:rPr>
-      </w:pPr>
-      <w:r>
-        <w:rPr>
-          <w:rFonts w:ascii="Arial" w:hAnsi="Arial" w:cs="Arial"/>
-        </w:rPr>
-        <w:t>El estudio y aplicación de los protocolos de enrutamiento demuestran que no existe un único protocolo que sea el más adecuado para todas las redes, sino que la elección debe hacerse en función de las características, necesidades y objetivos de cada entorno. A través del desarrollo teórico y la simulación práctica de una red entre San Marcos y Soyapango, se pudo comprobar cómo el uso de enrutamiento dinámico —mediante los protocolos RIP y EIGRP— facilita significativamente la administración de rutas, mejora la escalabilidad y reduce los errores de configuración manual.</w:t>
-      </w:r>
-    </w:p>
-    <w:p>
-      <w:pPr>
-        <w:spacing w:line="360" w:lineRule="auto"/>
-        <w:ind w:firstLine="709"/>
-        <w:rPr>
-          <w:rFonts w:ascii="Arial" w:hAnsi="Arial" w:cs="Arial"/>
-        </w:rPr>
-      </w:pPr>
-      <w:r>
-        <w:rPr>
-          <w:rFonts w:ascii="Arial" w:hAnsi="Arial" w:cs="Arial"/>
-        </w:rPr>
-        <w:t>RIP, por su parte, destaca por su facilidad de uso y simplicidad, lo que lo convierte en una excelente opción para entornos educativos o redes pequeñas donde la topología es estable y la carga de tráfico es moderada. Sin embargo, su limitación en la cantidad de saltos y su lenta convergencia pueden ser un obstáculo en redes más exigentes.</w:t>
-      </w:r>
-    </w:p>
-    <w:p>
-      <w:pPr>
-        <w:spacing w:line="360" w:lineRule="auto"/>
-        <w:ind w:firstLine="709"/>
-        <w:rPr>
-          <w:rFonts w:ascii="Arial" w:hAnsi="Arial" w:cs="Arial"/>
-        </w:rPr>
-      </w:pPr>
-      <w:r>
-        <w:rPr>
-          <w:rFonts w:ascii="Arial" w:hAnsi="Arial" w:cs="Arial"/>
-        </w:rPr>
-        <w:t>En contraste, EIGRP ofrece una alternativa más robusta, con tiempos de convergencia rápidos, capacidad para manejar redes más complejas y el uso de métricas compuestas que le permiten elegir rutas más eficientes. Aunque su configuración es ligeramente más avanzada, sus beneficios en rendimiento lo hacen ideal para entornos en crecimiento que requieren alta disponibilidad y eficiencia en el uso de recursos.</w:t>
-      </w:r>
-    </w:p>
-    <w:p>
-      <w:pPr>
-        <w:spacing w:line="360" w:lineRule="auto"/>
-        <w:ind w:firstLine="709"/>
-        <w:rPr>
-          <w:rFonts w:ascii="Arial" w:hAnsi="Arial" w:cs="Arial"/>
-        </w:rPr>
-      </w:pPr>
-      <w:r>
-        <w:rPr>
-          <w:rFonts w:ascii="Arial" w:hAnsi="Arial" w:cs="Arial"/>
-        </w:rPr>
-        <w:t>La comparación entre estos protocolos permite entender que la gestión de una red no solo implica conectar dispositivos, sino diseñar una estructura lógica que responda eficientemente ante fallos, cambios o ampliaciones. En conclusión, tanto RIP como EIGRP cumplen su propósito dentro de los límites de su diseño, y su adecuada aplicación depende del conocimiento técnico del administrador de red y del análisis previo de la infraestructura donde se van a implementar.</w:t>
-      </w:r>
-    </w:p>
-    <w:p>
-      <w:pPr>
-        <w:spacing w:line="360" w:lineRule="auto"/>
-        <w:ind w:firstLine="709"/>
-        <w:rPr>
-          <w:rFonts w:ascii="Arial" w:hAnsi="Arial" w:cs="Arial"/>
-        </w:rPr>
-      </w:pPr>
-    </w:p>
-    <w:p>
-      <w:pPr>
-        <w:spacing w:line="360" w:lineRule="auto"/>
-        <w:ind w:firstLine="709"/>
-        <w:rPr>
-          <w:rFonts w:ascii="Arial" w:hAnsi="Arial" w:cs="Arial"/>
-        </w:rPr>
-      </w:pPr>
-    </w:p>
-    <w:p>
-      <w:pPr>
-        <w:pStyle w:val="Ttulo1"/>
-        <w:jc w:val="center"/>
-        <w:rPr>
-          <w:rFonts w:ascii="Arial" w:hAnsi="Arial" w:cs="Arial"/>
-          <w:b/>
-          <w:bCs/>
-          <w:color w:val="000000" w:themeColor="text1"/>
-          <w:sz w:val="28"/>
-          <w:szCs w:val="28"/>
-        </w:rPr>
-      </w:pPr>
-      <w:bookmarkStart w:id="17" w:name="_Toc199091315"/>
-      <w:r>
-        <w:rPr>
-          <w:rFonts w:ascii="Arial" w:hAnsi="Arial" w:cs="Arial"/>
-          <w:b/>
-          <w:bCs/>
-          <w:color w:val="000000" w:themeColor="text1"/>
-          <w:sz w:val="28"/>
-          <w:szCs w:val="28"/>
-        </w:rPr>
-        <w:lastRenderedPageBreak/>
-        <w:t>8. RECOMENDACIONES</w:t>
-      </w:r>
-      <w:bookmarkEnd w:id="17"/>
-    </w:p>
-    <w:p>
-      <w:pPr>
-        <w:spacing w:line="360" w:lineRule="auto"/>
-      </w:pPr>
-    </w:p>
-    <w:p>
-      <w:pPr>
-        <w:pStyle w:val="Prrafodelista"/>
-        <w:numPr>
-          <w:ilvl w:val="0"/>
-          <w:numId w:val="16"/>
-        </w:numPr>
-        <w:spacing w:line="360" w:lineRule="auto"/>
-      </w:pPr>
-      <w:r>
-        <w:t>Para redes pequeñas o de laboratorio, se recomienda iniciar con RIP por su simplicidad, lo que facilita el aprendizaje de conceptos básicos de enrutamiento.</w:t>
-      </w:r>
-    </w:p>
-    <w:p>
-      <w:pPr>
-        <w:pStyle w:val="Prrafodelista"/>
-        <w:numPr>
-          <w:ilvl w:val="0"/>
-          <w:numId w:val="16"/>
-        </w:numPr>
-        <w:spacing w:line="360" w:lineRule="auto"/>
-      </w:pPr>
-      <w:r>
-        <w:t>Para redes empresariales o escalables, es preferible utilizar EIGRP u OSPF por su eficiencia, velocidad de convergencia y soporte para topologías más complejas.</w:t>
-      </w:r>
-    </w:p>
-    <w:p>
-      <w:pPr>
-        <w:pStyle w:val="Prrafodelista"/>
-        <w:numPr>
-          <w:ilvl w:val="0"/>
-          <w:numId w:val="16"/>
-        </w:numPr>
-        <w:spacing w:line="360" w:lineRule="auto"/>
-      </w:pPr>
-      <w:r>
-        <w:t xml:space="preserve">Es importante realizar pruebas de conectividad (ping, </w:t>
-      </w:r>
-      <w:proofErr w:type="spellStart"/>
-      <w:r>
-        <w:t>traceroute</w:t>
-      </w:r>
-      <w:proofErr w:type="spellEnd"/>
-      <w:r>
-        <w:t xml:space="preserve">, </w:t>
-      </w:r>
-      <w:proofErr w:type="gramStart"/>
-      <w:r>
-        <w:t>show</w:t>
-      </w:r>
-      <w:proofErr w:type="gramEnd"/>
-      <w:r>
-        <w:t xml:space="preserve"> </w:t>
-      </w:r>
-      <w:proofErr w:type="spellStart"/>
-      <w:r>
-        <w:t>ip</w:t>
-      </w:r>
-      <w:proofErr w:type="spellEnd"/>
-      <w:r>
-        <w:t xml:space="preserve"> </w:t>
-      </w:r>
-      <w:proofErr w:type="spellStart"/>
-      <w:r>
-        <w:t>route</w:t>
-      </w:r>
-      <w:proofErr w:type="spellEnd"/>
-      <w:r>
-        <w:t>) después de aplicar protocolos para verificar la correcta propagación de rutas.</w:t>
-      </w:r>
-    </w:p>
-    <w:p>
-      <w:pPr>
-        <w:pStyle w:val="Prrafodelista"/>
-        <w:numPr>
-          <w:ilvl w:val="0"/>
-          <w:numId w:val="16"/>
-        </w:numPr>
-        <w:spacing w:line="360" w:lineRule="auto"/>
-      </w:pPr>
-      <w:r>
-        <w:t xml:space="preserve">Documentar claramente las direcciones IP, interfaces y configuraciones en todos los </w:t>
-      </w:r>
-      <w:proofErr w:type="spellStart"/>
-      <w:r>
-        <w:t>routers</w:t>
-      </w:r>
-      <w:proofErr w:type="spellEnd"/>
-      <w:r>
-        <w:t xml:space="preserve"> para facilitar el mantenimiento y evitar errores.</w:t>
-      </w:r>
-    </w:p>
-    <w:p>
-      <w:pPr>
-        <w:pStyle w:val="Prrafodelista"/>
-        <w:numPr>
-          <w:ilvl w:val="0"/>
-          <w:numId w:val="16"/>
-        </w:numPr>
-        <w:spacing w:line="360" w:lineRule="auto"/>
-      </w:pPr>
-      <w:r>
-        <w:t>Asegurarse de usar protocolos compatibles con el hardware de red y mantener actualizados los dispositivos con las versiones de IOS que soporten los protocolos deseados.</w:t>
-      </w:r>
-    </w:p>
-    <w:p>
-      <w:pPr>
-        <w:spacing w:line="360" w:lineRule="auto"/>
-      </w:pPr>
-    </w:p>
-    <w:p>
-      <w:pPr>
-        <w:spacing w:line="360" w:lineRule="auto"/>
-      </w:pPr>
-    </w:p>
-    <w:p>
-      <w:pPr>
-        <w:spacing w:line="360" w:lineRule="auto"/>
-      </w:pPr>
-    </w:p>
-    <w:p>
-      <w:pPr>
-        <w:spacing w:line="360" w:lineRule="auto"/>
-      </w:pPr>
-    </w:p>
-    <w:p>
-      <w:pPr>
-        <w:spacing w:line="360" w:lineRule="auto"/>
-      </w:pPr>
-    </w:p>
-    <w:p>
-      <w:pPr>
-        <w:spacing w:line="360" w:lineRule="auto"/>
-      </w:pPr>
-    </w:p>
-    <w:p>
-      <w:pPr>
-        <w:spacing w:line="360" w:lineRule="auto"/>
-      </w:pPr>
-    </w:p>
-    <w:p>
-      <w:pPr>
-        <w:spacing w:line="360" w:lineRule="auto"/>
-      </w:pPr>
-    </w:p>
-    <w:p>
-      <w:pPr>
-        <w:spacing w:line="360" w:lineRule="auto"/>
-      </w:pPr>
-    </w:p>
-    <w:p>
-      <w:pPr>
-        <w:pStyle w:val="Ttulo1"/>
-        <w:jc w:val="center"/>
-        <w:rPr>
-          <w:rFonts w:ascii="Arial" w:hAnsi="Arial" w:cs="Arial"/>
-          <w:b/>
-          <w:bCs/>
-          <w:color w:val="000000" w:themeColor="text1"/>
-          <w:sz w:val="28"/>
-          <w:szCs w:val="28"/>
-        </w:rPr>
-      </w:pPr>
-      <w:bookmarkStart w:id="18" w:name="_Toc199091316"/>
-      <w:r>
-        <w:rPr>
-          <w:rFonts w:ascii="Arial" w:hAnsi="Arial" w:cs="Arial"/>
-          <w:b/>
-          <w:bCs/>
-          <w:color w:val="000000" w:themeColor="text1"/>
-          <w:sz w:val="28"/>
-          <w:szCs w:val="28"/>
-        </w:rPr>
-        <w:lastRenderedPageBreak/>
-        <w:t>8. BIBLIOGRAFÍAS</w:t>
-      </w:r>
-      <w:bookmarkEnd w:id="18"/>
-    </w:p>
-    <w:p>
-      <w:pPr>
-        <w:spacing w:line="360" w:lineRule="auto"/>
-        <w:ind w:left="709" w:hanging="709"/>
-      </w:pPr>
-    </w:p>
-    <w:p>
-      <w:pPr>
-        <w:spacing w:line="360" w:lineRule="auto"/>
-        <w:ind w:left="709" w:hanging="709"/>
-        <w:rPr>
-          <w:lang w:val="en-US"/>
-        </w:rPr>
-      </w:pPr>
-      <w:r>
-        <w:rPr>
-          <w:lang w:val="en-US"/>
-        </w:rPr>
-        <w:t xml:space="preserve">Forouzan, B. A. (2017). </w:t>
-      </w:r>
-      <w:r>
-        <w:rPr>
-          <w:i/>
-          <w:iCs/>
-          <w:lang w:val="en-US"/>
-        </w:rPr>
-        <w:t>Data Communications and Networking</w:t>
-      </w:r>
-      <w:r>
-        <w:rPr>
-          <w:lang w:val="en-US"/>
-        </w:rPr>
-        <w:t xml:space="preserve"> (5th ed.). McGraw-Hill Education.</w:t>
-      </w:r>
-    </w:p>
-    <w:p>
-      <w:pPr>
-        <w:spacing w:line="360" w:lineRule="auto"/>
-        <w:ind w:left="709" w:hanging="709"/>
-        <w:rPr>
-          <w:lang w:val="en-US"/>
-        </w:rPr>
-      </w:pPr>
-      <w:r>
-        <w:rPr>
-          <w:lang w:val="en-US"/>
-        </w:rPr>
-        <w:t xml:space="preserve">Tanenbaum, A. S., &amp; Wetherall, D. J. (2011). </w:t>
-      </w:r>
-      <w:r>
-        <w:rPr>
-          <w:i/>
-          <w:iCs/>
-          <w:lang w:val="en-US"/>
-        </w:rPr>
-        <w:t>Computer Networks</w:t>
-      </w:r>
-      <w:r>
-        <w:rPr>
-          <w:lang w:val="en-US"/>
-        </w:rPr>
-        <w:t xml:space="preserve"> (5th ed.). Pearson.</w:t>
-      </w:r>
-    </w:p>
-    <w:p>
-      <w:pPr>
-        <w:spacing w:line="360" w:lineRule="auto"/>
-        <w:ind w:left="709" w:hanging="709"/>
-        <w:rPr>
-          <w:lang w:val="en-US"/>
-        </w:rPr>
-      </w:pPr>
-      <w:r>
-        <w:rPr>
-          <w:lang w:val="en-US"/>
-        </w:rPr>
-        <w:t xml:space="preserve">Cisco Networking Academy. (2023). </w:t>
-      </w:r>
-      <w:r>
-        <w:rPr>
-          <w:i/>
-          <w:iCs/>
-          <w:lang w:val="en-US"/>
-        </w:rPr>
-        <w:t>Introduction to Networks v7 Companion Guide</w:t>
-      </w:r>
-      <w:r>
-        <w:rPr>
-          <w:lang w:val="en-US"/>
-        </w:rPr>
-        <w:t>. Cisco Press.</w:t>
-      </w:r>
-    </w:p>
-    <w:p>
-      <w:pPr>
-        <w:spacing w:line="360" w:lineRule="auto"/>
-        <w:ind w:left="709" w:hanging="709"/>
-      </w:pPr>
-      <w:r>
-        <w:rPr>
-          <w:lang w:val="en-US"/>
-        </w:rPr>
-        <w:t xml:space="preserve">Stallings, W. (2020). </w:t>
-      </w:r>
-      <w:r>
-        <w:rPr>
-          <w:i/>
-          <w:iCs/>
-          <w:lang w:val="en-US"/>
-        </w:rPr>
-        <w:t>Data and Computer Communications</w:t>
-      </w:r>
-      <w:r>
-        <w:rPr>
-          <w:lang w:val="en-US"/>
-        </w:rPr>
-        <w:t xml:space="preserve"> (10th ed.). </w:t>
-      </w:r>
-      <w:r>
-        <w:t>Pearson.</w:t>
-      </w:r>
-    </w:p>
-    <w:p>
-      <w:pPr>
-        <w:spacing w:line="360" w:lineRule="auto"/>
-        <w:ind w:left="709" w:hanging="709"/>
-      </w:pPr>
-      <w:r>
-        <w:t xml:space="preserve">Cisco. (s.f.). </w:t>
-      </w:r>
-      <w:hyperlink r:id="rId17" w:tgtFrame="_new" w:history="1">
-        <w:r>
-          <w:rPr>
-            <w:rStyle w:val="Hipervnculo"/>
-          </w:rPr>
-          <w:t>Configuración de protocolos de enrutamiento en C</w:t>
-        </w:r>
-        <w:r>
-          <w:rPr>
-            <w:rStyle w:val="Hipervnculo"/>
-          </w:rPr>
-          <w:t>i</w:t>
-        </w:r>
-        <w:r>
-          <w:rPr>
-            <w:rStyle w:val="Hipervnculo"/>
-          </w:rPr>
-          <w:t>sco IOS</w:t>
-        </w:r>
-      </w:hyperlink>
-    </w:p>
-    <w:p>
-      <w:pPr>
-        <w:spacing w:line="360" w:lineRule="auto"/>
-      </w:pPr>
-    </w:p>
-    <w:p>
-      <w:pPr>
-        <w:spacing w:line="360" w:lineRule="auto"/>
-      </w:pPr>
-    </w:p>
-    <w:p>
-      <w:pPr>
-        <w:spacing w:line="360" w:lineRule="auto"/>
-      </w:pPr>
-    </w:p>
-    <w:p>
-      <w:pPr>
-        <w:spacing w:line="360" w:lineRule="auto"/>
-      </w:pPr>
-    </w:p>
-    <w:p>
-      <w:pPr>
-        <w:spacing w:line="360" w:lineRule="auto"/>
-      </w:pPr>
-    </w:p>
-    <w:p>
-      <w:pPr>
-        <w:spacing w:line="360" w:lineRule="auto"/>
-      </w:pPr>
-    </w:p>
-    <w:p>
-      <w:pPr>
-        <w:spacing w:line="360" w:lineRule="auto"/>
-      </w:pPr>
-    </w:p>
-    <w:p>
-      <w:pPr>
-        <w:spacing w:line="360" w:lineRule="auto"/>
-      </w:pPr>
-    </w:p>
-    <w:p>
-      <w:pPr>
-        <w:spacing w:line="360" w:lineRule="auto"/>
-      </w:pPr>
-    </w:p>
-    <w:p>
-      <w:pPr>
-        <w:spacing w:line="360" w:lineRule="auto"/>
-      </w:pPr>
-    </w:p>
-    <w:p>
-      <w:pPr>
-        <w:spacing w:line="360" w:lineRule="auto"/>
-      </w:pPr>
-    </w:p>
-    <w:p>
-      <w:pPr>
-        <w:spacing w:line="360" w:lineRule="auto"/>
-      </w:pPr>
-    </w:p>
-    <w:p/>
-    <w:p/>
     <w:sectPr>
-      <w:footerReference w:type="default" r:id="rId18"/>
+      <w:footerReference w:type="default" r:id="rId20"/>
       <w:pgSz w:w="12240" w:h="15840"/>
       <w:pgMar w:top="1417" w:right="1701" w:bottom="1417" w:left="1701" w:header="708" w:footer="708" w:gutter="0"/>
       <w:pgBorders w:offsetFrom="page">
@@ -9696,6 +9704,7 @@
   <w:style w:type="character" w:default="1" w:styleId="Fuentedeprrafopredeter">
     <w:name w:val="Default Paragraph Font"/>
     <w:uiPriority w:val="1"/>
+    <w:semiHidden/>
     <w:unhideWhenUsed/>
   </w:style>
   <w:style w:type="table" w:default="1" w:styleId="Tablanormal">
